--- a/Telematics_card_on_LuvitRED_v001draft.docx
+++ b/Telematics_card_on_LuvitRED_v001draft.docx
@@ -405,7 +405,7 @@
             <w:fldChar w:fldCharType="begin"/>
           </w:r>
           <w:r>
-            <w:instrText xml:space="preserve"> PAGEREF _Toc427063545 \h </w:instrText>
+            <w:instrText xml:space="preserve"> PAGEREF _Toc427240118 \h </w:instrText>
           </w:r>
           <w:r>
             <w:fldChar w:fldCharType="separate"/>
@@ -444,7 +444,7 @@
             <w:tab/>
           </w:r>
           <w:r>
-            <w:t>Modbus configuration using the RS485 port.</w:t>
+            <w:t>Using the RS232 interface from the front panel.</w:t>
           </w:r>
           <w:r>
             <w:tab/>
@@ -453,13 +453,145 @@
             <w:fldChar w:fldCharType="begin"/>
           </w:r>
           <w:r>
-            <w:instrText xml:space="preserve"> PAGEREF _Toc427063546 \h </w:instrText>
+            <w:instrText xml:space="preserve"> PAGEREF _Toc427240119 \h </w:instrText>
           </w:r>
           <w:r>
             <w:fldChar w:fldCharType="separate"/>
           </w:r>
           <w:r>
-            <w:t>4</w:t>
+            <w:t>5</w:t>
+          </w:r>
+          <w:r>
+            <w:fldChar w:fldCharType="end"/>
+          </w:r>
+        </w:p>
+        <w:p>
+          <w:pPr>
+            <w:pStyle w:val="TOC2"/>
+            <w:rPr>
+              <w:rFonts w:asciiTheme="minorHAnsi" w:eastAsiaTheme="minorEastAsia" w:hAnsiTheme="minorHAnsi" w:cstheme="minorBidi"/>
+              <w:bCs w:val="0"/>
+              <w:color w:val="auto"/>
+              <w:sz w:val="22"/>
+              <w:szCs w:val="22"/>
+              <w:lang w:val="en-US"/>
+            </w:rPr>
+          </w:pPr>
+          <w:r>
+            <w:t>2.1</w:t>
+          </w:r>
+          <w:r>
+            <w:rPr>
+              <w:rFonts w:asciiTheme="minorHAnsi" w:eastAsiaTheme="minorEastAsia" w:hAnsiTheme="minorHAnsi" w:cstheme="minorBidi"/>
+              <w:bCs w:val="0"/>
+              <w:color w:val="auto"/>
+              <w:sz w:val="22"/>
+              <w:szCs w:val="22"/>
+              <w:lang w:val="en-US"/>
+            </w:rPr>
+            <w:tab/>
+          </w:r>
+          <w:r>
+            <w:t>Modifying the configuration under the Advanced Editor.</w:t>
+          </w:r>
+          <w:r>
+            <w:tab/>
+          </w:r>
+          <w:r>
+            <w:fldChar w:fldCharType="begin"/>
+          </w:r>
+          <w:r>
+            <w:instrText xml:space="preserve"> PAGEREF _Toc427240120 \h </w:instrText>
+          </w:r>
+          <w:r>
+            <w:fldChar w:fldCharType="separate"/>
+          </w:r>
+          <w:r>
+            <w:t>8</w:t>
+          </w:r>
+          <w:r>
+            <w:fldChar w:fldCharType="end"/>
+          </w:r>
+        </w:p>
+        <w:p>
+          <w:pPr>
+            <w:pStyle w:val="TOC3"/>
+            <w:rPr>
+              <w:rFonts w:eastAsiaTheme="minorEastAsia"/>
+              <w:color w:val="auto"/>
+              <w:sz w:val="22"/>
+            </w:rPr>
+          </w:pPr>
+          <w:r>
+            <w:t>2.1.1</w:t>
+          </w:r>
+          <w:r>
+            <w:rPr>
+              <w:rFonts w:eastAsiaTheme="minorEastAsia"/>
+              <w:color w:val="auto"/>
+              <w:sz w:val="22"/>
+            </w:rPr>
+            <w:tab/>
+          </w:r>
+          <w:r>
+            <w:t>Verifying if firewall hole is openned by LuvitRED</w:t>
+          </w:r>
+          <w:r>
+            <w:tab/>
+          </w:r>
+          <w:r>
+            <w:fldChar w:fldCharType="begin"/>
+          </w:r>
+          <w:r>
+            <w:instrText xml:space="preserve"> PAGEREF _Toc427240121 \h </w:instrText>
+          </w:r>
+          <w:r>
+            <w:fldChar w:fldCharType="separate"/>
+          </w:r>
+          <w:r>
+            <w:t>9</w:t>
+          </w:r>
+          <w:r>
+            <w:fldChar w:fldCharType="end"/>
+          </w:r>
+        </w:p>
+        <w:p>
+          <w:pPr>
+            <w:pStyle w:val="TOC3"/>
+            <w:rPr>
+              <w:rFonts w:eastAsiaTheme="minorEastAsia"/>
+              <w:color w:val="auto"/>
+              <w:sz w:val="22"/>
+            </w:rPr>
+          </w:pPr>
+          <w:r>
+            <w:t>2.1.2</w:t>
+          </w:r>
+          <w:r>
+            <w:rPr>
+              <w:rFonts w:eastAsiaTheme="minorEastAsia"/>
+              <w:color w:val="auto"/>
+              <w:sz w:val="22"/>
+            </w:rPr>
+            <w:tab/>
+          </w:r>
+          <w:r>
+            <w:t>Inactivity timeout on the TCP node.</w:t>
+          </w:r>
+          <w:r>
+            <w:tab/>
+          </w:r>
+          <w:r>
+            <w:fldChar w:fldCharType="begin"/>
+          </w:r>
+          <w:r>
+            <w:instrText xml:space="preserve"> PAGEREF _Toc427240122 \h </w:instrText>
+          </w:r>
+          <w:r>
+            <w:fldChar w:fldCharType="separate"/>
+          </w:r>
+          <w:r>
+            <w:t>10</w:t>
           </w:r>
           <w:r>
             <w:fldChar w:fldCharType="end"/>
@@ -492,7 +624,7 @@
             <w:tab/>
           </w:r>
           <w:r>
-            <w:t>Remote access to the Modbus data using a local TCP server</w:t>
+            <w:t>Using the USB ports for storage.</w:t>
           </w:r>
           <w:r>
             <w:tab/>
@@ -501,13 +633,157 @@
             <w:fldChar w:fldCharType="begin"/>
           </w:r>
           <w:r>
-            <w:instrText xml:space="preserve"> PAGEREF _Toc427063547 \h </w:instrText>
+            <w:instrText xml:space="preserve"> PAGEREF _Toc427240123 \h </w:instrText>
           </w:r>
           <w:r>
             <w:fldChar w:fldCharType="separate"/>
           </w:r>
           <w:r>
-            <w:t>9</w:t>
+            <w:t>11</w:t>
+          </w:r>
+          <w:r>
+            <w:fldChar w:fldCharType="end"/>
+          </w:r>
+        </w:p>
+        <w:p>
+          <w:pPr>
+            <w:pStyle w:val="TOC2"/>
+            <w:rPr>
+              <w:rFonts w:asciiTheme="minorHAnsi" w:eastAsiaTheme="minorEastAsia" w:hAnsiTheme="minorHAnsi" w:cstheme="minorBidi"/>
+              <w:bCs w:val="0"/>
+              <w:color w:val="auto"/>
+              <w:sz w:val="22"/>
+              <w:szCs w:val="22"/>
+              <w:lang w:val="en-US"/>
+            </w:rPr>
+          </w:pPr>
+          <w:r>
+            <w:t>3.1</w:t>
+          </w:r>
+          <w:r>
+            <w:rPr>
+              <w:rFonts w:asciiTheme="minorHAnsi" w:eastAsiaTheme="minorEastAsia" w:hAnsiTheme="minorHAnsi" w:cstheme="minorBidi"/>
+              <w:bCs w:val="0"/>
+              <w:color w:val="auto"/>
+              <w:sz w:val="22"/>
+              <w:szCs w:val="22"/>
+              <w:lang w:val="en-US"/>
+            </w:rPr>
+            <w:tab/>
+          </w:r>
+          <w:r>
+            <w:t>Writing data to the mass storage device.</w:t>
+          </w:r>
+          <w:r>
+            <w:tab/>
+          </w:r>
+          <w:r>
+            <w:fldChar w:fldCharType="begin"/>
+          </w:r>
+          <w:r>
+            <w:instrText xml:space="preserve"> PAGEREF _Toc427240124 \h </w:instrText>
+          </w:r>
+          <w:r>
+            <w:fldChar w:fldCharType="separate"/>
+          </w:r>
+          <w:r>
+            <w:t>11</w:t>
+          </w:r>
+          <w:r>
+            <w:fldChar w:fldCharType="end"/>
+          </w:r>
+        </w:p>
+        <w:p>
+          <w:pPr>
+            <w:pStyle w:val="TOC2"/>
+            <w:rPr>
+              <w:rFonts w:asciiTheme="minorHAnsi" w:eastAsiaTheme="minorEastAsia" w:hAnsiTheme="minorHAnsi" w:cstheme="minorBidi"/>
+              <w:bCs w:val="0"/>
+              <w:color w:val="auto"/>
+              <w:sz w:val="22"/>
+              <w:szCs w:val="22"/>
+              <w:lang w:val="en-US"/>
+            </w:rPr>
+          </w:pPr>
+          <w:r>
+            <w:t>3.2</w:t>
+          </w:r>
+          <w:r>
+            <w:rPr>
+              <w:rFonts w:asciiTheme="minorHAnsi" w:eastAsiaTheme="minorEastAsia" w:hAnsiTheme="minorHAnsi" w:cstheme="minorBidi"/>
+              <w:bCs w:val="0"/>
+              <w:color w:val="auto"/>
+              <w:sz w:val="22"/>
+              <w:szCs w:val="22"/>
+              <w:lang w:val="en-US"/>
+            </w:rPr>
+            <w:tab/>
+          </w:r>
+          <w:r>
+            <w:t>Reading data from the mass storage device.</w:t>
+          </w:r>
+          <w:r>
+            <w:tab/>
+          </w:r>
+          <w:r>
+            <w:fldChar w:fldCharType="begin"/>
+          </w:r>
+          <w:r>
+            <w:instrText xml:space="preserve"> PAGEREF _Toc427240125 \h </w:instrText>
+          </w:r>
+          <w:r>
+            <w:fldChar w:fldCharType="separate"/>
+          </w:r>
+          <w:r>
+            <w:t>13</w:t>
+          </w:r>
+          <w:r>
+            <w:fldChar w:fldCharType="end"/>
+          </w:r>
+        </w:p>
+        <w:p>
+          <w:pPr>
+            <w:pStyle w:val="TOC1"/>
+            <w:rPr>
+              <w:rFonts w:asciiTheme="minorHAnsi" w:eastAsiaTheme="minorEastAsia" w:hAnsiTheme="minorHAnsi" w:cstheme="minorBidi"/>
+              <w:bCs w:val="0"/>
+              <w:color w:val="auto"/>
+              <w:sz w:val="22"/>
+              <w:szCs w:val="22"/>
+              <w:lang w:val="en-US"/>
+            </w:rPr>
+          </w:pPr>
+          <w:r>
+            <w:t>4</w:t>
+          </w:r>
+          <w:r>
+            <w:rPr>
+              <w:rFonts w:asciiTheme="minorHAnsi" w:eastAsiaTheme="minorEastAsia" w:hAnsiTheme="minorHAnsi" w:cstheme="minorBidi"/>
+              <w:bCs w:val="0"/>
+              <w:color w:val="auto"/>
+              <w:sz w:val="22"/>
+              <w:szCs w:val="22"/>
+              <w:lang w:val="en-US"/>
+            </w:rPr>
+            <w:tab/>
+          </w:r>
+          <w:r>
+            <w:t>Configuring the I/O interfaces.</w:t>
+          </w:r>
+          <w:r>
+            <w:tab/>
+          </w:r>
+          <w:r>
+            <w:fldChar w:fldCharType="begin"/>
+          </w:r>
+          <w:r>
+            <w:instrText xml:space="preserve"> PAGEREF _Toc427240126 \h </w:instrText>
+          </w:r>
+          <w:r>
+            <w:fldChar w:fldCharType="separate"/>
+          </w:r>
+          <w:r>
+            <w:t>15</w:t>
           </w:r>
           <w:r>
             <w:fldChar w:fldCharType="end"/>
@@ -560,7 +836,7 @@
       <w:pPr>
         <w:pStyle w:val="Heading1"/>
       </w:pPr>
-      <w:bookmarkStart w:id="1" w:name="_Toc427063545"/>
+      <w:bookmarkStart w:id="1" w:name="_Toc427240118"/>
       <w:r>
         <w:lastRenderedPageBreak/>
         <w:t>Introduction</w:t>
@@ -570,16 +846,36 @@
     </w:p>
     <w:p>
       <w:r>
-        <w:t>This document covers the configuration of the industrial serial card using LuvitRED</w:t>
-      </w:r>
-      <w:r>
-        <w:t xml:space="preserve"> for a M</w:t>
-      </w:r>
-      <w:r>
-        <w:t xml:space="preserve">odbus poll </w:t>
-      </w:r>
-      <w:r>
-        <w:t>application:</w:t>
+        <w:t xml:space="preserve">This document covers the configuration of the </w:t>
+      </w:r>
+      <w:r>
+        <w:t>telematics</w:t>
+      </w:r>
+      <w:r>
+        <w:t xml:space="preserve"> card using LuvitRED</w:t>
+      </w:r>
+      <w:r>
+        <w:t>.</w:t>
+      </w:r>
+    </w:p>
+    <w:p>
+      <w:r>
+        <w:t>There are currently three versions of the telematics card</w:t>
+      </w:r>
+      <w:r>
+        <w:t>:</w:t>
+      </w:r>
+    </w:p>
+    <w:p>
+      <w:pPr>
+        <w:pStyle w:val="ListParagraph"/>
+        <w:numPr>
+          <w:ilvl w:val="0"/>
+          <w:numId w:val="27"/>
+        </w:numPr>
+      </w:pPr>
+      <w:r>
+        <w:t>Telematics base board (CG1106-11957):</w:t>
       </w:r>
     </w:p>
     <w:p>
@@ -593,9 +889,9 @@
         </w:rPr>
         <w:drawing>
           <wp:inline distT="0" distB="0" distL="0" distR="0">
-            <wp:extent cx="5623894" cy="1535502"/>
-            <wp:effectExtent l="19050" t="0" r="0" b="0"/>
-            <wp:docPr id="18" name="Picture 17" descr="InfiniteSerial.png"/>
+            <wp:extent cx="3327999" cy="1155556"/>
+            <wp:effectExtent l="19050" t="0" r="5751" b="0"/>
+            <wp:docPr id="9" name="Picture 8" descr="BasicTelematicscard.png"/>
             <wp:cNvGraphicFramePr>
               <a:graphicFrameLocks xmlns:a="http://schemas.openxmlformats.org/drawingml/2006/main" noChangeAspect="1"/>
             </wp:cNvGraphicFramePr>
@@ -603,11 +899,12 @@
               <a:graphicData uri="http://schemas.openxmlformats.org/drawingml/2006/picture">
                 <pic:pic xmlns:pic="http://schemas.openxmlformats.org/drawingml/2006/picture">
                   <pic:nvPicPr>
-                    <pic:cNvPr id="0" name="InfiniteSerial.png"/>
+                    <pic:cNvPr id="0" name="BasicTelematicscard.png"/>
                     <pic:cNvPicPr/>
                   </pic:nvPicPr>
                   <pic:blipFill>
-                    <a:blip r:embed="rId11"/>
+                    <a:blip r:embed="rId11" cstate="print"/>
+                    <a:srcRect l="9889" t="20913" r="10628" b="23466"/>
                     <a:stretch>
                       <a:fillRect/>
                     </a:stretch>
@@ -615,7 +912,7 @@
                   <pic:spPr>
                     <a:xfrm>
                       <a:off x="0" y="0"/>
-                      <a:ext cx="5633865" cy="1538224"/>
+                      <a:ext cx="3327958" cy="1155542"/>
                     </a:xfrm>
                     <a:prstGeom prst="rect">
                       <a:avLst/>
@@ -644,36 +941,19 @@
         </w:r>
       </w:fldSimple>
       <w:r>
-        <w:t>: Infinite serial cable application.</w:t>
-      </w:r>
-    </w:p>
-    <w:p>
-      <w:r>
-        <w:t xml:space="preserve">The industrial serial card (CG1102-11920) is shown on </w:t>
-      </w:r>
-      <w:r>
-        <w:fldChar w:fldCharType="begin"/>
-      </w:r>
-      <w:r>
-        <w:instrText xml:space="preserve"> REF _Ref425761750 \h </w:instrText>
-      </w:r>
-      <w:r>
-        <w:fldChar w:fldCharType="separate"/>
-      </w:r>
-      <w:r>
-        <w:t xml:space="preserve">Figure </w:t>
-      </w:r>
-      <w:r>
-        <w:rPr>
-          <w:noProof/>
-        </w:rPr>
-        <w:t>2</w:t>
-      </w:r>
-      <w:r>
-        <w:fldChar w:fldCharType="end"/>
-      </w:r>
-      <w:r>
-        <w:t xml:space="preserve"> below:</w:t>
+        <w:t>: Telematics base board.</w:t>
+      </w:r>
+    </w:p>
+    <w:p>
+      <w:pPr>
+        <w:pStyle w:val="ListParagraph"/>
+        <w:numPr>
+          <w:ilvl w:val="0"/>
+          <w:numId w:val="27"/>
+        </w:numPr>
+      </w:pPr>
+      <w:r>
+        <w:t>Telematics card with I/O expander (CG5106-11983):</w:t>
       </w:r>
     </w:p>
     <w:p>
@@ -687,7 +967,7 @@
         </w:rPr>
         <w:drawing>
           <wp:inline distT="0" distB="0" distL="0" distR="0">
-            <wp:extent cx="3570332" cy="1268083"/>
+            <wp:extent cx="3451681" cy="1225942"/>
             <wp:effectExtent l="19050" t="0" r="0" b="0"/>
             <wp:docPr id="19" name="Picture 18" descr="CloudGate-Shooting-Plates-05.jpg"/>
             <wp:cNvGraphicFramePr>
@@ -710,7 +990,7 @@
                   <pic:spPr>
                     <a:xfrm>
                       <a:off x="0" y="0"/>
-                      <a:ext cx="3572898" cy="1268995"/>
+                      <a:ext cx="3454929" cy="1227096"/>
                     </a:xfrm>
                     <a:prstGeom prst="rect">
                       <a:avLst/>
@@ -741,7 +1021,16 @@
       </w:fldSimple>
       <w:bookmarkEnd w:id="2"/>
       <w:r>
-        <w:t>: Industrial Serial Card</w:t>
+        <w:t>:</w:t>
+      </w:r>
+      <w:r>
+        <w:t xml:space="preserve"> Telematics c</w:t>
+      </w:r>
+      <w:r>
+        <w:t>ard</w:t>
+      </w:r>
+      <w:r>
+        <w:t xml:space="preserve"> with I/O expander.</w:t>
       </w:r>
     </w:p>
     <w:p>
@@ -749,777 +1038,11 @@
         <w:pStyle w:val="ListParagraph"/>
         <w:numPr>
           <w:ilvl w:val="0"/>
-          <w:numId w:val="22"/>
+          <w:numId w:val="27"/>
         </w:numPr>
       </w:pPr>
       <w:r>
-        <w:t xml:space="preserve">The </w:t>
-      </w:r>
-      <w:r>
-        <w:rPr>
-          <w:b/>
-        </w:rPr>
-        <w:t>RS232</w:t>
-      </w:r>
-      <w:r>
-        <w:t xml:space="preserve"> interface is shown on the </w:t>
-      </w:r>
-      <w:r>
-        <w:t xml:space="preserve">operating system of the CloudGate </w:t>
-      </w:r>
-      <w:r>
-        <w:t xml:space="preserve">as </w:t>
-      </w:r>
-      <w:r>
-        <w:rPr>
-          <w:b/>
-        </w:rPr>
-        <w:t>/dev/ttySP0</w:t>
-      </w:r>
-    </w:p>
-    <w:p>
-      <w:pPr>
-        <w:pStyle w:val="ListParagraph"/>
-        <w:numPr>
-          <w:ilvl w:val="0"/>
-          <w:numId w:val="22"/>
-        </w:numPr>
-        <w:rPr>
-          <w:b/>
-        </w:rPr>
-      </w:pPr>
-      <w:r>
-        <w:t xml:space="preserve">The </w:t>
-      </w:r>
-      <w:r>
-        <w:rPr>
-          <w:b/>
-        </w:rPr>
-        <w:t>RS485</w:t>
-      </w:r>
-      <w:r>
-        <w:t xml:space="preserve"> interface is shown on the </w:t>
-      </w:r>
-      <w:r>
-        <w:t xml:space="preserve">operating </w:t>
-      </w:r>
-      <w:r>
-        <w:t xml:space="preserve">system </w:t>
-      </w:r>
-      <w:r>
-        <w:t xml:space="preserve">of the CloudGate </w:t>
-      </w:r>
-      <w:r>
-        <w:t xml:space="preserve">as </w:t>
-      </w:r>
-      <w:r>
-        <w:rPr>
-          <w:b/>
-        </w:rPr>
-        <w:t>/dev/ttySP4</w:t>
-      </w:r>
-    </w:p>
-    <w:p>
-      <w:pPr>
-        <w:pStyle w:val="ListParagraph"/>
-        <w:numPr>
-          <w:ilvl w:val="0"/>
-          <w:numId w:val="22"/>
-        </w:numPr>
-      </w:pPr>
-      <w:r>
-        <w:t xml:space="preserve">The </w:t>
-      </w:r>
-      <w:r>
-        <w:rPr>
-          <w:b/>
-        </w:rPr>
-        <w:t>RS485</w:t>
-      </w:r>
-      <w:r>
-        <w:t xml:space="preserve"> interface also has two</w:t>
-      </w:r>
-      <w:r>
-        <w:t xml:space="preserve"> switchable items that need to be set correctly on the plate:</w:t>
-      </w:r>
-    </w:p>
-    <w:p>
-      <w:pPr>
-        <w:pStyle w:val="ListParagraph"/>
-        <w:numPr>
-          <w:ilvl w:val="1"/>
-          <w:numId w:val="22"/>
-        </w:numPr>
-      </w:pPr>
-      <w:r>
-        <w:t>The first item is the amount of wires to use</w:t>
-      </w:r>
-      <w:r>
-        <w:t>:</w:t>
-      </w:r>
-      <w:r>
-        <w:t xml:space="preserve"> 4W or 2W.</w:t>
-      </w:r>
-    </w:p>
-    <w:p>
-      <w:pPr>
-        <w:pStyle w:val="ListParagraph"/>
-        <w:numPr>
-          <w:ilvl w:val="1"/>
-          <w:numId w:val="22"/>
-        </w:numPr>
-      </w:pPr>
-      <w:r>
-        <w:t>The second item is the termination</w:t>
-      </w:r>
-      <w:r>
-        <w:t>:</w:t>
-      </w:r>
-      <w:r>
-        <w:t xml:space="preserve"> OFF or ON.</w:t>
-      </w:r>
-    </w:p>
-    <w:p>
-      <w:r>
-        <w:t>For this conf</w:t>
-      </w:r>
-      <w:r>
-        <w:t>iguration and any other M</w:t>
-      </w:r>
-      <w:r>
-        <w:t>odbus configuration, one needs to use the</w:t>
-      </w:r>
-      <w:r>
-        <w:t xml:space="preserve"> "Advanced Editor" of LuvitRED.</w:t>
-      </w:r>
-    </w:p>
-    <w:p>
-      <w:pPr>
-        <w:pStyle w:val="Heading1"/>
-      </w:pPr>
-      <w:bookmarkStart w:id="3" w:name="_Ref424543360"/>
-      <w:bookmarkStart w:id="4" w:name="_Toc427063546"/>
-      <w:r>
-        <w:lastRenderedPageBreak/>
-        <w:t xml:space="preserve">Modbus configuration using the </w:t>
-      </w:r>
-      <w:r>
-        <w:t>RS485</w:t>
-      </w:r>
-      <w:bookmarkEnd w:id="3"/>
-      <w:r>
-        <w:t xml:space="preserve"> port</w:t>
-      </w:r>
-      <w:r>
-        <w:t>.</w:t>
-      </w:r>
-      <w:bookmarkEnd w:id="4"/>
-    </w:p>
-    <w:p>
-      <w:r>
-        <w:t>For this configuration it is better to start from a real configuration. Let's say we have a Modbus</w:t>
-      </w:r>
-      <w:r>
-        <w:t xml:space="preserve"> RTU</w:t>
-      </w:r>
-      <w:r>
-        <w:t xml:space="preserve"> capable device</w:t>
-      </w:r>
-      <w:r>
-        <w:t xml:space="preserve"> (Slave ID 1)</w:t>
-      </w:r>
-      <w:r>
-        <w:t xml:space="preserve"> that has </w:t>
-      </w:r>
-      <w:r>
-        <w:t>four</w:t>
-      </w:r>
-      <w:r>
-        <w:t xml:space="preserve"> </w:t>
-      </w:r>
-      <w:r>
-        <w:t xml:space="preserve">holding </w:t>
-      </w:r>
-      <w:r>
-        <w:t>registers</w:t>
-      </w:r>
-      <w:r>
-        <w:t xml:space="preserve"> </w:t>
-      </w:r>
-      <w:r>
-        <w:t>(16 bits)</w:t>
-      </w:r>
-      <w:r>
-        <w:t>. The specification of the device mentions the following</w:t>
-      </w:r>
-      <w:r>
-        <w:t>:</w:t>
-      </w:r>
-    </w:p>
-    <w:tbl>
-      <w:tblPr>
-        <w:tblStyle w:val="TableGrid"/>
-        <w:tblW w:w="0" w:type="auto"/>
-        <w:jc w:val="center"/>
-        <w:tblLook w:val="04A0"/>
-      </w:tblPr>
-      <w:tblGrid>
-        <w:gridCol w:w="1098"/>
-        <w:gridCol w:w="1890"/>
-        <w:gridCol w:w="1980"/>
-      </w:tblGrid>
-      <w:tr>
-        <w:trPr>
-          <w:jc w:val="center"/>
-        </w:trPr>
-        <w:tc>
-          <w:tcPr>
-            <w:tcW w:w="1098" w:type="dxa"/>
-          </w:tcPr>
-          <w:p>
-            <w:pPr>
-              <w:rPr>
-                <w:b/>
-              </w:rPr>
-            </w:pPr>
-            <w:r>
-              <w:rPr>
-                <w:b/>
-              </w:rPr>
-              <w:t>Slave ID</w:t>
-            </w:r>
-          </w:p>
-        </w:tc>
-        <w:tc>
-          <w:tcPr>
-            <w:tcW w:w="1890" w:type="dxa"/>
-          </w:tcPr>
-          <w:p>
-            <w:pPr>
-              <w:rPr>
-                <w:b/>
-              </w:rPr>
-            </w:pPr>
-            <w:r>
-              <w:rPr>
-                <w:b/>
-              </w:rPr>
-              <w:t>Holding Register</w:t>
-            </w:r>
-          </w:p>
-        </w:tc>
-        <w:tc>
-          <w:tcPr>
-            <w:tcW w:w="1980" w:type="dxa"/>
-          </w:tcPr>
-          <w:p>
-            <w:pPr>
-              <w:rPr>
-                <w:b/>
-              </w:rPr>
-            </w:pPr>
-            <w:r>
-              <w:rPr>
-                <w:b/>
-              </w:rPr>
-              <w:t>Contained Value</w:t>
-            </w:r>
-          </w:p>
-        </w:tc>
-      </w:tr>
-      <w:tr>
-        <w:trPr>
-          <w:jc w:val="center"/>
-        </w:trPr>
-        <w:tc>
-          <w:tcPr>
-            <w:tcW w:w="1098" w:type="dxa"/>
-          </w:tcPr>
-          <w:p>
-            <w:pPr>
-              <w:jc w:val="center"/>
-            </w:pPr>
-            <w:r>
-              <w:t>1</w:t>
-            </w:r>
-          </w:p>
-        </w:tc>
-        <w:tc>
-          <w:tcPr>
-            <w:tcW w:w="1890" w:type="dxa"/>
-          </w:tcPr>
-          <w:p>
-            <w:pPr>
-              <w:jc w:val="center"/>
-            </w:pPr>
-            <w:r>
-              <w:t>1</w:t>
-            </w:r>
-          </w:p>
-        </w:tc>
-        <w:tc>
-          <w:tcPr>
-            <w:tcW w:w="1980" w:type="dxa"/>
-          </w:tcPr>
-          <w:p>
-            <w:pPr>
-              <w:jc w:val="center"/>
-            </w:pPr>
-            <w:r>
-              <w:t>Temperature</w:t>
-            </w:r>
-          </w:p>
-        </w:tc>
-      </w:tr>
-      <w:tr>
-        <w:trPr>
-          <w:jc w:val="center"/>
-        </w:trPr>
-        <w:tc>
-          <w:tcPr>
-            <w:tcW w:w="1098" w:type="dxa"/>
-          </w:tcPr>
-          <w:p>
-            <w:pPr>
-              <w:jc w:val="center"/>
-            </w:pPr>
-            <w:r>
-              <w:t>1</w:t>
-            </w:r>
-          </w:p>
-        </w:tc>
-        <w:tc>
-          <w:tcPr>
-            <w:tcW w:w="1890" w:type="dxa"/>
-          </w:tcPr>
-          <w:p>
-            <w:pPr>
-              <w:jc w:val="center"/>
-            </w:pPr>
-            <w:r>
-              <w:t>2</w:t>
-            </w:r>
-          </w:p>
-        </w:tc>
-        <w:tc>
-          <w:tcPr>
-            <w:tcW w:w="1980" w:type="dxa"/>
-          </w:tcPr>
-          <w:p>
-            <w:pPr>
-              <w:jc w:val="center"/>
-            </w:pPr>
-            <w:r>
-              <w:t>Humidity</w:t>
-            </w:r>
-          </w:p>
-        </w:tc>
-      </w:tr>
-      <w:tr>
-        <w:trPr>
-          <w:jc w:val="center"/>
-        </w:trPr>
-        <w:tc>
-          <w:tcPr>
-            <w:tcW w:w="1098" w:type="dxa"/>
-          </w:tcPr>
-          <w:p>
-            <w:pPr>
-              <w:jc w:val="center"/>
-            </w:pPr>
-            <w:r>
-              <w:t>1</w:t>
-            </w:r>
-          </w:p>
-        </w:tc>
-        <w:tc>
-          <w:tcPr>
-            <w:tcW w:w="1890" w:type="dxa"/>
-          </w:tcPr>
-          <w:p>
-            <w:pPr>
-              <w:jc w:val="center"/>
-            </w:pPr>
-            <w:r>
-              <w:t>3</w:t>
-            </w:r>
-          </w:p>
-        </w:tc>
-        <w:tc>
-          <w:tcPr>
-            <w:tcW w:w="1980" w:type="dxa"/>
-          </w:tcPr>
-          <w:p>
-            <w:pPr>
-              <w:jc w:val="center"/>
-            </w:pPr>
-            <w:r>
-              <w:t>RPM</w:t>
-            </w:r>
-          </w:p>
-        </w:tc>
-      </w:tr>
-      <w:tr>
-        <w:trPr>
-          <w:jc w:val="center"/>
-        </w:trPr>
-        <w:tc>
-          <w:tcPr>
-            <w:tcW w:w="1098" w:type="dxa"/>
-          </w:tcPr>
-          <w:p>
-            <w:pPr>
-              <w:jc w:val="center"/>
-            </w:pPr>
-            <w:r>
-              <w:t>1</w:t>
-            </w:r>
-          </w:p>
-        </w:tc>
-        <w:tc>
-          <w:tcPr>
-            <w:tcW w:w="1890" w:type="dxa"/>
-          </w:tcPr>
-          <w:p>
-            <w:pPr>
-              <w:jc w:val="center"/>
-            </w:pPr>
-            <w:r>
-              <w:t>4</w:t>
-            </w:r>
-          </w:p>
-        </w:tc>
-        <w:tc>
-          <w:tcPr>
-            <w:tcW w:w="1980" w:type="dxa"/>
-          </w:tcPr>
-          <w:p>
-            <w:pPr>
-              <w:jc w:val="center"/>
-            </w:pPr>
-            <w:r>
-              <w:t>Current</w:t>
-            </w:r>
-          </w:p>
-        </w:tc>
-      </w:tr>
-    </w:tbl>
-    <w:p/>
-    <w:p>
-      <w:pPr>
-        <w:pStyle w:val="ListParagraph"/>
-        <w:numPr>
-          <w:ilvl w:val="0"/>
-          <w:numId w:val="23"/>
-        </w:numPr>
-      </w:pPr>
-      <w:r>
-        <w:t>The "Temperature" register needs to be divided by 10 to obtain the real temperature in º</w:t>
-      </w:r>
-      <w:r>
-        <w:t>C</w:t>
-      </w:r>
-      <w:r>
-        <w:t>.</w:t>
-      </w:r>
-    </w:p>
-    <w:p>
-      <w:pPr>
-        <w:pStyle w:val="ListParagraph"/>
-        <w:numPr>
-          <w:ilvl w:val="0"/>
-          <w:numId w:val="23"/>
-        </w:numPr>
-      </w:pPr>
-      <w:r>
-        <w:t>The bytes of "Current" register need to be switched and the resulted value needs to be divided by 100 to obtain the real current in A.</w:t>
-      </w:r>
-    </w:p>
-    <w:p>
-      <w:r>
-        <w:t>This Modbus c</w:t>
-      </w:r>
-      <w:r>
-        <w:t xml:space="preserve">apable device also has a 2-Wire </w:t>
-      </w:r>
-      <w:r>
-        <w:t>RS485 serial port with the following configuration:</w:t>
-      </w:r>
-    </w:p>
-    <w:tbl>
-      <w:tblPr>
-        <w:tblStyle w:val="TableGrid"/>
-        <w:tblW w:w="0" w:type="auto"/>
-        <w:jc w:val="center"/>
-        <w:tblInd w:w="108" w:type="dxa"/>
-        <w:tblLook w:val="04A0"/>
-      </w:tblPr>
-      <w:tblGrid>
-        <w:gridCol w:w="1260"/>
-        <w:gridCol w:w="926"/>
-      </w:tblGrid>
-      <w:tr>
-        <w:trPr>
-          <w:jc w:val="center"/>
-        </w:trPr>
-        <w:tc>
-          <w:tcPr>
-            <w:tcW w:w="1260" w:type="dxa"/>
-          </w:tcPr>
-          <w:p>
-            <w:pPr>
-              <w:jc w:val="center"/>
-              <w:rPr>
-                <w:b/>
-              </w:rPr>
-            </w:pPr>
-            <w:r>
-              <w:rPr>
-                <w:b/>
-              </w:rPr>
-              <w:t>Item</w:t>
-            </w:r>
-          </w:p>
-        </w:tc>
-        <w:tc>
-          <w:tcPr>
-            <w:tcW w:w="926" w:type="dxa"/>
-          </w:tcPr>
-          <w:p>
-            <w:pPr>
-              <w:jc w:val="center"/>
-              <w:rPr>
-                <w:b/>
-              </w:rPr>
-            </w:pPr>
-            <w:r>
-              <w:rPr>
-                <w:b/>
-              </w:rPr>
-              <w:t>Value</w:t>
-            </w:r>
-          </w:p>
-        </w:tc>
-      </w:tr>
-      <w:tr>
-        <w:trPr>
-          <w:jc w:val="center"/>
-        </w:trPr>
-        <w:tc>
-          <w:tcPr>
-            <w:tcW w:w="1260" w:type="dxa"/>
-          </w:tcPr>
-          <w:p>
-            <w:pPr>
-              <w:jc w:val="left"/>
-              <w:rPr>
-                <w:b/>
-              </w:rPr>
-            </w:pPr>
-            <w:r>
-              <w:rPr>
-                <w:b/>
-              </w:rPr>
-              <w:t>Baud rate</w:t>
-            </w:r>
-          </w:p>
-        </w:tc>
-        <w:tc>
-          <w:tcPr>
-            <w:tcW w:w="926" w:type="dxa"/>
-          </w:tcPr>
-          <w:p>
-            <w:pPr>
-              <w:jc w:val="center"/>
-            </w:pPr>
-            <w:r>
-              <w:t>9600</w:t>
-            </w:r>
-          </w:p>
-        </w:tc>
-      </w:tr>
-      <w:tr>
-        <w:trPr>
-          <w:jc w:val="center"/>
-        </w:trPr>
-        <w:tc>
-          <w:tcPr>
-            <w:tcW w:w="1260" w:type="dxa"/>
-          </w:tcPr>
-          <w:p>
-            <w:pPr>
-              <w:jc w:val="left"/>
-              <w:rPr>
-                <w:b/>
-              </w:rPr>
-            </w:pPr>
-            <w:r>
-              <w:rPr>
-                <w:b/>
-              </w:rPr>
-              <w:t>Parity</w:t>
-            </w:r>
-          </w:p>
-        </w:tc>
-        <w:tc>
-          <w:tcPr>
-            <w:tcW w:w="926" w:type="dxa"/>
-          </w:tcPr>
-          <w:p>
-            <w:pPr>
-              <w:jc w:val="center"/>
-            </w:pPr>
-            <w:r>
-              <w:t>None</w:t>
-            </w:r>
-          </w:p>
-        </w:tc>
-      </w:tr>
-      <w:tr>
-        <w:trPr>
-          <w:jc w:val="center"/>
-        </w:trPr>
-        <w:tc>
-          <w:tcPr>
-            <w:tcW w:w="1260" w:type="dxa"/>
-          </w:tcPr>
-          <w:p>
-            <w:pPr>
-              <w:jc w:val="left"/>
-              <w:rPr>
-                <w:b/>
-              </w:rPr>
-            </w:pPr>
-            <w:r>
-              <w:rPr>
-                <w:b/>
-              </w:rPr>
-              <w:t>Data bits</w:t>
-            </w:r>
-          </w:p>
-        </w:tc>
-        <w:tc>
-          <w:tcPr>
-            <w:tcW w:w="926" w:type="dxa"/>
-          </w:tcPr>
-          <w:p>
-            <w:pPr>
-              <w:jc w:val="center"/>
-            </w:pPr>
-            <w:r>
-              <w:t>8</w:t>
-            </w:r>
-          </w:p>
-        </w:tc>
-      </w:tr>
-      <w:tr>
-        <w:trPr>
-          <w:jc w:val="center"/>
-        </w:trPr>
-        <w:tc>
-          <w:tcPr>
-            <w:tcW w:w="1260" w:type="dxa"/>
-          </w:tcPr>
-          <w:p>
-            <w:pPr>
-              <w:jc w:val="left"/>
-              <w:rPr>
-                <w:b/>
-              </w:rPr>
-            </w:pPr>
-            <w:r>
-              <w:rPr>
-                <w:b/>
-              </w:rPr>
-              <w:t>Stop bits</w:t>
-            </w:r>
-          </w:p>
-        </w:tc>
-        <w:tc>
-          <w:tcPr>
-            <w:tcW w:w="926" w:type="dxa"/>
-          </w:tcPr>
-          <w:p>
-            <w:pPr>
-              <w:jc w:val="center"/>
-            </w:pPr>
-            <w:r>
-              <w:t>1</w:t>
-            </w:r>
-          </w:p>
-        </w:tc>
-      </w:tr>
-      <w:tr>
-        <w:trPr>
-          <w:jc w:val="center"/>
-        </w:trPr>
-        <w:tc>
-          <w:tcPr>
-            <w:tcW w:w="1260" w:type="dxa"/>
-          </w:tcPr>
-          <w:p>
-            <w:pPr>
-              <w:jc w:val="left"/>
-              <w:rPr>
-                <w:b/>
-              </w:rPr>
-            </w:pPr>
-            <w:r>
-              <w:rPr>
-                <w:b/>
-              </w:rPr>
-              <w:t>RTS control</w:t>
-            </w:r>
-          </w:p>
-        </w:tc>
-        <w:tc>
-          <w:tcPr>
-            <w:tcW w:w="926" w:type="dxa"/>
-          </w:tcPr>
-          <w:p>
-            <w:pPr>
-              <w:jc w:val="center"/>
-            </w:pPr>
-            <w:r>
-              <w:t>Disable</w:t>
-            </w:r>
-          </w:p>
-        </w:tc>
-      </w:tr>
-    </w:tbl>
-    <w:p/>
-    <w:p>
-      <w:r>
-        <w:t>For this application we are going to use two Modbus nodes from LuvitRED: modbus poll and modbus extract.</w:t>
-      </w:r>
-    </w:p>
-    <w:p>
-      <w:r>
-        <w:t xml:space="preserve">The "modbus poll" node (See </w:t>
-      </w:r>
-      <w:r>
-        <w:fldChar w:fldCharType="begin"/>
-      </w:r>
-      <w:r>
-        <w:instrText xml:space="preserve"> REF _Ref426988926 \h </w:instrText>
-      </w:r>
-      <w:r>
-        <w:fldChar w:fldCharType="separate"/>
-      </w:r>
-      <w:r>
-        <w:t xml:space="preserve">Figure </w:t>
-      </w:r>
-      <w:r>
-        <w:rPr>
-          <w:noProof/>
-        </w:rPr>
-        <w:t>3</w:t>
-      </w:r>
-      <w:r>
-        <w:fldChar w:fldCharType="end"/>
-      </w:r>
-      <w:r>
-        <w:t>) is the one that will be in charge of polling the information out of the Modbus RTU device.</w:t>
+        <w:t>Telematics card with CAN I/O expander (CG5106-11984):</w:t>
       </w:r>
     </w:p>
     <w:p>
@@ -1533,9 +1056,264 @@
         </w:rPr>
         <w:drawing>
           <wp:inline distT="0" distB="0" distL="0" distR="0">
-            <wp:extent cx="1121134" cy="389614"/>
-            <wp:effectExtent l="19050" t="0" r="2816" b="0"/>
-            <wp:docPr id="15" name="Picture 1"/>
+            <wp:extent cx="3451681" cy="1225942"/>
+            <wp:effectExtent l="19050" t="0" r="0" b="0"/>
+            <wp:docPr id="4" name="Picture 18" descr="CloudGate-Shooting-Plates-05.jpg"/>
+            <wp:cNvGraphicFramePr>
+              <a:graphicFrameLocks xmlns:a="http://schemas.openxmlformats.org/drawingml/2006/main" noChangeAspect="1"/>
+            </wp:cNvGraphicFramePr>
+            <a:graphic xmlns:a="http://schemas.openxmlformats.org/drawingml/2006/main">
+              <a:graphicData uri="http://schemas.openxmlformats.org/drawingml/2006/picture">
+                <pic:pic xmlns:pic="http://schemas.openxmlformats.org/drawingml/2006/picture">
+                  <pic:nvPicPr>
+                    <pic:cNvPr id="0" name="CloudGate-Shooting-Plates-05.jpg"/>
+                    <pic:cNvPicPr/>
+                  </pic:nvPicPr>
+                  <pic:blipFill>
+                    <a:blip r:embed="rId12" cstate="print"/>
+                    <a:srcRect l="9153" t="19695" r="9901" b="22347"/>
+                    <a:stretch>
+                      <a:fillRect/>
+                    </a:stretch>
+                  </pic:blipFill>
+                  <pic:spPr>
+                    <a:xfrm>
+                      <a:off x="0" y="0"/>
+                      <a:ext cx="3454929" cy="1227096"/>
+                    </a:xfrm>
+                    <a:prstGeom prst="rect">
+                      <a:avLst/>
+                    </a:prstGeom>
+                  </pic:spPr>
+                </pic:pic>
+              </a:graphicData>
+            </a:graphic>
+          </wp:inline>
+        </w:drawing>
+      </w:r>
+    </w:p>
+    <w:p>
+      <w:pPr>
+        <w:pStyle w:val="Caption"/>
+      </w:pPr>
+      <w:r>
+        <w:t xml:space="preserve">Figure </w:t>
+      </w:r>
+      <w:fldSimple w:instr=" SEQ Figure \* ARABIC ">
+        <w:r>
+          <w:rPr>
+            <w:noProof/>
+          </w:rPr>
+          <w:t>3</w:t>
+        </w:r>
+      </w:fldSimple>
+      <w:r>
+        <w:t>: Telematics card with CAN I/O expander.</w:t>
+      </w:r>
+    </w:p>
+    <w:p>
+      <w:r>
+        <w:t>There are two differences between the Telematics card with I/O expander and the Telematics card with CAN I/O expander:</w:t>
+      </w:r>
+    </w:p>
+    <w:p>
+      <w:pPr>
+        <w:pStyle w:val="ListParagraph"/>
+        <w:numPr>
+          <w:ilvl w:val="0"/>
+          <w:numId w:val="28"/>
+        </w:numPr>
+      </w:pPr>
+      <w:r>
+        <w:t>2 of the digital outputs of the I/O expander are used for the CAN BUS protocol on the CAN I/O expander.</w:t>
+      </w:r>
+    </w:p>
+    <w:p>
+      <w:pPr>
+        <w:pStyle w:val="ListParagraph"/>
+        <w:numPr>
+          <w:ilvl w:val="0"/>
+          <w:numId w:val="28"/>
+        </w:numPr>
+      </w:pPr>
+      <w:r>
+        <w:t xml:space="preserve">The Auxiliary serial port available on the molex connector of the I/O expander is switcheable between RS232 and RS485 </w:t>
+      </w:r>
+      <w:r>
+        <w:t xml:space="preserve">(2 Wires) </w:t>
+      </w:r>
+      <w:r>
+        <w:t>on the CAN I/O expander.</w:t>
+      </w:r>
+    </w:p>
+    <w:p>
+      <w:r>
+        <w:t>Visit the CloudGate Universe</w:t>
+      </w:r>
+      <w:r>
+        <w:t xml:space="preserve"> (</w:t>
+      </w:r>
+      <w:r>
+        <w:t>http://cloudgate.option.com/</w:t>
+      </w:r>
+      <w:r>
+        <w:t>)</w:t>
+      </w:r>
+      <w:r>
+        <w:t xml:space="preserve"> for more information about these different versions</w:t>
+      </w:r>
+      <w:r>
+        <w:t xml:space="preserve"> of the telematics card and their configurations.</w:t>
+      </w:r>
+    </w:p>
+    <w:p>
+      <w:r>
+        <w:lastRenderedPageBreak/>
+        <w:t xml:space="preserve">For this </w:t>
+      </w:r>
+      <w:r>
+        <w:t>document, the t</w:t>
+      </w:r>
+      <w:r>
+        <w:t>elematics card with I/O expander is going to be used as a base and any little difference in configuration that might be necessary when working with the other versions will be mentioned</w:t>
+      </w:r>
+      <w:r>
+        <w:t>.</w:t>
+      </w:r>
+    </w:p>
+    <w:p>
+      <w:r>
+        <w:t>There is an extra card that will be used during this document. This card is a breakout b</w:t>
+      </w:r>
+      <w:r>
+        <w:t>oa</w:t>
+      </w:r>
+      <w:r>
+        <w:t>rd</w:t>
+      </w:r>
+      <w:r>
+        <w:t xml:space="preserve"> (</w:t>
+      </w:r>
+      <w:r>
+        <w:t>CG7101-12018</w:t>
+      </w:r>
+      <w:r>
+        <w:t>)</w:t>
+      </w:r>
+      <w:r>
+        <w:t xml:space="preserve"> </w:t>
+      </w:r>
+      <w:r>
+        <w:t>designed</w:t>
+      </w:r>
+      <w:r>
+        <w:t xml:space="preserve"> specifically for the telematics car</w:t>
+      </w:r>
+      <w:r>
+        <w:t>d with I/O and CAN I/O expanders:</w:t>
+      </w:r>
+    </w:p>
+    <w:p>
+      <w:pPr>
+        <w:keepNext/>
+        <w:jc w:val="center"/>
+      </w:pPr>
+      <w:r>
+        <w:rPr>
+          <w:noProof/>
+        </w:rPr>
+        <w:drawing>
+          <wp:inline distT="0" distB="0" distL="0" distR="0">
+            <wp:extent cx="3463482" cy="2260120"/>
+            <wp:effectExtent l="19050" t="0" r="3618" b="0"/>
+            <wp:docPr id="11" name="Picture 10" descr="Cloudgate 2_small.jpg"/>
+            <wp:cNvGraphicFramePr>
+              <a:graphicFrameLocks xmlns:a="http://schemas.openxmlformats.org/drawingml/2006/main" noChangeAspect="1"/>
+            </wp:cNvGraphicFramePr>
+            <a:graphic xmlns:a="http://schemas.openxmlformats.org/drawingml/2006/main">
+              <a:graphicData uri="http://schemas.openxmlformats.org/drawingml/2006/picture">
+                <pic:pic xmlns:pic="http://schemas.openxmlformats.org/drawingml/2006/picture">
+                  <pic:nvPicPr>
+                    <pic:cNvPr id="0" name="Cloudgate 2_small.jpg"/>
+                    <pic:cNvPicPr/>
+                  </pic:nvPicPr>
+                  <pic:blipFill>
+                    <a:blip r:embed="rId13"/>
+                    <a:srcRect l="3485" t="11284" r="3318" b="10913"/>
+                    <a:stretch>
+                      <a:fillRect/>
+                    </a:stretch>
+                  </pic:blipFill>
+                  <pic:spPr>
+                    <a:xfrm>
+                      <a:off x="0" y="0"/>
+                      <a:ext cx="3463482" cy="2260120"/>
+                    </a:xfrm>
+                    <a:prstGeom prst="rect">
+                      <a:avLst/>
+                    </a:prstGeom>
+                  </pic:spPr>
+                </pic:pic>
+              </a:graphicData>
+            </a:graphic>
+          </wp:inline>
+        </w:drawing>
+      </w:r>
+    </w:p>
+    <w:p>
+      <w:pPr>
+        <w:pStyle w:val="Caption"/>
+      </w:pPr>
+      <w:r>
+        <w:t xml:space="preserve">Figure </w:t>
+      </w:r>
+      <w:fldSimple w:instr=" SEQ Figure \* ARABIC ">
+        <w:r>
+          <w:rPr>
+            <w:noProof/>
+          </w:rPr>
+          <w:t>4</w:t>
+        </w:r>
+      </w:fldSimple>
+      <w:r>
+        <w:t>: Breakout board.</w:t>
+      </w:r>
+    </w:p>
+    <w:p>
+      <w:pPr>
+        <w:pStyle w:val="Heading1"/>
+      </w:pPr>
+      <w:bookmarkStart w:id="3" w:name="_Ref424543360"/>
+      <w:bookmarkStart w:id="4" w:name="_Toc427240119"/>
+      <w:r>
+        <w:lastRenderedPageBreak/>
+        <w:t>Using the RS232 interface from the front panel</w:t>
+      </w:r>
+      <w:bookmarkEnd w:id="3"/>
+      <w:r>
+        <w:t>.</w:t>
+      </w:r>
+      <w:bookmarkEnd w:id="4"/>
+    </w:p>
+    <w:p>
+      <w:r>
+        <w:t>Go to the "Plugin" tab, under it one will find a sub-tab called "Serial and GPS settings" or "LuvitRED" (The name depends on the LuvitRED version being used):</w:t>
+      </w:r>
+    </w:p>
+    <w:p>
+      <w:pPr>
+        <w:keepNext/>
+        <w:jc w:val="center"/>
+      </w:pPr>
+      <w:r>
+        <w:rPr>
+          <w:noProof/>
+        </w:rPr>
+        <w:drawing>
+          <wp:inline distT="0" distB="0" distL="0" distR="0">
+            <wp:extent cx="2554372" cy="974690"/>
+            <wp:effectExtent l="19050" t="0" r="0" b="0"/>
+            <wp:docPr id="1" name="Picture 1"/>
             <wp:cNvGraphicFramePr>
               <a:graphicFrameLocks xmlns:a="http://schemas.openxmlformats.org/drawingml/2006/main" noChangeAspect="1"/>
             </wp:cNvGraphicFramePr>
@@ -1549,7 +1327,7 @@
                     </pic:cNvPicPr>
                   </pic:nvPicPr>
                   <pic:blipFill>
-                    <a:blip r:embed="rId13"/>
+                    <a:blip r:embed="rId14"/>
                     <a:srcRect/>
                     <a:stretch>
                       <a:fillRect/>
@@ -1558,7 +1336,7 @@
                   <pic:spPr bwMode="auto">
                     <a:xfrm>
                       <a:off x="0" y="0"/>
-                      <a:ext cx="1121134" cy="389614"/>
+                      <a:ext cx="2554372" cy="974690"/>
                     </a:xfrm>
                     <a:prstGeom prst="rect">
                       <a:avLst/>
@@ -1582,7 +1360,6 @@
       <w:pPr>
         <w:pStyle w:val="Caption"/>
       </w:pPr>
-      <w:bookmarkStart w:id="5" w:name="_Ref426988926"/>
       <w:r>
         <w:t xml:space="preserve">Figure </w:t>
       </w:r>
@@ -1591,41 +1368,11 @@
           <w:rPr>
             <w:noProof/>
           </w:rPr>
-          <w:t>3</w:t>
+          <w:t>5</w:t>
         </w:r>
       </w:fldSimple>
-      <w:bookmarkEnd w:id="5"/>
-      <w:r>
-        <w:t>: Modbus Poll node.</w:t>
-      </w:r>
-    </w:p>
-    <w:p>
-      <w:r>
-        <w:t xml:space="preserve">The "modbus extract" node (See </w:t>
-      </w:r>
-      <w:r>
-        <w:fldChar w:fldCharType="begin"/>
-      </w:r>
-      <w:r>
-        <w:instrText xml:space="preserve"> REF _Ref426989091 \h </w:instrText>
-      </w:r>
-      <w:r>
-        <w:fldChar w:fldCharType="separate"/>
-      </w:r>
-      <w:r>
-        <w:t xml:space="preserve">Figure </w:t>
-      </w:r>
-      <w:r>
-        <w:rPr>
-          <w:noProof/>
-        </w:rPr>
-        <w:t>4</w:t>
-      </w:r>
-      <w:r>
-        <w:fldChar w:fldCharType="end"/>
-      </w:r>
-      <w:r>
-        <w:t>) is the one that will be in charge of extracting the information out of the polling and placing them into items inside a message that can be then deliver to other nodes.</w:t>
+      <w:r>
+        <w:t>: Plugin tab, Serial and GPS settings.</w:t>
       </w:r>
     </w:p>
     <w:p>
@@ -1639,9 +1386,9 @@
         </w:rPr>
         <w:drawing>
           <wp:inline distT="0" distB="0" distL="0" distR="0">
-            <wp:extent cx="1160780" cy="501015"/>
-            <wp:effectExtent l="19050" t="0" r="1270" b="0"/>
-            <wp:docPr id="17" name="Picture 4"/>
+            <wp:extent cx="2390195" cy="826294"/>
+            <wp:effectExtent l="19050" t="0" r="0" b="0"/>
+            <wp:docPr id="3" name="Picture 7"/>
             <wp:cNvGraphicFramePr>
               <a:graphicFrameLocks xmlns:a="http://schemas.openxmlformats.org/drawingml/2006/main" noChangeAspect="1"/>
             </wp:cNvGraphicFramePr>
@@ -1649,13 +1396,13 @@
               <a:graphicData uri="http://schemas.openxmlformats.org/drawingml/2006/picture">
                 <pic:pic xmlns:pic="http://schemas.openxmlformats.org/drawingml/2006/picture">
                   <pic:nvPicPr>
-                    <pic:cNvPr id="0" name="Picture 4"/>
+                    <pic:cNvPr id="0" name="Picture 7"/>
                     <pic:cNvPicPr>
                       <a:picLocks noChangeAspect="1" noChangeArrowheads="1"/>
                     </pic:cNvPicPr>
                   </pic:nvPicPr>
                   <pic:blipFill>
-                    <a:blip r:embed="rId14"/>
+                    <a:blip r:embed="rId15"/>
                     <a:srcRect/>
                     <a:stretch>
                       <a:fillRect/>
@@ -1664,7 +1411,7 @@
                   <pic:spPr bwMode="auto">
                     <a:xfrm>
                       <a:off x="0" y="0"/>
-                      <a:ext cx="1160780" cy="501015"/>
+                      <a:ext cx="2392784" cy="827189"/>
                     </a:xfrm>
                     <a:prstGeom prst="rect">
                       <a:avLst/>
@@ -1688,7 +1435,6 @@
       <w:pPr>
         <w:pStyle w:val="Caption"/>
       </w:pPr>
-      <w:bookmarkStart w:id="6" w:name="_Ref426989091"/>
       <w:r>
         <w:t xml:space="preserve">Figure </w:t>
       </w:r>
@@ -1697,46 +1443,17 @@
           <w:rPr>
             <w:noProof/>
           </w:rPr>
-          <w:t>4</w:t>
+          <w:t>6</w:t>
         </w:r>
       </w:fldSimple>
-      <w:bookmarkEnd w:id="6"/>
-      <w:r>
-        <w:t>: Modbus extract node.</w:t>
+      <w:r>
+        <w:t>: Plugin tab, LuvitRED.</w:t>
       </w:r>
     </w:p>
     <w:p/>
     <w:p>
       <w:r>
-        <w:lastRenderedPageBreak/>
-        <w:t>Let's first configure our "modbus poll" node</w:t>
-      </w:r>
-      <w:r>
-        <w:t xml:space="preserve">. Drag and Drop one "modbus poll" node into the LuvitRED editor and double click on it (See </w:t>
-      </w:r>
-      <w:r>
-        <w:fldChar w:fldCharType="begin"/>
-      </w:r>
-      <w:r>
-        <w:instrText xml:space="preserve"> REF _Ref426989654 \h </w:instrText>
-      </w:r>
-      <w:r>
-        <w:fldChar w:fldCharType="separate"/>
-      </w:r>
-      <w:r>
-        <w:t xml:space="preserve">Figure </w:t>
-      </w:r>
-      <w:r>
-        <w:rPr>
-          <w:noProof/>
-        </w:rPr>
-        <w:t>5</w:t>
-      </w:r>
-      <w:r>
-        <w:fldChar w:fldCharType="end"/>
-      </w:r>
-      <w:r>
-        <w:t xml:space="preserve">). </w:t>
+        <w:t>Without any configuration, the basic interface looks as follows:</w:t>
       </w:r>
     </w:p>
     <w:p>
@@ -1750,9 +1467,9 @@
         </w:rPr>
         <w:drawing>
           <wp:inline distT="0" distB="0" distL="0" distR="0">
-            <wp:extent cx="2982943" cy="3330913"/>
-            <wp:effectExtent l="19050" t="0" r="7907" b="0"/>
-            <wp:docPr id="25" name="Picture 13"/>
+            <wp:extent cx="4940731" cy="2075291"/>
+            <wp:effectExtent l="19050" t="0" r="0" b="0"/>
+            <wp:docPr id="7" name="Picture 4"/>
             <wp:cNvGraphicFramePr>
               <a:graphicFrameLocks xmlns:a="http://schemas.openxmlformats.org/drawingml/2006/main" noChangeAspect="1"/>
             </wp:cNvGraphicFramePr>
@@ -1760,13 +1477,13 @@
               <a:graphicData uri="http://schemas.openxmlformats.org/drawingml/2006/picture">
                 <pic:pic xmlns:pic="http://schemas.openxmlformats.org/drawingml/2006/picture">
                   <pic:nvPicPr>
-                    <pic:cNvPr id="0" name="Picture 13"/>
+                    <pic:cNvPr id="0" name="Picture 4"/>
                     <pic:cNvPicPr>
                       <a:picLocks noChangeAspect="1" noChangeArrowheads="1"/>
                     </pic:cNvPicPr>
                   </pic:nvPicPr>
                   <pic:blipFill>
-                    <a:blip r:embed="rId15"/>
+                    <a:blip r:embed="rId16"/>
                     <a:srcRect/>
                     <a:stretch>
                       <a:fillRect/>
@@ -1775,7 +1492,7 @@
                   <pic:spPr bwMode="auto">
                     <a:xfrm>
                       <a:off x="0" y="0"/>
-                      <a:ext cx="2986211" cy="3334562"/>
+                      <a:ext cx="4940729" cy="2075290"/>
                     </a:xfrm>
                     <a:prstGeom prst="rect">
                       <a:avLst/>
@@ -1799,7 +1516,6 @@
       <w:pPr>
         <w:pStyle w:val="Caption"/>
       </w:pPr>
-      <w:bookmarkStart w:id="7" w:name="_Ref426989654"/>
       <w:r>
         <w:t xml:space="preserve">Figure </w:t>
       </w:r>
@@ -1808,33 +1524,126 @@
           <w:rPr>
             <w:noProof/>
           </w:rPr>
-          <w:t>5</w:t>
+          <w:t>7</w:t>
         </w:r>
       </w:fldSimple>
-      <w:bookmarkEnd w:id="7"/>
-      <w:r>
-        <w:t>: New modbus poll node configuration.</w:t>
-      </w:r>
-    </w:p>
-    <w:p>
-      <w:r>
-        <w:t>The first item that needs to be changed is the serial configuration to match the one from the Modbus RTU device. For this, click on the pencil icon to edit the port configuration (To change the serial port selected, click on the magnifying glass):</w:t>
-      </w:r>
-    </w:p>
-    <w:p>
-      <w:pPr>
-        <w:keepNext/>
-        <w:jc w:val="center"/>
-      </w:pPr>
+      <w:r>
+        <w:t>: Basic interface.</w:t>
+      </w:r>
+    </w:p>
+    <w:p/>
+    <w:p>
+      <w:r>
+        <w:t xml:space="preserve">For the configuring the RS232 interface we are going to focus on the section called "Serial port to TCP local or remote server". This section allows the configuration of one single serial port, the </w:t>
+      </w:r>
+      <w:r>
+        <w:t>RS232</w:t>
+      </w:r>
+      <w:r>
+        <w:t xml:space="preserve"> (</w:t>
+      </w:r>
+      <w:r>
+        <w:rPr>
+          <w:b/>
+        </w:rPr>
+        <w:t>/dev/ttySP0</w:t>
+      </w:r>
+      <w:r>
+        <w:t xml:space="preserve"> by default), to be accessible remotely via a local TCP server running on the CloudGate (See </w:t>
+      </w:r>
+      <w:r>
+        <w:fldChar w:fldCharType="begin"/>
+      </w:r>
+      <w:r>
+        <w:instrText xml:space="preserve"> REF _Ref424126157 \h </w:instrText>
+      </w:r>
+      <w:r>
+        <w:fldChar w:fldCharType="separate"/>
+      </w:r>
+      <w:r>
+        <w:t xml:space="preserve">Figure </w:t>
+      </w:r>
       <w:r>
         <w:rPr>
           <w:noProof/>
         </w:rPr>
+        <w:t>8</w:t>
+      </w:r>
+      <w:r>
+        <w:fldChar w:fldCharType="end"/>
+      </w:r>
+      <w:r>
+        <w:t xml:space="preserve">) or a remote TCP server, running at another location (See </w:t>
+      </w:r>
+      <w:r>
+        <w:fldChar w:fldCharType="begin"/>
+      </w:r>
+      <w:r>
+        <w:instrText xml:space="preserve"> REF _Ref424126265 \h </w:instrText>
+      </w:r>
+      <w:r>
+        <w:fldChar w:fldCharType="separate"/>
+      </w:r>
+      <w:r>
+        <w:t xml:space="preserve">Figure </w:t>
+      </w:r>
+      <w:r>
+        <w:rPr>
+          <w:noProof/>
+        </w:rPr>
+        <w:t>9</w:t>
+      </w:r>
+      <w:r>
+        <w:fldChar w:fldCharType="end"/>
+      </w:r>
+      <w:r>
+        <w:t>).</w:t>
+      </w:r>
+    </w:p>
+    <w:p>
+      <w:r>
+        <w:rPr>
+          <w:b/>
+          <w:u w:val="single"/>
+        </w:rPr>
+        <w:t>NOTE</w:t>
+      </w:r>
+      <w:r>
+        <w:t>: Other, more advanced configuration</w:t>
+      </w:r>
+      <w:r>
+        <w:t>s</w:t>
+      </w:r>
+      <w:r>
+        <w:t>, can be achieved by using the "Advanced Editor" of LuvitRED.</w:t>
+      </w:r>
+    </w:p>
+    <w:p>
+      <w:pPr>
+        <w:pStyle w:val="ListParagraph"/>
+        <w:numPr>
+          <w:ilvl w:val="0"/>
+          <w:numId w:val="0"/>
+        </w:numPr>
+        <w:ind w:left="720"/>
+      </w:pPr>
+    </w:p>
+    <w:p>
+      <w:pPr>
+        <w:pStyle w:val="ListParagraph"/>
+        <w:keepNext/>
+        <w:numPr>
+          <w:ilvl w:val="0"/>
+          <w:numId w:val="0"/>
+        </w:numPr>
+        <w:jc w:val="center"/>
+      </w:pPr>
+      <w:r>
         <w:drawing>
           <wp:inline distT="0" distB="0" distL="0" distR="0">
-            <wp:extent cx="2889653" cy="3286665"/>
-            <wp:effectExtent l="19050" t="0" r="5947" b="0"/>
-            <wp:docPr id="27" name="Picture 7"/>
+            <wp:extent cx="5399198" cy="6400800"/>
+            <wp:effectExtent l="19050" t="0" r="0" b="0"/>
+            <wp:docPr id="8" name="Picture 7"/>
             <wp:cNvGraphicFramePr>
               <a:graphicFrameLocks xmlns:a="http://schemas.openxmlformats.org/drawingml/2006/main" noChangeAspect="1"/>
             </wp:cNvGraphicFramePr>
@@ -1848,7 +1657,7 @@
                     </pic:cNvPicPr>
                   </pic:nvPicPr>
                   <pic:blipFill>
-                    <a:blip r:embed="rId16"/>
+                    <a:blip r:embed="rId17"/>
                     <a:srcRect/>
                     <a:stretch>
                       <a:fillRect/>
@@ -1857,7 +1666,7 @@
                   <pic:spPr bwMode="auto">
                     <a:xfrm>
                       <a:off x="0" y="0"/>
-                      <a:ext cx="2892973" cy="3290441"/>
+                      <a:ext cx="5405113" cy="6407812"/>
                     </a:xfrm>
                     <a:prstGeom prst="rect">
                       <a:avLst/>
@@ -1881,6 +1690,7 @@
       <w:pPr>
         <w:pStyle w:val="Caption"/>
       </w:pPr>
+      <w:bookmarkStart w:id="5" w:name="_Ref424126157"/>
       <w:r>
         <w:t xml:space="preserve">Figure </w:t>
       </w:r>
@@ -1889,100 +1699,12 @@
           <w:rPr>
             <w:noProof/>
           </w:rPr>
-          <w:t>6</w:t>
+          <w:t>8</w:t>
         </w:r>
       </w:fldSimple>
-      <w:r>
-        <w:t>: Serial configuration for the RS485 interface.</w:t>
-      </w:r>
-    </w:p>
-    <w:p>
-      <w:pPr>
-        <w:jc w:val="left"/>
-      </w:pPr>
-      <w:r>
-        <w:lastRenderedPageBreak/>
-        <w:t>After making sure the serial port is correctly updated, let's focus on the Modbus part of the polling:</w:t>
-      </w:r>
-    </w:p>
-    <w:p>
-      <w:pPr>
-        <w:pStyle w:val="ListParagraph"/>
-        <w:numPr>
-          <w:ilvl w:val="0"/>
-          <w:numId w:val="24"/>
-        </w:numPr>
-      </w:pPr>
-      <w:r>
-        <w:t>We need to change the "Operation" from "Read coils" to "Read holding Registers"</w:t>
-      </w:r>
-    </w:p>
-    <w:p>
-      <w:pPr>
-        <w:pStyle w:val="ListParagraph"/>
-        <w:numPr>
-          <w:ilvl w:val="0"/>
-          <w:numId w:val="24"/>
-        </w:numPr>
-      </w:pPr>
-      <w:r>
-        <w:t>Change the "Slave id" parameter to 1 since the slave id of the Modbus RTU device is 1.</w:t>
-      </w:r>
-    </w:p>
-    <w:p>
-      <w:pPr>
-        <w:pStyle w:val="ListParagraph"/>
-        <w:numPr>
-          <w:ilvl w:val="0"/>
-          <w:numId w:val="24"/>
-        </w:numPr>
-      </w:pPr>
-      <w:r>
-        <w:t>Change the "Start at" parameter to 0. Zero is normally the first holding register on a Modbus device. In our case 0 points to register 1.</w:t>
-      </w:r>
-    </w:p>
-    <w:p>
-      <w:pPr>
-        <w:pStyle w:val="ListParagraph"/>
-        <w:numPr>
-          <w:ilvl w:val="0"/>
-          <w:numId w:val="24"/>
-        </w:numPr>
-      </w:pPr>
-      <w:r>
-        <w:t>Change the "Read" parameter to 4 since we are reading 4 consecutive holding registers. If there is a need to read non-consecutive registers, then the best way is by using multiple 'modbus poll" nodes.</w:t>
-      </w:r>
-    </w:p>
-    <w:p>
-      <w:pPr>
-        <w:pStyle w:val="ListParagraph"/>
-        <w:numPr>
-          <w:ilvl w:val="0"/>
-          <w:numId w:val="24"/>
-        </w:numPr>
-      </w:pPr>
-      <w:r>
-        <w:t>For this example we are going to ke</w:t>
-      </w:r>
-      <w:r>
-        <w:t xml:space="preserve">et the "Poll Rate", "Send" and "Output" parameters to their default values. </w:t>
-      </w:r>
-    </w:p>
-    <w:p>
-      <w:pPr>
-        <w:pStyle w:val="ListParagraph"/>
-        <w:numPr>
-          <w:ilvl w:val="0"/>
-          <w:numId w:val="24"/>
-        </w:numPr>
-      </w:pPr>
-      <w:r>
-        <w:t>Change the "Name" parameter of the node to "Modbus_poll".</w:t>
-      </w:r>
-    </w:p>
-    <w:p>
-      <w:r>
-        <w:t>The configuration of the "modbus poll" node should look like the following:</w:t>
+      <w:bookmarkEnd w:id="5"/>
+      <w:r>
+        <w:t>: Serial to local TCP server.</w:t>
       </w:r>
     </w:p>
     <w:p>
@@ -1994,11 +1716,12 @@
         <w:rPr>
           <w:noProof/>
         </w:rPr>
+        <w:lastRenderedPageBreak/>
         <w:drawing>
           <wp:inline distT="0" distB="0" distL="0" distR="0">
-            <wp:extent cx="3746703" cy="4175185"/>
-            <wp:effectExtent l="19050" t="0" r="6147" b="0"/>
-            <wp:docPr id="24" name="Picture 10"/>
+            <wp:extent cx="5301685" cy="6530196"/>
+            <wp:effectExtent l="19050" t="0" r="0" b="0"/>
+            <wp:docPr id="12" name="Picture 10"/>
             <wp:cNvGraphicFramePr>
               <a:graphicFrameLocks xmlns:a="http://schemas.openxmlformats.org/drawingml/2006/main" noChangeAspect="1"/>
             </wp:cNvGraphicFramePr>
@@ -2012,7 +1735,7 @@
                     </pic:cNvPicPr>
                   </pic:nvPicPr>
                   <pic:blipFill>
-                    <a:blip r:embed="rId17"/>
+                    <a:blip r:embed="rId18"/>
                     <a:srcRect/>
                     <a:stretch>
                       <a:fillRect/>
@@ -2021,7 +1744,7 @@
                   <pic:spPr bwMode="auto">
                     <a:xfrm>
                       <a:off x="0" y="0"/>
-                      <a:ext cx="3755040" cy="4184476"/>
+                      <a:ext cx="5304236" cy="6533338"/>
                     </a:xfrm>
                     <a:prstGeom prst="rect">
                       <a:avLst/>
@@ -2045,6 +1768,7 @@
       <w:pPr>
         <w:pStyle w:val="Caption"/>
       </w:pPr>
+      <w:bookmarkStart w:id="6" w:name="_Ref424126265"/>
       <w:r>
         <w:t xml:space="preserve">Figure </w:t>
       </w:r>
@@ -2053,24 +1777,42 @@
           <w:rPr>
             <w:noProof/>
           </w:rPr>
-          <w:t>7</w:t>
+          <w:t>9</w:t>
         </w:r>
       </w:fldSimple>
-      <w:r>
-        <w:t>: Modbus poll node configured.</w:t>
-      </w:r>
-    </w:p>
-    <w:p>
-      <w:r>
-        <w:t>Click on "OK" to close the node configuration.</w:t>
-      </w:r>
-    </w:p>
-    <w:p/>
-    <w:p/>
-    <w:p>
-      <w:r>
-        <w:lastRenderedPageBreak/>
-        <w:t>Now it is time to add the "modbus extract" node and edit its content:</w:t>
+      <w:bookmarkEnd w:id="6"/>
+      <w:r>
+        <w:t xml:space="preserve">: </w:t>
+      </w:r>
+      <w:r>
+        <w:t xml:space="preserve">Serial to </w:t>
+      </w:r>
+      <w:r>
+        <w:t>Remote</w:t>
+      </w:r>
+      <w:r>
+        <w:t xml:space="preserve"> TCP server.</w:t>
+      </w:r>
+    </w:p>
+    <w:p>
+      <w:r>
+        <w:t>On both configurations, one can find the configuration of the serial interface (</w:t>
+      </w:r>
+      <w:r>
+        <w:rPr>
+          <w:b/>
+          <w:i/>
+        </w:rPr>
+        <w:t>Serial port settings</w:t>
+      </w:r>
+      <w:r>
+        <w:rPr>
+          <w:i/>
+        </w:rPr>
+        <w:t>)</w:t>
+      </w:r>
+      <w:r>
+        <w:t>:</w:t>
       </w:r>
     </w:p>
     <w:p>
@@ -2078,17 +1820,11 @@
         <w:pStyle w:val="ListParagraph"/>
         <w:numPr>
           <w:ilvl w:val="0"/>
-          <w:numId w:val="25"/>
+          <w:numId w:val="21"/>
         </w:numPr>
       </w:pPr>
       <w:r>
-        <w:t xml:space="preserve">Change the "Name" of the node to something </w:t>
-      </w:r>
-      <w:r>
-        <w:t>descriptive</w:t>
-      </w:r>
-      <w:r>
-        <w:t xml:space="preserve"> like "Extraction"</w:t>
+        <w:t>Baud rate</w:t>
       </w:r>
     </w:p>
     <w:p>
@@ -2096,11 +1832,11 @@
         <w:pStyle w:val="ListParagraph"/>
         <w:numPr>
           <w:ilvl w:val="0"/>
-          <w:numId w:val="25"/>
+          <w:numId w:val="21"/>
         </w:numPr>
       </w:pPr>
       <w:r>
-        <w:t>Add a new extraction by clicking on the little button on the bottom left corner corner.</w:t>
+        <w:t>Data bits</w:t>
       </w:r>
     </w:p>
     <w:p>
@@ -2108,11 +1844,11 @@
         <w:pStyle w:val="ListParagraph"/>
         <w:numPr>
           <w:ilvl w:val="0"/>
-          <w:numId w:val="25"/>
+          <w:numId w:val="21"/>
         </w:numPr>
       </w:pPr>
       <w:r>
-        <w:t>The first extraction will start reading at byte 1, we will read 1 register and interpret it as a 16 bit unsigned integer, we will not change the order of the byters received (AB). Then as mentioned on the description of the value, it needs to be divided by 10 (multiply by 0.1). The last part is to change the name of the value being extracted (Temp).</w:t>
+        <w:t>Stops bits</w:t>
       </w:r>
     </w:p>
     <w:p>
@@ -2120,11 +1856,11 @@
         <w:pStyle w:val="ListParagraph"/>
         <w:numPr>
           <w:ilvl w:val="0"/>
-          <w:numId w:val="25"/>
+          <w:numId w:val="21"/>
         </w:numPr>
       </w:pPr>
       <w:r>
-        <w:t>Add a second extraction for the humidity value. That one will start at byte 3 (default since we are reading registers of 2 bytes in size), we will read 1 register and interpret is as a 16 bit unsigned integer and we will not change the order of the bytes. We are going to change the name of the value (Hum).</w:t>
+        <w:t>Parity</w:t>
       </w:r>
     </w:p>
     <w:p>
@@ -2132,45 +1868,60 @@
         <w:pStyle w:val="ListParagraph"/>
         <w:numPr>
           <w:ilvl w:val="0"/>
-          <w:numId w:val="25"/>
+          <w:numId w:val="21"/>
         </w:numPr>
       </w:pPr>
       <w:r>
-        <w:t>Add a third extraction that will be the same as the one for the humidity value. The only difference is the starting point and the name of the value (RPM).</w:t>
-      </w:r>
-    </w:p>
-    <w:p>
-      <w:pPr>
-        <w:pStyle w:val="ListParagraph"/>
-        <w:numPr>
-          <w:ilvl w:val="0"/>
-          <w:numId w:val="25"/>
-        </w:numPr>
-      </w:pPr>
-      <w:r>
-        <w:t>The last extraction will be for the current. It starts at byte 7 and we are reading 1 register interpreted as 16 bit unsinged register, but for this item we are going to change the byte order from AB to BA (simply because the specification of our Modbus RTU device specifies that the byte order is inverted). We now need to device the value by 100 (Multiply by 0.01) and change the name of the value (Curr).</w:t>
-      </w:r>
-    </w:p>
-    <w:p>
-      <w:pPr>
-        <w:pStyle w:val="ListParagraph"/>
-        <w:numPr>
-          <w:ilvl w:val="0"/>
-          <w:numId w:val="0"/>
-        </w:numPr>
-        <w:ind w:left="720"/>
-      </w:pPr>
-    </w:p>
-    <w:p>
-      <w:pPr>
-        <w:pStyle w:val="ListParagraph"/>
-        <w:numPr>
-          <w:ilvl w:val="0"/>
-          <w:numId w:val="0"/>
-        </w:numPr>
-      </w:pPr>
-      <w:r>
-        <w:t>The configuration of the "modbus extract" node should look like the following:</w:t>
+        <w:t>Flow control</w:t>
+      </w:r>
+    </w:p>
+    <w:p>
+      <w:r>
+        <w:lastRenderedPageBreak/>
+        <w:t>These settings need to match the setting of the device connected to the serial interface.</w:t>
+      </w:r>
+    </w:p>
+    <w:p>
+      <w:r>
+        <w:t xml:space="preserve">On </w:t>
+      </w:r>
+      <w:r>
+        <w:fldChar w:fldCharType="begin"/>
+      </w:r>
+      <w:r>
+        <w:instrText xml:space="preserve"> REF _Ref424126157 \h </w:instrText>
+      </w:r>
+      <w:r>
+        <w:fldChar w:fldCharType="separate"/>
+      </w:r>
+      <w:r>
+        <w:t xml:space="preserve">Figure </w:t>
+      </w:r>
+      <w:r>
+        <w:rPr>
+          <w:noProof/>
+        </w:rPr>
+        <w:t>8</w:t>
+      </w:r>
+      <w:r>
+        <w:fldChar w:fldCharType="end"/>
+      </w:r>
+      <w:r>
+        <w:t xml:space="preserve">, the CloudGate is running a local TCP server that will listen for incoming connections and forward them to the serial port. The Port number of the TCP server is, by default, </w:t>
+      </w:r>
+      <w:r>
+        <w:rPr>
+          <w:b/>
+        </w:rPr>
+        <w:t>8889</w:t>
+      </w:r>
+      <w:r>
+        <w:t>, but it can be changed by the customer at any moment.</w:t>
+      </w:r>
+    </w:p>
+    <w:p>
+      <w:r>
+        <w:t>If access from the WAN interface (internet) is needed, an appropriate firewall rule needs to be in place to allow the connection to the port:</w:t>
       </w:r>
     </w:p>
     <w:p>
@@ -2184,9 +1935,9 @@
         </w:rPr>
         <w:drawing>
           <wp:inline distT="0" distB="0" distL="0" distR="0">
-            <wp:extent cx="4104377" cy="3795518"/>
+            <wp:extent cx="3242963" cy="2846567"/>
             <wp:effectExtent l="19050" t="0" r="0" b="0"/>
-            <wp:docPr id="32" name="Picture 22"/>
+            <wp:docPr id="15" name="Picture 4"/>
             <wp:cNvGraphicFramePr>
               <a:graphicFrameLocks xmlns:a="http://schemas.openxmlformats.org/drawingml/2006/main" noChangeAspect="1"/>
             </wp:cNvGraphicFramePr>
@@ -2194,13 +1945,13 @@
               <a:graphicData uri="http://schemas.openxmlformats.org/drawingml/2006/picture">
                 <pic:pic xmlns:pic="http://schemas.openxmlformats.org/drawingml/2006/picture">
                   <pic:nvPicPr>
-                    <pic:cNvPr id="0" name="Picture 22"/>
+                    <pic:cNvPr id="0" name="Picture 4"/>
                     <pic:cNvPicPr>
                       <a:picLocks noChangeAspect="1" noChangeArrowheads="1"/>
                     </pic:cNvPicPr>
                   </pic:nvPicPr>
                   <pic:blipFill>
-                    <a:blip r:embed="rId18"/>
+                    <a:blip r:embed="rId19"/>
                     <a:srcRect/>
                     <a:stretch>
                       <a:fillRect/>
@@ -2209,7 +1960,7 @@
                   <pic:spPr bwMode="auto">
                     <a:xfrm>
                       <a:off x="0" y="0"/>
-                      <a:ext cx="4114346" cy="3804737"/>
+                      <a:ext cx="3244844" cy="2848218"/>
                     </a:xfrm>
                     <a:prstGeom prst="rect">
                       <a:avLst/>
@@ -2241,22 +1992,129 @@
           <w:rPr>
             <w:noProof/>
           </w:rPr>
-          <w:t>8</w:t>
+          <w:t>10</w:t>
         </w:r>
       </w:fldSimple>
       <w:r>
-        <w:t>: Modbus extract node configured.</w:t>
-      </w:r>
-    </w:p>
-    <w:p>
-      <w:r>
-        <w:t>Click on "OK" to close the node configuration.</w:t>
-      </w:r>
-    </w:p>
-    <w:p>
-      <w:r>
-        <w:lastRenderedPageBreak/>
-        <w:t>Now, for the last part, let's drop a debug node and connect the three nodes the following way:</w:t>
+        <w:t>: Inbound port forwarding rule.</w:t>
+      </w:r>
+    </w:p>
+    <w:p>
+      <w:pPr>
+        <w:rPr>
+          <w:color w:val="FF0000"/>
+        </w:rPr>
+      </w:pPr>
+      <w:r>
+        <w:rPr>
+          <w:b/>
+          <w:color w:val="FF0000"/>
+        </w:rPr>
+        <w:t>NOTE:</w:t>
+      </w:r>
+      <w:r>
+        <w:rPr>
+          <w:color w:val="FF0000"/>
+        </w:rPr>
+        <w:t xml:space="preserve"> Recent versions of LuvitRED already open a firewall hole to allow remote access from the WAN interface. This can be verified only under the advanced editor, not on the basic interface (see section </w:t>
+      </w:r>
+      <w:r>
+        <w:rPr>
+          <w:color w:val="FF0000"/>
+        </w:rPr>
+        <w:fldChar w:fldCharType="begin"/>
+      </w:r>
+      <w:r>
+        <w:rPr>
+          <w:color w:val="FF0000"/>
+        </w:rPr>
+        <w:instrText xml:space="preserve"> REF _Ref425762821 \n \h </w:instrText>
+      </w:r>
+      <w:r>
+        <w:rPr>
+          <w:color w:val="FF0000"/>
+        </w:rPr>
+      </w:r>
+      <w:r>
+        <w:rPr>
+          <w:color w:val="FF0000"/>
+        </w:rPr>
+        <w:fldChar w:fldCharType="separate"/>
+      </w:r>
+      <w:r>
+        <w:rPr>
+          <w:color w:val="FF0000"/>
+        </w:rPr>
+        <w:t>2.1.1</w:t>
+      </w:r>
+      <w:r>
+        <w:rPr>
+          <w:color w:val="FF0000"/>
+        </w:rPr>
+        <w:fldChar w:fldCharType="end"/>
+      </w:r>
+      <w:r>
+        <w:rPr>
+          <w:color w:val="FF0000"/>
+        </w:rPr>
+        <w:t>).</w:t>
+      </w:r>
+    </w:p>
+    <w:p>
+      <w:pPr>
+        <w:rPr>
+          <w:b/>
+        </w:rPr>
+      </w:pPr>
+      <w:r>
+        <w:t xml:space="preserve">In </w:t>
+      </w:r>
+      <w:r>
+        <w:fldChar w:fldCharType="begin"/>
+      </w:r>
+      <w:r>
+        <w:instrText xml:space="preserve"> REF _Ref424126265 \h </w:instrText>
+      </w:r>
+      <w:r>
+        <w:fldChar w:fldCharType="separate"/>
+      </w:r>
+      <w:r>
+        <w:t xml:space="preserve">Figure </w:t>
+      </w:r>
+      <w:r>
+        <w:rPr>
+          <w:noProof/>
+        </w:rPr>
+        <w:t>9</w:t>
+      </w:r>
+      <w:r>
+        <w:fldChar w:fldCharType="end"/>
+      </w:r>
+      <w:r>
+        <w:t xml:space="preserve">, the CloudGate will connect to a remote TCP server running on the specified port and send all the information that arrives from the device connected to the serial interface. </w:t>
+      </w:r>
+      <w:r>
+        <w:rPr>
+          <w:b/>
+        </w:rPr>
+        <w:t>Be aware that this configuration may cause high data traffic.</w:t>
+      </w:r>
+    </w:p>
+    <w:p>
+      <w:pPr>
+        <w:pStyle w:val="Heading2"/>
+      </w:pPr>
+      <w:bookmarkStart w:id="7" w:name="_Toc426357725"/>
+      <w:bookmarkStart w:id="8" w:name="_Toc427240120"/>
+      <w:r>
+        <w:t>Modifying the configuration under the Advanced Editor.</w:t>
+      </w:r>
+      <w:bookmarkEnd w:id="7"/>
+      <w:bookmarkEnd w:id="8"/>
+    </w:p>
+    <w:p>
+      <w:r>
+        <w:t>After configuring the serial port under the basic interface, one can go to the Advance Editor and edit the configuration. The configuration made on the basic interface will be reflected under the Advanced editor in the following way:</w:t>
       </w:r>
     </w:p>
     <w:p>
@@ -2270,9 +2128,9 @@
         </w:rPr>
         <w:drawing>
           <wp:inline distT="0" distB="0" distL="0" distR="0">
-            <wp:extent cx="4432180" cy="595223"/>
-            <wp:effectExtent l="19050" t="0" r="6470" b="0"/>
-            <wp:docPr id="33" name="Picture 25"/>
+            <wp:extent cx="2149971" cy="1185063"/>
+            <wp:effectExtent l="19050" t="0" r="2679" b="0"/>
+            <wp:docPr id="17" name="Picture 13"/>
             <wp:cNvGraphicFramePr>
               <a:graphicFrameLocks xmlns:a="http://schemas.openxmlformats.org/drawingml/2006/main" noChangeAspect="1"/>
             </wp:cNvGraphicFramePr>
@@ -2280,13 +2138,13 @@
               <a:graphicData uri="http://schemas.openxmlformats.org/drawingml/2006/picture">
                 <pic:pic xmlns:pic="http://schemas.openxmlformats.org/drawingml/2006/picture">
                   <pic:nvPicPr>
-                    <pic:cNvPr id="0" name="Picture 25"/>
+                    <pic:cNvPr id="0" name="Picture 13"/>
                     <pic:cNvPicPr>
                       <a:picLocks noChangeAspect="1" noChangeArrowheads="1"/>
                     </pic:cNvPicPr>
                   </pic:nvPicPr>
                   <pic:blipFill>
-                    <a:blip r:embed="rId19"/>
+                    <a:blip r:embed="rId20"/>
                     <a:srcRect/>
                     <a:stretch>
                       <a:fillRect/>
@@ -2295,7 +2153,7 @@
                   <pic:spPr bwMode="auto">
                     <a:xfrm>
                       <a:off x="0" y="0"/>
-                      <a:ext cx="4432180" cy="595223"/>
+                      <a:ext cx="2156137" cy="1188462"/>
                     </a:xfrm>
                     <a:prstGeom prst="rect">
                       <a:avLst/>
@@ -2327,16 +2185,41 @@
           <w:rPr>
             <w:noProof/>
           </w:rPr>
-          <w:t>9</w:t>
+          <w:t>11</w:t>
         </w:r>
       </w:fldSimple>
       <w:r>
-        <w:t>: Final configuration.</w:t>
-      </w:r>
-    </w:p>
-    <w:p>
-      <w:r>
-        <w:t>At this point, the "Modbus_Poll" node should be getting values from the Modbus RTU device via the RS485 inteface, then it is passing those values to the "Extraction" node which is performing the extraction of the values and the we are printing these values to the debug tab on LuvitRED:</w:t>
+        <w:t>: Same configuration under Advanced editor.</w:t>
+      </w:r>
+    </w:p>
+    <w:p>
+      <w:pPr>
+        <w:pStyle w:val="Heading3"/>
+      </w:pPr>
+      <w:bookmarkStart w:id="9" w:name="_Ref425762821"/>
+      <w:bookmarkStart w:id="10" w:name="_Toc426357727"/>
+      <w:bookmarkStart w:id="11" w:name="_Toc427240121"/>
+      <w:r>
+        <w:lastRenderedPageBreak/>
+        <w:t>Verifying if firewall hole is openned by LuvitRED</w:t>
+      </w:r>
+      <w:bookmarkEnd w:id="9"/>
+      <w:bookmarkEnd w:id="10"/>
+      <w:bookmarkEnd w:id="11"/>
+    </w:p>
+    <w:p>
+      <w:r>
+        <w:t xml:space="preserve">Double click on the </w:t>
+      </w:r>
+      <w:r>
+        <w:rPr>
+          <w:b/>
+          <w:i/>
+        </w:rPr>
+        <w:t>tcpin</w:t>
+      </w:r>
+      <w:r>
+        <w:t xml:space="preserve"> node:</w:t>
       </w:r>
     </w:p>
     <w:p>
@@ -2350,9 +2233,9 @@
         </w:rPr>
         <w:drawing>
           <wp:inline distT="0" distB="0" distL="0" distR="0">
-            <wp:extent cx="4598396" cy="3234905"/>
-            <wp:effectExtent l="19050" t="0" r="0" b="0"/>
-            <wp:docPr id="34" name="Picture 28"/>
+            <wp:extent cx="2891127" cy="1394148"/>
+            <wp:effectExtent l="19050" t="0" r="4473" b="0"/>
+            <wp:docPr id="24" name="Picture 19"/>
             <wp:cNvGraphicFramePr>
               <a:graphicFrameLocks xmlns:a="http://schemas.openxmlformats.org/drawingml/2006/main" noChangeAspect="1"/>
             </wp:cNvGraphicFramePr>
@@ -2360,13 +2243,13 @@
               <a:graphicData uri="http://schemas.openxmlformats.org/drawingml/2006/picture">
                 <pic:pic xmlns:pic="http://schemas.openxmlformats.org/drawingml/2006/picture">
                   <pic:nvPicPr>
-                    <pic:cNvPr id="0" name="Picture 28"/>
+                    <pic:cNvPr id="0" name="Picture 19"/>
                     <pic:cNvPicPr>
                       <a:picLocks noChangeAspect="1" noChangeArrowheads="1"/>
                     </pic:cNvPicPr>
                   </pic:nvPicPr>
                   <pic:blipFill>
-                    <a:blip r:embed="rId20"/>
+                    <a:blip r:embed="rId21"/>
                     <a:srcRect/>
                     <a:stretch>
                       <a:fillRect/>
@@ -2375,7 +2258,7 @@
                   <pic:spPr bwMode="auto">
                     <a:xfrm>
                       <a:off x="0" y="0"/>
-                      <a:ext cx="4602899" cy="3238073"/>
+                      <a:ext cx="2891127" cy="1394148"/>
                     </a:xfrm>
                     <a:prstGeom prst="rect">
                       <a:avLst/>
@@ -2399,7 +2282,6 @@
       <w:pPr>
         <w:pStyle w:val="Caption"/>
       </w:pPr>
-      <w:bookmarkStart w:id="8" w:name="_Ref427062585"/>
       <w:r>
         <w:t xml:space="preserve">Figure </w:t>
       </w:r>
@@ -2408,53 +2290,16 @@
           <w:rPr>
             <w:noProof/>
           </w:rPr>
-          <w:t>10</w:t>
+          <w:t>12</w:t>
         </w:r>
       </w:fldSimple>
-      <w:bookmarkEnd w:id="8"/>
-      <w:r>
-        <w:t>: Debug tab output with Modbus values.</w:t>
-      </w:r>
-    </w:p>
-    <w:p>
-      <w:pPr>
-        <w:pStyle w:val="Heading1"/>
-      </w:pPr>
-      <w:bookmarkStart w:id="9" w:name="_Toc427063547"/>
-      <w:r>
-        <w:lastRenderedPageBreak/>
-        <w:t xml:space="preserve">Remote access to </w:t>
-      </w:r>
-      <w:r>
-        <w:t>t</w:t>
-      </w:r>
-      <w:r>
-        <w:t>he Modbus data</w:t>
-      </w:r>
-      <w:r>
-        <w:t xml:space="preserve"> </w:t>
-      </w:r>
-      <w:r>
-        <w:t>using a</w:t>
-      </w:r>
-      <w:r>
-        <w:t xml:space="preserve"> local TCP server</w:t>
-      </w:r>
-      <w:bookmarkEnd w:id="9"/>
-    </w:p>
-    <w:p>
-      <w:r>
-        <w:t>For this example we are going to start a local TCP server running on the CloudGate that will basically print the same information we saw over the debug tab, but on a TCP connection. This TCP connection can be started remotely by a computer that wants to obtain the readings from the Modbus RTU device.</w:t>
-      </w:r>
-    </w:p>
-    <w:p>
-      <w:r>
-        <w:t>Of course, this is not the only possibility with LuvitRED, we could also send this information to remote server or take an action (send an SMS or an email) if a value is higher or lower than a threshold, etc.</w:t>
-      </w:r>
-    </w:p>
-    <w:p>
-      <w:r>
-        <w:t>Let's start by dropping a TCP output node:</w:t>
+      <w:r>
+        <w:t>: Tcpin node general configuration.</w:t>
+      </w:r>
+    </w:p>
+    <w:p>
+      <w:r>
+        <w:t>One can access the "Endpoint" configuration by clicking on the pencil icon:</w:t>
       </w:r>
     </w:p>
     <w:p>
@@ -2468,9 +2313,9 @@
         </w:rPr>
         <w:drawing>
           <wp:inline distT="0" distB="0" distL="0" distR="0">
-            <wp:extent cx="1121410" cy="336550"/>
-            <wp:effectExtent l="19050" t="0" r="2540" b="0"/>
-            <wp:docPr id="1" name="Picture 1"/>
+            <wp:extent cx="3424208" cy="2655736"/>
+            <wp:effectExtent l="19050" t="0" r="4792" b="0"/>
+            <wp:docPr id="25" name="Picture 22"/>
             <wp:cNvGraphicFramePr>
               <a:graphicFrameLocks xmlns:a="http://schemas.openxmlformats.org/drawingml/2006/main" noChangeAspect="1"/>
             </wp:cNvGraphicFramePr>
@@ -2478,13 +2323,13 @@
               <a:graphicData uri="http://schemas.openxmlformats.org/drawingml/2006/picture">
                 <pic:pic xmlns:pic="http://schemas.openxmlformats.org/drawingml/2006/picture">
                   <pic:nvPicPr>
-                    <pic:cNvPr id="0" name="Picture 1"/>
+                    <pic:cNvPr id="0" name="Picture 22"/>
                     <pic:cNvPicPr>
                       <a:picLocks noChangeAspect="1" noChangeArrowheads="1"/>
                     </pic:cNvPicPr>
                   </pic:nvPicPr>
                   <pic:blipFill>
-                    <a:blip r:embed="rId21"/>
+                    <a:blip r:embed="rId22"/>
                     <a:srcRect/>
                     <a:stretch>
                       <a:fillRect/>
@@ -2493,7 +2338,7 @@
                   <pic:spPr bwMode="auto">
                     <a:xfrm>
                       <a:off x="0" y="0"/>
-                      <a:ext cx="1121410" cy="336550"/>
+                      <a:ext cx="3424352" cy="2655847"/>
                     </a:xfrm>
                     <a:prstGeom prst="rect">
                       <a:avLst/>
@@ -2525,16 +2370,58 @@
           <w:rPr>
             <w:noProof/>
           </w:rPr>
-          <w:t>11</w:t>
+          <w:t>13</w:t>
         </w:r>
       </w:fldSimple>
       <w:r>
-        <w:t>: TCP output node.</w:t>
-      </w:r>
-    </w:p>
-    <w:p>
-      <w:r>
-        <w:t>In order to start a local TCP server on the CloudGate, we need to modify the following parameters on the TCP output node:</w:t>
+        <w:t>: Endpoint configuration.</w:t>
+      </w:r>
+    </w:p>
+    <w:p>
+      <w:r>
+        <w:t>Check if the configuration item called "Automatically open a hole in firewall?" is checked or modify it according to the needs of the configuration.</w:t>
+      </w:r>
+    </w:p>
+    <w:p/>
+    <w:p/>
+    <w:p/>
+    <w:p/>
+    <w:p/>
+    <w:p/>
+    <w:p>
+      <w:pPr>
+        <w:pStyle w:val="Heading3"/>
+      </w:pPr>
+      <w:bookmarkStart w:id="12" w:name="_Toc426357728"/>
+      <w:bookmarkStart w:id="13" w:name="_Toc427240122"/>
+      <w:r>
+        <w:lastRenderedPageBreak/>
+        <w:t>Inactivity timeout on the TCP node.</w:t>
+      </w:r>
+      <w:bookmarkEnd w:id="12"/>
+      <w:bookmarkEnd w:id="13"/>
+    </w:p>
+    <w:p>
+      <w:r>
+        <w:t xml:space="preserve">Open the "Endpoint" configuration as explained on section </w:t>
+      </w:r>
+      <w:r>
+        <w:fldChar w:fldCharType="begin"/>
+      </w:r>
+      <w:r>
+        <w:instrText xml:space="preserve"> REF _Ref425762821 \n \h </w:instrText>
+      </w:r>
+      <w:r>
+        <w:fldChar w:fldCharType="separate"/>
+      </w:r>
+      <w:r>
+        <w:t>2.1.1</w:t>
+      </w:r>
+      <w:r>
+        <w:fldChar w:fldCharType="end"/>
+      </w:r>
+      <w:r>
+        <w:t>. Once there, add a timeout, in seconds (30 on the example below), on the "After ___ seconds without activity disconnect session" configuration item so that it closes any open connection that is not generating traffic:</w:t>
       </w:r>
     </w:p>
     <w:p>
@@ -2548,9 +2435,9 @@
         </w:rPr>
         <w:drawing>
           <wp:inline distT="0" distB="0" distL="0" distR="0">
-            <wp:extent cx="4618002" cy="2553419"/>
-            <wp:effectExtent l="19050" t="0" r="0" b="0"/>
-            <wp:docPr id="7" name="Picture 7"/>
+            <wp:extent cx="3784274" cy="2949934"/>
+            <wp:effectExtent l="19050" t="0" r="6676" b="0"/>
+            <wp:docPr id="27" name="Picture 25"/>
             <wp:cNvGraphicFramePr>
               <a:graphicFrameLocks xmlns:a="http://schemas.openxmlformats.org/drawingml/2006/main" noChangeAspect="1"/>
             </wp:cNvGraphicFramePr>
@@ -2558,13 +2445,13 @@
               <a:graphicData uri="http://schemas.openxmlformats.org/drawingml/2006/picture">
                 <pic:pic xmlns:pic="http://schemas.openxmlformats.org/drawingml/2006/picture">
                   <pic:nvPicPr>
-                    <pic:cNvPr id="0" name="Picture 7"/>
+                    <pic:cNvPr id="0" name="Picture 25"/>
                     <pic:cNvPicPr>
                       <a:picLocks noChangeAspect="1" noChangeArrowheads="1"/>
                     </pic:cNvPicPr>
                   </pic:nvPicPr>
                   <pic:blipFill>
-                    <a:blip r:embed="rId22"/>
+                    <a:blip r:embed="rId23"/>
                     <a:srcRect/>
                     <a:stretch>
                       <a:fillRect/>
@@ -2573,7 +2460,7 @@
                   <pic:spPr bwMode="auto">
                     <a:xfrm>
                       <a:off x="0" y="0"/>
-                      <a:ext cx="4624476" cy="2556999"/>
+                      <a:ext cx="3788688" cy="2953375"/>
                     </a:xfrm>
                     <a:prstGeom prst="rect">
                       <a:avLst/>
@@ -2605,73 +2492,65 @@
           <w:rPr>
             <w:noProof/>
           </w:rPr>
-          <w:t>12</w:t>
+          <w:t>14</w:t>
         </w:r>
       </w:fldSimple>
       <w:r>
-        <w:t>: Non-configured TCP output node.</w:t>
+        <w:t>: Adding connection timeout.</w:t>
       </w:r>
     </w:p>
     <w:p/>
-    <w:p/>
-    <w:p/>
-    <w:p/>
-    <w:p/>
-    <w:p>
+    <w:p>
+      <w:pPr>
+        <w:pStyle w:val="Heading1"/>
+      </w:pPr>
+      <w:bookmarkStart w:id="14" w:name="_Toc427240123"/>
       <w:r>
         <w:lastRenderedPageBreak/>
-        <w:t>Add a new "Endpoint" by clicking over the pencil icon. The new endpoint should have the following configuration:</w:t>
-      </w:r>
-    </w:p>
-    <w:p>
-      <w:pPr>
-        <w:pStyle w:val="ListParagraph"/>
-        <w:numPr>
-          <w:ilvl w:val="0"/>
-          <w:numId w:val="26"/>
-        </w:numPr>
-      </w:pPr>
-      <w:r>
-        <w:t xml:space="preserve">Change the "Type" to </w:t>
-      </w:r>
-      <w:r>
-        <w:t>"Start local TCP server"</w:t>
-      </w:r>
-    </w:p>
-    <w:p>
-      <w:pPr>
-        <w:pStyle w:val="ListParagraph"/>
-        <w:numPr>
-          <w:ilvl w:val="0"/>
-          <w:numId w:val="26"/>
-        </w:numPr>
-      </w:pPr>
-      <w:r>
-        <w:t>Change the "Port" to any port you would like to use for this test. On this example we are going to use TCP port 4000</w:t>
-      </w:r>
-    </w:p>
-    <w:p>
-      <w:pPr>
-        <w:pStyle w:val="ListParagraph"/>
-        <w:numPr>
-          <w:ilvl w:val="0"/>
-          <w:numId w:val="26"/>
-        </w:numPr>
-      </w:pPr>
-      <w:r>
-        <w:t>Check the "Automatically open hole in firewall?" setting to allow incoming WAN connections to the port.</w:t>
-      </w:r>
-    </w:p>
-    <w:p>
-      <w:pPr>
-        <w:pStyle w:val="ListParagraph"/>
-        <w:numPr>
-          <w:ilvl w:val="0"/>
-          <w:numId w:val="26"/>
-        </w:numPr>
-      </w:pPr>
-      <w:r>
-        <w:t>Add a 30 seconds activity timeout on the "After ___ seconds without activity disconnect session" setting.</w:t>
+        <w:t>Using the USB</w:t>
+      </w:r>
+      <w:r>
+        <w:t xml:space="preserve"> ports for storage</w:t>
+      </w:r>
+      <w:r>
+        <w:t>.</w:t>
+      </w:r>
+      <w:bookmarkEnd w:id="14"/>
+    </w:p>
+    <w:p>
+      <w:r>
+        <w:t xml:space="preserve">From firmware version </w:t>
+      </w:r>
+      <w:r>
+        <w:t>1.46.0/2.46.0 onwards, automount for USB and SD mass storage devices (FAT file systems only) is  supported on the CloudGate hardware.</w:t>
+      </w:r>
+    </w:p>
+    <w:p>
+      <w:r>
+        <w:t xml:space="preserve">Any new FAT formatted drive will be mounted under the </w:t>
+      </w:r>
+      <w:r>
+        <w:rPr>
+          <w:b/>
+          <w:i/>
+        </w:rPr>
+        <w:t>/nmt/</w:t>
+      </w:r>
+      <w:r>
+        <w:t xml:space="preserve"> directory</w:t>
+      </w:r>
+      <w:r>
+        <w:t xml:space="preserve">. Normally these drives are mounted as </w:t>
+      </w:r>
+      <w:r>
+        <w:rPr>
+          <w:b/>
+          <w:i/>
+        </w:rPr>
+        <w:t>sdX#</w:t>
+      </w:r>
+      <w:r>
+        <w:t>:</w:t>
       </w:r>
     </w:p>
     <w:p>
@@ -2685,9 +2564,9 @@
         </w:rPr>
         <w:drawing>
           <wp:inline distT="0" distB="0" distL="0" distR="0">
-            <wp:extent cx="3364031" cy="2415397"/>
-            <wp:effectExtent l="19050" t="0" r="7819" b="0"/>
-            <wp:docPr id="3" name="Picture 10"/>
+            <wp:extent cx="3725819" cy="460857"/>
+            <wp:effectExtent l="19050" t="0" r="7981" b="0"/>
+            <wp:docPr id="13" name="Picture 1"/>
             <wp:cNvGraphicFramePr>
               <a:graphicFrameLocks xmlns:a="http://schemas.openxmlformats.org/drawingml/2006/main" noChangeAspect="1"/>
             </wp:cNvGraphicFramePr>
@@ -2695,14 +2574,14 @@
               <a:graphicData uri="http://schemas.openxmlformats.org/drawingml/2006/picture">
                 <pic:pic xmlns:pic="http://schemas.openxmlformats.org/drawingml/2006/picture">
                   <pic:nvPicPr>
-                    <pic:cNvPr id="0" name="Picture 10"/>
+                    <pic:cNvPr id="0" name="Picture 1"/>
                     <pic:cNvPicPr>
                       <a:picLocks noChangeAspect="1" noChangeArrowheads="1"/>
                     </pic:cNvPicPr>
                   </pic:nvPicPr>
                   <pic:blipFill>
-                    <a:blip r:embed="rId23"/>
-                    <a:srcRect/>
+                    <a:blip r:embed="rId24"/>
+                    <a:srcRect l="1328" t="79554" r="26101" b="7170"/>
                     <a:stretch>
                       <a:fillRect/>
                     </a:stretch>
@@ -2710,7 +2589,7 @@
                   <pic:spPr bwMode="auto">
                     <a:xfrm>
                       <a:off x="0" y="0"/>
-                      <a:ext cx="3366429" cy="2417118"/>
+                      <a:ext cx="3725819" cy="460857"/>
                     </a:xfrm>
                     <a:prstGeom prst="rect">
                       <a:avLst/>
@@ -2734,6 +2613,7 @@
       <w:pPr>
         <w:pStyle w:val="Caption"/>
       </w:pPr>
+      <w:bookmarkStart w:id="15" w:name="_Ref427230960"/>
       <w:r>
         <w:t xml:space="preserve">Figure </w:t>
       </w:r>
@@ -2742,34 +2622,70 @@
           <w:rPr>
             <w:noProof/>
           </w:rPr>
-          <w:t>13</w:t>
+          <w:t>15</w:t>
         </w:r>
       </w:fldSimple>
-      <w:r>
-        <w:t>: Configuration of the TCP endpoint.</w:t>
-      </w:r>
-    </w:p>
-    <w:p>
-      <w:r>
-        <w:t>Click on "Add" to close the "Endpoint" configuration.</w:t>
-      </w:r>
-    </w:p>
-    <w:p>
-      <w:r>
-        <w:t xml:space="preserve">Once back on the node configuration, change the name of the node to something descriptive like </w:t>
+      <w:bookmarkEnd w:id="15"/>
+      <w:r>
+        <w:t>: Example of two FAT drives mounted on the linux system (sda1 and sdb1).</w:t>
+      </w:r>
+    </w:p>
+    <w:p>
+      <w:r>
+        <w:t xml:space="preserve">On </w:t>
+      </w:r>
+      <w:r>
+        <w:fldChar w:fldCharType="begin"/>
+      </w:r>
+      <w:r>
+        <w:instrText xml:space="preserve"> REF _Ref427230960 \h </w:instrText>
+      </w:r>
+      <w:r>
+        <w:fldChar w:fldCharType="separate"/>
+      </w:r>
+      <w:r>
+        <w:t xml:space="preserve">Figure </w:t>
       </w:r>
       <w:r>
         <w:rPr>
-          <w:b/>
-          <w:i/>
+          <w:noProof/>
         </w:rPr>
-        <w:t>tcpout</w:t>
+        <w:t>15</w:t>
+      </w:r>
+      <w:r>
+        <w:fldChar w:fldCharType="end"/>
+      </w:r>
+      <w:r>
+        <w:t>, one can see two drives mounted on the system, sda1 and sdb1. The sda1 drive is connected to the USB Type A interface while the sdb1 drive is connected on the USB OTG interface using a micro-USB to USB adapter.</w:t>
+      </w:r>
+    </w:p>
+    <w:p>
+      <w:r>
+        <w:t xml:space="preserve">Under the "Advanced editor" of LuvitRED, there are some nodes that are in charge of data storage and others for parsing data (See </w:t>
+      </w:r>
+      <w:r>
+        <w:fldChar w:fldCharType="begin"/>
+      </w:r>
+      <w:r>
+        <w:instrText xml:space="preserve"> REF _Ref427231653 \h </w:instrText>
+      </w:r>
+      <w:r>
+        <w:fldChar w:fldCharType="separate"/>
+      </w:r>
+      <w:r>
+        <w:t xml:space="preserve">Figure </w:t>
       </w:r>
       <w:r>
         <w:rPr>
-          <w:i/>
+          <w:noProof/>
         </w:rPr>
-        <w:t>:</w:t>
+        <w:t>16</w:t>
+      </w:r>
+      <w:r>
+        <w:fldChar w:fldCharType="end"/>
+      </w:r>
+      <w:r>
+        <w:t>):</w:t>
       </w:r>
     </w:p>
     <w:p>
@@ -2783,9 +2699,9 @@
         </w:rPr>
         <w:drawing>
           <wp:inline distT="0" distB="0" distL="0" distR="0">
-            <wp:extent cx="4122140" cy="2277373"/>
+            <wp:extent cx="843423" cy="1433779"/>
             <wp:effectExtent l="19050" t="0" r="0" b="0"/>
-            <wp:docPr id="13" name="Picture 13"/>
+            <wp:docPr id="16" name="Picture 7"/>
             <wp:cNvGraphicFramePr>
               <a:graphicFrameLocks xmlns:a="http://schemas.openxmlformats.org/drawingml/2006/main" noChangeAspect="1"/>
             </wp:cNvGraphicFramePr>
@@ -2793,13 +2709,13 @@
               <a:graphicData uri="http://schemas.openxmlformats.org/drawingml/2006/picture">
                 <pic:pic xmlns:pic="http://schemas.openxmlformats.org/drawingml/2006/picture">
                   <pic:nvPicPr>
-                    <pic:cNvPr id="0" name="Picture 13"/>
+                    <pic:cNvPr id="0" name="Picture 7"/>
                     <pic:cNvPicPr>
                       <a:picLocks noChangeAspect="1" noChangeArrowheads="1"/>
                     </pic:cNvPicPr>
                   </pic:nvPicPr>
                   <pic:blipFill>
-                    <a:blip r:embed="rId24"/>
+                    <a:blip r:embed="rId25"/>
                     <a:srcRect/>
                     <a:stretch>
                       <a:fillRect/>
@@ -2808,7 +2724,7 @@
                   <pic:spPr bwMode="auto">
                     <a:xfrm>
                       <a:off x="0" y="0"/>
-                      <a:ext cx="4124619" cy="2278743"/>
+                      <a:ext cx="848809" cy="1442934"/>
                     </a:xfrm>
                     <a:prstGeom prst="rect">
                       <a:avLst/>
@@ -2827,51 +2743,18 @@
           </wp:inline>
         </w:drawing>
       </w:r>
-    </w:p>
-    <w:p>
-      <w:pPr>
-        <w:pStyle w:val="Caption"/>
-      </w:pPr>
-      <w:r>
-        <w:t xml:space="preserve">Figure </w:t>
-      </w:r>
-      <w:fldSimple w:instr=" SEQ Figure \* ARABIC ">
-        <w:r>
-          <w:rPr>
-            <w:noProof/>
-          </w:rPr>
-          <w:t>14</w:t>
-        </w:r>
-      </w:fldSimple>
-      <w:r>
-        <w:t>: TCP output node configuration finished.</w:t>
-      </w:r>
-    </w:p>
-    <w:p>
-      <w:r>
-        <w:t>Click on "OK" to close the node configuration.</w:t>
-      </w:r>
-    </w:p>
-    <w:p/>
-    <w:p>
-      <w:r>
-        <w:t>Now, we just simply need to drop a json node and connect it in between the Extraction and the tcpout nodes as show below:</w:t>
-      </w:r>
-    </w:p>
-    <w:p>
-      <w:pPr>
-        <w:keepNext/>
-        <w:jc w:val="center"/>
-      </w:pPr>
+      <w:r>
+        <w:t xml:space="preserve"> </w:t>
+      </w:r>
       <w:r>
         <w:rPr>
           <w:noProof/>
         </w:rPr>
         <w:drawing>
           <wp:inline distT="0" distB="0" distL="0" distR="0">
-            <wp:extent cx="5510482" cy="1302588"/>
+            <wp:extent cx="801632" cy="1935745"/>
             <wp:effectExtent l="19050" t="0" r="0" b="0"/>
-            <wp:docPr id="8" name="Picture 19"/>
+            <wp:docPr id="20" name="Picture 10"/>
             <wp:cNvGraphicFramePr>
               <a:graphicFrameLocks xmlns:a="http://schemas.openxmlformats.org/drawingml/2006/main" noChangeAspect="1"/>
             </wp:cNvGraphicFramePr>
@@ -2879,13 +2762,13 @@
               <a:graphicData uri="http://schemas.openxmlformats.org/drawingml/2006/picture">
                 <pic:pic xmlns:pic="http://schemas.openxmlformats.org/drawingml/2006/picture">
                   <pic:nvPicPr>
-                    <pic:cNvPr id="0" name="Picture 19"/>
+                    <pic:cNvPr id="0" name="Picture 10"/>
                     <pic:cNvPicPr>
                       <a:picLocks noChangeAspect="1" noChangeArrowheads="1"/>
                     </pic:cNvPicPr>
                   </pic:nvPicPr>
                   <pic:blipFill>
-                    <a:blip r:embed="rId25"/>
+                    <a:blip r:embed="rId26"/>
                     <a:srcRect/>
                     <a:stretch>
                       <a:fillRect/>
@@ -2894,7 +2777,7 @@
                   <pic:spPr bwMode="auto">
                     <a:xfrm>
                       <a:off x="0" y="0"/>
-                      <a:ext cx="5510482" cy="1302588"/>
+                      <a:ext cx="801584" cy="1935630"/>
                     </a:xfrm>
                     <a:prstGeom prst="rect">
                       <a:avLst/>
@@ -2918,6 +2801,7 @@
       <w:pPr>
         <w:pStyle w:val="Caption"/>
       </w:pPr>
+      <w:bookmarkStart w:id="16" w:name="_Ref427231653"/>
       <w:r>
         <w:t xml:space="preserve">Figure </w:t>
       </w:r>
@@ -2926,45 +2810,39 @@
           <w:rPr>
             <w:noProof/>
           </w:rPr>
-          <w:t>15</w:t>
+          <w:t>16</w:t>
         </w:r>
       </w:fldSimple>
-      <w:r>
-        <w:t>: TCP output node connected to Extraction node.</w:t>
-      </w:r>
-    </w:p>
-    <w:p>
-      <w:r>
-        <w:t>The json node is used to transform the output of the Extraction node from a table to a String that can be printed on the tcpout node.</w:t>
-      </w:r>
-    </w:p>
-    <w:p>
-      <w:r>
-        <w:t xml:space="preserve">If we now try to open a TCP connection to  the CloudGate on port 4000, we should be able to get the same output as was shown on </w:t>
-      </w:r>
-      <w:r>
-        <w:fldChar w:fldCharType="begin"/>
-      </w:r>
-      <w:r>
-        <w:instrText xml:space="preserve"> REF _Ref427062585 \h </w:instrText>
-      </w:r>
-      <w:r>
-        <w:fldChar w:fldCharType="separate"/>
-      </w:r>
-      <w:r>
-        <w:t xml:space="preserve">Figure </w:t>
+      <w:bookmarkEnd w:id="16"/>
+      <w:r>
+        <w:t>: Storage and parsing nodes.</w:t>
+      </w:r>
+    </w:p>
+    <w:p>
+      <w:pPr>
+        <w:pStyle w:val="Heading2"/>
+      </w:pPr>
+      <w:bookmarkStart w:id="17" w:name="_Ref427238603"/>
+      <w:bookmarkStart w:id="18" w:name="_Toc427240124"/>
+      <w:r>
+        <w:t>Writing data to the mass storage device.</w:t>
+      </w:r>
+      <w:bookmarkEnd w:id="17"/>
+      <w:bookmarkEnd w:id="18"/>
+    </w:p>
+    <w:p>
+      <w:r>
+        <w:t xml:space="preserve">Let's say we want to write a file to the </w:t>
       </w:r>
       <w:r>
         <w:rPr>
-          <w:noProof/>
+          <w:b/>
+          <w:i/>
         </w:rPr>
-        <w:t>10</w:t>
-      </w:r>
-      <w:r>
-        <w:fldChar w:fldCharType="end"/>
-      </w:r>
-      <w:r>
-        <w:t>:</w:t>
+        <w:t>sda1</w:t>
+      </w:r>
+      <w:r>
+        <w:t xml:space="preserve"> drive which currently looks like this:</w:t>
       </w:r>
     </w:p>
     <w:p>
@@ -2978,9 +2856,9 @@
         </w:rPr>
         <w:drawing>
           <wp:inline distT="0" distB="0" distL="0" distR="0">
-            <wp:extent cx="5053282" cy="2461983"/>
+            <wp:extent cx="3165577" cy="629107"/>
             <wp:effectExtent l="19050" t="0" r="0" b="0"/>
-            <wp:docPr id="22" name="Picture 22"/>
+            <wp:docPr id="28" name="Picture 4"/>
             <wp:cNvGraphicFramePr>
               <a:graphicFrameLocks xmlns:a="http://schemas.openxmlformats.org/drawingml/2006/main" noChangeAspect="1"/>
             </wp:cNvGraphicFramePr>
@@ -2988,14 +2866,14 @@
               <a:graphicData uri="http://schemas.openxmlformats.org/drawingml/2006/picture">
                 <pic:pic xmlns:pic="http://schemas.openxmlformats.org/drawingml/2006/picture">
                   <pic:nvPicPr>
-                    <pic:cNvPr id="0" name="Picture 22"/>
+                    <pic:cNvPr id="0" name="Picture 4"/>
                     <pic:cNvPicPr>
                       <a:picLocks noChangeAspect="1" noChangeArrowheads="1"/>
                     </pic:cNvPicPr>
                   </pic:nvPicPr>
                   <pic:blipFill>
-                    <a:blip r:embed="rId26"/>
-                    <a:srcRect/>
+                    <a:blip r:embed="rId27"/>
+                    <a:srcRect l="1202" t="6604" r="43447" b="77170"/>
                     <a:stretch>
                       <a:fillRect/>
                     </a:stretch>
@@ -3003,7 +2881,7 @@
                   <pic:spPr bwMode="auto">
                     <a:xfrm>
                       <a:off x="0" y="0"/>
-                      <a:ext cx="5052648" cy="2461674"/>
+                      <a:ext cx="3165577" cy="629107"/>
                     </a:xfrm>
                     <a:prstGeom prst="rect">
                       <a:avLst/>
@@ -3035,19 +2913,1154 @@
           <w:rPr>
             <w:noProof/>
           </w:rPr>
-          <w:t>16</w:t>
+          <w:t>17</w:t>
         </w:r>
       </w:fldSimple>
       <w:r>
-        <w:t>: Modbus output on a local TCP server.</w:t>
+        <w:t>: Current view of sda1.</w:t>
+      </w:r>
+    </w:p>
+    <w:p>
+      <w:r>
+        <w:t>We can drop a file out node:</w:t>
+      </w:r>
+    </w:p>
+    <w:p>
+      <w:pPr>
+        <w:keepNext/>
+        <w:jc w:val="center"/>
+      </w:pPr>
+      <w:r>
+        <w:rPr>
+          <w:noProof/>
+        </w:rPr>
+        <w:drawing>
+          <wp:inline distT="0" distB="0" distL="0" distR="0">
+            <wp:extent cx="1040040" cy="299923"/>
+            <wp:effectExtent l="19050" t="0" r="7710" b="0"/>
+            <wp:docPr id="22" name="Picture 13"/>
+            <wp:cNvGraphicFramePr>
+              <a:graphicFrameLocks xmlns:a="http://schemas.openxmlformats.org/drawingml/2006/main" noChangeAspect="1"/>
+            </wp:cNvGraphicFramePr>
+            <a:graphic xmlns:a="http://schemas.openxmlformats.org/drawingml/2006/main">
+              <a:graphicData uri="http://schemas.openxmlformats.org/drawingml/2006/picture">
+                <pic:pic xmlns:pic="http://schemas.openxmlformats.org/drawingml/2006/picture">
+                  <pic:nvPicPr>
+                    <pic:cNvPr id="0" name="Picture 13"/>
+                    <pic:cNvPicPr>
+                      <a:picLocks noChangeAspect="1" noChangeArrowheads="1"/>
+                    </pic:cNvPicPr>
+                  </pic:nvPicPr>
+                  <pic:blipFill>
+                    <a:blip r:embed="rId28"/>
+                    <a:srcRect/>
+                    <a:stretch>
+                      <a:fillRect/>
+                    </a:stretch>
+                  </pic:blipFill>
+                  <pic:spPr bwMode="auto">
+                    <a:xfrm>
+                      <a:off x="0" y="0"/>
+                      <a:ext cx="1044298" cy="301151"/>
+                    </a:xfrm>
+                    <a:prstGeom prst="rect">
+                      <a:avLst/>
+                    </a:prstGeom>
+                    <a:noFill/>
+                    <a:ln w="9525">
+                      <a:noFill/>
+                      <a:miter lim="800000"/>
+                      <a:headEnd/>
+                      <a:tailEnd/>
+                    </a:ln>
+                  </pic:spPr>
+                </pic:pic>
+              </a:graphicData>
+            </a:graphic>
+          </wp:inline>
+        </w:drawing>
+      </w:r>
+    </w:p>
+    <w:p>
+      <w:pPr>
+        <w:pStyle w:val="Caption"/>
+      </w:pPr>
+      <w:r>
+        <w:t xml:space="preserve">Figure </w:t>
+      </w:r>
+      <w:fldSimple w:instr=" SEQ Figure \* ARABIC ">
+        <w:r>
+          <w:rPr>
+            <w:noProof/>
+          </w:rPr>
+          <w:t>18</w:t>
+        </w:r>
+      </w:fldSimple>
+      <w:r>
+        <w:t>: File out node.</w:t>
+      </w:r>
+    </w:p>
+    <w:p>
+      <w:r>
+        <w:lastRenderedPageBreak/>
+        <w:t>Configure the file out node like this:</w:t>
+      </w:r>
+    </w:p>
+    <w:p>
+      <w:pPr>
+        <w:pStyle w:val="ListParagraph"/>
+        <w:numPr>
+          <w:ilvl w:val="0"/>
+          <w:numId w:val="29"/>
+        </w:numPr>
+      </w:pPr>
+      <w:r>
+        <w:t xml:space="preserve">Add the filename to write using the full location: </w:t>
+      </w:r>
+      <w:r>
+        <w:rPr>
+          <w:b/>
+          <w:i/>
+        </w:rPr>
+        <w:t>/mnt/sda1/file.txt</w:t>
+      </w:r>
+    </w:p>
+    <w:p>
+      <w:pPr>
+        <w:pStyle w:val="ListParagraph"/>
+        <w:numPr>
+          <w:ilvl w:val="0"/>
+          <w:numId w:val="29"/>
+        </w:numPr>
+      </w:pPr>
+      <w:r>
+        <w:t>Choose an action for the node</w:t>
+      </w:r>
+      <w:r>
+        <w:t xml:space="preserve"> (append to file in our case)</w:t>
+      </w:r>
+      <w:r>
+        <w:t>, there are three actions available:</w:t>
+      </w:r>
+    </w:p>
+    <w:p>
+      <w:pPr>
+        <w:pStyle w:val="ListParagraph"/>
+        <w:numPr>
+          <w:ilvl w:val="1"/>
+          <w:numId w:val="29"/>
+        </w:numPr>
+      </w:pPr>
+      <w:r>
+        <w:t>append to file</w:t>
+      </w:r>
+    </w:p>
+    <w:p>
+      <w:pPr>
+        <w:pStyle w:val="ListParagraph"/>
+        <w:numPr>
+          <w:ilvl w:val="1"/>
+          <w:numId w:val="29"/>
+        </w:numPr>
+      </w:pPr>
+      <w:r>
+        <w:t>overwrite file</w:t>
+      </w:r>
+    </w:p>
+    <w:p>
+      <w:pPr>
+        <w:pStyle w:val="ListParagraph"/>
+        <w:numPr>
+          <w:ilvl w:val="1"/>
+          <w:numId w:val="29"/>
+        </w:numPr>
+      </w:pPr>
+      <w:r>
+        <w:t>delete file</w:t>
+      </w:r>
+    </w:p>
+    <w:p>
+      <w:pPr>
+        <w:pStyle w:val="ListParagraph"/>
+        <w:numPr>
+          <w:ilvl w:val="0"/>
+          <w:numId w:val="29"/>
+        </w:numPr>
+      </w:pPr>
+      <w:r>
+        <w:t xml:space="preserve">Choose if you want to add a </w:t>
+      </w:r>
+      <w:r>
+        <w:rPr>
+          <w:b/>
+          <w:i/>
+        </w:rPr>
+        <w:t>newline</w:t>
+      </w:r>
+      <w:r>
+        <w:t xml:space="preserve"> character at the end of every line written to the file.</w:t>
+      </w:r>
+    </w:p>
+    <w:p>
+      <w:pPr>
+        <w:pStyle w:val="ListParagraph"/>
+        <w:numPr>
+          <w:ilvl w:val="0"/>
+          <w:numId w:val="29"/>
+        </w:numPr>
+      </w:pPr>
+      <w:r>
+        <w:t>Change the node's name.</w:t>
+      </w:r>
+    </w:p>
+    <w:p>
+      <w:pPr>
+        <w:keepNext/>
+        <w:jc w:val="center"/>
+      </w:pPr>
+      <w:r>
+        <w:rPr>
+          <w:noProof/>
+        </w:rPr>
+        <w:drawing>
+          <wp:inline distT="0" distB="0" distL="0" distR="0">
+            <wp:extent cx="3382518" cy="1828377"/>
+            <wp:effectExtent l="19050" t="0" r="8382" b="0"/>
+            <wp:docPr id="29" name="Picture 19"/>
+            <wp:cNvGraphicFramePr>
+              <a:graphicFrameLocks xmlns:a="http://schemas.openxmlformats.org/drawingml/2006/main" noChangeAspect="1"/>
+            </wp:cNvGraphicFramePr>
+            <a:graphic xmlns:a="http://schemas.openxmlformats.org/drawingml/2006/main">
+              <a:graphicData uri="http://schemas.openxmlformats.org/drawingml/2006/picture">
+                <pic:pic xmlns:pic="http://schemas.openxmlformats.org/drawingml/2006/picture">
+                  <pic:nvPicPr>
+                    <pic:cNvPr id="0" name="Picture 19"/>
+                    <pic:cNvPicPr>
+                      <a:picLocks noChangeAspect="1" noChangeArrowheads="1"/>
+                    </pic:cNvPicPr>
+                  </pic:nvPicPr>
+                  <pic:blipFill>
+                    <a:blip r:embed="rId29"/>
+                    <a:srcRect/>
+                    <a:stretch>
+                      <a:fillRect/>
+                    </a:stretch>
+                  </pic:blipFill>
+                  <pic:spPr bwMode="auto">
+                    <a:xfrm>
+                      <a:off x="0" y="0"/>
+                      <a:ext cx="3383188" cy="1828739"/>
+                    </a:xfrm>
+                    <a:prstGeom prst="rect">
+                      <a:avLst/>
+                    </a:prstGeom>
+                    <a:noFill/>
+                    <a:ln w="9525">
+                      <a:noFill/>
+                      <a:miter lim="800000"/>
+                      <a:headEnd/>
+                      <a:tailEnd/>
+                    </a:ln>
+                  </pic:spPr>
+                </pic:pic>
+              </a:graphicData>
+            </a:graphic>
+          </wp:inline>
+        </w:drawing>
+      </w:r>
+    </w:p>
+    <w:p>
+      <w:pPr>
+        <w:pStyle w:val="Caption"/>
+      </w:pPr>
+      <w:r>
+        <w:t xml:space="preserve">Figure </w:t>
+      </w:r>
+      <w:fldSimple w:instr=" SEQ Figure \* ARABIC ">
+        <w:r>
+          <w:rPr>
+            <w:noProof/>
+          </w:rPr>
+          <w:t>19</w:t>
+        </w:r>
+      </w:fldSimple>
+      <w:r>
+        <w:t>: File out node configuration.</w:t>
+      </w:r>
+    </w:p>
+    <w:p>
+      <w:r>
+        <w:t>Now, let's drop an inject node to send some data to the file out node. In this case the Inject node is configure to send a string "write test" every time we press the inject button:</w:t>
+      </w:r>
+    </w:p>
+    <w:p>
+      <w:pPr>
+        <w:keepNext/>
+        <w:jc w:val="center"/>
+      </w:pPr>
+      <w:r>
+        <w:rPr>
+          <w:noProof/>
+        </w:rPr>
+        <w:drawing>
+          <wp:inline distT="0" distB="0" distL="0" distR="0">
+            <wp:extent cx="2804617" cy="2169375"/>
+            <wp:effectExtent l="19050" t="0" r="0" b="0"/>
+            <wp:docPr id="30" name="Picture 22"/>
+            <wp:cNvGraphicFramePr>
+              <a:graphicFrameLocks xmlns:a="http://schemas.openxmlformats.org/drawingml/2006/main" noChangeAspect="1"/>
+            </wp:cNvGraphicFramePr>
+            <a:graphic xmlns:a="http://schemas.openxmlformats.org/drawingml/2006/main">
+              <a:graphicData uri="http://schemas.openxmlformats.org/drawingml/2006/picture">
+                <pic:pic xmlns:pic="http://schemas.openxmlformats.org/drawingml/2006/picture">
+                  <pic:nvPicPr>
+                    <pic:cNvPr id="0" name="Picture 22"/>
+                    <pic:cNvPicPr>
+                      <a:picLocks noChangeAspect="1" noChangeArrowheads="1"/>
+                    </pic:cNvPicPr>
+                  </pic:nvPicPr>
+                  <pic:blipFill>
+                    <a:blip r:embed="rId30"/>
+                    <a:srcRect/>
+                    <a:stretch>
+                      <a:fillRect/>
+                    </a:stretch>
+                  </pic:blipFill>
+                  <pic:spPr bwMode="auto">
+                    <a:xfrm>
+                      <a:off x="0" y="0"/>
+                      <a:ext cx="2804530" cy="2169308"/>
+                    </a:xfrm>
+                    <a:prstGeom prst="rect">
+                      <a:avLst/>
+                    </a:prstGeom>
+                    <a:noFill/>
+                    <a:ln w="9525">
+                      <a:noFill/>
+                      <a:miter lim="800000"/>
+                      <a:headEnd/>
+                      <a:tailEnd/>
+                    </a:ln>
+                  </pic:spPr>
+                </pic:pic>
+              </a:graphicData>
+            </a:graphic>
+          </wp:inline>
+        </w:drawing>
+      </w:r>
+    </w:p>
+    <w:p>
+      <w:pPr>
+        <w:pStyle w:val="Caption"/>
+      </w:pPr>
+      <w:r>
+        <w:t xml:space="preserve">Figure </w:t>
+      </w:r>
+      <w:fldSimple w:instr=" SEQ Figure \* ARABIC ">
+        <w:r>
+          <w:rPr>
+            <w:noProof/>
+          </w:rPr>
+          <w:t>20</w:t>
+        </w:r>
+      </w:fldSimple>
+      <w:r>
+        <w:t>: Inject node configuration.</w:t>
+      </w:r>
+    </w:p>
+    <w:p>
+      <w:r>
+        <w:t>Now, connect both nodes together the following way:</w:t>
+      </w:r>
+    </w:p>
+    <w:p>
+      <w:pPr>
+        <w:keepNext/>
+        <w:jc w:val="center"/>
+      </w:pPr>
+      <w:r>
+        <w:rPr>
+          <w:noProof/>
+        </w:rPr>
+        <w:drawing>
+          <wp:inline distT="0" distB="0" distL="0" distR="0">
+            <wp:extent cx="2541270" cy="307238"/>
+            <wp:effectExtent l="19050" t="0" r="0" b="0"/>
+            <wp:docPr id="31" name="Picture 25"/>
+            <wp:cNvGraphicFramePr>
+              <a:graphicFrameLocks xmlns:a="http://schemas.openxmlformats.org/drawingml/2006/main" noChangeAspect="1"/>
+            </wp:cNvGraphicFramePr>
+            <a:graphic xmlns:a="http://schemas.openxmlformats.org/drawingml/2006/main">
+              <a:graphicData uri="http://schemas.openxmlformats.org/drawingml/2006/picture">
+                <pic:pic xmlns:pic="http://schemas.openxmlformats.org/drawingml/2006/picture">
+                  <pic:nvPicPr>
+                    <pic:cNvPr id="0" name="Picture 25"/>
+                    <pic:cNvPicPr>
+                      <a:picLocks noChangeAspect="1" noChangeArrowheads="1"/>
+                    </pic:cNvPicPr>
+                  </pic:nvPicPr>
+                  <pic:blipFill>
+                    <a:blip r:embed="rId31"/>
+                    <a:srcRect t="10206" r="6473" b="18348"/>
+                    <a:stretch>
+                      <a:fillRect/>
+                    </a:stretch>
+                  </pic:blipFill>
+                  <pic:spPr bwMode="auto">
+                    <a:xfrm>
+                      <a:off x="0" y="0"/>
+                      <a:ext cx="2541270" cy="307238"/>
+                    </a:xfrm>
+                    <a:prstGeom prst="rect">
+                      <a:avLst/>
+                    </a:prstGeom>
+                    <a:noFill/>
+                    <a:ln w="9525">
+                      <a:noFill/>
+                      <a:miter lim="800000"/>
+                      <a:headEnd/>
+                      <a:tailEnd/>
+                    </a:ln>
+                  </pic:spPr>
+                </pic:pic>
+              </a:graphicData>
+            </a:graphic>
+          </wp:inline>
+        </w:drawing>
+      </w:r>
+    </w:p>
+    <w:p>
+      <w:pPr>
+        <w:pStyle w:val="Caption"/>
+      </w:pPr>
+      <w:r>
+        <w:t xml:space="preserve">Figure </w:t>
+      </w:r>
+      <w:fldSimple w:instr=" SEQ Figure \* ARABIC ">
+        <w:r>
+          <w:rPr>
+            <w:noProof/>
+          </w:rPr>
+          <w:t>21</w:t>
+        </w:r>
+      </w:fldSimple>
+      <w:r>
+        <w:t>: Write flow.</w:t>
+      </w:r>
+    </w:p>
+    <w:p>
+      <w:r>
+        <w:lastRenderedPageBreak/>
+        <w:t>Deploy the configuration.</w:t>
+      </w:r>
+    </w:p>
+    <w:p>
+      <w:r>
+        <w:t>After pressing the inject button next to the inject node a few times (3 times in this example). The file is containing the following information when reading it on a SSH session:</w:t>
+      </w:r>
+    </w:p>
+    <w:p>
+      <w:pPr>
+        <w:keepNext/>
+        <w:jc w:val="center"/>
+      </w:pPr>
+      <w:r>
+        <w:rPr>
+          <w:noProof/>
+        </w:rPr>
+        <w:drawing>
+          <wp:inline distT="0" distB="0" distL="0" distR="0">
+            <wp:extent cx="3211373" cy="1053389"/>
+            <wp:effectExtent l="19050" t="0" r="8077" b="0"/>
+            <wp:docPr id="32" name="Picture 28"/>
+            <wp:cNvGraphicFramePr>
+              <a:graphicFrameLocks xmlns:a="http://schemas.openxmlformats.org/drawingml/2006/main" noChangeAspect="1"/>
+            </wp:cNvGraphicFramePr>
+            <a:graphic xmlns:a="http://schemas.openxmlformats.org/drawingml/2006/main">
+              <a:graphicData uri="http://schemas.openxmlformats.org/drawingml/2006/picture">
+                <pic:pic xmlns:pic="http://schemas.openxmlformats.org/drawingml/2006/picture">
+                  <pic:nvPicPr>
+                    <pic:cNvPr id="0" name="Picture 28"/>
+                    <pic:cNvPicPr>
+                      <a:picLocks noChangeAspect="1" noChangeArrowheads="1"/>
+                    </pic:cNvPicPr>
+                  </pic:nvPicPr>
+                  <pic:blipFill>
+                    <a:blip r:embed="rId32"/>
+                    <a:srcRect l="1198" t="16814" r="42840" b="19469"/>
+                    <a:stretch>
+                      <a:fillRect/>
+                    </a:stretch>
+                  </pic:blipFill>
+                  <pic:spPr bwMode="auto">
+                    <a:xfrm>
+                      <a:off x="0" y="0"/>
+                      <a:ext cx="3211373" cy="1053389"/>
+                    </a:xfrm>
+                    <a:prstGeom prst="rect">
+                      <a:avLst/>
+                    </a:prstGeom>
+                    <a:noFill/>
+                    <a:ln w="9525">
+                      <a:noFill/>
+                      <a:miter lim="800000"/>
+                      <a:headEnd/>
+                      <a:tailEnd/>
+                    </a:ln>
+                  </pic:spPr>
+                </pic:pic>
+              </a:graphicData>
+            </a:graphic>
+          </wp:inline>
+        </w:drawing>
+      </w:r>
+    </w:p>
+    <w:p>
+      <w:pPr>
+        <w:pStyle w:val="Caption"/>
+      </w:pPr>
+      <w:r>
+        <w:t xml:space="preserve">Figure </w:t>
+      </w:r>
+      <w:fldSimple w:instr=" SEQ Figure \* ARABIC ">
+        <w:r>
+          <w:rPr>
+            <w:noProof/>
+          </w:rPr>
+          <w:t>22</w:t>
+        </w:r>
+      </w:fldSimple>
+      <w:r>
+        <w:t>: File containing new information on the sda1 drive.</w:t>
+      </w:r>
+    </w:p>
+    <w:p>
+      <w:pPr>
+        <w:pStyle w:val="Heading2"/>
+      </w:pPr>
+      <w:bookmarkStart w:id="19" w:name="_Toc427240125"/>
+      <w:r>
+        <w:t>Reading data from the mass storage device.</w:t>
+      </w:r>
+      <w:bookmarkEnd w:id="19"/>
+    </w:p>
+    <w:p>
+      <w:r>
+        <w:t xml:space="preserve">Now that we have written information to a file in the </w:t>
+      </w:r>
+      <w:r>
+        <w:rPr>
+          <w:b/>
+          <w:i/>
+        </w:rPr>
+        <w:t>sda1</w:t>
+      </w:r>
+      <w:r>
+        <w:t xml:space="preserve"> drive on section </w:t>
+      </w:r>
+      <w:r>
+        <w:fldChar w:fldCharType="begin"/>
+      </w:r>
+      <w:r>
+        <w:instrText xml:space="preserve"> REF _Ref427238603 \n \h </w:instrText>
+      </w:r>
+      <w:r>
+        <w:fldChar w:fldCharType="separate"/>
+      </w:r>
+      <w:r>
+        <w:t>3.1</w:t>
+      </w:r>
+      <w:r>
+        <w:fldChar w:fldCharType="end"/>
+      </w:r>
+      <w:r>
+        <w:t>, we want to read it back.</w:t>
+      </w:r>
+    </w:p>
+    <w:p>
+      <w:r>
+        <w:t xml:space="preserve">For reading the </w:t>
+      </w:r>
+      <w:r>
+        <w:rPr>
+          <w:b/>
+          <w:i/>
+        </w:rPr>
+        <w:t>/mnt/sda1/file.txt</w:t>
+      </w:r>
+      <w:r>
+        <w:t xml:space="preserve"> we need first to drop a file in node:</w:t>
+      </w:r>
+    </w:p>
+    <w:p>
+      <w:pPr>
+        <w:keepNext/>
+        <w:jc w:val="center"/>
+      </w:pPr>
+      <w:r>
+        <w:rPr>
+          <w:noProof/>
+        </w:rPr>
+        <w:drawing>
+          <wp:inline distT="0" distB="0" distL="0" distR="0">
+            <wp:extent cx="1140548" cy="336499"/>
+            <wp:effectExtent l="19050" t="0" r="2452" b="0"/>
+            <wp:docPr id="33" name="Picture 31"/>
+            <wp:cNvGraphicFramePr>
+              <a:graphicFrameLocks xmlns:a="http://schemas.openxmlformats.org/drawingml/2006/main" noChangeAspect="1"/>
+            </wp:cNvGraphicFramePr>
+            <a:graphic xmlns:a="http://schemas.openxmlformats.org/drawingml/2006/main">
+              <a:graphicData uri="http://schemas.openxmlformats.org/drawingml/2006/picture">
+                <pic:pic xmlns:pic="http://schemas.openxmlformats.org/drawingml/2006/picture">
+                  <pic:nvPicPr>
+                    <pic:cNvPr id="0" name="Picture 31"/>
+                    <pic:cNvPicPr>
+                      <a:picLocks noChangeAspect="1" noChangeArrowheads="1"/>
+                    </pic:cNvPicPr>
+                  </pic:nvPicPr>
+                  <pic:blipFill>
+                    <a:blip r:embed="rId33"/>
+                    <a:srcRect/>
+                    <a:stretch>
+                      <a:fillRect/>
+                    </a:stretch>
+                  </pic:blipFill>
+                  <pic:spPr bwMode="auto">
+                    <a:xfrm>
+                      <a:off x="0" y="0"/>
+                      <a:ext cx="1141480" cy="336774"/>
+                    </a:xfrm>
+                    <a:prstGeom prst="rect">
+                      <a:avLst/>
+                    </a:prstGeom>
+                    <a:noFill/>
+                    <a:ln w="9525">
+                      <a:noFill/>
+                      <a:miter lim="800000"/>
+                      <a:headEnd/>
+                      <a:tailEnd/>
+                    </a:ln>
+                  </pic:spPr>
+                </pic:pic>
+              </a:graphicData>
+            </a:graphic>
+          </wp:inline>
+        </w:drawing>
+      </w:r>
+    </w:p>
+    <w:p>
+      <w:pPr>
+        <w:pStyle w:val="Caption"/>
+      </w:pPr>
+      <w:r>
+        <w:t xml:space="preserve">Figure </w:t>
+      </w:r>
+      <w:fldSimple w:instr=" SEQ Figure \* ARABIC ">
+        <w:r>
+          <w:rPr>
+            <w:noProof/>
+          </w:rPr>
+          <w:t>23</w:t>
+        </w:r>
+      </w:fldSimple>
+      <w:r>
+        <w:t>: File in node.</w:t>
+      </w:r>
+    </w:p>
+    <w:p>
+      <w:r>
+        <w:t xml:space="preserve">Configure the file </w:t>
+      </w:r>
+      <w:r>
+        <w:t>in</w:t>
+      </w:r>
+      <w:r>
+        <w:t xml:space="preserve"> node like this:</w:t>
+      </w:r>
+    </w:p>
+    <w:p>
+      <w:pPr>
+        <w:pStyle w:val="ListParagraph"/>
+        <w:numPr>
+          <w:ilvl w:val="0"/>
+          <w:numId w:val="30"/>
+        </w:numPr>
+      </w:pPr>
+      <w:r>
+        <w:t>Add the filename to read</w:t>
+      </w:r>
+      <w:r>
+        <w:t xml:space="preserve"> using the full location: </w:t>
+      </w:r>
+      <w:r>
+        <w:rPr>
+          <w:b/>
+          <w:i/>
+        </w:rPr>
+        <w:t>/mnt/sda1/file.txt</w:t>
+      </w:r>
+    </w:p>
+    <w:p>
+      <w:pPr>
+        <w:pStyle w:val="ListParagraph"/>
+        <w:numPr>
+          <w:ilvl w:val="0"/>
+          <w:numId w:val="30"/>
+        </w:numPr>
+      </w:pPr>
+      <w:r>
+        <w:t>Choose a</w:t>
+      </w:r>
+      <w:r>
+        <w:t xml:space="preserve"> Read file </w:t>
+      </w:r>
+      <w:r>
+        <w:t>action for the node (</w:t>
+      </w:r>
+      <w:r>
+        <w:t xml:space="preserve">once per message in our </w:t>
+      </w:r>
+      <w:r>
+        <w:t>ase)</w:t>
+      </w:r>
+      <w:r>
+        <w:t>, there are two</w:t>
+      </w:r>
+      <w:r>
+        <w:t xml:space="preserve"> actions available:</w:t>
+      </w:r>
+    </w:p>
+    <w:p>
+      <w:pPr>
+        <w:pStyle w:val="ListParagraph"/>
+        <w:numPr>
+          <w:ilvl w:val="1"/>
+          <w:numId w:val="30"/>
+        </w:numPr>
+      </w:pPr>
+      <w:r>
+        <w:t>once per message</w:t>
+      </w:r>
+    </w:p>
+    <w:p>
+      <w:pPr>
+        <w:pStyle w:val="ListParagraph"/>
+        <w:numPr>
+          <w:ilvl w:val="1"/>
+          <w:numId w:val="30"/>
+        </w:numPr>
+      </w:pPr>
+      <w:r>
+        <w:t>continuosly</w:t>
+      </w:r>
+    </w:p>
+    <w:p>
+      <w:pPr>
+        <w:pStyle w:val="ListParagraph"/>
+        <w:numPr>
+          <w:ilvl w:val="0"/>
+          <w:numId w:val="30"/>
+        </w:numPr>
+      </w:pPr>
+      <w:r>
+        <w:t>Choose if you want to delete the file after a successful read (leave it blank for our example)</w:t>
+      </w:r>
+      <w:r>
+        <w:t>.</w:t>
+      </w:r>
+    </w:p>
+    <w:p>
+      <w:pPr>
+        <w:pStyle w:val="ListParagraph"/>
+        <w:numPr>
+          <w:ilvl w:val="0"/>
+          <w:numId w:val="30"/>
+        </w:numPr>
+      </w:pPr>
+      <w:r>
+        <w:t>Change the node's name.</w:t>
+      </w:r>
+    </w:p>
+    <w:p>
+      <w:pPr>
+        <w:keepNext/>
+        <w:jc w:val="center"/>
+      </w:pPr>
+      <w:r>
+        <w:rPr>
+          <w:noProof/>
+        </w:rPr>
+        <w:drawing>
+          <wp:inline distT="0" distB="0" distL="0" distR="0">
+            <wp:extent cx="3448355" cy="1869098"/>
+            <wp:effectExtent l="19050" t="0" r="0" b="0"/>
+            <wp:docPr id="38" name="Picture 34"/>
+            <wp:cNvGraphicFramePr>
+              <a:graphicFrameLocks xmlns:a="http://schemas.openxmlformats.org/drawingml/2006/main" noChangeAspect="1"/>
+            </wp:cNvGraphicFramePr>
+            <a:graphic xmlns:a="http://schemas.openxmlformats.org/drawingml/2006/main">
+              <a:graphicData uri="http://schemas.openxmlformats.org/drawingml/2006/picture">
+                <pic:pic xmlns:pic="http://schemas.openxmlformats.org/drawingml/2006/picture">
+                  <pic:nvPicPr>
+                    <pic:cNvPr id="0" name="Picture 34"/>
+                    <pic:cNvPicPr>
+                      <a:picLocks noChangeAspect="1" noChangeArrowheads="1"/>
+                    </pic:cNvPicPr>
+                  </pic:nvPicPr>
+                  <pic:blipFill>
+                    <a:blip r:embed="rId34"/>
+                    <a:srcRect/>
+                    <a:stretch>
+                      <a:fillRect/>
+                    </a:stretch>
+                  </pic:blipFill>
+                  <pic:spPr bwMode="auto">
+                    <a:xfrm>
+                      <a:off x="0" y="0"/>
+                      <a:ext cx="3450448" cy="1870232"/>
+                    </a:xfrm>
+                    <a:prstGeom prst="rect">
+                      <a:avLst/>
+                    </a:prstGeom>
+                    <a:noFill/>
+                    <a:ln w="9525">
+                      <a:noFill/>
+                      <a:miter lim="800000"/>
+                      <a:headEnd/>
+                      <a:tailEnd/>
+                    </a:ln>
+                  </pic:spPr>
+                </pic:pic>
+              </a:graphicData>
+            </a:graphic>
+          </wp:inline>
+        </w:drawing>
+      </w:r>
+    </w:p>
+    <w:p>
+      <w:pPr>
+        <w:pStyle w:val="Caption"/>
+      </w:pPr>
+      <w:r>
+        <w:t xml:space="preserve">Figure </w:t>
+      </w:r>
+      <w:fldSimple w:instr=" SEQ Figure \* ARABIC ">
+        <w:r>
+          <w:rPr>
+            <w:noProof/>
+          </w:rPr>
+          <w:t>24</w:t>
+        </w:r>
+      </w:fldSimple>
+      <w:r>
+        <w:t>: File out node configuration.</w:t>
+      </w:r>
+    </w:p>
+    <w:p>
+      <w:r>
+        <w:lastRenderedPageBreak/>
+        <w:t xml:space="preserve">Now, let's drop an inject node to </w:t>
+      </w:r>
+      <w:r>
+        <w:t>trigger the file in node to read (this will be the message that the node is waiting for reading "once per message")</w:t>
+      </w:r>
+      <w:r>
+        <w:t>. In this case the I</w:t>
+      </w:r>
+      <w:r>
+        <w:t>nject node is configure with its default values, so no change on its configuration</w:t>
+      </w:r>
+      <w:r>
+        <w:t>:</w:t>
+      </w:r>
+    </w:p>
+    <w:p>
+      <w:pPr>
+        <w:keepNext/>
+        <w:jc w:val="center"/>
+      </w:pPr>
+      <w:r>
+        <w:rPr>
+          <w:noProof/>
+        </w:rPr>
+        <w:drawing>
+          <wp:inline distT="0" distB="0" distL="0" distR="0">
+            <wp:extent cx="2870454" cy="2014136"/>
+            <wp:effectExtent l="19050" t="0" r="6096" b="0"/>
+            <wp:docPr id="39" name="Picture 37"/>
+            <wp:cNvGraphicFramePr>
+              <a:graphicFrameLocks xmlns:a="http://schemas.openxmlformats.org/drawingml/2006/main" noChangeAspect="1"/>
+            </wp:cNvGraphicFramePr>
+            <a:graphic xmlns:a="http://schemas.openxmlformats.org/drawingml/2006/main">
+              <a:graphicData uri="http://schemas.openxmlformats.org/drawingml/2006/picture">
+                <pic:pic xmlns:pic="http://schemas.openxmlformats.org/drawingml/2006/picture">
+                  <pic:nvPicPr>
+                    <pic:cNvPr id="0" name="Picture 37"/>
+                    <pic:cNvPicPr>
+                      <a:picLocks noChangeAspect="1" noChangeArrowheads="1"/>
+                    </pic:cNvPicPr>
+                  </pic:nvPicPr>
+                  <pic:blipFill>
+                    <a:blip r:embed="rId35"/>
+                    <a:srcRect/>
+                    <a:stretch>
+                      <a:fillRect/>
+                    </a:stretch>
+                  </pic:blipFill>
+                  <pic:spPr bwMode="auto">
+                    <a:xfrm>
+                      <a:off x="0" y="0"/>
+                      <a:ext cx="2869744" cy="2013638"/>
+                    </a:xfrm>
+                    <a:prstGeom prst="rect">
+                      <a:avLst/>
+                    </a:prstGeom>
+                    <a:noFill/>
+                    <a:ln w="9525">
+                      <a:noFill/>
+                      <a:miter lim="800000"/>
+                      <a:headEnd/>
+                      <a:tailEnd/>
+                    </a:ln>
+                  </pic:spPr>
+                </pic:pic>
+              </a:graphicData>
+            </a:graphic>
+          </wp:inline>
+        </w:drawing>
+      </w:r>
+    </w:p>
+    <w:p>
+      <w:pPr>
+        <w:pStyle w:val="Caption"/>
+      </w:pPr>
+      <w:r>
+        <w:t xml:space="preserve">Figure </w:t>
+      </w:r>
+      <w:fldSimple w:instr=" SEQ Figure \* ARABIC ">
+        <w:r>
+          <w:rPr>
+            <w:noProof/>
+          </w:rPr>
+          <w:t>25</w:t>
+        </w:r>
+      </w:fldSimple>
+      <w:r>
+        <w:t>: Inject node configuration.</w:t>
+      </w:r>
+    </w:p>
+    <w:p>
+      <w:r>
+        <w:t>Let's also drop an debug node to view the result of reading the file.</w:t>
+      </w:r>
+    </w:p>
+    <w:p>
+      <w:r>
+        <w:t>C</w:t>
+      </w:r>
+      <w:r>
+        <w:t>onnect</w:t>
+      </w:r>
+      <w:r>
+        <w:t xml:space="preserve"> the three </w:t>
+      </w:r>
+      <w:r>
+        <w:t>nodes together the following way:</w:t>
+      </w:r>
+    </w:p>
+    <w:p>
+      <w:pPr>
+        <w:keepNext/>
+        <w:jc w:val="center"/>
+      </w:pPr>
+      <w:r>
+        <w:rPr>
+          <w:noProof/>
+        </w:rPr>
+        <w:drawing>
+          <wp:inline distT="0" distB="0" distL="0" distR="0">
+            <wp:extent cx="3419094" cy="473846"/>
+            <wp:effectExtent l="19050" t="0" r="0" b="0"/>
+            <wp:docPr id="40" name="Picture 40"/>
+            <wp:cNvGraphicFramePr>
+              <a:graphicFrameLocks xmlns:a="http://schemas.openxmlformats.org/drawingml/2006/main" noChangeAspect="1"/>
+            </wp:cNvGraphicFramePr>
+            <a:graphic xmlns:a="http://schemas.openxmlformats.org/drawingml/2006/main">
+              <a:graphicData uri="http://schemas.openxmlformats.org/drawingml/2006/picture">
+                <pic:pic xmlns:pic="http://schemas.openxmlformats.org/drawingml/2006/picture">
+                  <pic:nvPicPr>
+                    <pic:cNvPr id="0" name="Picture 40"/>
+                    <pic:cNvPicPr>
+                      <a:picLocks noChangeAspect="1" noChangeArrowheads="1"/>
+                    </pic:cNvPicPr>
+                  </pic:nvPicPr>
+                  <pic:blipFill>
+                    <a:blip r:embed="rId36"/>
+                    <a:srcRect/>
+                    <a:stretch>
+                      <a:fillRect/>
+                    </a:stretch>
+                  </pic:blipFill>
+                  <pic:spPr bwMode="auto">
+                    <a:xfrm>
+                      <a:off x="0" y="0"/>
+                      <a:ext cx="3443940" cy="477289"/>
+                    </a:xfrm>
+                    <a:prstGeom prst="rect">
+                      <a:avLst/>
+                    </a:prstGeom>
+                    <a:noFill/>
+                    <a:ln w="9525">
+                      <a:noFill/>
+                      <a:miter lim="800000"/>
+                      <a:headEnd/>
+                      <a:tailEnd/>
+                    </a:ln>
+                  </pic:spPr>
+                </pic:pic>
+              </a:graphicData>
+            </a:graphic>
+          </wp:inline>
+        </w:drawing>
+      </w:r>
+    </w:p>
+    <w:p>
+      <w:pPr>
+        <w:pStyle w:val="Caption"/>
+      </w:pPr>
+      <w:r>
+        <w:t xml:space="preserve">Figure </w:t>
+      </w:r>
+      <w:fldSimple w:instr=" SEQ Figure \* ARABIC ">
+        <w:r>
+          <w:rPr>
+            <w:noProof/>
+          </w:rPr>
+          <w:t>26</w:t>
+        </w:r>
+      </w:fldSimple>
+      <w:r>
+        <w:t xml:space="preserve">: </w:t>
+      </w:r>
+      <w:r>
+        <w:t>Read</w:t>
+      </w:r>
+      <w:r>
+        <w:t xml:space="preserve"> flow.</w:t>
+      </w:r>
+    </w:p>
+    <w:p>
+      <w:r>
+        <w:t>Deploy the configuration.</w:t>
+      </w:r>
+    </w:p>
+    <w:p>
+      <w:r>
+        <w:t>After pressing the inject button next to the inject node, the debug node should print the reading made by the file in node and print the result on the debug tab:</w:t>
+      </w:r>
+    </w:p>
+    <w:p>
+      <w:pPr>
+        <w:keepNext/>
+        <w:jc w:val="center"/>
+      </w:pPr>
+      <w:r>
+        <w:rPr>
+          <w:noProof/>
+        </w:rPr>
+        <w:drawing>
+          <wp:inline distT="0" distB="0" distL="0" distR="0">
+            <wp:extent cx="5342992" cy="933693"/>
+            <wp:effectExtent l="19050" t="0" r="0" b="0"/>
+            <wp:docPr id="43" name="Picture 43"/>
+            <wp:cNvGraphicFramePr>
+              <a:graphicFrameLocks xmlns:a="http://schemas.openxmlformats.org/drawingml/2006/main" noChangeAspect="1"/>
+            </wp:cNvGraphicFramePr>
+            <a:graphic xmlns:a="http://schemas.openxmlformats.org/drawingml/2006/main">
+              <a:graphicData uri="http://schemas.openxmlformats.org/drawingml/2006/picture">
+                <pic:pic xmlns:pic="http://schemas.openxmlformats.org/drawingml/2006/picture">
+                  <pic:nvPicPr>
+                    <pic:cNvPr id="0" name="Picture 43"/>
+                    <pic:cNvPicPr>
+                      <a:picLocks noChangeAspect="1" noChangeArrowheads="1"/>
+                    </pic:cNvPicPr>
+                  </pic:nvPicPr>
+                  <pic:blipFill>
+                    <a:blip r:embed="rId37"/>
+                    <a:srcRect t="16438"/>
+                    <a:stretch>
+                      <a:fillRect/>
+                    </a:stretch>
+                  </pic:blipFill>
+                  <pic:spPr bwMode="auto">
+                    <a:xfrm>
+                      <a:off x="0" y="0"/>
+                      <a:ext cx="5345570" cy="934143"/>
+                    </a:xfrm>
+                    <a:prstGeom prst="rect">
+                      <a:avLst/>
+                    </a:prstGeom>
+                    <a:noFill/>
+                    <a:ln w="9525">
+                      <a:noFill/>
+                      <a:miter lim="800000"/>
+                      <a:headEnd/>
+                      <a:tailEnd/>
+                    </a:ln>
+                  </pic:spPr>
+                </pic:pic>
+              </a:graphicData>
+            </a:graphic>
+          </wp:inline>
+        </w:drawing>
+      </w:r>
+    </w:p>
+    <w:p>
+      <w:pPr>
+        <w:pStyle w:val="Caption"/>
+      </w:pPr>
+      <w:r>
+        <w:t xml:space="preserve">Figure </w:t>
+      </w:r>
+      <w:fldSimple w:instr=" SEQ Figure \* ARABIC ">
+        <w:r>
+          <w:rPr>
+            <w:noProof/>
+          </w:rPr>
+          <w:t>27</w:t>
+        </w:r>
+      </w:fldSimple>
+      <w:r>
+        <w:t>: Debug node printing the result of reading the file.</w:t>
+      </w:r>
+    </w:p>
+    <w:p>
+      <w:r>
+        <w:t>Of course, printing the file to debug might not be something useful, but it is a good step to show that the file was correctly read. Instead of a debug node, or together with it, one could place other kind of nodes to, for example, send the file to a remote server, or make it available for a remote incoming connection.</w:t>
       </w:r>
     </w:p>
     <w:p/>
+    <w:p/>
+    <w:p/>
+    <w:p>
+      <w:pPr>
+        <w:pStyle w:val="Heading1"/>
+      </w:pPr>
+      <w:bookmarkStart w:id="20" w:name="_Toc427240126"/>
+      <w:r>
+        <w:lastRenderedPageBreak/>
+        <w:t>Configuring the I/O interfaces.</w:t>
+      </w:r>
+      <w:bookmarkEnd w:id="20"/>
+    </w:p>
+    <w:p/>
+    <w:p/>
+    <w:p/>
     <w:p>
       <w:pPr>
         <w:sectPr>
-          <w:headerReference w:type="default" r:id="rId27"/>
-          <w:headerReference w:type="first" r:id="rId28"/>
+          <w:headerReference w:type="default" r:id="rId38"/>
+          <w:headerReference w:type="first" r:id="rId39"/>
           <w:pgSz w:w="11907" w:h="16839" w:code="9"/>
           <w:pgMar w:top="1701" w:right="1440" w:bottom="1440" w:left="1440" w:header="1701" w:footer="1701" w:gutter="0"/>
           <w:cols w:space="708"/>
@@ -3058,7 +4071,7 @@
     </w:p>
     <w:p/>
     <w:sectPr>
-      <w:headerReference w:type="first" r:id="rId29"/>
+      <w:headerReference w:type="first" r:id="rId40"/>
       <w:pgSz w:w="11907" w:h="16839" w:code="9"/>
       <w:pgMar w:top="1701" w:right="1440" w:bottom="1440" w:left="1440" w:header="1701" w:footer="1701" w:gutter="0"/>
       <w:cols w:space="708"/>
@@ -3726,6 +4739,92 @@
     </w:lvl>
   </w:abstractNum>
   <w:abstractNum w:abstractNumId="4">
+    <w:nsid w:val="1B622BDD"/>
+    <w:multiLevelType w:val="hybridMultilevel"/>
+    <w:tmpl w:val="44EED490"/>
+    <w:lvl w:ilvl="0" w:tplc="0409000F">
+      <w:start w:val="1"/>
+      <w:numFmt w:val="decimal"/>
+      <w:lvlText w:val="%1."/>
+      <w:lvlJc w:val="left"/>
+      <w:pPr>
+        <w:ind w:left="720" w:hanging="360"/>
+      </w:pPr>
+    </w:lvl>
+    <w:lvl w:ilvl="1" w:tplc="04090019" w:tentative="1">
+      <w:start w:val="1"/>
+      <w:numFmt w:val="lowerLetter"/>
+      <w:lvlText w:val="%2."/>
+      <w:lvlJc w:val="left"/>
+      <w:pPr>
+        <w:ind w:left="1440" w:hanging="360"/>
+      </w:pPr>
+    </w:lvl>
+    <w:lvl w:ilvl="2" w:tplc="0409001B" w:tentative="1">
+      <w:start w:val="1"/>
+      <w:numFmt w:val="lowerRoman"/>
+      <w:lvlText w:val="%3."/>
+      <w:lvlJc w:val="right"/>
+      <w:pPr>
+        <w:ind w:left="2160" w:hanging="180"/>
+      </w:pPr>
+    </w:lvl>
+    <w:lvl w:ilvl="3" w:tplc="0409000F" w:tentative="1">
+      <w:start w:val="1"/>
+      <w:numFmt w:val="decimal"/>
+      <w:lvlText w:val="%4."/>
+      <w:lvlJc w:val="left"/>
+      <w:pPr>
+        <w:ind w:left="2880" w:hanging="360"/>
+      </w:pPr>
+    </w:lvl>
+    <w:lvl w:ilvl="4" w:tplc="04090019" w:tentative="1">
+      <w:start w:val="1"/>
+      <w:numFmt w:val="lowerLetter"/>
+      <w:lvlText w:val="%5."/>
+      <w:lvlJc w:val="left"/>
+      <w:pPr>
+        <w:ind w:left="3600" w:hanging="360"/>
+      </w:pPr>
+    </w:lvl>
+    <w:lvl w:ilvl="5" w:tplc="0409001B" w:tentative="1">
+      <w:start w:val="1"/>
+      <w:numFmt w:val="lowerRoman"/>
+      <w:lvlText w:val="%6."/>
+      <w:lvlJc w:val="right"/>
+      <w:pPr>
+        <w:ind w:left="4320" w:hanging="180"/>
+      </w:pPr>
+    </w:lvl>
+    <w:lvl w:ilvl="6" w:tplc="0409000F" w:tentative="1">
+      <w:start w:val="1"/>
+      <w:numFmt w:val="decimal"/>
+      <w:lvlText w:val="%7."/>
+      <w:lvlJc w:val="left"/>
+      <w:pPr>
+        <w:ind w:left="5040" w:hanging="360"/>
+      </w:pPr>
+    </w:lvl>
+    <w:lvl w:ilvl="7" w:tplc="04090019" w:tentative="1">
+      <w:start w:val="1"/>
+      <w:numFmt w:val="lowerLetter"/>
+      <w:lvlText w:val="%8."/>
+      <w:lvlJc w:val="left"/>
+      <w:pPr>
+        <w:ind w:left="5760" w:hanging="360"/>
+      </w:pPr>
+    </w:lvl>
+    <w:lvl w:ilvl="8" w:tplc="0409001B" w:tentative="1">
+      <w:start w:val="1"/>
+      <w:numFmt w:val="lowerRoman"/>
+      <w:lvlText w:val="%9."/>
+      <w:lvlJc w:val="right"/>
+      <w:pPr>
+        <w:ind w:left="6480" w:hanging="180"/>
+      </w:pPr>
+    </w:lvl>
+  </w:abstractNum>
+  <w:abstractNum w:abstractNumId="5">
     <w:nsid w:val="1C494EC4"/>
     <w:multiLevelType w:val="hybridMultilevel"/>
     <w:tmpl w:val="FD5A0A32"/>
@@ -3838,7 +4937,96 @@
       </w:rPr>
     </w:lvl>
   </w:abstractNum>
-  <w:abstractNum w:abstractNumId="5">
+  <w:abstractNum w:abstractNumId="6">
+    <w:nsid w:val="20EA6905"/>
+    <w:multiLevelType w:val="hybridMultilevel"/>
+    <w:tmpl w:val="A8821698"/>
+    <w:lvl w:ilvl="0" w:tplc="0409000F">
+      <w:start w:val="1"/>
+      <w:numFmt w:val="decimal"/>
+      <w:lvlText w:val="%1."/>
+      <w:lvlJc w:val="left"/>
+      <w:pPr>
+        <w:ind w:left="720" w:hanging="360"/>
+      </w:pPr>
+      <w:rPr>
+        <w:rFonts w:hint="default"/>
+      </w:rPr>
+    </w:lvl>
+    <w:lvl w:ilvl="1" w:tplc="04090019">
+      <w:start w:val="1"/>
+      <w:numFmt w:val="lowerLetter"/>
+      <w:lvlText w:val="%2."/>
+      <w:lvlJc w:val="left"/>
+      <w:pPr>
+        <w:ind w:left="1440" w:hanging="360"/>
+      </w:pPr>
+    </w:lvl>
+    <w:lvl w:ilvl="2" w:tplc="0409001B" w:tentative="1">
+      <w:start w:val="1"/>
+      <w:numFmt w:val="lowerRoman"/>
+      <w:lvlText w:val="%3."/>
+      <w:lvlJc w:val="right"/>
+      <w:pPr>
+        <w:ind w:left="2160" w:hanging="180"/>
+      </w:pPr>
+    </w:lvl>
+    <w:lvl w:ilvl="3" w:tplc="0409000F" w:tentative="1">
+      <w:start w:val="1"/>
+      <w:numFmt w:val="decimal"/>
+      <w:lvlText w:val="%4."/>
+      <w:lvlJc w:val="left"/>
+      <w:pPr>
+        <w:ind w:left="2880" w:hanging="360"/>
+      </w:pPr>
+    </w:lvl>
+    <w:lvl w:ilvl="4" w:tplc="04090019" w:tentative="1">
+      <w:start w:val="1"/>
+      <w:numFmt w:val="lowerLetter"/>
+      <w:lvlText w:val="%5."/>
+      <w:lvlJc w:val="left"/>
+      <w:pPr>
+        <w:ind w:left="3600" w:hanging="360"/>
+      </w:pPr>
+    </w:lvl>
+    <w:lvl w:ilvl="5" w:tplc="0409001B" w:tentative="1">
+      <w:start w:val="1"/>
+      <w:numFmt w:val="lowerRoman"/>
+      <w:lvlText w:val="%6."/>
+      <w:lvlJc w:val="right"/>
+      <w:pPr>
+        <w:ind w:left="4320" w:hanging="180"/>
+      </w:pPr>
+    </w:lvl>
+    <w:lvl w:ilvl="6" w:tplc="0409000F" w:tentative="1">
+      <w:start w:val="1"/>
+      <w:numFmt w:val="decimal"/>
+      <w:lvlText w:val="%7."/>
+      <w:lvlJc w:val="left"/>
+      <w:pPr>
+        <w:ind w:left="5040" w:hanging="360"/>
+      </w:pPr>
+    </w:lvl>
+    <w:lvl w:ilvl="7" w:tplc="04090019" w:tentative="1">
+      <w:start w:val="1"/>
+      <w:numFmt w:val="lowerLetter"/>
+      <w:lvlText w:val="%8."/>
+      <w:lvlJc w:val="left"/>
+      <w:pPr>
+        <w:ind w:left="5760" w:hanging="360"/>
+      </w:pPr>
+    </w:lvl>
+    <w:lvl w:ilvl="8" w:tplc="0409001B" w:tentative="1">
+      <w:start w:val="1"/>
+      <w:numFmt w:val="lowerRoman"/>
+      <w:lvlText w:val="%9."/>
+      <w:lvlJc w:val="right"/>
+      <w:pPr>
+        <w:ind w:left="6480" w:hanging="180"/>
+      </w:pPr>
+    </w:lvl>
+  </w:abstractNum>
+  <w:abstractNum w:abstractNumId="7">
     <w:nsid w:val="2232136B"/>
     <w:multiLevelType w:val="hybridMultilevel"/>
     <w:tmpl w:val="69CAECBC"/>
@@ -3951,7 +5139,7 @@
       </w:rPr>
     </w:lvl>
   </w:abstractNum>
-  <w:abstractNum w:abstractNumId="6">
+  <w:abstractNum w:abstractNumId="8">
     <w:nsid w:val="256C4BAE"/>
     <w:multiLevelType w:val="hybridMultilevel"/>
     <w:tmpl w:val="17FC794E"/>
@@ -4037,7 +5225,96 @@
       </w:pPr>
     </w:lvl>
   </w:abstractNum>
-  <w:abstractNum w:abstractNumId="7">
+  <w:abstractNum w:abstractNumId="9">
+    <w:nsid w:val="38002017"/>
+    <w:multiLevelType w:val="hybridMultilevel"/>
+    <w:tmpl w:val="A8821698"/>
+    <w:lvl w:ilvl="0" w:tplc="0409000F">
+      <w:start w:val="1"/>
+      <w:numFmt w:val="decimal"/>
+      <w:lvlText w:val="%1."/>
+      <w:lvlJc w:val="left"/>
+      <w:pPr>
+        <w:ind w:left="720" w:hanging="360"/>
+      </w:pPr>
+      <w:rPr>
+        <w:rFonts w:hint="default"/>
+      </w:rPr>
+    </w:lvl>
+    <w:lvl w:ilvl="1" w:tplc="04090019">
+      <w:start w:val="1"/>
+      <w:numFmt w:val="lowerLetter"/>
+      <w:lvlText w:val="%2."/>
+      <w:lvlJc w:val="left"/>
+      <w:pPr>
+        <w:ind w:left="1440" w:hanging="360"/>
+      </w:pPr>
+    </w:lvl>
+    <w:lvl w:ilvl="2" w:tplc="0409001B" w:tentative="1">
+      <w:start w:val="1"/>
+      <w:numFmt w:val="lowerRoman"/>
+      <w:lvlText w:val="%3."/>
+      <w:lvlJc w:val="right"/>
+      <w:pPr>
+        <w:ind w:left="2160" w:hanging="180"/>
+      </w:pPr>
+    </w:lvl>
+    <w:lvl w:ilvl="3" w:tplc="0409000F" w:tentative="1">
+      <w:start w:val="1"/>
+      <w:numFmt w:val="decimal"/>
+      <w:lvlText w:val="%4."/>
+      <w:lvlJc w:val="left"/>
+      <w:pPr>
+        <w:ind w:left="2880" w:hanging="360"/>
+      </w:pPr>
+    </w:lvl>
+    <w:lvl w:ilvl="4" w:tplc="04090019" w:tentative="1">
+      <w:start w:val="1"/>
+      <w:numFmt w:val="lowerLetter"/>
+      <w:lvlText w:val="%5."/>
+      <w:lvlJc w:val="left"/>
+      <w:pPr>
+        <w:ind w:left="3600" w:hanging="360"/>
+      </w:pPr>
+    </w:lvl>
+    <w:lvl w:ilvl="5" w:tplc="0409001B" w:tentative="1">
+      <w:start w:val="1"/>
+      <w:numFmt w:val="lowerRoman"/>
+      <w:lvlText w:val="%6."/>
+      <w:lvlJc w:val="right"/>
+      <w:pPr>
+        <w:ind w:left="4320" w:hanging="180"/>
+      </w:pPr>
+    </w:lvl>
+    <w:lvl w:ilvl="6" w:tplc="0409000F" w:tentative="1">
+      <w:start w:val="1"/>
+      <w:numFmt w:val="decimal"/>
+      <w:lvlText w:val="%7."/>
+      <w:lvlJc w:val="left"/>
+      <w:pPr>
+        <w:ind w:left="5040" w:hanging="360"/>
+      </w:pPr>
+    </w:lvl>
+    <w:lvl w:ilvl="7" w:tplc="04090019" w:tentative="1">
+      <w:start w:val="1"/>
+      <w:numFmt w:val="lowerLetter"/>
+      <w:lvlText w:val="%8."/>
+      <w:lvlJc w:val="left"/>
+      <w:pPr>
+        <w:ind w:left="5760" w:hanging="360"/>
+      </w:pPr>
+    </w:lvl>
+    <w:lvl w:ilvl="8" w:tplc="0409001B" w:tentative="1">
+      <w:start w:val="1"/>
+      <w:numFmt w:val="lowerRoman"/>
+      <w:lvlText w:val="%9."/>
+      <w:lvlJc w:val="right"/>
+      <w:pPr>
+        <w:ind w:left="6480" w:hanging="180"/>
+      </w:pPr>
+    </w:lvl>
+  </w:abstractNum>
+  <w:abstractNum w:abstractNumId="10">
     <w:nsid w:val="43776EC5"/>
     <w:multiLevelType w:val="hybridMultilevel"/>
     <w:tmpl w:val="84449994"/>
@@ -4150,7 +5427,7 @@
       </w:rPr>
     </w:lvl>
   </w:abstractNum>
-  <w:abstractNum w:abstractNumId="8">
+  <w:abstractNum w:abstractNumId="11">
     <w:nsid w:val="44867B4B"/>
     <w:multiLevelType w:val="hybridMultilevel"/>
     <w:tmpl w:val="80C45F64"/>
@@ -4263,7 +5540,7 @@
       </w:rPr>
     </w:lvl>
   </w:abstractNum>
-  <w:abstractNum w:abstractNumId="9">
+  <w:abstractNum w:abstractNumId="12">
     <w:nsid w:val="45A351D0"/>
     <w:multiLevelType w:val="hybridMultilevel"/>
     <w:tmpl w:val="47E80434"/>
@@ -4349,7 +5626,7 @@
       </w:pPr>
     </w:lvl>
   </w:abstractNum>
-  <w:abstractNum w:abstractNumId="10">
+  <w:abstractNum w:abstractNumId="13">
     <w:nsid w:val="4E7F33AD"/>
     <w:multiLevelType w:val="hybridMultilevel"/>
     <w:tmpl w:val="45FC27DE"/>
@@ -4462,7 +5739,7 @@
       </w:rPr>
     </w:lvl>
   </w:abstractNum>
-  <w:abstractNum w:abstractNumId="11">
+  <w:abstractNum w:abstractNumId="14">
     <w:nsid w:val="52C35910"/>
     <w:multiLevelType w:val="hybridMultilevel"/>
     <w:tmpl w:val="EABE296E"/>
@@ -4572,7 +5849,7 @@
       </w:pPr>
     </w:lvl>
   </w:abstractNum>
-  <w:abstractNum w:abstractNumId="12">
+  <w:abstractNum w:abstractNumId="15">
     <w:nsid w:val="52C8187E"/>
     <w:multiLevelType w:val="hybridMultilevel"/>
     <w:tmpl w:val="A2FABC36"/>
@@ -4685,7 +5962,7 @@
       </w:rPr>
     </w:lvl>
   </w:abstractNum>
-  <w:abstractNum w:abstractNumId="13">
+  <w:abstractNum w:abstractNumId="16">
     <w:nsid w:val="593A4C9E"/>
     <w:multiLevelType w:val="hybridMultilevel"/>
     <w:tmpl w:val="3C52638E"/>
@@ -4798,7 +6075,7 @@
       </w:rPr>
     </w:lvl>
   </w:abstractNum>
-  <w:abstractNum w:abstractNumId="14">
+  <w:abstractNum w:abstractNumId="17">
     <w:nsid w:val="5E691A37"/>
     <w:multiLevelType w:val="multilevel"/>
     <w:tmpl w:val="7FAC6A54"/>
@@ -4893,7 +6170,7 @@
       </w:pPr>
     </w:lvl>
   </w:abstractNum>
-  <w:abstractNum w:abstractNumId="15">
+  <w:abstractNum w:abstractNumId="18">
     <w:nsid w:val="5E99681F"/>
     <w:multiLevelType w:val="hybridMultilevel"/>
     <w:tmpl w:val="6CCAFFB4"/>
@@ -5006,7 +6283,7 @@
       </w:rPr>
     </w:lvl>
   </w:abstractNum>
-  <w:abstractNum w:abstractNumId="16">
+  <w:abstractNum w:abstractNumId="19">
     <w:nsid w:val="5ED729F6"/>
     <w:multiLevelType w:val="hybridMultilevel"/>
     <w:tmpl w:val="1D5488C4"/>
@@ -5120,7 +6397,93 @@
       </w:rPr>
     </w:lvl>
   </w:abstractNum>
-  <w:abstractNum w:abstractNumId="17">
+  <w:abstractNum w:abstractNumId="20">
+    <w:nsid w:val="61344321"/>
+    <w:multiLevelType w:val="hybridMultilevel"/>
+    <w:tmpl w:val="44EED490"/>
+    <w:lvl w:ilvl="0" w:tplc="0409000F">
+      <w:start w:val="1"/>
+      <w:numFmt w:val="decimal"/>
+      <w:lvlText w:val="%1."/>
+      <w:lvlJc w:val="left"/>
+      <w:pPr>
+        <w:ind w:left="720" w:hanging="360"/>
+      </w:pPr>
+    </w:lvl>
+    <w:lvl w:ilvl="1" w:tplc="04090019" w:tentative="1">
+      <w:start w:val="1"/>
+      <w:numFmt w:val="lowerLetter"/>
+      <w:lvlText w:val="%2."/>
+      <w:lvlJc w:val="left"/>
+      <w:pPr>
+        <w:ind w:left="1440" w:hanging="360"/>
+      </w:pPr>
+    </w:lvl>
+    <w:lvl w:ilvl="2" w:tplc="0409001B" w:tentative="1">
+      <w:start w:val="1"/>
+      <w:numFmt w:val="lowerRoman"/>
+      <w:lvlText w:val="%3."/>
+      <w:lvlJc w:val="right"/>
+      <w:pPr>
+        <w:ind w:left="2160" w:hanging="180"/>
+      </w:pPr>
+    </w:lvl>
+    <w:lvl w:ilvl="3" w:tplc="0409000F" w:tentative="1">
+      <w:start w:val="1"/>
+      <w:numFmt w:val="decimal"/>
+      <w:lvlText w:val="%4."/>
+      <w:lvlJc w:val="left"/>
+      <w:pPr>
+        <w:ind w:left="2880" w:hanging="360"/>
+      </w:pPr>
+    </w:lvl>
+    <w:lvl w:ilvl="4" w:tplc="04090019" w:tentative="1">
+      <w:start w:val="1"/>
+      <w:numFmt w:val="lowerLetter"/>
+      <w:lvlText w:val="%5."/>
+      <w:lvlJc w:val="left"/>
+      <w:pPr>
+        <w:ind w:left="3600" w:hanging="360"/>
+      </w:pPr>
+    </w:lvl>
+    <w:lvl w:ilvl="5" w:tplc="0409001B" w:tentative="1">
+      <w:start w:val="1"/>
+      <w:numFmt w:val="lowerRoman"/>
+      <w:lvlText w:val="%6."/>
+      <w:lvlJc w:val="right"/>
+      <w:pPr>
+        <w:ind w:left="4320" w:hanging="180"/>
+      </w:pPr>
+    </w:lvl>
+    <w:lvl w:ilvl="6" w:tplc="0409000F" w:tentative="1">
+      <w:start w:val="1"/>
+      <w:numFmt w:val="decimal"/>
+      <w:lvlText w:val="%7."/>
+      <w:lvlJc w:val="left"/>
+      <w:pPr>
+        <w:ind w:left="5040" w:hanging="360"/>
+      </w:pPr>
+    </w:lvl>
+    <w:lvl w:ilvl="7" w:tplc="04090019" w:tentative="1">
+      <w:start w:val="1"/>
+      <w:numFmt w:val="lowerLetter"/>
+      <w:lvlText w:val="%8."/>
+      <w:lvlJc w:val="left"/>
+      <w:pPr>
+        <w:ind w:left="5760" w:hanging="360"/>
+      </w:pPr>
+    </w:lvl>
+    <w:lvl w:ilvl="8" w:tplc="0409001B" w:tentative="1">
+      <w:start w:val="1"/>
+      <w:numFmt w:val="lowerRoman"/>
+      <w:lvlText w:val="%9."/>
+      <w:lvlJc w:val="right"/>
+      <w:pPr>
+        <w:ind w:left="6480" w:hanging="180"/>
+      </w:pPr>
+    </w:lvl>
+  </w:abstractNum>
+  <w:abstractNum w:abstractNumId="21">
     <w:nsid w:val="6BDF138E"/>
     <w:multiLevelType w:val="hybridMultilevel"/>
     <w:tmpl w:val="DCFAE834"/>
@@ -5233,7 +6596,7 @@
       </w:rPr>
     </w:lvl>
   </w:abstractNum>
-  <w:abstractNum w:abstractNumId="18">
+  <w:abstractNum w:abstractNumId="22">
     <w:nsid w:val="6BE62151"/>
     <w:multiLevelType w:val="hybridMultilevel"/>
     <w:tmpl w:val="C546A7D4"/>
@@ -5346,7 +6709,7 @@
       </w:rPr>
     </w:lvl>
   </w:abstractNum>
-  <w:abstractNum w:abstractNumId="19">
+  <w:abstractNum w:abstractNumId="23">
     <w:nsid w:val="6EC41742"/>
     <w:multiLevelType w:val="hybridMultilevel"/>
     <w:tmpl w:val="CC1A8E8E"/>
@@ -5432,7 +6795,7 @@
       </w:pPr>
     </w:lvl>
   </w:abstractNum>
-  <w:abstractNum w:abstractNumId="20">
+  <w:abstractNum w:abstractNumId="24">
     <w:nsid w:val="6FA0109C"/>
     <w:multiLevelType w:val="hybridMultilevel"/>
     <w:tmpl w:val="A2ECCA18"/>
@@ -5545,7 +6908,7 @@
       </w:rPr>
     </w:lvl>
   </w:abstractNum>
-  <w:abstractNum w:abstractNumId="21">
+  <w:abstractNum w:abstractNumId="25">
     <w:nsid w:val="71E36C3D"/>
     <w:multiLevelType w:val="hybridMultilevel"/>
     <w:tmpl w:val="47E80434"/>
@@ -5631,7 +6994,7 @@
       </w:pPr>
     </w:lvl>
   </w:abstractNum>
-  <w:abstractNum w:abstractNumId="22">
+  <w:abstractNum w:abstractNumId="26">
     <w:nsid w:val="7B7626CB"/>
     <w:multiLevelType w:val="hybridMultilevel"/>
     <w:tmpl w:val="E0FEEBA8"/>
@@ -5744,7 +7107,7 @@
       </w:rPr>
     </w:lvl>
   </w:abstractNum>
-  <w:abstractNum w:abstractNumId="23">
+  <w:abstractNum w:abstractNumId="27">
     <w:nsid w:val="7CA34E67"/>
     <w:multiLevelType w:val="hybridMultilevel"/>
     <w:tmpl w:val="2AAC9494"/>
@@ -5857,7 +7220,7 @@
       </w:rPr>
     </w:lvl>
   </w:abstractNum>
-  <w:abstractNum w:abstractNumId="24">
+  <w:abstractNum w:abstractNumId="28">
     <w:nsid w:val="7E4043F5"/>
     <w:multiLevelType w:val="hybridMultilevel"/>
     <w:tmpl w:val="A9D84B0E"/>
@@ -5971,28 +7334,28 @@
     </w:lvl>
   </w:abstractNum>
   <w:num w:numId="1">
-    <w:abstractNumId w:val="14"/>
+    <w:abstractNumId w:val="17"/>
   </w:num>
   <w:num w:numId="2">
-    <w:abstractNumId w:val="7"/>
+    <w:abstractNumId w:val="10"/>
   </w:num>
   <w:num w:numId="3">
-    <w:abstractNumId w:val="4"/>
+    <w:abstractNumId w:val="5"/>
   </w:num>
   <w:num w:numId="4">
+    <w:abstractNumId w:val="16"/>
+  </w:num>
+  <w:num w:numId="5">
     <w:abstractNumId w:val="13"/>
   </w:num>
-  <w:num w:numId="5">
-    <w:abstractNumId w:val="10"/>
-  </w:num>
   <w:num w:numId="6">
-    <w:abstractNumId w:val="16"/>
+    <w:abstractNumId w:val="19"/>
   </w:num>
   <w:num w:numId="7">
-    <w:abstractNumId w:val="22"/>
+    <w:abstractNumId w:val="26"/>
   </w:num>
   <w:num w:numId="8">
-    <w:abstractNumId w:val="8"/>
+    <w:abstractNumId w:val="11"/>
   </w:num>
   <w:num w:numId="9">
     <w:abstractNumId w:val="3"/>
@@ -6001,7 +7364,7 @@
     <w:abstractNumId w:val="0"/>
   </w:num>
   <w:num w:numId="11">
-    <w:abstractNumId w:val="11"/>
+    <w:abstractNumId w:val="14"/>
     <w:lvlOverride w:ilvl="0">
       <w:startOverride w:val="1"/>
     </w:lvlOverride>
@@ -6031,49 +7394,61 @@
     </w:lvlOverride>
   </w:num>
   <w:num w:numId="12">
-    <w:abstractNumId w:val="11"/>
+    <w:abstractNumId w:val="14"/>
   </w:num>
   <w:num w:numId="13">
-    <w:abstractNumId w:val="20"/>
+    <w:abstractNumId w:val="24"/>
   </w:num>
   <w:num w:numId="14">
-    <w:abstractNumId w:val="9"/>
+    <w:abstractNumId w:val="12"/>
   </w:num>
   <w:num w:numId="15">
-    <w:abstractNumId w:val="17"/>
+    <w:abstractNumId w:val="21"/>
   </w:num>
   <w:num w:numId="16">
-    <w:abstractNumId w:val="21"/>
+    <w:abstractNumId w:val="25"/>
   </w:num>
   <w:num w:numId="17">
-    <w:abstractNumId w:val="23"/>
+    <w:abstractNumId w:val="27"/>
   </w:num>
   <w:num w:numId="18">
-    <w:abstractNumId w:val="18"/>
+    <w:abstractNumId w:val="22"/>
   </w:num>
   <w:num w:numId="19">
-    <w:abstractNumId w:val="5"/>
+    <w:abstractNumId w:val="7"/>
   </w:num>
   <w:num w:numId="20">
-    <w:abstractNumId w:val="6"/>
+    <w:abstractNumId w:val="8"/>
   </w:num>
   <w:num w:numId="21">
-    <w:abstractNumId w:val="24"/>
+    <w:abstractNumId w:val="28"/>
   </w:num>
   <w:num w:numId="22">
-    <w:abstractNumId w:val="12"/>
+    <w:abstractNumId w:val="15"/>
   </w:num>
   <w:num w:numId="23">
-    <w:abstractNumId w:val="15"/>
+    <w:abstractNumId w:val="18"/>
   </w:num>
   <w:num w:numId="24">
     <w:abstractNumId w:val="2"/>
   </w:num>
   <w:num w:numId="25">
-    <w:abstractNumId w:val="19"/>
+    <w:abstractNumId w:val="23"/>
   </w:num>
   <w:num w:numId="26">
     <w:abstractNumId w:val="1"/>
+  </w:num>
+  <w:num w:numId="27">
+    <w:abstractNumId w:val="20"/>
+  </w:num>
+  <w:num w:numId="28">
+    <w:abstractNumId w:val="4"/>
+  </w:num>
+  <w:num w:numId="29">
+    <w:abstractNumId w:val="9"/>
+  </w:num>
+  <w:num w:numId="30">
+    <w:abstractNumId w:val="6"/>
   </w:num>
 </w:numbering>
 </file>

--- a/Telematics_card_on_LuvitRED_v001draft.docx
+++ b/Telematics_card_on_LuvitRED_v001draft.docx
@@ -405,7 +405,7 @@
             <w:fldChar w:fldCharType="begin"/>
           </w:r>
           <w:r>
-            <w:instrText xml:space="preserve"> PAGEREF _Toc427240118 \h </w:instrText>
+            <w:instrText xml:space="preserve"> PAGEREF _Toc427337616 \h </w:instrText>
           </w:r>
           <w:r>
             <w:fldChar w:fldCharType="separate"/>
@@ -453,7 +453,7 @@
             <w:fldChar w:fldCharType="begin"/>
           </w:r>
           <w:r>
-            <w:instrText xml:space="preserve"> PAGEREF _Toc427240119 \h </w:instrText>
+            <w:instrText xml:space="preserve"> PAGEREF _Toc427337617 \h </w:instrText>
           </w:r>
           <w:r>
             <w:fldChar w:fldCharType="separate"/>
@@ -501,7 +501,7 @@
             <w:fldChar w:fldCharType="begin"/>
           </w:r>
           <w:r>
-            <w:instrText xml:space="preserve"> PAGEREF _Toc427240120 \h </w:instrText>
+            <w:instrText xml:space="preserve"> PAGEREF _Toc427337618 \h </w:instrText>
           </w:r>
           <w:r>
             <w:fldChar w:fldCharType="separate"/>
@@ -543,7 +543,7 @@
             <w:fldChar w:fldCharType="begin"/>
           </w:r>
           <w:r>
-            <w:instrText xml:space="preserve"> PAGEREF _Toc427240121 \h </w:instrText>
+            <w:instrText xml:space="preserve"> PAGEREF _Toc427337619 \h </w:instrText>
           </w:r>
           <w:r>
             <w:fldChar w:fldCharType="separate"/>
@@ -585,7 +585,7 @@
             <w:fldChar w:fldCharType="begin"/>
           </w:r>
           <w:r>
-            <w:instrText xml:space="preserve"> PAGEREF _Toc427240122 \h </w:instrText>
+            <w:instrText xml:space="preserve"> PAGEREF _Toc427337620 \h </w:instrText>
           </w:r>
           <w:r>
             <w:fldChar w:fldCharType="separate"/>
@@ -633,7 +633,7 @@
             <w:fldChar w:fldCharType="begin"/>
           </w:r>
           <w:r>
-            <w:instrText xml:space="preserve"> PAGEREF _Toc427240123 \h </w:instrText>
+            <w:instrText xml:space="preserve"> PAGEREF _Toc427337621 \h </w:instrText>
           </w:r>
           <w:r>
             <w:fldChar w:fldCharType="separate"/>
@@ -681,7 +681,7 @@
             <w:fldChar w:fldCharType="begin"/>
           </w:r>
           <w:r>
-            <w:instrText xml:space="preserve"> PAGEREF _Toc427240124 \h </w:instrText>
+            <w:instrText xml:space="preserve"> PAGEREF _Toc427337622 \h </w:instrText>
           </w:r>
           <w:r>
             <w:fldChar w:fldCharType="separate"/>
@@ -729,7 +729,7 @@
             <w:fldChar w:fldCharType="begin"/>
           </w:r>
           <w:r>
-            <w:instrText xml:space="preserve"> PAGEREF _Toc427240125 \h </w:instrText>
+            <w:instrText xml:space="preserve"> PAGEREF _Toc427337623 \h </w:instrText>
           </w:r>
           <w:r>
             <w:fldChar w:fldCharType="separate"/>
@@ -777,13 +777,157 @@
             <w:fldChar w:fldCharType="begin"/>
           </w:r>
           <w:r>
-            <w:instrText xml:space="preserve"> PAGEREF _Toc427240126 \h </w:instrText>
+            <w:instrText xml:space="preserve"> PAGEREF _Toc427337624 \h </w:instrText>
           </w:r>
           <w:r>
             <w:fldChar w:fldCharType="separate"/>
           </w:r>
           <w:r>
             <w:t>15</w:t>
+          </w:r>
+          <w:r>
+            <w:fldChar w:fldCharType="end"/>
+          </w:r>
+        </w:p>
+        <w:p>
+          <w:pPr>
+            <w:pStyle w:val="TOC2"/>
+            <w:rPr>
+              <w:rFonts w:asciiTheme="minorHAnsi" w:eastAsiaTheme="minorEastAsia" w:hAnsiTheme="minorHAnsi" w:cstheme="minorBidi"/>
+              <w:bCs w:val="0"/>
+              <w:color w:val="auto"/>
+              <w:sz w:val="22"/>
+              <w:szCs w:val="22"/>
+              <w:lang w:val="en-US"/>
+            </w:rPr>
+          </w:pPr>
+          <w:r>
+            <w:t>4.1</w:t>
+          </w:r>
+          <w:r>
+            <w:rPr>
+              <w:rFonts w:asciiTheme="minorHAnsi" w:eastAsiaTheme="minorEastAsia" w:hAnsiTheme="minorHAnsi" w:cstheme="minorBidi"/>
+              <w:bCs w:val="0"/>
+              <w:color w:val="auto"/>
+              <w:sz w:val="22"/>
+              <w:szCs w:val="22"/>
+              <w:lang w:val="en-US"/>
+            </w:rPr>
+            <w:tab/>
+          </w:r>
+          <w:r>
+            <w:t>Digital outputs</w:t>
+          </w:r>
+          <w:r>
+            <w:tab/>
+          </w:r>
+          <w:r>
+            <w:fldChar w:fldCharType="begin"/>
+          </w:r>
+          <w:r>
+            <w:instrText xml:space="preserve"> PAGEREF _Toc427337625 \h </w:instrText>
+          </w:r>
+          <w:r>
+            <w:fldChar w:fldCharType="separate"/>
+          </w:r>
+          <w:r>
+            <w:t>16</w:t>
+          </w:r>
+          <w:r>
+            <w:fldChar w:fldCharType="end"/>
+          </w:r>
+        </w:p>
+        <w:p>
+          <w:pPr>
+            <w:pStyle w:val="TOC2"/>
+            <w:rPr>
+              <w:rFonts w:asciiTheme="minorHAnsi" w:eastAsiaTheme="minorEastAsia" w:hAnsiTheme="minorHAnsi" w:cstheme="minorBidi"/>
+              <w:bCs w:val="0"/>
+              <w:color w:val="auto"/>
+              <w:sz w:val="22"/>
+              <w:szCs w:val="22"/>
+              <w:lang w:val="en-US"/>
+            </w:rPr>
+          </w:pPr>
+          <w:r>
+            <w:t>4.2</w:t>
+          </w:r>
+          <w:r>
+            <w:rPr>
+              <w:rFonts w:asciiTheme="minorHAnsi" w:eastAsiaTheme="minorEastAsia" w:hAnsiTheme="minorHAnsi" w:cstheme="minorBidi"/>
+              <w:bCs w:val="0"/>
+              <w:color w:val="auto"/>
+              <w:sz w:val="22"/>
+              <w:szCs w:val="22"/>
+              <w:lang w:val="en-US"/>
+            </w:rPr>
+            <w:tab/>
+          </w:r>
+          <w:r>
+            <w:t>Digital inputs</w:t>
+          </w:r>
+          <w:r>
+            <w:tab/>
+          </w:r>
+          <w:r>
+            <w:fldChar w:fldCharType="begin"/>
+          </w:r>
+          <w:r>
+            <w:instrText xml:space="preserve"> PAGEREF _Toc427337626 \h </w:instrText>
+          </w:r>
+          <w:r>
+            <w:fldChar w:fldCharType="separate"/>
+          </w:r>
+          <w:r>
+            <w:t>19</w:t>
+          </w:r>
+          <w:r>
+            <w:fldChar w:fldCharType="end"/>
+          </w:r>
+        </w:p>
+        <w:p>
+          <w:pPr>
+            <w:pStyle w:val="TOC2"/>
+            <w:rPr>
+              <w:rFonts w:asciiTheme="minorHAnsi" w:eastAsiaTheme="minorEastAsia" w:hAnsiTheme="minorHAnsi" w:cstheme="minorBidi"/>
+              <w:bCs w:val="0"/>
+              <w:color w:val="auto"/>
+              <w:sz w:val="22"/>
+              <w:szCs w:val="22"/>
+              <w:lang w:val="en-US"/>
+            </w:rPr>
+          </w:pPr>
+          <w:r>
+            <w:t>4.3</w:t>
+          </w:r>
+          <w:r>
+            <w:rPr>
+              <w:rFonts w:asciiTheme="minorHAnsi" w:eastAsiaTheme="minorEastAsia" w:hAnsiTheme="minorHAnsi" w:cstheme="minorBidi"/>
+              <w:bCs w:val="0"/>
+              <w:color w:val="auto"/>
+              <w:sz w:val="22"/>
+              <w:szCs w:val="22"/>
+              <w:lang w:val="en-US"/>
+            </w:rPr>
+            <w:tab/>
+          </w:r>
+          <w:r>
+            <w:t>Analog inputs</w:t>
+          </w:r>
+          <w:r>
+            <w:tab/>
+          </w:r>
+          <w:r>
+            <w:fldChar w:fldCharType="begin"/>
+          </w:r>
+          <w:r>
+            <w:instrText xml:space="preserve"> PAGEREF _Toc427337627 \h </w:instrText>
+          </w:r>
+          <w:r>
+            <w:fldChar w:fldCharType="separate"/>
+          </w:r>
+          <w:r>
+            <w:t>22</w:t>
           </w:r>
           <w:r>
             <w:fldChar w:fldCharType="end"/>
@@ -836,7 +980,7 @@
       <w:pPr>
         <w:pStyle w:val="Heading1"/>
       </w:pPr>
-      <w:bookmarkStart w:id="1" w:name="_Toc427240118"/>
+      <w:bookmarkStart w:id="1" w:name="_Toc427337616"/>
       <w:r>
         <w:lastRenderedPageBreak/>
         <w:t>Introduction</w:t>
@@ -904,7 +1048,7 @@
                   </pic:nvPicPr>
                   <pic:blipFill>
                     <a:blip r:embed="rId11" cstate="print"/>
-                    <a:srcRect l="9889" t="20913" r="10628" b="23466"/>
+                    <a:srcRect/>
                     <a:stretch>
                       <a:fillRect/>
                     </a:stretch>
@@ -982,7 +1126,7 @@
                   </pic:nvPicPr>
                   <pic:blipFill>
                     <a:blip r:embed="rId12" cstate="print"/>
-                    <a:srcRect l="9153" t="19695" r="9901" b="22347"/>
+                    <a:srcRect/>
                     <a:stretch>
                       <a:fillRect/>
                     </a:stretch>
@@ -1071,7 +1215,7 @@
                   </pic:nvPicPr>
                   <pic:blipFill>
                     <a:blip r:embed="rId12" cstate="print"/>
-                    <a:srcRect l="9153" t="19695" r="9901" b="22347"/>
+                    <a:srcRect/>
                     <a:stretch>
                       <a:fillRect/>
                     </a:stretch>
@@ -1239,7 +1383,7 @@
                   </pic:nvPicPr>
                   <pic:blipFill>
                     <a:blip r:embed="rId13"/>
-                    <a:srcRect l="3485" t="11284" r="3318" b="10913"/>
+                    <a:srcRect/>
                     <a:stretch>
                       <a:fillRect/>
                     </a:stretch>
@@ -1284,7 +1428,7 @@
         <w:pStyle w:val="Heading1"/>
       </w:pPr>
       <w:bookmarkStart w:id="3" w:name="_Ref424543360"/>
-      <w:bookmarkStart w:id="4" w:name="_Toc427240119"/>
+      <w:bookmarkStart w:id="4" w:name="_Toc427337617"/>
       <w:r>
         <w:lastRenderedPageBreak/>
         <w:t>Using the RS232 interface from the front panel</w:t>
@@ -2105,7 +2249,7 @@
         <w:pStyle w:val="Heading2"/>
       </w:pPr>
       <w:bookmarkStart w:id="7" w:name="_Toc426357725"/>
-      <w:bookmarkStart w:id="8" w:name="_Toc427240120"/>
+      <w:bookmarkStart w:id="8" w:name="_Toc427337618"/>
       <w:r>
         <w:t>Modifying the configuration under the Advanced Editor.</w:t>
       </w:r>
@@ -2198,7 +2342,7 @@
       </w:pPr>
       <w:bookmarkStart w:id="9" w:name="_Ref425762821"/>
       <w:bookmarkStart w:id="10" w:name="_Toc426357727"/>
-      <w:bookmarkStart w:id="11" w:name="_Toc427240121"/>
+      <w:bookmarkStart w:id="11" w:name="_Toc427337619"/>
       <w:r>
         <w:lastRenderedPageBreak/>
         <w:t>Verifying if firewall hole is openned by LuvitRED</w:t>
@@ -2393,7 +2537,7 @@
         <w:pStyle w:val="Heading3"/>
       </w:pPr>
       <w:bookmarkStart w:id="12" w:name="_Toc426357728"/>
-      <w:bookmarkStart w:id="13" w:name="_Toc427240122"/>
+      <w:bookmarkStart w:id="13" w:name="_Toc427337620"/>
       <w:r>
         <w:lastRenderedPageBreak/>
         <w:t>Inactivity timeout on the TCP node.</w:t>
@@ -2504,7 +2648,7 @@
       <w:pPr>
         <w:pStyle w:val="Heading1"/>
       </w:pPr>
-      <w:bookmarkStart w:id="14" w:name="_Toc427240123"/>
+      <w:bookmarkStart w:id="14" w:name="_Toc427337621"/>
       <w:r>
         <w:lastRenderedPageBreak/>
         <w:t>Using the USB</w:t>
@@ -2581,7 +2725,7 @@
                   </pic:nvPicPr>
                   <pic:blipFill>
                     <a:blip r:embed="rId24"/>
-                    <a:srcRect l="1328" t="79554" r="26101" b="7170"/>
+                    <a:srcRect/>
                     <a:stretch>
                       <a:fillRect/>
                     </a:stretch>
@@ -2823,7 +2967,7 @@
         <w:pStyle w:val="Heading2"/>
       </w:pPr>
       <w:bookmarkStart w:id="17" w:name="_Ref427238603"/>
-      <w:bookmarkStart w:id="18" w:name="_Toc427240124"/>
+      <w:bookmarkStart w:id="18" w:name="_Toc427337622"/>
       <w:r>
         <w:t>Writing data to the mass storage device.</w:t>
       </w:r>
@@ -2873,7 +3017,7 @@
                   </pic:nvPicPr>
                   <pic:blipFill>
                     <a:blip r:embed="rId27"/>
-                    <a:srcRect l="1202" t="6604" r="43447" b="77170"/>
+                    <a:srcRect/>
                     <a:stretch>
                       <a:fillRect/>
                     </a:stretch>
@@ -3301,7 +3445,7 @@
                   </pic:nvPicPr>
                   <pic:blipFill>
                     <a:blip r:embed="rId31"/>
-                    <a:srcRect t="10206" r="6473" b="18348"/>
+                    <a:srcRect/>
                     <a:stretch>
                       <a:fillRect/>
                     </a:stretch>
@@ -3387,7 +3531,7 @@
                   </pic:nvPicPr>
                   <pic:blipFill>
                     <a:blip r:embed="rId32"/>
-                    <a:srcRect l="1198" t="16814" r="42840" b="19469"/>
+                    <a:srcRect/>
                     <a:stretch>
                       <a:fillRect/>
                     </a:stretch>
@@ -3438,7 +3582,7 @@
       <w:pPr>
         <w:pStyle w:val="Heading2"/>
       </w:pPr>
-      <w:bookmarkStart w:id="19" w:name="_Toc427240125"/>
+      <w:bookmarkStart w:id="19" w:name="_Toc427337623"/>
       <w:r>
         <w:t>Reading data from the mass storage device.</w:t>
       </w:r>
@@ -3987,7 +4131,7 @@
                   </pic:nvPicPr>
                   <pic:blipFill>
                     <a:blip r:embed="rId37"/>
-                    <a:srcRect t="16438"/>
+                    <a:srcRect/>
                     <a:stretch>
                       <a:fillRect/>
                     </a:stretch>
@@ -4046,21 +4190,2872 @@
       <w:pPr>
         <w:pStyle w:val="Heading1"/>
       </w:pPr>
-      <w:bookmarkStart w:id="20" w:name="_Toc427240126"/>
+      <w:bookmarkStart w:id="20" w:name="_Toc427337624"/>
       <w:r>
         <w:lastRenderedPageBreak/>
         <w:t>Configuring the I/O interfaces.</w:t>
       </w:r>
       <w:bookmarkEnd w:id="20"/>
+    </w:p>
+    <w:p>
+      <w:r>
+        <w:t>On the telematics cards, models CG5106-11983 and CG5106-11984, there are three different types of IO interfaces as explained on the CloudGate universe:</w:t>
+      </w:r>
+    </w:p>
+    <w:p>
+      <w:pPr>
+        <w:pStyle w:val="ListParagraph"/>
+        <w:numPr>
+          <w:ilvl w:val="0"/>
+          <w:numId w:val="31"/>
+        </w:numPr>
+      </w:pPr>
+      <w:r>
+        <w:t>5 Digital inputs (I1, I2, I3, I4 and I5)</w:t>
+      </w:r>
+    </w:p>
+    <w:p>
+      <w:pPr>
+        <w:pStyle w:val="ListParagraph"/>
+        <w:numPr>
+          <w:ilvl w:val="0"/>
+          <w:numId w:val="31"/>
+        </w:numPr>
+      </w:pPr>
+      <w:r>
+        <w:t>2 Analog inputs (AI1 and AI2)</w:t>
+      </w:r>
+    </w:p>
+    <w:p>
+      <w:pPr>
+        <w:pStyle w:val="ListParagraph"/>
+        <w:numPr>
+          <w:ilvl w:val="0"/>
+          <w:numId w:val="31"/>
+        </w:numPr>
+      </w:pPr>
+      <w:r>
+        <w:t>6 Digital outputs (DO1, DO2, DO3, DO4, DO6 and</w:t>
+      </w:r>
+      <w:r>
+        <w:t xml:space="preserve"> </w:t>
+      </w:r>
+      <w:r>
+        <w:t>DO7) - 4 DOs in the case of the telematics with CAN IO expander - DO3 and DO4 are used for the CAN BUS interface.</w:t>
+      </w:r>
+    </w:p>
+    <w:p>
+      <w:r>
+        <w:t>There are three GPIO related node on LuvitRED, GPIO in, GPIO out and GPIO query:</w:t>
+      </w:r>
+    </w:p>
+    <w:p>
+      <w:pPr>
+        <w:keepNext/>
+        <w:jc w:val="center"/>
+      </w:pPr>
+      <w:r>
+        <w:rPr>
+          <w:noProof/>
+        </w:rPr>
+        <w:drawing>
+          <wp:inline distT="0" distB="0" distL="0" distR="0">
+            <wp:extent cx="880720" cy="814477"/>
+            <wp:effectExtent l="19050" t="0" r="0" b="0"/>
+            <wp:docPr id="14" name="Picture 1"/>
+            <wp:cNvGraphicFramePr>
+              <a:graphicFrameLocks xmlns:a="http://schemas.openxmlformats.org/drawingml/2006/main" noChangeAspect="1"/>
+            </wp:cNvGraphicFramePr>
+            <a:graphic xmlns:a="http://schemas.openxmlformats.org/drawingml/2006/main">
+              <a:graphicData uri="http://schemas.openxmlformats.org/drawingml/2006/picture">
+                <pic:pic xmlns:pic="http://schemas.openxmlformats.org/drawingml/2006/picture">
+                  <pic:nvPicPr>
+                    <pic:cNvPr id="0" name="Picture 1"/>
+                    <pic:cNvPicPr>
+                      <a:picLocks noChangeAspect="1" noChangeArrowheads="1"/>
+                    </pic:cNvPicPr>
+                  </pic:nvPicPr>
+                  <pic:blipFill>
+                    <a:blip r:embed="rId38"/>
+                    <a:srcRect/>
+                    <a:stretch>
+                      <a:fillRect/>
+                    </a:stretch>
+                  </pic:blipFill>
+                  <pic:spPr bwMode="auto">
+                    <a:xfrm>
+                      <a:off x="0" y="0"/>
+                      <a:ext cx="880874" cy="814619"/>
+                    </a:xfrm>
+                    <a:prstGeom prst="rect">
+                      <a:avLst/>
+                    </a:prstGeom>
+                    <a:noFill/>
+                    <a:ln w="9525">
+                      <a:noFill/>
+                      <a:miter lim="800000"/>
+                      <a:headEnd/>
+                      <a:tailEnd/>
+                    </a:ln>
+                  </pic:spPr>
+                </pic:pic>
+              </a:graphicData>
+            </a:graphic>
+          </wp:inline>
+        </w:drawing>
+      </w:r>
+    </w:p>
+    <w:p>
+      <w:pPr>
+        <w:pStyle w:val="Caption"/>
+      </w:pPr>
+      <w:r>
+        <w:t xml:space="preserve">Figure </w:t>
+      </w:r>
+      <w:fldSimple w:instr=" SEQ Figure \* ARABIC ">
+        <w:r>
+          <w:rPr>
+            <w:noProof/>
+          </w:rPr>
+          <w:t>28</w:t>
+        </w:r>
+      </w:fldSimple>
+      <w:r>
+        <w:t>: GPIO nodes.</w:t>
+      </w:r>
+    </w:p>
+    <w:p>
+      <w:pPr>
+        <w:pStyle w:val="ListParagraph"/>
+        <w:numPr>
+          <w:ilvl w:val="0"/>
+          <w:numId w:val="32"/>
+        </w:numPr>
+      </w:pPr>
+      <w:r>
+        <w:t>The GPIO in node is used to read the values of either a digital input or an analog input pin.</w:t>
+      </w:r>
+    </w:p>
+    <w:p>
+      <w:pPr>
+        <w:pStyle w:val="ListParagraph"/>
+        <w:numPr>
+          <w:ilvl w:val="0"/>
+          <w:numId w:val="32"/>
+        </w:numPr>
+      </w:pPr>
+      <w:r>
+        <w:t>The GPIO out node is used to write a value to a Digital output pin.</w:t>
+      </w:r>
+    </w:p>
+    <w:p>
+      <w:pPr>
+        <w:pStyle w:val="ListParagraph"/>
+        <w:numPr>
+          <w:ilvl w:val="0"/>
+          <w:numId w:val="32"/>
+        </w:numPr>
+      </w:pPr>
+      <w:r>
+        <w:t>The GPIO query node is used to query the status of an IO pin.</w:t>
+      </w:r>
+    </w:p>
+    <w:p>
+      <w:r>
+        <w:t>O</w:t>
+      </w:r>
+      <w:r>
+        <w:t>n the breakout board, there is access to those IO pins, for the Digital output there are some LEDs, for the Digital inputs there are some buttons and for the Analog inputs there are also some connectors too:</w:t>
+      </w:r>
+    </w:p>
+    <w:p>
+      <w:pPr>
+        <w:keepNext/>
+        <w:jc w:val="center"/>
+      </w:pPr>
+      <w:r>
+        <w:rPr>
+          <w:noProof/>
+        </w:rPr>
+        <w:drawing>
+          <wp:inline distT="0" distB="0" distL="0" distR="0">
+            <wp:extent cx="2716835" cy="1630100"/>
+            <wp:effectExtent l="19050" t="0" r="7315" b="0"/>
+            <wp:docPr id="18" name="Picture 17" descr="breakout_front.png"/>
+            <wp:cNvGraphicFramePr>
+              <a:graphicFrameLocks xmlns:a="http://schemas.openxmlformats.org/drawingml/2006/main" noChangeAspect="1"/>
+            </wp:cNvGraphicFramePr>
+            <a:graphic xmlns:a="http://schemas.openxmlformats.org/drawingml/2006/main">
+              <a:graphicData uri="http://schemas.openxmlformats.org/drawingml/2006/picture">
+                <pic:pic xmlns:pic="http://schemas.openxmlformats.org/drawingml/2006/picture">
+                  <pic:nvPicPr>
+                    <pic:cNvPr id="0" name="breakout_front.png"/>
+                    <pic:cNvPicPr/>
+                  </pic:nvPicPr>
+                  <pic:blipFill>
+                    <a:blip r:embed="rId39" cstate="print"/>
+                    <a:srcRect/>
+                    <a:stretch>
+                      <a:fillRect/>
+                    </a:stretch>
+                  </pic:blipFill>
+                  <pic:spPr>
+                    <a:xfrm>
+                      <a:off x="0" y="0"/>
+                      <a:ext cx="2720093" cy="1632055"/>
+                    </a:xfrm>
+                    <a:prstGeom prst="rect">
+                      <a:avLst/>
+                    </a:prstGeom>
+                  </pic:spPr>
+                </pic:pic>
+              </a:graphicData>
+            </a:graphic>
+          </wp:inline>
+        </w:drawing>
+      </w:r>
+    </w:p>
+    <w:p>
+      <w:pPr>
+        <w:pStyle w:val="Caption"/>
+        <w:rPr>
+          <w:noProof/>
+        </w:rPr>
+      </w:pPr>
+      <w:r>
+        <w:t xml:space="preserve">Figure </w:t>
+      </w:r>
+      <w:fldSimple w:instr=" SEQ Figure \* ARABIC ">
+        <w:r>
+          <w:rPr>
+            <w:noProof/>
+          </w:rPr>
+          <w:t>29</w:t>
+        </w:r>
+      </w:fldSimple>
+      <w:r>
+        <w:t>: Front of the breakout board</w:t>
+      </w:r>
+      <w:r>
+        <w:rPr>
+          <w:noProof/>
+        </w:rPr>
+        <w:t>.</w:t>
+      </w:r>
     </w:p>
     <w:p/>
     <w:p/>
     <w:p/>
     <w:p>
       <w:pPr>
+        <w:pStyle w:val="Heading2"/>
+      </w:pPr>
+      <w:bookmarkStart w:id="21" w:name="_Ref427336968"/>
+      <w:bookmarkStart w:id="22" w:name="_Toc427337625"/>
+      <w:r>
+        <w:lastRenderedPageBreak/>
+        <w:t>Digital outputs</w:t>
+      </w:r>
+      <w:bookmarkEnd w:id="21"/>
+      <w:bookmarkEnd w:id="22"/>
+    </w:p>
+    <w:p>
+      <w:r>
+        <w:t>Let's say that we want to turn on the LEDs of the breakout board ON.</w:t>
+      </w:r>
+      <w:r>
+        <w:t xml:space="preserve"> We first need to change the LED switch to the "ON" position (pressed towards the top side), when this is done, the LED number 5 is lit:</w:t>
+      </w:r>
+    </w:p>
+    <w:p>
+      <w:pPr>
+        <w:keepNext/>
+        <w:jc w:val="center"/>
+      </w:pPr>
+      <w:r>
+        <w:rPr>
+          <w:noProof/>
+        </w:rPr>
+        <w:drawing>
+          <wp:inline distT="0" distB="0" distL="0" distR="0">
+            <wp:extent cx="1100176" cy="868241"/>
+            <wp:effectExtent l="19050" t="0" r="4724" b="0"/>
+            <wp:docPr id="21" name="Picture 4"/>
+            <wp:cNvGraphicFramePr>
+              <a:graphicFrameLocks xmlns:a="http://schemas.openxmlformats.org/drawingml/2006/main" noChangeAspect="1"/>
+            </wp:cNvGraphicFramePr>
+            <a:graphic xmlns:a="http://schemas.openxmlformats.org/drawingml/2006/main">
+              <a:graphicData uri="http://schemas.openxmlformats.org/drawingml/2006/picture">
+                <pic:pic xmlns:pic="http://schemas.openxmlformats.org/drawingml/2006/picture">
+                  <pic:nvPicPr>
+                    <pic:cNvPr id="0" name="Picture 4"/>
+                    <pic:cNvPicPr>
+                      <a:picLocks noChangeAspect="1" noChangeArrowheads="1"/>
+                    </pic:cNvPicPr>
+                  </pic:nvPicPr>
+                  <pic:blipFill>
+                    <a:blip r:embed="rId40" cstate="print"/>
+                    <a:srcRect/>
+                    <a:stretch>
+                      <a:fillRect/>
+                    </a:stretch>
+                  </pic:blipFill>
+                  <pic:spPr bwMode="auto">
+                    <a:xfrm>
+                      <a:off x="0" y="0"/>
+                      <a:ext cx="1100996" cy="868888"/>
+                    </a:xfrm>
+                    <a:prstGeom prst="rect">
+                      <a:avLst/>
+                    </a:prstGeom>
+                    <a:noFill/>
+                    <a:ln w="9525">
+                      <a:noFill/>
+                      <a:miter lim="800000"/>
+                      <a:headEnd/>
+                      <a:tailEnd/>
+                    </a:ln>
+                  </pic:spPr>
+                </pic:pic>
+              </a:graphicData>
+            </a:graphic>
+          </wp:inline>
+        </w:drawing>
+      </w:r>
+    </w:p>
+    <w:p>
+      <w:pPr>
+        <w:pStyle w:val="Caption"/>
+      </w:pPr>
+      <w:r>
+        <w:t xml:space="preserve">Figure </w:t>
+      </w:r>
+      <w:fldSimple w:instr=" SEQ Figure \* ARABIC ">
+        <w:r>
+          <w:rPr>
+            <w:noProof/>
+          </w:rPr>
+          <w:t>30</w:t>
+        </w:r>
+      </w:fldSimple>
+      <w:r>
+        <w:t>: Switch on "ON" position and LED number 5 ON.</w:t>
+      </w:r>
+    </w:p>
+    <w:p>
+      <w:r>
+        <w:t>Let's start by turning on and off one single LED using two inject nodes and one GPIO out node.</w:t>
+      </w:r>
+    </w:p>
+    <w:p>
+      <w:r>
+        <w:t>D</w:t>
+      </w:r>
+      <w:r>
+        <w:t>rop a GPIO out node and configure it the following way:</w:t>
+      </w:r>
+    </w:p>
+    <w:p>
+      <w:pPr>
+        <w:keepNext/>
+        <w:jc w:val="center"/>
+      </w:pPr>
+      <w:r>
+        <w:rPr>
+          <w:noProof/>
+        </w:rPr>
+        <w:drawing>
+          <wp:inline distT="0" distB="0" distL="0" distR="0">
+            <wp:extent cx="3209212" cy="1741018"/>
+            <wp:effectExtent l="19050" t="0" r="0" b="0"/>
+            <wp:docPr id="23" name="Picture 7"/>
+            <wp:cNvGraphicFramePr>
+              <a:graphicFrameLocks xmlns:a="http://schemas.openxmlformats.org/drawingml/2006/main" noChangeAspect="1"/>
+            </wp:cNvGraphicFramePr>
+            <a:graphic xmlns:a="http://schemas.openxmlformats.org/drawingml/2006/main">
+              <a:graphicData uri="http://schemas.openxmlformats.org/drawingml/2006/picture">
+                <pic:pic xmlns:pic="http://schemas.openxmlformats.org/drawingml/2006/picture">
+                  <pic:nvPicPr>
+                    <pic:cNvPr id="0" name="Picture 7"/>
+                    <pic:cNvPicPr>
+                      <a:picLocks noChangeAspect="1" noChangeArrowheads="1"/>
+                    </pic:cNvPicPr>
+                  </pic:nvPicPr>
+                  <pic:blipFill>
+                    <a:blip r:embed="rId41"/>
+                    <a:srcRect/>
+                    <a:stretch>
+                      <a:fillRect/>
+                    </a:stretch>
+                  </pic:blipFill>
+                  <pic:spPr bwMode="auto">
+                    <a:xfrm>
+                      <a:off x="0" y="0"/>
+                      <a:ext cx="3208930" cy="1740865"/>
+                    </a:xfrm>
+                    <a:prstGeom prst="rect">
+                      <a:avLst/>
+                    </a:prstGeom>
+                    <a:noFill/>
+                    <a:ln w="9525">
+                      <a:noFill/>
+                      <a:miter lim="800000"/>
+                      <a:headEnd/>
+                      <a:tailEnd/>
+                    </a:ln>
+                  </pic:spPr>
+                </pic:pic>
+              </a:graphicData>
+            </a:graphic>
+          </wp:inline>
+        </w:drawing>
+      </w:r>
+    </w:p>
+    <w:p>
+      <w:pPr>
+        <w:pStyle w:val="Caption"/>
+      </w:pPr>
+      <w:r>
+        <w:t xml:space="preserve">Figure </w:t>
+      </w:r>
+      <w:fldSimple w:instr=" SEQ Figure \* ARABIC ">
+        <w:r>
+          <w:rPr>
+            <w:noProof/>
+          </w:rPr>
+          <w:t>31</w:t>
+        </w:r>
+      </w:fldSimple>
+      <w:r>
+        <w:t>: Default GPIO out node.</w:t>
+      </w:r>
+    </w:p>
+    <w:p>
+      <w:pPr>
+        <w:pStyle w:val="ListParagraph"/>
+        <w:numPr>
+          <w:ilvl w:val="0"/>
+          <w:numId w:val="33"/>
+        </w:numPr>
+      </w:pPr>
+      <w:r>
+        <w:t>Add a new gpio out pin by pressing on the pencil icon and configure it for O1 (DO1):</w:t>
+      </w:r>
+    </w:p>
+    <w:p>
+      <w:pPr>
+        <w:pStyle w:val="ListParagraph"/>
+        <w:numPr>
+          <w:ilvl w:val="0"/>
+          <w:numId w:val="0"/>
+        </w:numPr>
+        <w:ind w:left="720"/>
+      </w:pPr>
+    </w:p>
+    <w:p>
+      <w:pPr>
+        <w:pStyle w:val="ListParagraph"/>
+        <w:keepNext/>
+        <w:numPr>
+          <w:ilvl w:val="0"/>
+          <w:numId w:val="0"/>
+        </w:numPr>
+        <w:jc w:val="center"/>
+      </w:pPr>
+      <w:r>
+        <w:drawing>
+          <wp:inline distT="0" distB="0" distL="0" distR="0">
+            <wp:extent cx="3280105" cy="1576731"/>
+            <wp:effectExtent l="19050" t="0" r="0" b="0"/>
+            <wp:docPr id="26" name="Picture 10"/>
+            <wp:cNvGraphicFramePr>
+              <a:graphicFrameLocks xmlns:a="http://schemas.openxmlformats.org/drawingml/2006/main" noChangeAspect="1"/>
+            </wp:cNvGraphicFramePr>
+            <a:graphic xmlns:a="http://schemas.openxmlformats.org/drawingml/2006/main">
+              <a:graphicData uri="http://schemas.openxmlformats.org/drawingml/2006/picture">
+                <pic:pic xmlns:pic="http://schemas.openxmlformats.org/drawingml/2006/picture">
+                  <pic:nvPicPr>
+                    <pic:cNvPr id="0" name="Picture 10"/>
+                    <pic:cNvPicPr>
+                      <a:picLocks noChangeAspect="1" noChangeArrowheads="1"/>
+                    </pic:cNvPicPr>
+                  </pic:nvPicPr>
+                  <pic:blipFill>
+                    <a:blip r:embed="rId42"/>
+                    <a:srcRect/>
+                    <a:stretch>
+                      <a:fillRect/>
+                    </a:stretch>
+                  </pic:blipFill>
+                  <pic:spPr bwMode="auto">
+                    <a:xfrm>
+                      <a:off x="0" y="0"/>
+                      <a:ext cx="3280136" cy="1576746"/>
+                    </a:xfrm>
+                    <a:prstGeom prst="rect">
+                      <a:avLst/>
+                    </a:prstGeom>
+                    <a:noFill/>
+                    <a:ln w="9525">
+                      <a:noFill/>
+                      <a:miter lim="800000"/>
+                      <a:headEnd/>
+                      <a:tailEnd/>
+                    </a:ln>
+                  </pic:spPr>
+                </pic:pic>
+              </a:graphicData>
+            </a:graphic>
+          </wp:inline>
+        </w:drawing>
+      </w:r>
+    </w:p>
+    <w:p>
+      <w:pPr>
+        <w:pStyle w:val="Caption"/>
+      </w:pPr>
+      <w:bookmarkStart w:id="23" w:name="_Ref427332266"/>
+      <w:r>
+        <w:t xml:space="preserve">Figure </w:t>
+      </w:r>
+      <w:fldSimple w:instr=" SEQ Figure \* ARABIC ">
+        <w:r>
+          <w:rPr>
+            <w:noProof/>
+          </w:rPr>
+          <w:t>32</w:t>
+        </w:r>
+      </w:fldSimple>
+      <w:bookmarkEnd w:id="23"/>
+      <w:r>
+        <w:t>: DO1 configuration.</w:t>
+      </w:r>
+    </w:p>
+    <w:p/>
+    <w:p/>
+    <w:p/>
+    <w:p>
+      <w:pPr>
+        <w:pStyle w:val="ListParagraph"/>
+        <w:numPr>
+          <w:ilvl w:val="0"/>
+          <w:numId w:val="33"/>
+        </w:numPr>
+      </w:pPr>
+      <w:r>
+        <w:lastRenderedPageBreak/>
+        <w:t>Then let the rest of the configuration as it is and change the name of the node</w:t>
+      </w:r>
+    </w:p>
+    <w:p>
+      <w:pPr>
+        <w:keepNext/>
+        <w:jc w:val="center"/>
+      </w:pPr>
+      <w:r>
+        <w:rPr>
+          <w:noProof/>
+        </w:rPr>
+        <w:drawing>
+          <wp:inline distT="0" distB="0" distL="0" distR="0">
+            <wp:extent cx="3323996" cy="1801692"/>
+            <wp:effectExtent l="19050" t="0" r="0" b="0"/>
+            <wp:docPr id="34" name="Picture 13"/>
+            <wp:cNvGraphicFramePr>
+              <a:graphicFrameLocks xmlns:a="http://schemas.openxmlformats.org/drawingml/2006/main" noChangeAspect="1"/>
+            </wp:cNvGraphicFramePr>
+            <a:graphic xmlns:a="http://schemas.openxmlformats.org/drawingml/2006/main">
+              <a:graphicData uri="http://schemas.openxmlformats.org/drawingml/2006/picture">
+                <pic:pic xmlns:pic="http://schemas.openxmlformats.org/drawingml/2006/picture">
+                  <pic:nvPicPr>
+                    <pic:cNvPr id="0" name="Picture 13"/>
+                    <pic:cNvPicPr>
+                      <a:picLocks noChangeAspect="1" noChangeArrowheads="1"/>
+                    </pic:cNvPicPr>
+                  </pic:nvPicPr>
+                  <pic:blipFill>
+                    <a:blip r:embed="rId43"/>
+                    <a:srcRect/>
+                    <a:stretch>
+                      <a:fillRect/>
+                    </a:stretch>
+                  </pic:blipFill>
+                  <pic:spPr bwMode="auto">
+                    <a:xfrm>
+                      <a:off x="0" y="0"/>
+                      <a:ext cx="3324908" cy="1802187"/>
+                    </a:xfrm>
+                    <a:prstGeom prst="rect">
+                      <a:avLst/>
+                    </a:prstGeom>
+                    <a:noFill/>
+                    <a:ln w="9525">
+                      <a:noFill/>
+                      <a:miter lim="800000"/>
+                      <a:headEnd/>
+                      <a:tailEnd/>
+                    </a:ln>
+                  </pic:spPr>
+                </pic:pic>
+              </a:graphicData>
+            </a:graphic>
+          </wp:inline>
+        </w:drawing>
+      </w:r>
+    </w:p>
+    <w:p>
+      <w:pPr>
+        <w:pStyle w:val="Caption"/>
+      </w:pPr>
+      <w:r>
+        <w:t xml:space="preserve">Figure </w:t>
+      </w:r>
+      <w:fldSimple w:instr=" SEQ Figure \* ARABIC ">
+        <w:r>
+          <w:rPr>
+            <w:noProof/>
+          </w:rPr>
+          <w:t>33</w:t>
+        </w:r>
+      </w:fldSimple>
+      <w:r>
+        <w:t>: Final configuration of the GPIO out node.</w:t>
+      </w:r>
+    </w:p>
+    <w:p>
+      <w:pPr>
+        <w:rPr>
+          <w:b/>
+          <w:u w:val="single"/>
+        </w:rPr>
+      </w:pPr>
+      <w:r>
+        <w:rPr>
+          <w:b/>
+          <w:u w:val="single"/>
+        </w:rPr>
+        <w:t>NOTES:</w:t>
+      </w:r>
+    </w:p>
+    <w:p>
+      <w:pPr>
+        <w:pStyle w:val="ListParagraph"/>
+        <w:numPr>
+          <w:ilvl w:val="0"/>
+          <w:numId w:val="34"/>
+        </w:numPr>
+      </w:pPr>
+      <w:r>
+        <w:t xml:space="preserve">The "Message" option of the configuration is determining what part of the message will be use as a trigger. In our case we will use the payload, but on more sofisticated configurations, one might need to use something else like </w:t>
+      </w:r>
+      <w:r>
+        <w:rPr>
+          <w:b/>
+          <w:i/>
+        </w:rPr>
+        <w:t>msg.payload.trigger</w:t>
+      </w:r>
+      <w:r>
+        <w:t>.</w:t>
+      </w:r>
+    </w:p>
+    <w:p>
+      <w:pPr>
+        <w:pStyle w:val="ListParagraph"/>
+        <w:numPr>
+          <w:ilvl w:val="0"/>
+          <w:numId w:val="34"/>
+        </w:numPr>
+      </w:pPr>
+      <w:r>
+        <w:t xml:space="preserve">The "Invert output?" option of the configuration is simply inverting the meaning of the message received. If </w:t>
+      </w:r>
+      <w:r>
+        <w:rPr>
+          <w:b/>
+          <w:i/>
+        </w:rPr>
+        <w:t>msg.payload</w:t>
+      </w:r>
+      <w:r>
+        <w:t xml:space="preserve"> is equal to 1 in our case, then the node will understand that 1 as 0.</w:t>
+      </w:r>
+    </w:p>
+    <w:p>
+      <w:r>
+        <w:t>Drop an Inject node and configure it the following way:</w:t>
+      </w:r>
+    </w:p>
+    <w:p>
+      <w:pPr>
+        <w:pStyle w:val="ListParagraph"/>
+        <w:numPr>
+          <w:ilvl w:val="0"/>
+          <w:numId w:val="35"/>
+        </w:numPr>
+      </w:pPr>
+      <w:r>
+        <w:t>Change the Payload to "number"</w:t>
+      </w:r>
+    </w:p>
+    <w:p>
+      <w:pPr>
+        <w:pStyle w:val="ListParagraph"/>
+        <w:numPr>
+          <w:ilvl w:val="0"/>
+          <w:numId w:val="35"/>
+        </w:numPr>
+      </w:pPr>
+      <w:r>
+        <w:t>Then add a "1" as the payload.</w:t>
+      </w:r>
+    </w:p>
+    <w:p>
+      <w:pPr>
+        <w:pStyle w:val="ListParagraph"/>
+        <w:numPr>
+          <w:ilvl w:val="0"/>
+          <w:numId w:val="35"/>
+        </w:numPr>
+      </w:pPr>
+      <w:r>
+        <w:t>Leave the rest as it is and change the name of the node to "ON"</w:t>
+      </w:r>
+    </w:p>
+    <w:p>
+      <w:pPr>
+        <w:keepNext/>
+        <w:jc w:val="center"/>
+      </w:pPr>
+      <w:r>
+        <w:rPr>
+          <w:noProof/>
+        </w:rPr>
+        <w:drawing>
+          <wp:inline distT="0" distB="0" distL="0" distR="0">
+            <wp:extent cx="3189817" cy="2428646"/>
+            <wp:effectExtent l="19050" t="0" r="0" b="0"/>
+            <wp:docPr id="35" name="Picture 16"/>
+            <wp:cNvGraphicFramePr>
+              <a:graphicFrameLocks xmlns:a="http://schemas.openxmlformats.org/drawingml/2006/main" noChangeAspect="1"/>
+            </wp:cNvGraphicFramePr>
+            <a:graphic xmlns:a="http://schemas.openxmlformats.org/drawingml/2006/main">
+              <a:graphicData uri="http://schemas.openxmlformats.org/drawingml/2006/picture">
+                <pic:pic xmlns:pic="http://schemas.openxmlformats.org/drawingml/2006/picture">
+                  <pic:nvPicPr>
+                    <pic:cNvPr id="0" name="Picture 16"/>
+                    <pic:cNvPicPr>
+                      <a:picLocks noChangeAspect="1" noChangeArrowheads="1"/>
+                    </pic:cNvPicPr>
+                  </pic:nvPicPr>
+                  <pic:blipFill>
+                    <a:blip r:embed="rId44"/>
+                    <a:srcRect/>
+                    <a:stretch>
+                      <a:fillRect/>
+                    </a:stretch>
+                  </pic:blipFill>
+                  <pic:spPr bwMode="auto">
+                    <a:xfrm>
+                      <a:off x="0" y="0"/>
+                      <a:ext cx="3192163" cy="2430433"/>
+                    </a:xfrm>
+                    <a:prstGeom prst="rect">
+                      <a:avLst/>
+                    </a:prstGeom>
+                    <a:noFill/>
+                    <a:ln w="9525">
+                      <a:noFill/>
+                      <a:miter lim="800000"/>
+                      <a:headEnd/>
+                      <a:tailEnd/>
+                    </a:ln>
+                  </pic:spPr>
+                </pic:pic>
+              </a:graphicData>
+            </a:graphic>
+          </wp:inline>
+        </w:drawing>
+      </w:r>
+    </w:p>
+    <w:p>
+      <w:pPr>
+        <w:pStyle w:val="Caption"/>
+      </w:pPr>
+      <w:r>
+        <w:t xml:space="preserve">Figure </w:t>
+      </w:r>
+      <w:fldSimple w:instr=" SEQ Figure \* ARABIC ">
+        <w:r>
+          <w:rPr>
+            <w:noProof/>
+          </w:rPr>
+          <w:t>34</w:t>
+        </w:r>
+      </w:fldSimple>
+      <w:r>
+        <w:t xml:space="preserve">: Inject node </w:t>
+      </w:r>
+      <w:r>
+        <w:t xml:space="preserve">"ON" </w:t>
+      </w:r>
+      <w:r>
+        <w:t>configuration.</w:t>
+      </w:r>
+    </w:p>
+    <w:p/>
+    <w:p/>
+    <w:p>
+      <w:r>
+        <w:lastRenderedPageBreak/>
+        <w:t>Drop a second Inject node and configure it the same way as the first inject, but in this case set the payload to "0" and change the name to "OFF":</w:t>
+      </w:r>
+    </w:p>
+    <w:p>
+      <w:pPr>
+        <w:keepNext/>
+        <w:jc w:val="center"/>
+      </w:pPr>
+      <w:r>
+        <w:rPr>
+          <w:noProof/>
+        </w:rPr>
+        <w:drawing>
+          <wp:inline distT="0" distB="0" distL="0" distR="0">
+            <wp:extent cx="3204971" cy="2435962"/>
+            <wp:effectExtent l="19050" t="0" r="0" b="0"/>
+            <wp:docPr id="36" name="Picture 19"/>
+            <wp:cNvGraphicFramePr>
+              <a:graphicFrameLocks xmlns:a="http://schemas.openxmlformats.org/drawingml/2006/main" noChangeAspect="1"/>
+            </wp:cNvGraphicFramePr>
+            <a:graphic xmlns:a="http://schemas.openxmlformats.org/drawingml/2006/main">
+              <a:graphicData uri="http://schemas.openxmlformats.org/drawingml/2006/picture">
+                <pic:pic xmlns:pic="http://schemas.openxmlformats.org/drawingml/2006/picture">
+                  <pic:nvPicPr>
+                    <pic:cNvPr id="0" name="Picture 19"/>
+                    <pic:cNvPicPr>
+                      <a:picLocks noChangeAspect="1" noChangeArrowheads="1"/>
+                    </pic:cNvPicPr>
+                  </pic:nvPicPr>
+                  <pic:blipFill>
+                    <a:blip r:embed="rId45"/>
+                    <a:srcRect/>
+                    <a:stretch>
+                      <a:fillRect/>
+                    </a:stretch>
+                  </pic:blipFill>
+                  <pic:spPr bwMode="auto">
+                    <a:xfrm>
+                      <a:off x="0" y="0"/>
+                      <a:ext cx="3205214" cy="2436146"/>
+                    </a:xfrm>
+                    <a:prstGeom prst="rect">
+                      <a:avLst/>
+                    </a:prstGeom>
+                    <a:noFill/>
+                    <a:ln w="9525">
+                      <a:noFill/>
+                      <a:miter lim="800000"/>
+                      <a:headEnd/>
+                      <a:tailEnd/>
+                    </a:ln>
+                  </pic:spPr>
+                </pic:pic>
+              </a:graphicData>
+            </a:graphic>
+          </wp:inline>
+        </w:drawing>
+      </w:r>
+    </w:p>
+    <w:p>
+      <w:pPr>
+        <w:pStyle w:val="Caption"/>
+      </w:pPr>
+      <w:r>
+        <w:t xml:space="preserve">Figure </w:t>
+      </w:r>
+      <w:fldSimple w:instr=" SEQ Figure \* ARABIC ">
+        <w:r>
+          <w:rPr>
+            <w:noProof/>
+          </w:rPr>
+          <w:t>35</w:t>
+        </w:r>
+      </w:fldSimple>
+      <w:r>
+        <w:t>: Inject node "OFF" configuration.</w:t>
+      </w:r>
+    </w:p>
+    <w:p>
+      <w:r>
+        <w:t>Now let's connect the three nodes together the following way:</w:t>
+      </w:r>
+    </w:p>
+    <w:p>
+      <w:pPr>
+        <w:keepNext/>
+        <w:jc w:val="center"/>
+      </w:pPr>
+      <w:r>
+        <w:rPr>
+          <w:noProof/>
+        </w:rPr>
+        <w:drawing>
+          <wp:inline distT="0" distB="0" distL="0" distR="0">
+            <wp:extent cx="2102358" cy="707145"/>
+            <wp:effectExtent l="19050" t="0" r="0" b="0"/>
+            <wp:docPr id="42" name="Picture 25"/>
+            <wp:cNvGraphicFramePr>
+              <a:graphicFrameLocks xmlns:a="http://schemas.openxmlformats.org/drawingml/2006/main" noChangeAspect="1"/>
+            </wp:cNvGraphicFramePr>
+            <a:graphic xmlns:a="http://schemas.openxmlformats.org/drawingml/2006/main">
+              <a:graphicData uri="http://schemas.openxmlformats.org/drawingml/2006/picture">
+                <pic:pic xmlns:pic="http://schemas.openxmlformats.org/drawingml/2006/picture">
+                  <pic:nvPicPr>
+                    <pic:cNvPr id="0" name="Picture 25"/>
+                    <pic:cNvPicPr>
+                      <a:picLocks noChangeAspect="1" noChangeArrowheads="1"/>
+                    </pic:cNvPicPr>
+                  </pic:nvPicPr>
+                  <pic:blipFill>
+                    <a:blip r:embed="rId46"/>
+                    <a:srcRect/>
+                    <a:stretch>
+                      <a:fillRect/>
+                    </a:stretch>
+                  </pic:blipFill>
+                  <pic:spPr bwMode="auto">
+                    <a:xfrm>
+                      <a:off x="0" y="0"/>
+                      <a:ext cx="2102407" cy="707161"/>
+                    </a:xfrm>
+                    <a:prstGeom prst="rect">
+                      <a:avLst/>
+                    </a:prstGeom>
+                    <a:noFill/>
+                    <a:ln w="9525">
+                      <a:noFill/>
+                      <a:miter lim="800000"/>
+                      <a:headEnd/>
+                      <a:tailEnd/>
+                    </a:ln>
+                  </pic:spPr>
+                </pic:pic>
+              </a:graphicData>
+            </a:graphic>
+          </wp:inline>
+        </w:drawing>
+      </w:r>
+    </w:p>
+    <w:p>
+      <w:pPr>
+        <w:pStyle w:val="Caption"/>
+      </w:pPr>
+      <w:r>
+        <w:t xml:space="preserve">Figure </w:t>
+      </w:r>
+      <w:fldSimple w:instr=" SEQ Figure \* ARABIC ">
+        <w:r>
+          <w:rPr>
+            <w:noProof/>
+          </w:rPr>
+          <w:t>36</w:t>
+        </w:r>
+      </w:fldSimple>
+      <w:r>
+        <w:t>: Final configuration.</w:t>
+      </w:r>
+    </w:p>
+    <w:p>
+      <w:r>
+        <w:t>Deploy the new configuration and test the DO1 by pressing on the "ON" and "OFF" injects:</w:t>
+      </w:r>
+    </w:p>
+    <w:p>
+      <w:pPr>
+        <w:keepNext/>
+        <w:jc w:val="center"/>
+      </w:pPr>
+      <w:r>
+        <w:rPr>
+          <w:noProof/>
+        </w:rPr>
+        <w:drawing>
+          <wp:inline distT="0" distB="0" distL="0" distR="0">
+            <wp:extent cx="2165299" cy="651053"/>
+            <wp:effectExtent l="19050" t="0" r="6401" b="0"/>
+            <wp:docPr id="44" name="Picture 28"/>
+            <wp:cNvGraphicFramePr>
+              <a:graphicFrameLocks xmlns:a="http://schemas.openxmlformats.org/drawingml/2006/main" noChangeAspect="1"/>
+            </wp:cNvGraphicFramePr>
+            <a:graphic xmlns:a="http://schemas.openxmlformats.org/drawingml/2006/main">
+              <a:graphicData uri="http://schemas.openxmlformats.org/drawingml/2006/picture">
+                <pic:pic xmlns:pic="http://schemas.openxmlformats.org/drawingml/2006/picture">
+                  <pic:nvPicPr>
+                    <pic:cNvPr id="0" name="Picture 28"/>
+                    <pic:cNvPicPr>
+                      <a:picLocks noChangeAspect="1" noChangeArrowheads="1"/>
+                    </pic:cNvPicPr>
+                  </pic:nvPicPr>
+                  <pic:blipFill>
+                    <a:blip r:embed="rId47"/>
+                    <a:srcRect/>
+                    <a:stretch>
+                      <a:fillRect/>
+                    </a:stretch>
+                  </pic:blipFill>
+                  <pic:spPr bwMode="auto">
+                    <a:xfrm>
+                      <a:off x="0" y="0"/>
+                      <a:ext cx="2165299" cy="651053"/>
+                    </a:xfrm>
+                    <a:prstGeom prst="rect">
+                      <a:avLst/>
+                    </a:prstGeom>
+                    <a:noFill/>
+                    <a:ln w="9525">
+                      <a:noFill/>
+                      <a:miter lim="800000"/>
+                      <a:headEnd/>
+                      <a:tailEnd/>
+                    </a:ln>
+                  </pic:spPr>
+                </pic:pic>
+              </a:graphicData>
+            </a:graphic>
+          </wp:inline>
+        </w:drawing>
+      </w:r>
+      <w:r>
+        <w:t xml:space="preserve"> </w:t>
+      </w:r>
+      <w:r>
+        <w:rPr>
+          <w:noProof/>
+        </w:rPr>
+        <w:drawing>
+          <wp:inline distT="0" distB="0" distL="0" distR="0">
+            <wp:extent cx="1956054" cy="680917"/>
+            <wp:effectExtent l="19050" t="0" r="6096" b="0"/>
+            <wp:docPr id="46" name="Picture 34"/>
+            <wp:cNvGraphicFramePr>
+              <a:graphicFrameLocks xmlns:a="http://schemas.openxmlformats.org/drawingml/2006/main" noChangeAspect="1"/>
+            </wp:cNvGraphicFramePr>
+            <a:graphic xmlns:a="http://schemas.openxmlformats.org/drawingml/2006/main">
+              <a:graphicData uri="http://schemas.openxmlformats.org/drawingml/2006/picture">
+                <pic:pic xmlns:pic="http://schemas.openxmlformats.org/drawingml/2006/picture">
+                  <pic:nvPicPr>
+                    <pic:cNvPr id="0" name="Picture 34"/>
+                    <pic:cNvPicPr>
+                      <a:picLocks noChangeAspect="1" noChangeArrowheads="1"/>
+                    </pic:cNvPicPr>
+                  </pic:nvPicPr>
+                  <pic:blipFill>
+                    <a:blip r:embed="rId48" cstate="print"/>
+                    <a:srcRect/>
+                    <a:stretch>
+                      <a:fillRect/>
+                    </a:stretch>
+                  </pic:blipFill>
+                  <pic:spPr bwMode="auto">
+                    <a:xfrm>
+                      <a:off x="0" y="0"/>
+                      <a:ext cx="1957199" cy="681316"/>
+                    </a:xfrm>
+                    <a:prstGeom prst="rect">
+                      <a:avLst/>
+                    </a:prstGeom>
+                    <a:noFill/>
+                    <a:ln w="9525">
+                      <a:noFill/>
+                      <a:miter lim="800000"/>
+                      <a:headEnd/>
+                      <a:tailEnd/>
+                    </a:ln>
+                  </pic:spPr>
+                </pic:pic>
+              </a:graphicData>
+            </a:graphic>
+          </wp:inline>
+        </w:drawing>
+      </w:r>
+    </w:p>
+    <w:p>
+      <w:pPr>
+        <w:pStyle w:val="Caption"/>
+      </w:pPr>
+      <w:r>
+        <w:t xml:space="preserve">Figure </w:t>
+      </w:r>
+      <w:fldSimple w:instr=" SEQ Figure \* ARABIC ">
+        <w:r>
+          <w:rPr>
+            <w:noProof/>
+          </w:rPr>
+          <w:t>37</w:t>
+        </w:r>
+      </w:fldSimple>
+      <w:r>
+        <w:t>: ON inject pressed.</w:t>
+      </w:r>
+    </w:p>
+    <w:p>
+      <w:pPr>
+        <w:keepNext/>
+        <w:jc w:val="center"/>
+      </w:pPr>
+      <w:r>
+        <w:rPr>
+          <w:noProof/>
+        </w:rPr>
+        <w:drawing>
+          <wp:inline distT="0" distB="0" distL="0" distR="0">
+            <wp:extent cx="2151053" cy="629107"/>
+            <wp:effectExtent l="19050" t="0" r="1597" b="0"/>
+            <wp:docPr id="45" name="Picture 31"/>
+            <wp:cNvGraphicFramePr>
+              <a:graphicFrameLocks xmlns:a="http://schemas.openxmlformats.org/drawingml/2006/main" noChangeAspect="1"/>
+            </wp:cNvGraphicFramePr>
+            <a:graphic xmlns:a="http://schemas.openxmlformats.org/drawingml/2006/main">
+              <a:graphicData uri="http://schemas.openxmlformats.org/drawingml/2006/picture">
+                <pic:pic xmlns:pic="http://schemas.openxmlformats.org/drawingml/2006/picture">
+                  <pic:nvPicPr>
+                    <pic:cNvPr id="0" name="Picture 31"/>
+                    <pic:cNvPicPr>
+                      <a:picLocks noChangeAspect="1" noChangeArrowheads="1"/>
+                    </pic:cNvPicPr>
+                  </pic:nvPicPr>
+                  <pic:blipFill>
+                    <a:blip r:embed="rId49"/>
+                    <a:srcRect/>
+                    <a:stretch>
+                      <a:fillRect/>
+                    </a:stretch>
+                  </pic:blipFill>
+                  <pic:spPr bwMode="auto">
+                    <a:xfrm>
+                      <a:off x="0" y="0"/>
+                      <a:ext cx="2158385" cy="631251"/>
+                    </a:xfrm>
+                    <a:prstGeom prst="rect">
+                      <a:avLst/>
+                    </a:prstGeom>
+                    <a:noFill/>
+                    <a:ln w="9525">
+                      <a:noFill/>
+                      <a:miter lim="800000"/>
+                      <a:headEnd/>
+                      <a:tailEnd/>
+                    </a:ln>
+                  </pic:spPr>
+                </pic:pic>
+              </a:graphicData>
+            </a:graphic>
+          </wp:inline>
+        </w:drawing>
+      </w:r>
+      <w:r>
+        <w:rPr>
+          <w:noProof/>
+        </w:rPr>
+        <w:drawing>
+          <wp:inline distT="0" distB="0" distL="0" distR="0">
+            <wp:extent cx="1943024" cy="670061"/>
+            <wp:effectExtent l="19050" t="0" r="76" b="0"/>
+            <wp:docPr id="47" name="Picture 4"/>
+            <wp:cNvGraphicFramePr>
+              <a:graphicFrameLocks xmlns:a="http://schemas.openxmlformats.org/drawingml/2006/main" noChangeAspect="1"/>
+            </wp:cNvGraphicFramePr>
+            <a:graphic xmlns:a="http://schemas.openxmlformats.org/drawingml/2006/main">
+              <a:graphicData uri="http://schemas.openxmlformats.org/drawingml/2006/picture">
+                <pic:pic xmlns:pic="http://schemas.openxmlformats.org/drawingml/2006/picture">
+                  <pic:nvPicPr>
+                    <pic:cNvPr id="0" name="Picture 4"/>
+                    <pic:cNvPicPr>
+                      <a:picLocks noChangeAspect="1" noChangeArrowheads="1"/>
+                    </pic:cNvPicPr>
+                  </pic:nvPicPr>
+                  <pic:blipFill>
+                    <a:blip r:embed="rId50" cstate="print"/>
+                    <a:srcRect/>
+                    <a:stretch>
+                      <a:fillRect/>
+                    </a:stretch>
+                  </pic:blipFill>
+                  <pic:spPr bwMode="auto">
+                    <a:xfrm>
+                      <a:off x="0" y="0"/>
+                      <a:ext cx="1951641" cy="673033"/>
+                    </a:xfrm>
+                    <a:prstGeom prst="rect">
+                      <a:avLst/>
+                    </a:prstGeom>
+                    <a:noFill/>
+                    <a:ln w="9525">
+                      <a:noFill/>
+                      <a:miter lim="800000"/>
+                      <a:headEnd/>
+                      <a:tailEnd/>
+                    </a:ln>
+                  </pic:spPr>
+                </pic:pic>
+              </a:graphicData>
+            </a:graphic>
+          </wp:inline>
+        </w:drawing>
+      </w:r>
+    </w:p>
+    <w:p>
+      <w:pPr>
+        <w:pStyle w:val="Caption"/>
+      </w:pPr>
+      <w:r>
+        <w:t xml:space="preserve">Figure </w:t>
+      </w:r>
+      <w:fldSimple w:instr=" SEQ Figure \* ARABIC ">
+        <w:r>
+          <w:rPr>
+            <w:noProof/>
+          </w:rPr>
+          <w:t>38</w:t>
+        </w:r>
+      </w:fldSimple>
+      <w:r>
+        <w:t>: Off inject pressed.</w:t>
+      </w:r>
+    </w:p>
+    <w:p/>
+    <w:p/>
+    <w:p/>
+    <w:p>
+      <w:r>
+        <w:lastRenderedPageBreak/>
+        <w:t>This configuration can be</w:t>
+      </w:r>
+      <w:r>
+        <w:t xml:space="preserve"> reproduced to all the other LEDs by simply adding more GPIO out nodes and configure them by adding a new gpio out pin as shown on </w:t>
+      </w:r>
+      <w:r>
+        <w:fldChar w:fldCharType="begin"/>
+      </w:r>
+      <w:r>
+        <w:instrText xml:space="preserve"> REF _Ref427332266 \h </w:instrText>
+      </w:r>
+      <w:r>
+        <w:fldChar w:fldCharType="separate"/>
+      </w:r>
+      <w:r>
+        <w:t xml:space="preserve">Figure </w:t>
+      </w:r>
+      <w:r>
+        <w:rPr>
+          <w:noProof/>
+        </w:rPr>
+        <w:t>32</w:t>
+      </w:r>
+      <w:r>
+        <w:fldChar w:fldCharType="end"/>
+      </w:r>
+      <w:r>
+        <w:t>. For this example we are connect the same inject nodes to all GPIO pins:</w:t>
+      </w:r>
+    </w:p>
+    <w:p>
+      <w:pPr>
+        <w:keepNext/>
+        <w:jc w:val="center"/>
+      </w:pPr>
+      <w:r>
+        <w:rPr>
+          <w:noProof/>
+        </w:rPr>
+        <w:drawing>
+          <wp:inline distT="0" distB="0" distL="0" distR="0">
+            <wp:extent cx="2495962" cy="2128723"/>
+            <wp:effectExtent l="19050" t="0" r="0" b="0"/>
+            <wp:docPr id="48" name="Picture 37"/>
+            <wp:cNvGraphicFramePr>
+              <a:graphicFrameLocks xmlns:a="http://schemas.openxmlformats.org/drawingml/2006/main" noChangeAspect="1"/>
+            </wp:cNvGraphicFramePr>
+            <a:graphic xmlns:a="http://schemas.openxmlformats.org/drawingml/2006/main">
+              <a:graphicData uri="http://schemas.openxmlformats.org/drawingml/2006/picture">
+                <pic:pic xmlns:pic="http://schemas.openxmlformats.org/drawingml/2006/picture">
+                  <pic:nvPicPr>
+                    <pic:cNvPr id="0" name="Picture 37"/>
+                    <pic:cNvPicPr>
+                      <a:picLocks noChangeAspect="1" noChangeArrowheads="1"/>
+                    </pic:cNvPicPr>
+                  </pic:nvPicPr>
+                  <pic:blipFill>
+                    <a:blip r:embed="rId51"/>
+                    <a:srcRect/>
+                    <a:stretch>
+                      <a:fillRect/>
+                    </a:stretch>
+                  </pic:blipFill>
+                  <pic:spPr bwMode="auto">
+                    <a:xfrm>
+                      <a:off x="0" y="0"/>
+                      <a:ext cx="2502228" cy="2134067"/>
+                    </a:xfrm>
+                    <a:prstGeom prst="rect">
+                      <a:avLst/>
+                    </a:prstGeom>
+                    <a:noFill/>
+                    <a:ln w="9525">
+                      <a:noFill/>
+                      <a:miter lim="800000"/>
+                      <a:headEnd/>
+                      <a:tailEnd/>
+                    </a:ln>
+                  </pic:spPr>
+                </pic:pic>
+              </a:graphicData>
+            </a:graphic>
+          </wp:inline>
+        </w:drawing>
+      </w:r>
+    </w:p>
+    <w:p>
+      <w:pPr>
+        <w:pStyle w:val="Caption"/>
+      </w:pPr>
+      <w:r>
+        <w:t xml:space="preserve">Figure </w:t>
+      </w:r>
+      <w:fldSimple w:instr=" SEQ Figure \* ARABIC ">
+        <w:r>
+          <w:rPr>
+            <w:noProof/>
+          </w:rPr>
+          <w:t>39</w:t>
+        </w:r>
+      </w:fldSimple>
+      <w:r>
+        <w:t>: All Digital outputs to the same triggers.</w:t>
+      </w:r>
+    </w:p>
+    <w:p>
+      <w:pPr>
+        <w:keepNext/>
+        <w:jc w:val="center"/>
+      </w:pPr>
+      <w:r>
+        <w:rPr>
+          <w:noProof/>
+        </w:rPr>
+        <w:drawing>
+          <wp:inline distT="0" distB="0" distL="0" distR="0">
+            <wp:extent cx="2826563" cy="878469"/>
+            <wp:effectExtent l="19050" t="0" r="0" b="0"/>
+            <wp:docPr id="49" name="Picture 40"/>
+            <wp:cNvGraphicFramePr>
+              <a:graphicFrameLocks xmlns:a="http://schemas.openxmlformats.org/drawingml/2006/main" noChangeAspect="1"/>
+            </wp:cNvGraphicFramePr>
+            <a:graphic xmlns:a="http://schemas.openxmlformats.org/drawingml/2006/main">
+              <a:graphicData uri="http://schemas.openxmlformats.org/drawingml/2006/picture">
+                <pic:pic xmlns:pic="http://schemas.openxmlformats.org/drawingml/2006/picture">
+                  <pic:nvPicPr>
+                    <pic:cNvPr id="0" name="Picture 40"/>
+                    <pic:cNvPicPr>
+                      <a:picLocks noChangeAspect="1" noChangeArrowheads="1"/>
+                    </pic:cNvPicPr>
+                  </pic:nvPicPr>
+                  <pic:blipFill>
+                    <a:blip r:embed="rId52" cstate="print"/>
+                    <a:srcRect/>
+                    <a:stretch>
+                      <a:fillRect/>
+                    </a:stretch>
+                  </pic:blipFill>
+                  <pic:spPr bwMode="auto">
+                    <a:xfrm>
+                      <a:off x="0" y="0"/>
+                      <a:ext cx="2833385" cy="880589"/>
+                    </a:xfrm>
+                    <a:prstGeom prst="rect">
+                      <a:avLst/>
+                    </a:prstGeom>
+                    <a:noFill/>
+                    <a:ln w="9525">
+                      <a:noFill/>
+                      <a:miter lim="800000"/>
+                      <a:headEnd/>
+                      <a:tailEnd/>
+                    </a:ln>
+                  </pic:spPr>
+                </pic:pic>
+              </a:graphicData>
+            </a:graphic>
+          </wp:inline>
+        </w:drawing>
+      </w:r>
+    </w:p>
+    <w:p>
+      <w:pPr>
+        <w:pStyle w:val="Caption"/>
+      </w:pPr>
+      <w:r>
+        <w:t xml:space="preserve">Figure </w:t>
+      </w:r>
+      <w:fldSimple w:instr=" SEQ Figure \* ARABIC ">
+        <w:r>
+          <w:rPr>
+            <w:noProof/>
+          </w:rPr>
+          <w:t>40</w:t>
+        </w:r>
+      </w:fldSimple>
+      <w:r>
+        <w:t>: All LEDs ON.</w:t>
+      </w:r>
+    </w:p>
+    <w:p>
+      <w:pPr>
+        <w:pStyle w:val="Heading2"/>
+      </w:pPr>
+      <w:bookmarkStart w:id="24" w:name="_Toc427337626"/>
+      <w:r>
+        <w:t>Digital inputs</w:t>
+      </w:r>
+      <w:bookmarkEnd w:id="24"/>
+    </w:p>
+    <w:p>
+      <w:r>
+        <w:t>Let'</w:t>
+      </w:r>
+      <w:r>
+        <w:t>s say that instead of turning the LEDs on by</w:t>
+      </w:r>
+      <w:r>
+        <w:t xml:space="preserve"> using an inject node</w:t>
+      </w:r>
+      <w:r>
+        <w:t xml:space="preserve"> </w:t>
+      </w:r>
+      <w:r>
+        <w:t>we would like to do it by pressing a button (Digital Input)</w:t>
+      </w:r>
+      <w:r>
+        <w:t xml:space="preserve"> and turning them off pressing another button.</w:t>
+      </w:r>
+    </w:p>
+    <w:p>
+      <w:r>
+        <w:t>Drop a GPIO in node and configure it the following way:</w:t>
+      </w:r>
+    </w:p>
+    <w:p>
+      <w:pPr>
+        <w:keepNext/>
+        <w:jc w:val="center"/>
+      </w:pPr>
+      <w:r>
+        <w:rPr>
+          <w:noProof/>
+        </w:rPr>
+        <w:drawing>
+          <wp:inline distT="0" distB="0" distL="0" distR="0">
+            <wp:extent cx="3182673" cy="1770279"/>
+            <wp:effectExtent l="19050" t="0" r="0" b="0"/>
+            <wp:docPr id="50" name="Picture 43"/>
+            <wp:cNvGraphicFramePr>
+              <a:graphicFrameLocks xmlns:a="http://schemas.openxmlformats.org/drawingml/2006/main" noChangeAspect="1"/>
+            </wp:cNvGraphicFramePr>
+            <a:graphic xmlns:a="http://schemas.openxmlformats.org/drawingml/2006/main">
+              <a:graphicData uri="http://schemas.openxmlformats.org/drawingml/2006/picture">
+                <pic:pic xmlns:pic="http://schemas.openxmlformats.org/drawingml/2006/picture">
+                  <pic:nvPicPr>
+                    <pic:cNvPr id="0" name="Picture 43"/>
+                    <pic:cNvPicPr>
+                      <a:picLocks noChangeAspect="1" noChangeArrowheads="1"/>
+                    </pic:cNvPicPr>
+                  </pic:nvPicPr>
+                  <pic:blipFill>
+                    <a:blip r:embed="rId53"/>
+                    <a:srcRect/>
+                    <a:stretch>
+                      <a:fillRect/>
+                    </a:stretch>
+                  </pic:blipFill>
+                  <pic:spPr bwMode="auto">
+                    <a:xfrm>
+                      <a:off x="0" y="0"/>
+                      <a:ext cx="3185201" cy="1771685"/>
+                    </a:xfrm>
+                    <a:prstGeom prst="rect">
+                      <a:avLst/>
+                    </a:prstGeom>
+                    <a:noFill/>
+                    <a:ln w="9525">
+                      <a:noFill/>
+                      <a:miter lim="800000"/>
+                      <a:headEnd/>
+                      <a:tailEnd/>
+                    </a:ln>
+                  </pic:spPr>
+                </pic:pic>
+              </a:graphicData>
+            </a:graphic>
+          </wp:inline>
+        </w:drawing>
+      </w:r>
+    </w:p>
+    <w:p>
+      <w:pPr>
+        <w:pStyle w:val="Caption"/>
+      </w:pPr>
+      <w:r>
+        <w:t xml:space="preserve">Figure </w:t>
+      </w:r>
+      <w:fldSimple w:instr=" SEQ Figure \* ARABIC ">
+        <w:r>
+          <w:rPr>
+            <w:noProof/>
+          </w:rPr>
+          <w:t>41</w:t>
+        </w:r>
+      </w:fldSimple>
+      <w:r>
+        <w:t>: Default GPIO in node.</w:t>
+      </w:r>
+    </w:p>
+    <w:p/>
+    <w:p/>
+    <w:p>
+      <w:pPr>
+        <w:pStyle w:val="ListParagraph"/>
+        <w:numPr>
+          <w:ilvl w:val="0"/>
+          <w:numId w:val="33"/>
+        </w:numPr>
+      </w:pPr>
+      <w:r>
+        <w:lastRenderedPageBreak/>
+        <w:t>Add a new gpio in pin by pressing on the pencil icon and configure it for I1:</w:t>
+      </w:r>
+    </w:p>
+    <w:p>
+      <w:pPr>
+        <w:pStyle w:val="ListParagraph"/>
+        <w:numPr>
+          <w:ilvl w:val="1"/>
+          <w:numId w:val="33"/>
+        </w:numPr>
+      </w:pPr>
+      <w:r>
+        <w:t>Set the mode to Digital (digital inputs can also work as analog inputs)</w:t>
+      </w:r>
+    </w:p>
+    <w:p>
+      <w:pPr>
+        <w:pStyle w:val="ListParagraph"/>
+        <w:numPr>
+          <w:ilvl w:val="1"/>
+          <w:numId w:val="33"/>
+        </w:numPr>
+      </w:pPr>
+      <w:r>
+        <w:t>Set the Pull mode to "pull the input up"</w:t>
+      </w:r>
+    </w:p>
+    <w:p>
+      <w:pPr>
+        <w:pStyle w:val="ListParagraph"/>
+        <w:numPr>
+          <w:ilvl w:val="1"/>
+          <w:numId w:val="33"/>
+        </w:numPr>
+      </w:pPr>
+      <w:r>
+        <w:t>Set the read interval to 15 ms</w:t>
+      </w:r>
+      <w:r>
+        <w:tab/>
+      </w:r>
+    </w:p>
+    <w:p>
+      <w:pPr>
+        <w:pStyle w:val="ListParagraph"/>
+        <w:numPr>
+          <w:ilvl w:val="0"/>
+          <w:numId w:val="0"/>
+        </w:numPr>
+        <w:ind w:left="720"/>
+      </w:pPr>
+    </w:p>
+    <w:p>
+      <w:pPr>
+        <w:pStyle w:val="ListParagraph"/>
+        <w:keepNext/>
+        <w:numPr>
+          <w:ilvl w:val="0"/>
+          <w:numId w:val="0"/>
+        </w:numPr>
+        <w:jc w:val="center"/>
+      </w:pPr>
+      <w:r>
+        <w:drawing>
+          <wp:inline distT="0" distB="0" distL="0" distR="0">
+            <wp:extent cx="3299219" cy="1594714"/>
+            <wp:effectExtent l="19050" t="0" r="0" b="0"/>
+            <wp:docPr id="54" name="Picture 49"/>
+            <wp:cNvGraphicFramePr>
+              <a:graphicFrameLocks xmlns:a="http://schemas.openxmlformats.org/drawingml/2006/main" noChangeAspect="1"/>
+            </wp:cNvGraphicFramePr>
+            <a:graphic xmlns:a="http://schemas.openxmlformats.org/drawingml/2006/main">
+              <a:graphicData uri="http://schemas.openxmlformats.org/drawingml/2006/picture">
+                <pic:pic xmlns:pic="http://schemas.openxmlformats.org/drawingml/2006/picture">
+                  <pic:nvPicPr>
+                    <pic:cNvPr id="0" name="Picture 49"/>
+                    <pic:cNvPicPr>
+                      <a:picLocks noChangeAspect="1" noChangeArrowheads="1"/>
+                    </pic:cNvPicPr>
+                  </pic:nvPicPr>
+                  <pic:blipFill>
+                    <a:blip r:embed="rId54"/>
+                    <a:srcRect/>
+                    <a:stretch>
+                      <a:fillRect/>
+                    </a:stretch>
+                  </pic:blipFill>
+                  <pic:spPr bwMode="auto">
+                    <a:xfrm>
+                      <a:off x="0" y="0"/>
+                      <a:ext cx="3300963" cy="1595557"/>
+                    </a:xfrm>
+                    <a:prstGeom prst="rect">
+                      <a:avLst/>
+                    </a:prstGeom>
+                    <a:noFill/>
+                    <a:ln w="9525">
+                      <a:noFill/>
+                      <a:miter lim="800000"/>
+                      <a:headEnd/>
+                      <a:tailEnd/>
+                    </a:ln>
+                  </pic:spPr>
+                </pic:pic>
+              </a:graphicData>
+            </a:graphic>
+          </wp:inline>
+        </w:drawing>
+      </w:r>
+      <w:r>
+        <w:t xml:space="preserve"> </w:t>
+      </w:r>
+    </w:p>
+    <w:p>
+      <w:pPr>
+        <w:pStyle w:val="Caption"/>
+      </w:pPr>
+      <w:r>
+        <w:t xml:space="preserve">Figure </w:t>
+      </w:r>
+      <w:fldSimple w:instr=" SEQ Figure \* ARABIC ">
+        <w:r>
+          <w:rPr>
+            <w:noProof/>
+          </w:rPr>
+          <w:t>42</w:t>
+        </w:r>
+      </w:fldSimple>
+      <w:r>
+        <w:t>: I1 configuration.</w:t>
+      </w:r>
+    </w:p>
+    <w:p>
+      <w:pPr>
+        <w:pStyle w:val="ListParagraph"/>
+        <w:numPr>
+          <w:ilvl w:val="0"/>
+          <w:numId w:val="33"/>
+        </w:numPr>
+      </w:pPr>
+      <w:r>
+        <w:t>After adding the pin, change the Message to only sent on change and then rename the</w:t>
+      </w:r>
+      <w:r>
+        <w:t xml:space="preserve"> node</w:t>
+      </w:r>
+      <w:r>
+        <w:t>:</w:t>
+      </w:r>
+    </w:p>
+    <w:p>
+      <w:pPr>
+        <w:keepNext/>
+        <w:jc w:val="center"/>
+      </w:pPr>
+      <w:r>
+        <w:rPr>
+          <w:noProof/>
+        </w:rPr>
+        <w:drawing>
+          <wp:inline distT="0" distB="0" distL="0" distR="0">
+            <wp:extent cx="3305572" cy="1828800"/>
+            <wp:effectExtent l="19050" t="0" r="9128" b="0"/>
+            <wp:docPr id="55" name="Picture 52"/>
+            <wp:cNvGraphicFramePr>
+              <a:graphicFrameLocks xmlns:a="http://schemas.openxmlformats.org/drawingml/2006/main" noChangeAspect="1"/>
+            </wp:cNvGraphicFramePr>
+            <a:graphic xmlns:a="http://schemas.openxmlformats.org/drawingml/2006/main">
+              <a:graphicData uri="http://schemas.openxmlformats.org/drawingml/2006/picture">
+                <pic:pic xmlns:pic="http://schemas.openxmlformats.org/drawingml/2006/picture">
+                  <pic:nvPicPr>
+                    <pic:cNvPr id="0" name="Picture 52"/>
+                    <pic:cNvPicPr>
+                      <a:picLocks noChangeAspect="1" noChangeArrowheads="1"/>
+                    </pic:cNvPicPr>
+                  </pic:nvPicPr>
+                  <pic:blipFill>
+                    <a:blip r:embed="rId55"/>
+                    <a:srcRect/>
+                    <a:stretch>
+                      <a:fillRect/>
+                    </a:stretch>
+                  </pic:blipFill>
+                  <pic:spPr bwMode="auto">
+                    <a:xfrm>
+                      <a:off x="0" y="0"/>
+                      <a:ext cx="3305572" cy="1828800"/>
+                    </a:xfrm>
+                    <a:prstGeom prst="rect">
+                      <a:avLst/>
+                    </a:prstGeom>
+                    <a:noFill/>
+                    <a:ln w="9525">
+                      <a:noFill/>
+                      <a:miter lim="800000"/>
+                      <a:headEnd/>
+                      <a:tailEnd/>
+                    </a:ln>
+                  </pic:spPr>
+                </pic:pic>
+              </a:graphicData>
+            </a:graphic>
+          </wp:inline>
+        </w:drawing>
+      </w:r>
+    </w:p>
+    <w:p>
+      <w:pPr>
+        <w:pStyle w:val="Caption"/>
+      </w:pPr>
+      <w:r>
+        <w:t xml:space="preserve">Figure </w:t>
+      </w:r>
+      <w:fldSimple w:instr=" SEQ Figure \* ARABIC ">
+        <w:r>
+          <w:rPr>
+            <w:noProof/>
+          </w:rPr>
+          <w:t>43</w:t>
+        </w:r>
+      </w:fldSimple>
+      <w:r>
+        <w:t xml:space="preserve">: Final configuration of the </w:t>
+      </w:r>
+      <w:r>
+        <w:t xml:space="preserve">first </w:t>
+      </w:r>
+      <w:r>
+        <w:t xml:space="preserve">GPIO </w:t>
+      </w:r>
+      <w:r>
+        <w:t>in</w:t>
+      </w:r>
+      <w:r>
+        <w:t xml:space="preserve"> node.</w:t>
+      </w:r>
+    </w:p>
+    <w:p>
+      <w:r>
+        <w:t>Drop a second GPIO in node and configure it the exact same way as the first node, but now adding the I2 pin instead:</w:t>
+      </w:r>
+    </w:p>
+    <w:p>
+      <w:pPr>
+        <w:keepNext/>
+        <w:jc w:val="center"/>
+      </w:pPr>
+      <w:r>
+        <w:rPr>
+          <w:noProof/>
+        </w:rPr>
+        <w:drawing>
+          <wp:inline distT="0" distB="0" distL="0" distR="0">
+            <wp:extent cx="3261664" cy="1799539"/>
+            <wp:effectExtent l="19050" t="0" r="0" b="0"/>
+            <wp:docPr id="56" name="Picture 55"/>
+            <wp:cNvGraphicFramePr>
+              <a:graphicFrameLocks xmlns:a="http://schemas.openxmlformats.org/drawingml/2006/main" noChangeAspect="1"/>
+            </wp:cNvGraphicFramePr>
+            <a:graphic xmlns:a="http://schemas.openxmlformats.org/drawingml/2006/main">
+              <a:graphicData uri="http://schemas.openxmlformats.org/drawingml/2006/picture">
+                <pic:pic xmlns:pic="http://schemas.openxmlformats.org/drawingml/2006/picture">
+                  <pic:nvPicPr>
+                    <pic:cNvPr id="0" name="Picture 55"/>
+                    <pic:cNvPicPr>
+                      <a:picLocks noChangeAspect="1" noChangeArrowheads="1"/>
+                    </pic:cNvPicPr>
+                  </pic:nvPicPr>
+                  <pic:blipFill>
+                    <a:blip r:embed="rId56"/>
+                    <a:srcRect/>
+                    <a:stretch>
+                      <a:fillRect/>
+                    </a:stretch>
+                  </pic:blipFill>
+                  <pic:spPr bwMode="auto">
+                    <a:xfrm>
+                      <a:off x="0" y="0"/>
+                      <a:ext cx="3261664" cy="1799539"/>
+                    </a:xfrm>
+                    <a:prstGeom prst="rect">
+                      <a:avLst/>
+                    </a:prstGeom>
+                    <a:noFill/>
+                    <a:ln w="9525">
+                      <a:noFill/>
+                      <a:miter lim="800000"/>
+                      <a:headEnd/>
+                      <a:tailEnd/>
+                    </a:ln>
+                  </pic:spPr>
+                </pic:pic>
+              </a:graphicData>
+            </a:graphic>
+          </wp:inline>
+        </w:drawing>
+      </w:r>
+    </w:p>
+    <w:p>
+      <w:pPr>
+        <w:pStyle w:val="Caption"/>
+      </w:pPr>
+      <w:r>
+        <w:t xml:space="preserve">Figure </w:t>
+      </w:r>
+      <w:fldSimple w:instr=" SEQ Figure \* ARABIC ">
+        <w:r>
+          <w:rPr>
+            <w:noProof/>
+          </w:rPr>
+          <w:t>44</w:t>
+        </w:r>
+      </w:fldSimple>
+      <w:r>
+        <w:t>: Final configuration of the second GPIO in node.</w:t>
+      </w:r>
+    </w:p>
+    <w:p/>
+    <w:p>
+      <w:r>
+        <w:lastRenderedPageBreak/>
+        <w:t>Now, in order to make the second GPIO in to have a reversed action as for the first GPIO in pint, we need to add another node that can make such change for us. There are several, but for this example we are going to use a "change" node:</w:t>
+      </w:r>
+    </w:p>
+    <w:p>
+      <w:pPr>
+        <w:keepNext/>
+        <w:jc w:val="center"/>
+      </w:pPr>
+      <w:r>
+        <w:rPr>
+          <w:noProof/>
+        </w:rPr>
+        <w:drawing>
+          <wp:inline distT="0" distB="0" distL="0" distR="0">
+            <wp:extent cx="1108535" cy="285293"/>
+            <wp:effectExtent l="19050" t="0" r="0" b="0"/>
+            <wp:docPr id="58" name="Picture 58"/>
+            <wp:cNvGraphicFramePr>
+              <a:graphicFrameLocks xmlns:a="http://schemas.openxmlformats.org/drawingml/2006/main" noChangeAspect="1"/>
+            </wp:cNvGraphicFramePr>
+            <a:graphic xmlns:a="http://schemas.openxmlformats.org/drawingml/2006/main">
+              <a:graphicData uri="http://schemas.openxmlformats.org/drawingml/2006/picture">
+                <pic:pic xmlns:pic="http://schemas.openxmlformats.org/drawingml/2006/picture">
+                  <pic:nvPicPr>
+                    <pic:cNvPr id="0" name="Picture 58"/>
+                    <pic:cNvPicPr>
+                      <a:picLocks noChangeAspect="1" noChangeArrowheads="1"/>
+                    </pic:cNvPicPr>
+                  </pic:nvPicPr>
+                  <pic:blipFill>
+                    <a:blip r:embed="rId57"/>
+                    <a:srcRect/>
+                    <a:stretch>
+                      <a:fillRect/>
+                    </a:stretch>
+                  </pic:blipFill>
+                  <pic:spPr bwMode="auto">
+                    <a:xfrm>
+                      <a:off x="0" y="0"/>
+                      <a:ext cx="1114510" cy="286831"/>
+                    </a:xfrm>
+                    <a:prstGeom prst="rect">
+                      <a:avLst/>
+                    </a:prstGeom>
+                    <a:noFill/>
+                    <a:ln w="9525">
+                      <a:noFill/>
+                      <a:miter lim="800000"/>
+                      <a:headEnd/>
+                      <a:tailEnd/>
+                    </a:ln>
+                  </pic:spPr>
+                </pic:pic>
+              </a:graphicData>
+            </a:graphic>
+          </wp:inline>
+        </w:drawing>
+      </w:r>
+    </w:p>
+    <w:p>
+      <w:pPr>
+        <w:pStyle w:val="Caption"/>
+      </w:pPr>
+      <w:r>
+        <w:t xml:space="preserve">Figure </w:t>
+      </w:r>
+      <w:fldSimple w:instr=" SEQ Figure \* ARABIC ">
+        <w:r>
+          <w:rPr>
+            <w:noProof/>
+          </w:rPr>
+          <w:t>45</w:t>
+        </w:r>
+      </w:fldSimple>
+      <w:r>
+        <w:t>: Change node.</w:t>
+      </w:r>
+    </w:p>
+    <w:p>
+      <w:r>
+        <w:t>We need to configure it the following way:</w:t>
+      </w:r>
+    </w:p>
+    <w:p>
+      <w:pPr>
+        <w:keepNext/>
+        <w:jc w:val="center"/>
+      </w:pPr>
+      <w:r>
+        <w:rPr>
+          <w:noProof/>
+        </w:rPr>
+        <w:drawing>
+          <wp:inline distT="0" distB="0" distL="0" distR="0">
+            <wp:extent cx="3263137" cy="2175556"/>
+            <wp:effectExtent l="19050" t="0" r="0" b="0"/>
+            <wp:docPr id="64" name="Picture 64"/>
+            <wp:cNvGraphicFramePr>
+              <a:graphicFrameLocks xmlns:a="http://schemas.openxmlformats.org/drawingml/2006/main" noChangeAspect="1"/>
+            </wp:cNvGraphicFramePr>
+            <a:graphic xmlns:a="http://schemas.openxmlformats.org/drawingml/2006/main">
+              <a:graphicData uri="http://schemas.openxmlformats.org/drawingml/2006/picture">
+                <pic:pic xmlns:pic="http://schemas.openxmlformats.org/drawingml/2006/picture">
+                  <pic:nvPicPr>
+                    <pic:cNvPr id="0" name="Picture 64"/>
+                    <pic:cNvPicPr>
+                      <a:picLocks noChangeAspect="1" noChangeArrowheads="1"/>
+                    </pic:cNvPicPr>
+                  </pic:nvPicPr>
+                  <pic:blipFill>
+                    <a:blip r:embed="rId58"/>
+                    <a:srcRect/>
+                    <a:stretch>
+                      <a:fillRect/>
+                    </a:stretch>
+                  </pic:blipFill>
+                  <pic:spPr bwMode="auto">
+                    <a:xfrm>
+                      <a:off x="0" y="0"/>
+                      <a:ext cx="3270048" cy="2180163"/>
+                    </a:xfrm>
+                    <a:prstGeom prst="rect">
+                      <a:avLst/>
+                    </a:prstGeom>
+                    <a:noFill/>
+                    <a:ln w="9525">
+                      <a:noFill/>
+                      <a:miter lim="800000"/>
+                      <a:headEnd/>
+                      <a:tailEnd/>
+                    </a:ln>
+                  </pic:spPr>
+                </pic:pic>
+              </a:graphicData>
+            </a:graphic>
+          </wp:inline>
+        </w:drawing>
+      </w:r>
+    </w:p>
+    <w:p>
+      <w:pPr>
+        <w:pStyle w:val="Caption"/>
+      </w:pPr>
+      <w:r>
+        <w:t xml:space="preserve">Figure </w:t>
+      </w:r>
+      <w:fldSimple w:instr=" SEQ Figure \* ARABIC ">
+        <w:r>
+          <w:rPr>
+            <w:noProof/>
+          </w:rPr>
+          <w:t>46</w:t>
+        </w:r>
+      </w:fldSimple>
+      <w:r>
+        <w:t>: Change node configuration.</w:t>
+      </w:r>
+    </w:p>
+    <w:p>
+      <w:r>
+        <w:t xml:space="preserve">We are basically telling the node to change the </w:t>
+      </w:r>
+      <w:r>
+        <w:rPr>
+          <w:b/>
+          <w:i/>
+        </w:rPr>
+        <w:t>payload</w:t>
+      </w:r>
+      <w:r>
+        <w:t xml:space="preserve"> of the message to 0 when triggered.</w:t>
+      </w:r>
+    </w:p>
+    <w:p>
+      <w:r>
+        <w:t>Connect the nodes the following way and deploy:</w:t>
+      </w:r>
+    </w:p>
+    <w:p>
+      <w:pPr>
+        <w:keepNext/>
+        <w:jc w:val="center"/>
+      </w:pPr>
+      <w:r>
+        <w:rPr>
+          <w:noProof/>
+        </w:rPr>
+        <w:drawing>
+          <wp:inline distT="0" distB="0" distL="0" distR="0">
+            <wp:extent cx="2431542" cy="670496"/>
+            <wp:effectExtent l="19050" t="0" r="6858" b="0"/>
+            <wp:docPr id="67" name="Picture 67"/>
+            <wp:cNvGraphicFramePr>
+              <a:graphicFrameLocks xmlns:a="http://schemas.openxmlformats.org/drawingml/2006/main" noChangeAspect="1"/>
+            </wp:cNvGraphicFramePr>
+            <a:graphic xmlns:a="http://schemas.openxmlformats.org/drawingml/2006/main">
+              <a:graphicData uri="http://schemas.openxmlformats.org/drawingml/2006/picture">
+                <pic:pic xmlns:pic="http://schemas.openxmlformats.org/drawingml/2006/picture">
+                  <pic:nvPicPr>
+                    <pic:cNvPr id="0" name="Picture 67"/>
+                    <pic:cNvPicPr>
+                      <a:picLocks noChangeAspect="1" noChangeArrowheads="1"/>
+                    </pic:cNvPicPr>
+                  </pic:nvPicPr>
+                  <pic:blipFill>
+                    <a:blip r:embed="rId59"/>
+                    <a:srcRect/>
+                    <a:stretch>
+                      <a:fillRect/>
+                    </a:stretch>
+                  </pic:blipFill>
+                  <pic:spPr bwMode="auto">
+                    <a:xfrm>
+                      <a:off x="0" y="0"/>
+                      <a:ext cx="2431116" cy="670379"/>
+                    </a:xfrm>
+                    <a:prstGeom prst="rect">
+                      <a:avLst/>
+                    </a:prstGeom>
+                    <a:noFill/>
+                    <a:ln w="9525">
+                      <a:noFill/>
+                      <a:miter lim="800000"/>
+                      <a:headEnd/>
+                      <a:tailEnd/>
+                    </a:ln>
+                  </pic:spPr>
+                </pic:pic>
+              </a:graphicData>
+            </a:graphic>
+          </wp:inline>
+        </w:drawing>
+      </w:r>
+    </w:p>
+    <w:p>
+      <w:pPr>
+        <w:pStyle w:val="Caption"/>
+      </w:pPr>
+      <w:r>
+        <w:t xml:space="preserve">Figure </w:t>
+      </w:r>
+      <w:fldSimple w:instr=" SEQ Figure \* ARABIC ">
+        <w:r>
+          <w:rPr>
+            <w:noProof/>
+          </w:rPr>
+          <w:t>47</w:t>
+        </w:r>
+      </w:fldSimple>
+      <w:r>
+        <w:t>: Final configuration using Digital inputs</w:t>
+      </w:r>
+      <w:r>
+        <w:t xml:space="preserve"> for one output</w:t>
+      </w:r>
+      <w:r>
+        <w:t>.</w:t>
+      </w:r>
+    </w:p>
+    <w:p>
+      <w:pPr>
+        <w:keepNext/>
+        <w:jc w:val="center"/>
+      </w:pPr>
+      <w:r>
+        <w:rPr>
+          <w:noProof/>
+        </w:rPr>
+        <w:drawing>
+          <wp:inline distT="0" distB="0" distL="0" distR="0">
+            <wp:extent cx="2972867" cy="2084832"/>
+            <wp:effectExtent l="19050" t="0" r="0" b="0"/>
+            <wp:docPr id="70" name="Picture 70"/>
+            <wp:cNvGraphicFramePr>
+              <a:graphicFrameLocks xmlns:a="http://schemas.openxmlformats.org/drawingml/2006/main" noChangeAspect="1"/>
+            </wp:cNvGraphicFramePr>
+            <a:graphic xmlns:a="http://schemas.openxmlformats.org/drawingml/2006/main">
+              <a:graphicData uri="http://schemas.openxmlformats.org/drawingml/2006/picture">
+                <pic:pic xmlns:pic="http://schemas.openxmlformats.org/drawingml/2006/picture">
+                  <pic:nvPicPr>
+                    <pic:cNvPr id="0" name="Picture 70"/>
+                    <pic:cNvPicPr>
+                      <a:picLocks noChangeAspect="1" noChangeArrowheads="1"/>
+                    </pic:cNvPicPr>
+                  </pic:nvPicPr>
+                  <pic:blipFill>
+                    <a:blip r:embed="rId60"/>
+                    <a:srcRect/>
+                    <a:stretch>
+                      <a:fillRect/>
+                    </a:stretch>
+                  </pic:blipFill>
+                  <pic:spPr bwMode="auto">
+                    <a:xfrm>
+                      <a:off x="0" y="0"/>
+                      <a:ext cx="2972867" cy="2084832"/>
+                    </a:xfrm>
+                    <a:prstGeom prst="rect">
+                      <a:avLst/>
+                    </a:prstGeom>
+                    <a:noFill/>
+                    <a:ln w="9525">
+                      <a:noFill/>
+                      <a:miter lim="800000"/>
+                      <a:headEnd/>
+                      <a:tailEnd/>
+                    </a:ln>
+                  </pic:spPr>
+                </pic:pic>
+              </a:graphicData>
+            </a:graphic>
+          </wp:inline>
+        </w:drawing>
+      </w:r>
+    </w:p>
+    <w:p>
+      <w:pPr>
+        <w:pStyle w:val="Caption"/>
+      </w:pPr>
+      <w:r>
+        <w:t xml:space="preserve">Figure </w:t>
+      </w:r>
+      <w:fldSimple w:instr=" SEQ Figure \* ARABIC ">
+        <w:r>
+          <w:rPr>
+            <w:noProof/>
+          </w:rPr>
+          <w:t>48</w:t>
+        </w:r>
+      </w:fldSimple>
+      <w:r>
+        <w:t>: Final configuration using digital inputs for multiple outputs.</w:t>
+      </w:r>
+    </w:p>
+    <w:p>
+      <w:pPr>
+        <w:pStyle w:val="Heading2"/>
+      </w:pPr>
+      <w:bookmarkStart w:id="25" w:name="_Toc427337627"/>
+      <w:r>
+        <w:lastRenderedPageBreak/>
+        <w:t>Analog inputs</w:t>
+      </w:r>
+      <w:bookmarkEnd w:id="25"/>
+    </w:p>
+    <w:p>
+      <w:r>
+        <w:t>For this example we are going to use the first input</w:t>
+      </w:r>
+      <w:r>
+        <w:t xml:space="preserve"> (I1)</w:t>
+      </w:r>
+      <w:r>
+        <w:t xml:space="preserve"> of the breakout board connected to the sixth input connector </w:t>
+      </w:r>
+      <w:r>
+        <w:t xml:space="preserve">(AI1) </w:t>
+      </w:r>
+      <w:r>
+        <w:t>using a resistor the following way:</w:t>
+      </w:r>
+    </w:p>
+    <w:p>
+      <w:pPr>
+        <w:keepNext/>
+        <w:jc w:val="center"/>
+      </w:pPr>
+      <w:r>
+        <w:rPr>
+          <w:noProof/>
+        </w:rPr>
+        <w:drawing>
+          <wp:inline distT="0" distB="0" distL="0" distR="0">
+            <wp:extent cx="2329129" cy="1521561"/>
+            <wp:effectExtent l="19050" t="0" r="0" b="0"/>
+            <wp:docPr id="73" name="Picture 73"/>
+            <wp:cNvGraphicFramePr>
+              <a:graphicFrameLocks xmlns:a="http://schemas.openxmlformats.org/drawingml/2006/main" noChangeAspect="1"/>
+            </wp:cNvGraphicFramePr>
+            <a:graphic xmlns:a="http://schemas.openxmlformats.org/drawingml/2006/main">
+              <a:graphicData uri="http://schemas.openxmlformats.org/drawingml/2006/picture">
+                <pic:pic xmlns:pic="http://schemas.openxmlformats.org/drawingml/2006/picture">
+                  <pic:nvPicPr>
+                    <pic:cNvPr id="0" name="Picture 73"/>
+                    <pic:cNvPicPr>
+                      <a:picLocks noChangeAspect="1" noChangeArrowheads="1"/>
+                    </pic:cNvPicPr>
+                  </pic:nvPicPr>
+                  <pic:blipFill>
+                    <a:blip r:embed="rId61" cstate="print"/>
+                    <a:srcRect/>
+                    <a:stretch>
+                      <a:fillRect/>
+                    </a:stretch>
+                  </pic:blipFill>
+                  <pic:spPr bwMode="auto">
+                    <a:xfrm>
+                      <a:off x="0" y="0"/>
+                      <a:ext cx="2329129" cy="1521561"/>
+                    </a:xfrm>
+                    <a:prstGeom prst="rect">
+                      <a:avLst/>
+                    </a:prstGeom>
+                    <a:noFill/>
+                    <a:ln w="9525">
+                      <a:noFill/>
+                      <a:miter lim="800000"/>
+                      <a:headEnd/>
+                      <a:tailEnd/>
+                    </a:ln>
+                  </pic:spPr>
+                </pic:pic>
+              </a:graphicData>
+            </a:graphic>
+          </wp:inline>
+        </w:drawing>
+      </w:r>
+    </w:p>
+    <w:p>
+      <w:pPr>
+        <w:pStyle w:val="Caption"/>
+      </w:pPr>
+      <w:r>
+        <w:t xml:space="preserve">Figure </w:t>
+      </w:r>
+      <w:fldSimple w:instr=" SEQ Figure \* ARABIC ">
+        <w:r>
+          <w:rPr>
+            <w:noProof/>
+          </w:rPr>
+          <w:t>49</w:t>
+        </w:r>
+      </w:fldSimple>
+      <w:r>
+        <w:t>: Resistor connected between the digital and analog inputs.</w:t>
+      </w:r>
+    </w:p>
+    <w:p>
+      <w:r>
+        <w:t>The idea behind doing this is that this setup will show a voltage variation over time on the digital input the same way a sensor will do, and when the button is pressed the voltage will go down to zero.</w:t>
+      </w:r>
+    </w:p>
+    <w:p>
+      <w:r>
+        <w:t>Drop a GPIO in node and configure it the following way:</w:t>
+      </w:r>
+    </w:p>
+    <w:p>
+      <w:pPr>
+        <w:keepNext/>
+        <w:jc w:val="center"/>
+      </w:pPr>
+      <w:r>
+        <w:rPr>
+          <w:noProof/>
+        </w:rPr>
+        <w:drawing>
+          <wp:inline distT="0" distB="0" distL="0" distR="0">
+            <wp:extent cx="3182673" cy="1770279"/>
+            <wp:effectExtent l="19050" t="0" r="0" b="0"/>
+            <wp:docPr id="57" name="Picture 43"/>
+            <wp:cNvGraphicFramePr>
+              <a:graphicFrameLocks xmlns:a="http://schemas.openxmlformats.org/drawingml/2006/main" noChangeAspect="1"/>
+            </wp:cNvGraphicFramePr>
+            <a:graphic xmlns:a="http://schemas.openxmlformats.org/drawingml/2006/main">
+              <a:graphicData uri="http://schemas.openxmlformats.org/drawingml/2006/picture">
+                <pic:pic xmlns:pic="http://schemas.openxmlformats.org/drawingml/2006/picture">
+                  <pic:nvPicPr>
+                    <pic:cNvPr id="0" name="Picture 43"/>
+                    <pic:cNvPicPr>
+                      <a:picLocks noChangeAspect="1" noChangeArrowheads="1"/>
+                    </pic:cNvPicPr>
+                  </pic:nvPicPr>
+                  <pic:blipFill>
+                    <a:blip r:embed="rId53"/>
+                    <a:srcRect/>
+                    <a:stretch>
+                      <a:fillRect/>
+                    </a:stretch>
+                  </pic:blipFill>
+                  <pic:spPr bwMode="auto">
+                    <a:xfrm>
+                      <a:off x="0" y="0"/>
+                      <a:ext cx="3185201" cy="1771685"/>
+                    </a:xfrm>
+                    <a:prstGeom prst="rect">
+                      <a:avLst/>
+                    </a:prstGeom>
+                    <a:noFill/>
+                    <a:ln w="9525">
+                      <a:noFill/>
+                      <a:miter lim="800000"/>
+                      <a:headEnd/>
+                      <a:tailEnd/>
+                    </a:ln>
+                  </pic:spPr>
+                </pic:pic>
+              </a:graphicData>
+            </a:graphic>
+          </wp:inline>
+        </w:drawing>
+      </w:r>
+    </w:p>
+    <w:p>
+      <w:pPr>
+        <w:pStyle w:val="Caption"/>
+      </w:pPr>
+      <w:r>
+        <w:t xml:space="preserve">Figure </w:t>
+      </w:r>
+      <w:fldSimple w:instr=" SEQ Figure \* ARABIC ">
+        <w:r>
+          <w:rPr>
+            <w:noProof/>
+          </w:rPr>
+          <w:t>50</w:t>
+        </w:r>
+      </w:fldSimple>
+      <w:r>
+        <w:t>: Default GPIO in node.</w:t>
+      </w:r>
+    </w:p>
+    <w:p>
+      <w:pPr>
+        <w:pStyle w:val="ListParagraph"/>
+        <w:numPr>
+          <w:ilvl w:val="0"/>
+          <w:numId w:val="37"/>
+        </w:numPr>
+      </w:pPr>
+      <w:r>
+        <w:t>Add a new gpio in pin by pressing on the pencil icon and configure it for AI1:</w:t>
+      </w:r>
+    </w:p>
+    <w:p>
+      <w:pPr>
+        <w:pStyle w:val="ListParagraph"/>
+        <w:numPr>
+          <w:ilvl w:val="1"/>
+          <w:numId w:val="37"/>
+        </w:numPr>
+      </w:pPr>
+      <w:r>
+        <w:t>Set the mode to Analog (default after selecting AI1)</w:t>
+      </w:r>
+    </w:p>
+    <w:p>
+      <w:pPr>
+        <w:pStyle w:val="ListParagraph"/>
+        <w:numPr>
+          <w:ilvl w:val="1"/>
+          <w:numId w:val="37"/>
+        </w:numPr>
+      </w:pPr>
+      <w:r>
+        <w:t>Set the read interval to 500</w:t>
+      </w:r>
+      <w:r>
+        <w:t xml:space="preserve"> ms</w:t>
+      </w:r>
+    </w:p>
+    <w:p>
+      <w:pPr>
+        <w:jc w:val="center"/>
+      </w:pPr>
+      <w:r>
+        <w:rPr>
+          <w:noProof/>
+        </w:rPr>
+        <w:drawing>
+          <wp:inline distT="0" distB="0" distL="0" distR="0">
+            <wp:extent cx="3316681" cy="1339574"/>
+            <wp:effectExtent l="19050" t="0" r="0" b="0"/>
+            <wp:docPr id="79" name="Picture 79"/>
+            <wp:cNvGraphicFramePr>
+              <a:graphicFrameLocks xmlns:a="http://schemas.openxmlformats.org/drawingml/2006/main" noChangeAspect="1"/>
+            </wp:cNvGraphicFramePr>
+            <a:graphic xmlns:a="http://schemas.openxmlformats.org/drawingml/2006/main">
+              <a:graphicData uri="http://schemas.openxmlformats.org/drawingml/2006/picture">
+                <pic:pic xmlns:pic="http://schemas.openxmlformats.org/drawingml/2006/picture">
+                  <pic:nvPicPr>
+                    <pic:cNvPr id="0" name="Picture 79"/>
+                    <pic:cNvPicPr>
+                      <a:picLocks noChangeAspect="1" noChangeArrowheads="1"/>
+                    </pic:cNvPicPr>
+                  </pic:nvPicPr>
+                  <pic:blipFill>
+                    <a:blip r:embed="rId62"/>
+                    <a:srcRect/>
+                    <a:stretch>
+                      <a:fillRect/>
+                    </a:stretch>
+                  </pic:blipFill>
+                  <pic:spPr bwMode="auto">
+                    <a:xfrm>
+                      <a:off x="0" y="0"/>
+                      <a:ext cx="3323682" cy="1342402"/>
+                    </a:xfrm>
+                    <a:prstGeom prst="rect">
+                      <a:avLst/>
+                    </a:prstGeom>
+                    <a:noFill/>
+                    <a:ln w="9525">
+                      <a:noFill/>
+                      <a:miter lim="800000"/>
+                      <a:headEnd/>
+                      <a:tailEnd/>
+                    </a:ln>
+                  </pic:spPr>
+                </pic:pic>
+              </a:graphicData>
+            </a:graphic>
+          </wp:inline>
+        </w:drawing>
+      </w:r>
+    </w:p>
+    <w:p>
+      <w:pPr>
+        <w:pStyle w:val="Caption"/>
+      </w:pPr>
+      <w:r>
+        <w:t xml:space="preserve">Figure </w:t>
+      </w:r>
+      <w:fldSimple w:instr=" SEQ Figure \* ARABIC ">
+        <w:r>
+          <w:rPr>
+            <w:noProof/>
+          </w:rPr>
+          <w:t>51</w:t>
+        </w:r>
+      </w:fldSimple>
+      <w:r>
+        <w:t>: AI1 configuration.</w:t>
+      </w:r>
+    </w:p>
+    <w:p>
+      <w:pPr>
+        <w:pStyle w:val="ListParagraph"/>
+        <w:numPr>
+          <w:ilvl w:val="0"/>
+          <w:numId w:val="0"/>
+        </w:numPr>
+        <w:ind w:left="720"/>
+      </w:pPr>
+    </w:p>
+    <w:p>
+      <w:pPr>
+        <w:pStyle w:val="ListParagraph"/>
+        <w:numPr>
+          <w:ilvl w:val="0"/>
+          <w:numId w:val="37"/>
+        </w:numPr>
+      </w:pPr>
+      <w:r>
+        <w:lastRenderedPageBreak/>
+        <w:t>After adding the pin, rename the node:</w:t>
+      </w:r>
+    </w:p>
+    <w:p>
+      <w:pPr>
+        <w:jc w:val="center"/>
+      </w:pPr>
+      <w:r>
+        <w:rPr>
+          <w:noProof/>
+        </w:rPr>
+        <w:drawing>
+          <wp:inline distT="0" distB="0" distL="0" distR="0">
+            <wp:extent cx="3296985" cy="1828800"/>
+            <wp:effectExtent l="19050" t="0" r="0" b="0"/>
+            <wp:docPr id="85" name="Picture 85"/>
+            <wp:cNvGraphicFramePr>
+              <a:graphicFrameLocks xmlns:a="http://schemas.openxmlformats.org/drawingml/2006/main" noChangeAspect="1"/>
+            </wp:cNvGraphicFramePr>
+            <a:graphic xmlns:a="http://schemas.openxmlformats.org/drawingml/2006/main">
+              <a:graphicData uri="http://schemas.openxmlformats.org/drawingml/2006/picture">
+                <pic:pic xmlns:pic="http://schemas.openxmlformats.org/drawingml/2006/picture">
+                  <pic:nvPicPr>
+                    <pic:cNvPr id="0" name="Picture 85"/>
+                    <pic:cNvPicPr>
+                      <a:picLocks noChangeAspect="1" noChangeArrowheads="1"/>
+                    </pic:cNvPicPr>
+                  </pic:nvPicPr>
+                  <pic:blipFill>
+                    <a:blip r:embed="rId63"/>
+                    <a:srcRect/>
+                    <a:stretch>
+                      <a:fillRect/>
+                    </a:stretch>
+                  </pic:blipFill>
+                  <pic:spPr bwMode="auto">
+                    <a:xfrm>
+                      <a:off x="0" y="0"/>
+                      <a:ext cx="3306737" cy="1834209"/>
+                    </a:xfrm>
+                    <a:prstGeom prst="rect">
+                      <a:avLst/>
+                    </a:prstGeom>
+                    <a:noFill/>
+                    <a:ln w="9525">
+                      <a:noFill/>
+                      <a:miter lim="800000"/>
+                      <a:headEnd/>
+                      <a:tailEnd/>
+                    </a:ln>
+                  </pic:spPr>
+                </pic:pic>
+              </a:graphicData>
+            </a:graphic>
+          </wp:inline>
+        </w:drawing>
+      </w:r>
+    </w:p>
+    <w:p>
+      <w:pPr>
+        <w:pStyle w:val="Caption"/>
+      </w:pPr>
+      <w:r>
+        <w:t xml:space="preserve">Figure </w:t>
+      </w:r>
+      <w:fldSimple w:instr=" SEQ Figure \* ARABIC ">
+        <w:r>
+          <w:rPr>
+            <w:noProof/>
+          </w:rPr>
+          <w:t>52</w:t>
+        </w:r>
+      </w:fldSimple>
+      <w:r>
+        <w:t>: Final configuration of the first GPIO in node.</w:t>
+      </w:r>
+    </w:p>
+    <w:p>
+      <w:r>
+        <w:t xml:space="preserve">Let's say that we add a GPIO out node and configure it the same way as explained on section </w:t>
+      </w:r>
+      <w:r>
+        <w:fldChar w:fldCharType="begin"/>
+      </w:r>
+      <w:r>
+        <w:instrText xml:space="preserve"> REF _Ref427336968 \r \h </w:instrText>
+      </w:r>
+      <w:r>
+        <w:fldChar w:fldCharType="separate"/>
+      </w:r>
+      <w:r>
+        <w:t>4.1</w:t>
+      </w:r>
+      <w:r>
+        <w:fldChar w:fldCharType="end"/>
+      </w:r>
+      <w:r>
+        <w:t>:</w:t>
+      </w:r>
+    </w:p>
+    <w:p>
+      <w:pPr>
+        <w:keepNext/>
+        <w:jc w:val="center"/>
+      </w:pPr>
+      <w:r>
+        <w:rPr>
+          <w:noProof/>
+        </w:rPr>
+        <w:drawing>
+          <wp:inline distT="0" distB="0" distL="0" distR="0">
+            <wp:extent cx="3323996" cy="1801692"/>
+            <wp:effectExtent l="19050" t="0" r="0" b="0"/>
+            <wp:docPr id="62" name="Picture 13"/>
+            <wp:cNvGraphicFramePr>
+              <a:graphicFrameLocks xmlns:a="http://schemas.openxmlformats.org/drawingml/2006/main" noChangeAspect="1"/>
+            </wp:cNvGraphicFramePr>
+            <a:graphic xmlns:a="http://schemas.openxmlformats.org/drawingml/2006/main">
+              <a:graphicData uri="http://schemas.openxmlformats.org/drawingml/2006/picture">
+                <pic:pic xmlns:pic="http://schemas.openxmlformats.org/drawingml/2006/picture">
+                  <pic:nvPicPr>
+                    <pic:cNvPr id="0" name="Picture 13"/>
+                    <pic:cNvPicPr>
+                      <a:picLocks noChangeAspect="1" noChangeArrowheads="1"/>
+                    </pic:cNvPicPr>
+                  </pic:nvPicPr>
+                  <pic:blipFill>
+                    <a:blip r:embed="rId43"/>
+                    <a:srcRect/>
+                    <a:stretch>
+                      <a:fillRect/>
+                    </a:stretch>
+                  </pic:blipFill>
+                  <pic:spPr bwMode="auto">
+                    <a:xfrm>
+                      <a:off x="0" y="0"/>
+                      <a:ext cx="3324908" cy="1802187"/>
+                    </a:xfrm>
+                    <a:prstGeom prst="rect">
+                      <a:avLst/>
+                    </a:prstGeom>
+                    <a:noFill/>
+                    <a:ln w="9525">
+                      <a:noFill/>
+                      <a:miter lim="800000"/>
+                      <a:headEnd/>
+                      <a:tailEnd/>
+                    </a:ln>
+                  </pic:spPr>
+                </pic:pic>
+              </a:graphicData>
+            </a:graphic>
+          </wp:inline>
+        </w:drawing>
+      </w:r>
+    </w:p>
+    <w:p>
+      <w:pPr>
+        <w:pStyle w:val="Caption"/>
+      </w:pPr>
+      <w:r>
+        <w:t xml:space="preserve">Figure </w:t>
+      </w:r>
+      <w:fldSimple w:instr=" SEQ Figure \* ARABIC ">
+        <w:r>
+          <w:rPr>
+            <w:noProof/>
+          </w:rPr>
+          <w:t>53</w:t>
+        </w:r>
+      </w:fldSimple>
+      <w:r>
+        <w:t>: Digital output configured.</w:t>
+      </w:r>
+    </w:p>
+    <w:p>
+      <w:r>
+        <w:t>Connect both nodes together and "Deploy" the configuration:</w:t>
+      </w:r>
+    </w:p>
+    <w:p>
+      <w:pPr>
+        <w:keepNext/>
+        <w:jc w:val="center"/>
+      </w:pPr>
+      <w:r>
+        <w:rPr>
+          <w:noProof/>
+        </w:rPr>
+        <w:drawing>
+          <wp:inline distT="0" distB="0" distL="0" distR="0">
+            <wp:extent cx="2029206" cy="396325"/>
+            <wp:effectExtent l="19050" t="0" r="9144" b="0"/>
+            <wp:docPr id="88" name="Picture 88"/>
+            <wp:cNvGraphicFramePr>
+              <a:graphicFrameLocks xmlns:a="http://schemas.openxmlformats.org/drawingml/2006/main" noChangeAspect="1"/>
+            </wp:cNvGraphicFramePr>
+            <a:graphic xmlns:a="http://schemas.openxmlformats.org/drawingml/2006/main">
+              <a:graphicData uri="http://schemas.openxmlformats.org/drawingml/2006/picture">
+                <pic:pic xmlns:pic="http://schemas.openxmlformats.org/drawingml/2006/picture">
+                  <pic:nvPicPr>
+                    <pic:cNvPr id="0" name="Picture 88"/>
+                    <pic:cNvPicPr>
+                      <a:picLocks noChangeAspect="1" noChangeArrowheads="1"/>
+                    </pic:cNvPicPr>
+                  </pic:nvPicPr>
+                  <pic:blipFill>
+                    <a:blip r:embed="rId64"/>
+                    <a:srcRect/>
+                    <a:stretch>
+                      <a:fillRect/>
+                    </a:stretch>
+                  </pic:blipFill>
+                  <pic:spPr bwMode="auto">
+                    <a:xfrm>
+                      <a:off x="0" y="0"/>
+                      <a:ext cx="2028276" cy="396143"/>
+                    </a:xfrm>
+                    <a:prstGeom prst="rect">
+                      <a:avLst/>
+                    </a:prstGeom>
+                    <a:noFill/>
+                    <a:ln w="9525">
+                      <a:noFill/>
+                      <a:miter lim="800000"/>
+                      <a:headEnd/>
+                      <a:tailEnd/>
+                    </a:ln>
+                  </pic:spPr>
+                </pic:pic>
+              </a:graphicData>
+            </a:graphic>
+          </wp:inline>
+        </w:drawing>
+      </w:r>
+    </w:p>
+    <w:p>
+      <w:pPr>
+        <w:pStyle w:val="Caption"/>
+      </w:pPr>
+      <w:r>
+        <w:t xml:space="preserve">Figure </w:t>
+      </w:r>
+      <w:fldSimple w:instr=" SEQ Figure \* ARABIC ">
+        <w:r>
+          <w:rPr>
+            <w:noProof/>
+          </w:rPr>
+          <w:t>54</w:t>
+        </w:r>
+      </w:fldSimple>
+      <w:r>
+        <w:t>: Final configuration for Analog input.</w:t>
+      </w:r>
+    </w:p>
+    <w:p>
+      <w:r>
+        <w:t>At this point we should see that the digital output 1 is ON all the time because the value of the Digital input is always higher than "1". The only way to turn the digital output 1 OFF is by pressing the digital input button, this is not directly related to the button itself, but because the analog input is going to have a reading of "0":</w:t>
+      </w:r>
+    </w:p>
+    <w:p>
+      <w:pPr>
+        <w:keepNext/>
+        <w:jc w:val="center"/>
+      </w:pPr>
+      <w:r>
+        <w:rPr>
+          <w:noProof/>
+        </w:rPr>
+        <w:drawing>
+          <wp:inline distT="0" distB="0" distL="0" distR="0">
+            <wp:extent cx="2064207" cy="401234"/>
+            <wp:effectExtent l="19050" t="0" r="0" b="0"/>
+            <wp:docPr id="91" name="Picture 91"/>
+            <wp:cNvGraphicFramePr>
+              <a:graphicFrameLocks xmlns:a="http://schemas.openxmlformats.org/drawingml/2006/main" noChangeAspect="1"/>
+            </wp:cNvGraphicFramePr>
+            <a:graphic xmlns:a="http://schemas.openxmlformats.org/drawingml/2006/main">
+              <a:graphicData uri="http://schemas.openxmlformats.org/drawingml/2006/picture">
+                <pic:pic xmlns:pic="http://schemas.openxmlformats.org/drawingml/2006/picture">
+                  <pic:nvPicPr>
+                    <pic:cNvPr id="0" name="Picture 91"/>
+                    <pic:cNvPicPr>
+                      <a:picLocks noChangeAspect="1" noChangeArrowheads="1"/>
+                    </pic:cNvPicPr>
+                  </pic:nvPicPr>
+                  <pic:blipFill>
+                    <a:blip r:embed="rId65"/>
+                    <a:srcRect/>
+                    <a:stretch>
+                      <a:fillRect/>
+                    </a:stretch>
+                  </pic:blipFill>
+                  <pic:spPr bwMode="auto">
+                    <a:xfrm>
+                      <a:off x="0" y="0"/>
+                      <a:ext cx="2073801" cy="403099"/>
+                    </a:xfrm>
+                    <a:prstGeom prst="rect">
+                      <a:avLst/>
+                    </a:prstGeom>
+                    <a:noFill/>
+                    <a:ln w="9525">
+                      <a:noFill/>
+                      <a:miter lim="800000"/>
+                      <a:headEnd/>
+                      <a:tailEnd/>
+                    </a:ln>
+                  </pic:spPr>
+                </pic:pic>
+              </a:graphicData>
+            </a:graphic>
+          </wp:inline>
+        </w:drawing>
+      </w:r>
+    </w:p>
+    <w:p>
+      <w:pPr>
+        <w:pStyle w:val="Caption"/>
+      </w:pPr>
+      <w:r>
+        <w:t xml:space="preserve">Figure </w:t>
+      </w:r>
+      <w:fldSimple w:instr=" SEQ Figure \* ARABIC ">
+        <w:r>
+          <w:rPr>
+            <w:noProof/>
+          </w:rPr>
+          <w:t>55</w:t>
+        </w:r>
+      </w:fldSimple>
+      <w:r>
+        <w:t>: Analog input reading "0" after pressing</w:t>
+      </w:r>
+      <w:r>
+        <w:t xml:space="preserve"> the digital input</w:t>
+      </w:r>
+      <w:r>
+        <w:t>.</w:t>
+      </w:r>
+    </w:p>
+    <w:p/>
+    <w:p/>
+    <w:p>
+      <w:pPr>
         <w:sectPr>
-          <w:headerReference w:type="default" r:id="rId38"/>
-          <w:headerReference w:type="first" r:id="rId39"/>
+          <w:headerReference w:type="default" r:id="rId66"/>
+          <w:headerReference w:type="first" r:id="rId67"/>
           <w:pgSz w:w="11907" w:h="16839" w:code="9"/>
           <w:pgMar w:top="1701" w:right="1440" w:bottom="1440" w:left="1440" w:header="1701" w:footer="1701" w:gutter="0"/>
           <w:cols w:space="708"/>
@@ -4071,7 +7066,7 @@
     </w:p>
     <w:p/>
     <w:sectPr>
-      <w:headerReference w:type="first" r:id="rId40"/>
+      <w:headerReference w:type="first" r:id="rId68"/>
       <w:pgSz w:w="11907" w:h="16839" w:code="9"/>
       <w:pgMar w:top="1701" w:right="1440" w:bottom="1440" w:left="1440" w:header="1701" w:footer="1701" w:gutter="0"/>
       <w:cols w:space="708"/>
@@ -4626,6 +7621,205 @@
     </w:lvl>
   </w:abstractNum>
   <w:abstractNum w:abstractNumId="3">
+    <w:nsid w:val="0BC23F73"/>
+    <w:multiLevelType w:val="hybridMultilevel"/>
+    <w:tmpl w:val="E13A0808"/>
+    <w:lvl w:ilvl="0" w:tplc="04090001">
+      <w:start w:val="1"/>
+      <w:numFmt w:val="bullet"/>
+      <w:lvlText w:val=""/>
+      <w:lvlJc w:val="left"/>
+      <w:pPr>
+        <w:ind w:left="720" w:hanging="360"/>
+      </w:pPr>
+      <w:rPr>
+        <w:rFonts w:ascii="Symbol" w:hAnsi="Symbol" w:hint="default"/>
+      </w:rPr>
+    </w:lvl>
+    <w:lvl w:ilvl="1" w:tplc="04090003" w:tentative="1">
+      <w:start w:val="1"/>
+      <w:numFmt w:val="bullet"/>
+      <w:lvlText w:val="o"/>
+      <w:lvlJc w:val="left"/>
+      <w:pPr>
+        <w:ind w:left="1440" w:hanging="360"/>
+      </w:pPr>
+      <w:rPr>
+        <w:rFonts w:ascii="Courier New" w:hAnsi="Courier New" w:cs="Courier New" w:hint="default"/>
+      </w:rPr>
+    </w:lvl>
+    <w:lvl w:ilvl="2" w:tplc="04090005" w:tentative="1">
+      <w:start w:val="1"/>
+      <w:numFmt w:val="bullet"/>
+      <w:lvlText w:val=""/>
+      <w:lvlJc w:val="left"/>
+      <w:pPr>
+        <w:ind w:left="2160" w:hanging="360"/>
+      </w:pPr>
+      <w:rPr>
+        <w:rFonts w:ascii="Wingdings" w:hAnsi="Wingdings" w:hint="default"/>
+      </w:rPr>
+    </w:lvl>
+    <w:lvl w:ilvl="3" w:tplc="04090001" w:tentative="1">
+      <w:start w:val="1"/>
+      <w:numFmt w:val="bullet"/>
+      <w:lvlText w:val=""/>
+      <w:lvlJc w:val="left"/>
+      <w:pPr>
+        <w:ind w:left="2880" w:hanging="360"/>
+      </w:pPr>
+      <w:rPr>
+        <w:rFonts w:ascii="Symbol" w:hAnsi="Symbol" w:hint="default"/>
+      </w:rPr>
+    </w:lvl>
+    <w:lvl w:ilvl="4" w:tplc="04090003" w:tentative="1">
+      <w:start w:val="1"/>
+      <w:numFmt w:val="bullet"/>
+      <w:lvlText w:val="o"/>
+      <w:lvlJc w:val="left"/>
+      <w:pPr>
+        <w:ind w:left="3600" w:hanging="360"/>
+      </w:pPr>
+      <w:rPr>
+        <w:rFonts w:ascii="Courier New" w:hAnsi="Courier New" w:cs="Courier New" w:hint="default"/>
+      </w:rPr>
+    </w:lvl>
+    <w:lvl w:ilvl="5" w:tplc="04090005" w:tentative="1">
+      <w:start w:val="1"/>
+      <w:numFmt w:val="bullet"/>
+      <w:lvlText w:val=""/>
+      <w:lvlJc w:val="left"/>
+      <w:pPr>
+        <w:ind w:left="4320" w:hanging="360"/>
+      </w:pPr>
+      <w:rPr>
+        <w:rFonts w:ascii="Wingdings" w:hAnsi="Wingdings" w:hint="default"/>
+      </w:rPr>
+    </w:lvl>
+    <w:lvl w:ilvl="6" w:tplc="04090001" w:tentative="1">
+      <w:start w:val="1"/>
+      <w:numFmt w:val="bullet"/>
+      <w:lvlText w:val=""/>
+      <w:lvlJc w:val="left"/>
+      <w:pPr>
+        <w:ind w:left="5040" w:hanging="360"/>
+      </w:pPr>
+      <w:rPr>
+        <w:rFonts w:ascii="Symbol" w:hAnsi="Symbol" w:hint="default"/>
+      </w:rPr>
+    </w:lvl>
+    <w:lvl w:ilvl="7" w:tplc="04090003" w:tentative="1">
+      <w:start w:val="1"/>
+      <w:numFmt w:val="bullet"/>
+      <w:lvlText w:val="o"/>
+      <w:lvlJc w:val="left"/>
+      <w:pPr>
+        <w:ind w:left="5760" w:hanging="360"/>
+      </w:pPr>
+      <w:rPr>
+        <w:rFonts w:ascii="Courier New" w:hAnsi="Courier New" w:cs="Courier New" w:hint="default"/>
+      </w:rPr>
+    </w:lvl>
+    <w:lvl w:ilvl="8" w:tplc="04090005" w:tentative="1">
+      <w:start w:val="1"/>
+      <w:numFmt w:val="bullet"/>
+      <w:lvlText w:val=""/>
+      <w:lvlJc w:val="left"/>
+      <w:pPr>
+        <w:ind w:left="6480" w:hanging="360"/>
+      </w:pPr>
+      <w:rPr>
+        <w:rFonts w:ascii="Wingdings" w:hAnsi="Wingdings" w:hint="default"/>
+      </w:rPr>
+    </w:lvl>
+  </w:abstractNum>
+  <w:abstractNum w:abstractNumId="4">
+    <w:nsid w:val="17CA43C1"/>
+    <w:multiLevelType w:val="hybridMultilevel"/>
+    <w:tmpl w:val="ED3EF086"/>
+    <w:lvl w:ilvl="0" w:tplc="0409000F">
+      <w:start w:val="1"/>
+      <w:numFmt w:val="decimal"/>
+      <w:lvlText w:val="%1."/>
+      <w:lvlJc w:val="left"/>
+      <w:pPr>
+        <w:ind w:left="720" w:hanging="360"/>
+      </w:pPr>
+    </w:lvl>
+    <w:lvl w:ilvl="1" w:tplc="04090019" w:tentative="1">
+      <w:start w:val="1"/>
+      <w:numFmt w:val="lowerLetter"/>
+      <w:lvlText w:val="%2."/>
+      <w:lvlJc w:val="left"/>
+      <w:pPr>
+        <w:ind w:left="1440" w:hanging="360"/>
+      </w:pPr>
+    </w:lvl>
+    <w:lvl w:ilvl="2" w:tplc="0409001B" w:tentative="1">
+      <w:start w:val="1"/>
+      <w:numFmt w:val="lowerRoman"/>
+      <w:lvlText w:val="%3."/>
+      <w:lvlJc w:val="right"/>
+      <w:pPr>
+        <w:ind w:left="2160" w:hanging="180"/>
+      </w:pPr>
+    </w:lvl>
+    <w:lvl w:ilvl="3" w:tplc="0409000F" w:tentative="1">
+      <w:start w:val="1"/>
+      <w:numFmt w:val="decimal"/>
+      <w:lvlText w:val="%4."/>
+      <w:lvlJc w:val="left"/>
+      <w:pPr>
+        <w:ind w:left="2880" w:hanging="360"/>
+      </w:pPr>
+    </w:lvl>
+    <w:lvl w:ilvl="4" w:tplc="04090019" w:tentative="1">
+      <w:start w:val="1"/>
+      <w:numFmt w:val="lowerLetter"/>
+      <w:lvlText w:val="%5."/>
+      <w:lvlJc w:val="left"/>
+      <w:pPr>
+        <w:ind w:left="3600" w:hanging="360"/>
+      </w:pPr>
+    </w:lvl>
+    <w:lvl w:ilvl="5" w:tplc="0409001B" w:tentative="1">
+      <w:start w:val="1"/>
+      <w:numFmt w:val="lowerRoman"/>
+      <w:lvlText w:val="%6."/>
+      <w:lvlJc w:val="right"/>
+      <w:pPr>
+        <w:ind w:left="4320" w:hanging="180"/>
+      </w:pPr>
+    </w:lvl>
+    <w:lvl w:ilvl="6" w:tplc="0409000F" w:tentative="1">
+      <w:start w:val="1"/>
+      <w:numFmt w:val="decimal"/>
+      <w:lvlText w:val="%7."/>
+      <w:lvlJc w:val="left"/>
+      <w:pPr>
+        <w:ind w:left="5040" w:hanging="360"/>
+      </w:pPr>
+    </w:lvl>
+    <w:lvl w:ilvl="7" w:tplc="04090019" w:tentative="1">
+      <w:start w:val="1"/>
+      <w:numFmt w:val="lowerLetter"/>
+      <w:lvlText w:val="%8."/>
+      <w:lvlJc w:val="left"/>
+      <w:pPr>
+        <w:ind w:left="5760" w:hanging="360"/>
+      </w:pPr>
+    </w:lvl>
+    <w:lvl w:ilvl="8" w:tplc="0409001B" w:tentative="1">
+      <w:start w:val="1"/>
+      <w:numFmt w:val="lowerRoman"/>
+      <w:lvlText w:val="%9."/>
+      <w:lvlJc w:val="right"/>
+      <w:pPr>
+        <w:ind w:left="6480" w:hanging="180"/>
+      </w:pPr>
+    </w:lvl>
+  </w:abstractNum>
+  <w:abstractNum w:abstractNumId="5">
     <w:nsid w:val="1B496B30"/>
     <w:multiLevelType w:val="hybridMultilevel"/>
     <w:tmpl w:val="D7D225DC"/>
@@ -4738,7 +7932,7 @@
       </w:rPr>
     </w:lvl>
   </w:abstractNum>
-  <w:abstractNum w:abstractNumId="4">
+  <w:abstractNum w:abstractNumId="6">
     <w:nsid w:val="1B622BDD"/>
     <w:multiLevelType w:val="hybridMultilevel"/>
     <w:tmpl w:val="44EED490"/>
@@ -4824,7 +8018,7 @@
       </w:pPr>
     </w:lvl>
   </w:abstractNum>
-  <w:abstractNum w:abstractNumId="5">
+  <w:abstractNum w:abstractNumId="7">
     <w:nsid w:val="1C494EC4"/>
     <w:multiLevelType w:val="hybridMultilevel"/>
     <w:tmpl w:val="FD5A0A32"/>
@@ -4937,7 +8131,7 @@
       </w:rPr>
     </w:lvl>
   </w:abstractNum>
-  <w:abstractNum w:abstractNumId="6">
+  <w:abstractNum w:abstractNumId="8">
     <w:nsid w:val="20EA6905"/>
     <w:multiLevelType w:val="hybridMultilevel"/>
     <w:tmpl w:val="A8821698"/>
@@ -5026,7 +8220,7 @@
       </w:pPr>
     </w:lvl>
   </w:abstractNum>
-  <w:abstractNum w:abstractNumId="7">
+  <w:abstractNum w:abstractNumId="9">
     <w:nsid w:val="2232136B"/>
     <w:multiLevelType w:val="hybridMultilevel"/>
     <w:tmpl w:val="69CAECBC"/>
@@ -5139,7 +8333,7 @@
       </w:rPr>
     </w:lvl>
   </w:abstractNum>
-  <w:abstractNum w:abstractNumId="8">
+  <w:abstractNum w:abstractNumId="10">
     <w:nsid w:val="256C4BAE"/>
     <w:multiLevelType w:val="hybridMultilevel"/>
     <w:tmpl w:val="17FC794E"/>
@@ -5225,7 +8419,206 @@
       </w:pPr>
     </w:lvl>
   </w:abstractNum>
-  <w:abstractNum w:abstractNumId="9">
+  <w:abstractNum w:abstractNumId="11">
+    <w:nsid w:val="2ECA38F1"/>
+    <w:multiLevelType w:val="hybridMultilevel"/>
+    <w:tmpl w:val="5EDEE668"/>
+    <w:lvl w:ilvl="0" w:tplc="04090001">
+      <w:start w:val="1"/>
+      <w:numFmt w:val="bullet"/>
+      <w:lvlText w:val=""/>
+      <w:lvlJc w:val="left"/>
+      <w:pPr>
+        <w:ind w:left="720" w:hanging="360"/>
+      </w:pPr>
+      <w:rPr>
+        <w:rFonts w:ascii="Symbol" w:hAnsi="Symbol" w:hint="default"/>
+      </w:rPr>
+    </w:lvl>
+    <w:lvl w:ilvl="1" w:tplc="04090003" w:tentative="1">
+      <w:start w:val="1"/>
+      <w:numFmt w:val="bullet"/>
+      <w:lvlText w:val="o"/>
+      <w:lvlJc w:val="left"/>
+      <w:pPr>
+        <w:ind w:left="1440" w:hanging="360"/>
+      </w:pPr>
+      <w:rPr>
+        <w:rFonts w:ascii="Courier New" w:hAnsi="Courier New" w:cs="Courier New" w:hint="default"/>
+      </w:rPr>
+    </w:lvl>
+    <w:lvl w:ilvl="2" w:tplc="04090005" w:tentative="1">
+      <w:start w:val="1"/>
+      <w:numFmt w:val="bullet"/>
+      <w:lvlText w:val=""/>
+      <w:lvlJc w:val="left"/>
+      <w:pPr>
+        <w:ind w:left="2160" w:hanging="360"/>
+      </w:pPr>
+      <w:rPr>
+        <w:rFonts w:ascii="Wingdings" w:hAnsi="Wingdings" w:hint="default"/>
+      </w:rPr>
+    </w:lvl>
+    <w:lvl w:ilvl="3" w:tplc="04090001" w:tentative="1">
+      <w:start w:val="1"/>
+      <w:numFmt w:val="bullet"/>
+      <w:lvlText w:val=""/>
+      <w:lvlJc w:val="left"/>
+      <w:pPr>
+        <w:ind w:left="2880" w:hanging="360"/>
+      </w:pPr>
+      <w:rPr>
+        <w:rFonts w:ascii="Symbol" w:hAnsi="Symbol" w:hint="default"/>
+      </w:rPr>
+    </w:lvl>
+    <w:lvl w:ilvl="4" w:tplc="04090003" w:tentative="1">
+      <w:start w:val="1"/>
+      <w:numFmt w:val="bullet"/>
+      <w:lvlText w:val="o"/>
+      <w:lvlJc w:val="left"/>
+      <w:pPr>
+        <w:ind w:left="3600" w:hanging="360"/>
+      </w:pPr>
+      <w:rPr>
+        <w:rFonts w:ascii="Courier New" w:hAnsi="Courier New" w:cs="Courier New" w:hint="default"/>
+      </w:rPr>
+    </w:lvl>
+    <w:lvl w:ilvl="5" w:tplc="04090005" w:tentative="1">
+      <w:start w:val="1"/>
+      <w:numFmt w:val="bullet"/>
+      <w:lvlText w:val=""/>
+      <w:lvlJc w:val="left"/>
+      <w:pPr>
+        <w:ind w:left="4320" w:hanging="360"/>
+      </w:pPr>
+      <w:rPr>
+        <w:rFonts w:ascii="Wingdings" w:hAnsi="Wingdings" w:hint="default"/>
+      </w:rPr>
+    </w:lvl>
+    <w:lvl w:ilvl="6" w:tplc="04090001" w:tentative="1">
+      <w:start w:val="1"/>
+      <w:numFmt w:val="bullet"/>
+      <w:lvlText w:val=""/>
+      <w:lvlJc w:val="left"/>
+      <w:pPr>
+        <w:ind w:left="5040" w:hanging="360"/>
+      </w:pPr>
+      <w:rPr>
+        <w:rFonts w:ascii="Symbol" w:hAnsi="Symbol" w:hint="default"/>
+      </w:rPr>
+    </w:lvl>
+    <w:lvl w:ilvl="7" w:tplc="04090003" w:tentative="1">
+      <w:start w:val="1"/>
+      <w:numFmt w:val="bullet"/>
+      <w:lvlText w:val="o"/>
+      <w:lvlJc w:val="left"/>
+      <w:pPr>
+        <w:ind w:left="5760" w:hanging="360"/>
+      </w:pPr>
+      <w:rPr>
+        <w:rFonts w:ascii="Courier New" w:hAnsi="Courier New" w:cs="Courier New" w:hint="default"/>
+      </w:rPr>
+    </w:lvl>
+    <w:lvl w:ilvl="8" w:tplc="04090005" w:tentative="1">
+      <w:start w:val="1"/>
+      <w:numFmt w:val="bullet"/>
+      <w:lvlText w:val=""/>
+      <w:lvlJc w:val="left"/>
+      <w:pPr>
+        <w:ind w:left="6480" w:hanging="360"/>
+      </w:pPr>
+      <w:rPr>
+        <w:rFonts w:ascii="Wingdings" w:hAnsi="Wingdings" w:hint="default"/>
+      </w:rPr>
+    </w:lvl>
+  </w:abstractNum>
+  <w:abstractNum w:abstractNumId="12">
+    <w:nsid w:val="33F165C1"/>
+    <w:multiLevelType w:val="hybridMultilevel"/>
+    <w:tmpl w:val="0630C6E4"/>
+    <w:lvl w:ilvl="0" w:tplc="0409000F">
+      <w:start w:val="1"/>
+      <w:numFmt w:val="decimal"/>
+      <w:lvlText w:val="%1."/>
+      <w:lvlJc w:val="left"/>
+      <w:pPr>
+        <w:ind w:left="720" w:hanging="360"/>
+      </w:pPr>
+    </w:lvl>
+    <w:lvl w:ilvl="1" w:tplc="04090019">
+      <w:start w:val="1"/>
+      <w:numFmt w:val="lowerLetter"/>
+      <w:lvlText w:val="%2."/>
+      <w:lvlJc w:val="left"/>
+      <w:pPr>
+        <w:ind w:left="1440" w:hanging="360"/>
+      </w:pPr>
+    </w:lvl>
+    <w:lvl w:ilvl="2" w:tplc="0409001B" w:tentative="1">
+      <w:start w:val="1"/>
+      <w:numFmt w:val="lowerRoman"/>
+      <w:lvlText w:val="%3."/>
+      <w:lvlJc w:val="right"/>
+      <w:pPr>
+        <w:ind w:left="2160" w:hanging="180"/>
+      </w:pPr>
+    </w:lvl>
+    <w:lvl w:ilvl="3" w:tplc="0409000F" w:tentative="1">
+      <w:start w:val="1"/>
+      <w:numFmt w:val="decimal"/>
+      <w:lvlText w:val="%4."/>
+      <w:lvlJc w:val="left"/>
+      <w:pPr>
+        <w:ind w:left="2880" w:hanging="360"/>
+      </w:pPr>
+    </w:lvl>
+    <w:lvl w:ilvl="4" w:tplc="04090019" w:tentative="1">
+      <w:start w:val="1"/>
+      <w:numFmt w:val="lowerLetter"/>
+      <w:lvlText w:val="%5."/>
+      <w:lvlJc w:val="left"/>
+      <w:pPr>
+        <w:ind w:left="3600" w:hanging="360"/>
+      </w:pPr>
+    </w:lvl>
+    <w:lvl w:ilvl="5" w:tplc="0409001B" w:tentative="1">
+      <w:start w:val="1"/>
+      <w:numFmt w:val="lowerRoman"/>
+      <w:lvlText w:val="%6."/>
+      <w:lvlJc w:val="right"/>
+      <w:pPr>
+        <w:ind w:left="4320" w:hanging="180"/>
+      </w:pPr>
+    </w:lvl>
+    <w:lvl w:ilvl="6" w:tplc="0409000F" w:tentative="1">
+      <w:start w:val="1"/>
+      <w:numFmt w:val="decimal"/>
+      <w:lvlText w:val="%7."/>
+      <w:lvlJc w:val="left"/>
+      <w:pPr>
+        <w:ind w:left="5040" w:hanging="360"/>
+      </w:pPr>
+    </w:lvl>
+    <w:lvl w:ilvl="7" w:tplc="04090019" w:tentative="1">
+      <w:start w:val="1"/>
+      <w:numFmt w:val="lowerLetter"/>
+      <w:lvlText w:val="%8."/>
+      <w:lvlJc w:val="left"/>
+      <w:pPr>
+        <w:ind w:left="5760" w:hanging="360"/>
+      </w:pPr>
+    </w:lvl>
+    <w:lvl w:ilvl="8" w:tplc="0409001B" w:tentative="1">
+      <w:start w:val="1"/>
+      <w:numFmt w:val="lowerRoman"/>
+      <w:lvlText w:val="%9."/>
+      <w:lvlJc w:val="right"/>
+      <w:pPr>
+        <w:ind w:left="6480" w:hanging="180"/>
+      </w:pPr>
+    </w:lvl>
+  </w:abstractNum>
+  <w:abstractNum w:abstractNumId="13">
     <w:nsid w:val="38002017"/>
     <w:multiLevelType w:val="hybridMultilevel"/>
     <w:tmpl w:val="A8821698"/>
@@ -5314,7 +8707,93 @@
       </w:pPr>
     </w:lvl>
   </w:abstractNum>
-  <w:abstractNum w:abstractNumId="10">
+  <w:abstractNum w:abstractNumId="14">
+    <w:nsid w:val="3AE22EA3"/>
+    <w:multiLevelType w:val="hybridMultilevel"/>
+    <w:tmpl w:val="0630C6E4"/>
+    <w:lvl w:ilvl="0" w:tplc="0409000F">
+      <w:start w:val="1"/>
+      <w:numFmt w:val="decimal"/>
+      <w:lvlText w:val="%1."/>
+      <w:lvlJc w:val="left"/>
+      <w:pPr>
+        <w:ind w:left="720" w:hanging="360"/>
+      </w:pPr>
+    </w:lvl>
+    <w:lvl w:ilvl="1" w:tplc="04090019" w:tentative="1">
+      <w:start w:val="1"/>
+      <w:numFmt w:val="lowerLetter"/>
+      <w:lvlText w:val="%2."/>
+      <w:lvlJc w:val="left"/>
+      <w:pPr>
+        <w:ind w:left="1440" w:hanging="360"/>
+      </w:pPr>
+    </w:lvl>
+    <w:lvl w:ilvl="2" w:tplc="0409001B" w:tentative="1">
+      <w:start w:val="1"/>
+      <w:numFmt w:val="lowerRoman"/>
+      <w:lvlText w:val="%3."/>
+      <w:lvlJc w:val="right"/>
+      <w:pPr>
+        <w:ind w:left="2160" w:hanging="180"/>
+      </w:pPr>
+    </w:lvl>
+    <w:lvl w:ilvl="3" w:tplc="0409000F" w:tentative="1">
+      <w:start w:val="1"/>
+      <w:numFmt w:val="decimal"/>
+      <w:lvlText w:val="%4."/>
+      <w:lvlJc w:val="left"/>
+      <w:pPr>
+        <w:ind w:left="2880" w:hanging="360"/>
+      </w:pPr>
+    </w:lvl>
+    <w:lvl w:ilvl="4" w:tplc="04090019" w:tentative="1">
+      <w:start w:val="1"/>
+      <w:numFmt w:val="lowerLetter"/>
+      <w:lvlText w:val="%5."/>
+      <w:lvlJc w:val="left"/>
+      <w:pPr>
+        <w:ind w:left="3600" w:hanging="360"/>
+      </w:pPr>
+    </w:lvl>
+    <w:lvl w:ilvl="5" w:tplc="0409001B" w:tentative="1">
+      <w:start w:val="1"/>
+      <w:numFmt w:val="lowerRoman"/>
+      <w:lvlText w:val="%6."/>
+      <w:lvlJc w:val="right"/>
+      <w:pPr>
+        <w:ind w:left="4320" w:hanging="180"/>
+      </w:pPr>
+    </w:lvl>
+    <w:lvl w:ilvl="6" w:tplc="0409000F" w:tentative="1">
+      <w:start w:val="1"/>
+      <w:numFmt w:val="decimal"/>
+      <w:lvlText w:val="%7."/>
+      <w:lvlJc w:val="left"/>
+      <w:pPr>
+        <w:ind w:left="5040" w:hanging="360"/>
+      </w:pPr>
+    </w:lvl>
+    <w:lvl w:ilvl="7" w:tplc="04090019" w:tentative="1">
+      <w:start w:val="1"/>
+      <w:numFmt w:val="lowerLetter"/>
+      <w:lvlText w:val="%8."/>
+      <w:lvlJc w:val="left"/>
+      <w:pPr>
+        <w:ind w:left="5760" w:hanging="360"/>
+      </w:pPr>
+    </w:lvl>
+    <w:lvl w:ilvl="8" w:tplc="0409001B" w:tentative="1">
+      <w:start w:val="1"/>
+      <w:numFmt w:val="lowerRoman"/>
+      <w:lvlText w:val="%9."/>
+      <w:lvlJc w:val="right"/>
+      <w:pPr>
+        <w:ind w:left="6480" w:hanging="180"/>
+      </w:pPr>
+    </w:lvl>
+  </w:abstractNum>
+  <w:abstractNum w:abstractNumId="15">
     <w:nsid w:val="43776EC5"/>
     <w:multiLevelType w:val="hybridMultilevel"/>
     <w:tmpl w:val="84449994"/>
@@ -5427,7 +8906,7 @@
       </w:rPr>
     </w:lvl>
   </w:abstractNum>
-  <w:abstractNum w:abstractNumId="11">
+  <w:abstractNum w:abstractNumId="16">
     <w:nsid w:val="44867B4B"/>
     <w:multiLevelType w:val="hybridMultilevel"/>
     <w:tmpl w:val="80C45F64"/>
@@ -5540,7 +9019,7 @@
       </w:rPr>
     </w:lvl>
   </w:abstractNum>
-  <w:abstractNum w:abstractNumId="12">
+  <w:abstractNum w:abstractNumId="17">
     <w:nsid w:val="45A351D0"/>
     <w:multiLevelType w:val="hybridMultilevel"/>
     <w:tmpl w:val="47E80434"/>
@@ -5626,7 +9105,7 @@
       </w:pPr>
     </w:lvl>
   </w:abstractNum>
-  <w:abstractNum w:abstractNumId="13">
+  <w:abstractNum w:abstractNumId="18">
     <w:nsid w:val="4E7F33AD"/>
     <w:multiLevelType w:val="hybridMultilevel"/>
     <w:tmpl w:val="45FC27DE"/>
@@ -5739,7 +9218,7 @@
       </w:rPr>
     </w:lvl>
   </w:abstractNum>
-  <w:abstractNum w:abstractNumId="14">
+  <w:abstractNum w:abstractNumId="19">
     <w:nsid w:val="52C35910"/>
     <w:multiLevelType w:val="hybridMultilevel"/>
     <w:tmpl w:val="EABE296E"/>
@@ -5849,7 +9328,7 @@
       </w:pPr>
     </w:lvl>
   </w:abstractNum>
-  <w:abstractNum w:abstractNumId="15">
+  <w:abstractNum w:abstractNumId="20">
     <w:nsid w:val="52C8187E"/>
     <w:multiLevelType w:val="hybridMultilevel"/>
     <w:tmpl w:val="A2FABC36"/>
@@ -5962,7 +9441,7 @@
       </w:rPr>
     </w:lvl>
   </w:abstractNum>
-  <w:abstractNum w:abstractNumId="16">
+  <w:abstractNum w:abstractNumId="21">
     <w:nsid w:val="593A4C9E"/>
     <w:multiLevelType w:val="hybridMultilevel"/>
     <w:tmpl w:val="3C52638E"/>
@@ -6075,7 +9554,93 @@
       </w:rPr>
     </w:lvl>
   </w:abstractNum>
-  <w:abstractNum w:abstractNumId="17">
+  <w:abstractNum w:abstractNumId="22">
+    <w:nsid w:val="5D1819FB"/>
+    <w:multiLevelType w:val="hybridMultilevel"/>
+    <w:tmpl w:val="ED3EF086"/>
+    <w:lvl w:ilvl="0" w:tplc="0409000F">
+      <w:start w:val="1"/>
+      <w:numFmt w:val="decimal"/>
+      <w:lvlText w:val="%1."/>
+      <w:lvlJc w:val="left"/>
+      <w:pPr>
+        <w:ind w:left="720" w:hanging="360"/>
+      </w:pPr>
+    </w:lvl>
+    <w:lvl w:ilvl="1" w:tplc="04090019" w:tentative="1">
+      <w:start w:val="1"/>
+      <w:numFmt w:val="lowerLetter"/>
+      <w:lvlText w:val="%2."/>
+      <w:lvlJc w:val="left"/>
+      <w:pPr>
+        <w:ind w:left="1440" w:hanging="360"/>
+      </w:pPr>
+    </w:lvl>
+    <w:lvl w:ilvl="2" w:tplc="0409001B" w:tentative="1">
+      <w:start w:val="1"/>
+      <w:numFmt w:val="lowerRoman"/>
+      <w:lvlText w:val="%3."/>
+      <w:lvlJc w:val="right"/>
+      <w:pPr>
+        <w:ind w:left="2160" w:hanging="180"/>
+      </w:pPr>
+    </w:lvl>
+    <w:lvl w:ilvl="3" w:tplc="0409000F" w:tentative="1">
+      <w:start w:val="1"/>
+      <w:numFmt w:val="decimal"/>
+      <w:lvlText w:val="%4."/>
+      <w:lvlJc w:val="left"/>
+      <w:pPr>
+        <w:ind w:left="2880" w:hanging="360"/>
+      </w:pPr>
+    </w:lvl>
+    <w:lvl w:ilvl="4" w:tplc="04090019" w:tentative="1">
+      <w:start w:val="1"/>
+      <w:numFmt w:val="lowerLetter"/>
+      <w:lvlText w:val="%5."/>
+      <w:lvlJc w:val="left"/>
+      <w:pPr>
+        <w:ind w:left="3600" w:hanging="360"/>
+      </w:pPr>
+    </w:lvl>
+    <w:lvl w:ilvl="5" w:tplc="0409001B" w:tentative="1">
+      <w:start w:val="1"/>
+      <w:numFmt w:val="lowerRoman"/>
+      <w:lvlText w:val="%6."/>
+      <w:lvlJc w:val="right"/>
+      <w:pPr>
+        <w:ind w:left="4320" w:hanging="180"/>
+      </w:pPr>
+    </w:lvl>
+    <w:lvl w:ilvl="6" w:tplc="0409000F" w:tentative="1">
+      <w:start w:val="1"/>
+      <w:numFmt w:val="decimal"/>
+      <w:lvlText w:val="%7."/>
+      <w:lvlJc w:val="left"/>
+      <w:pPr>
+        <w:ind w:left="5040" w:hanging="360"/>
+      </w:pPr>
+    </w:lvl>
+    <w:lvl w:ilvl="7" w:tplc="04090019" w:tentative="1">
+      <w:start w:val="1"/>
+      <w:numFmt w:val="lowerLetter"/>
+      <w:lvlText w:val="%8."/>
+      <w:lvlJc w:val="left"/>
+      <w:pPr>
+        <w:ind w:left="5760" w:hanging="360"/>
+      </w:pPr>
+    </w:lvl>
+    <w:lvl w:ilvl="8" w:tplc="0409001B" w:tentative="1">
+      <w:start w:val="1"/>
+      <w:numFmt w:val="lowerRoman"/>
+      <w:lvlText w:val="%9."/>
+      <w:lvlJc w:val="right"/>
+      <w:pPr>
+        <w:ind w:left="6480" w:hanging="180"/>
+      </w:pPr>
+    </w:lvl>
+  </w:abstractNum>
+  <w:abstractNum w:abstractNumId="23">
     <w:nsid w:val="5E691A37"/>
     <w:multiLevelType w:val="multilevel"/>
     <w:tmpl w:val="7FAC6A54"/>
@@ -6170,7 +9735,7 @@
       </w:pPr>
     </w:lvl>
   </w:abstractNum>
-  <w:abstractNum w:abstractNumId="18">
+  <w:abstractNum w:abstractNumId="24">
     <w:nsid w:val="5E99681F"/>
     <w:multiLevelType w:val="hybridMultilevel"/>
     <w:tmpl w:val="6CCAFFB4"/>
@@ -6283,7 +9848,7 @@
       </w:rPr>
     </w:lvl>
   </w:abstractNum>
-  <w:abstractNum w:abstractNumId="19">
+  <w:abstractNum w:abstractNumId="25">
     <w:nsid w:val="5ED729F6"/>
     <w:multiLevelType w:val="hybridMultilevel"/>
     <w:tmpl w:val="1D5488C4"/>
@@ -6397,7 +9962,7 @@
       </w:rPr>
     </w:lvl>
   </w:abstractNum>
-  <w:abstractNum w:abstractNumId="20">
+  <w:abstractNum w:abstractNumId="26">
     <w:nsid w:val="61344321"/>
     <w:multiLevelType w:val="hybridMultilevel"/>
     <w:tmpl w:val="44EED490"/>
@@ -6483,7 +10048,93 @@
       </w:pPr>
     </w:lvl>
   </w:abstractNum>
-  <w:abstractNum w:abstractNumId="21">
+  <w:abstractNum w:abstractNumId="27">
+    <w:nsid w:val="6307400F"/>
+    <w:multiLevelType w:val="hybridMultilevel"/>
+    <w:tmpl w:val="0630C6E4"/>
+    <w:lvl w:ilvl="0" w:tplc="0409000F">
+      <w:start w:val="1"/>
+      <w:numFmt w:val="decimal"/>
+      <w:lvlText w:val="%1."/>
+      <w:lvlJc w:val="left"/>
+      <w:pPr>
+        <w:ind w:left="720" w:hanging="360"/>
+      </w:pPr>
+    </w:lvl>
+    <w:lvl w:ilvl="1" w:tplc="04090019">
+      <w:start w:val="1"/>
+      <w:numFmt w:val="lowerLetter"/>
+      <w:lvlText w:val="%2."/>
+      <w:lvlJc w:val="left"/>
+      <w:pPr>
+        <w:ind w:left="1440" w:hanging="360"/>
+      </w:pPr>
+    </w:lvl>
+    <w:lvl w:ilvl="2" w:tplc="0409001B" w:tentative="1">
+      <w:start w:val="1"/>
+      <w:numFmt w:val="lowerRoman"/>
+      <w:lvlText w:val="%3."/>
+      <w:lvlJc w:val="right"/>
+      <w:pPr>
+        <w:ind w:left="2160" w:hanging="180"/>
+      </w:pPr>
+    </w:lvl>
+    <w:lvl w:ilvl="3" w:tplc="0409000F" w:tentative="1">
+      <w:start w:val="1"/>
+      <w:numFmt w:val="decimal"/>
+      <w:lvlText w:val="%4."/>
+      <w:lvlJc w:val="left"/>
+      <w:pPr>
+        <w:ind w:left="2880" w:hanging="360"/>
+      </w:pPr>
+    </w:lvl>
+    <w:lvl w:ilvl="4" w:tplc="04090019" w:tentative="1">
+      <w:start w:val="1"/>
+      <w:numFmt w:val="lowerLetter"/>
+      <w:lvlText w:val="%5."/>
+      <w:lvlJc w:val="left"/>
+      <w:pPr>
+        <w:ind w:left="3600" w:hanging="360"/>
+      </w:pPr>
+    </w:lvl>
+    <w:lvl w:ilvl="5" w:tplc="0409001B" w:tentative="1">
+      <w:start w:val="1"/>
+      <w:numFmt w:val="lowerRoman"/>
+      <w:lvlText w:val="%6."/>
+      <w:lvlJc w:val="right"/>
+      <w:pPr>
+        <w:ind w:left="4320" w:hanging="180"/>
+      </w:pPr>
+    </w:lvl>
+    <w:lvl w:ilvl="6" w:tplc="0409000F" w:tentative="1">
+      <w:start w:val="1"/>
+      <w:numFmt w:val="decimal"/>
+      <w:lvlText w:val="%7."/>
+      <w:lvlJc w:val="left"/>
+      <w:pPr>
+        <w:ind w:left="5040" w:hanging="360"/>
+      </w:pPr>
+    </w:lvl>
+    <w:lvl w:ilvl="7" w:tplc="04090019" w:tentative="1">
+      <w:start w:val="1"/>
+      <w:numFmt w:val="lowerLetter"/>
+      <w:lvlText w:val="%8."/>
+      <w:lvlJc w:val="left"/>
+      <w:pPr>
+        <w:ind w:left="5760" w:hanging="360"/>
+      </w:pPr>
+    </w:lvl>
+    <w:lvl w:ilvl="8" w:tplc="0409001B" w:tentative="1">
+      <w:start w:val="1"/>
+      <w:numFmt w:val="lowerRoman"/>
+      <w:lvlText w:val="%9."/>
+      <w:lvlJc w:val="right"/>
+      <w:pPr>
+        <w:ind w:left="6480" w:hanging="180"/>
+      </w:pPr>
+    </w:lvl>
+  </w:abstractNum>
+  <w:abstractNum w:abstractNumId="28">
     <w:nsid w:val="6BDF138E"/>
     <w:multiLevelType w:val="hybridMultilevel"/>
     <w:tmpl w:val="DCFAE834"/>
@@ -6596,7 +10247,7 @@
       </w:rPr>
     </w:lvl>
   </w:abstractNum>
-  <w:abstractNum w:abstractNumId="22">
+  <w:abstractNum w:abstractNumId="29">
     <w:nsid w:val="6BE62151"/>
     <w:multiLevelType w:val="hybridMultilevel"/>
     <w:tmpl w:val="C546A7D4"/>
@@ -6709,7 +10360,7 @@
       </w:rPr>
     </w:lvl>
   </w:abstractNum>
-  <w:abstractNum w:abstractNumId="23">
+  <w:abstractNum w:abstractNumId="30">
     <w:nsid w:val="6EC41742"/>
     <w:multiLevelType w:val="hybridMultilevel"/>
     <w:tmpl w:val="CC1A8E8E"/>
@@ -6795,7 +10446,7 @@
       </w:pPr>
     </w:lvl>
   </w:abstractNum>
-  <w:abstractNum w:abstractNumId="24">
+  <w:abstractNum w:abstractNumId="31">
     <w:nsid w:val="6FA0109C"/>
     <w:multiLevelType w:val="hybridMultilevel"/>
     <w:tmpl w:val="A2ECCA18"/>
@@ -6908,7 +10559,7 @@
       </w:rPr>
     </w:lvl>
   </w:abstractNum>
-  <w:abstractNum w:abstractNumId="25">
+  <w:abstractNum w:abstractNumId="32">
     <w:nsid w:val="71E36C3D"/>
     <w:multiLevelType w:val="hybridMultilevel"/>
     <w:tmpl w:val="47E80434"/>
@@ -6994,7 +10645,7 @@
       </w:pPr>
     </w:lvl>
   </w:abstractNum>
-  <w:abstractNum w:abstractNumId="26">
+  <w:abstractNum w:abstractNumId="33">
     <w:nsid w:val="7B7626CB"/>
     <w:multiLevelType w:val="hybridMultilevel"/>
     <w:tmpl w:val="E0FEEBA8"/>
@@ -7107,7 +10758,7 @@
       </w:rPr>
     </w:lvl>
   </w:abstractNum>
-  <w:abstractNum w:abstractNumId="27">
+  <w:abstractNum w:abstractNumId="34">
     <w:nsid w:val="7CA34E67"/>
     <w:multiLevelType w:val="hybridMultilevel"/>
     <w:tmpl w:val="2AAC9494"/>
@@ -7220,7 +10871,7 @@
       </w:rPr>
     </w:lvl>
   </w:abstractNum>
-  <w:abstractNum w:abstractNumId="28">
+  <w:abstractNum w:abstractNumId="35">
     <w:nsid w:val="7E4043F5"/>
     <w:multiLevelType w:val="hybridMultilevel"/>
     <w:tmpl w:val="A9D84B0E"/>
@@ -7334,37 +10985,37 @@
     </w:lvl>
   </w:abstractNum>
   <w:num w:numId="1">
-    <w:abstractNumId w:val="17"/>
+    <w:abstractNumId w:val="23"/>
   </w:num>
   <w:num w:numId="2">
-    <w:abstractNumId w:val="10"/>
+    <w:abstractNumId w:val="15"/>
   </w:num>
   <w:num w:numId="3">
-    <w:abstractNumId w:val="5"/>
+    <w:abstractNumId w:val="7"/>
   </w:num>
   <w:num w:numId="4">
+    <w:abstractNumId w:val="21"/>
+  </w:num>
+  <w:num w:numId="5">
+    <w:abstractNumId w:val="18"/>
+  </w:num>
+  <w:num w:numId="6">
+    <w:abstractNumId w:val="25"/>
+  </w:num>
+  <w:num w:numId="7">
+    <w:abstractNumId w:val="33"/>
+  </w:num>
+  <w:num w:numId="8">
     <w:abstractNumId w:val="16"/>
   </w:num>
-  <w:num w:numId="5">
-    <w:abstractNumId w:val="13"/>
-  </w:num>
-  <w:num w:numId="6">
-    <w:abstractNumId w:val="19"/>
-  </w:num>
-  <w:num w:numId="7">
-    <w:abstractNumId w:val="26"/>
-  </w:num>
-  <w:num w:numId="8">
-    <w:abstractNumId w:val="11"/>
-  </w:num>
   <w:num w:numId="9">
-    <w:abstractNumId w:val="3"/>
+    <w:abstractNumId w:val="5"/>
   </w:num>
   <w:num w:numId="10">
     <w:abstractNumId w:val="0"/>
   </w:num>
   <w:num w:numId="11">
-    <w:abstractNumId w:val="14"/>
+    <w:abstractNumId w:val="19"/>
     <w:lvlOverride w:ilvl="0">
       <w:startOverride w:val="1"/>
     </w:lvlOverride>
@@ -7394,61 +11045,82 @@
     </w:lvlOverride>
   </w:num>
   <w:num w:numId="12">
-    <w:abstractNumId w:val="14"/>
+    <w:abstractNumId w:val="19"/>
   </w:num>
   <w:num w:numId="13">
-    <w:abstractNumId w:val="24"/>
+    <w:abstractNumId w:val="31"/>
   </w:num>
   <w:num w:numId="14">
-    <w:abstractNumId w:val="12"/>
+    <w:abstractNumId w:val="17"/>
   </w:num>
   <w:num w:numId="15">
-    <w:abstractNumId w:val="21"/>
+    <w:abstractNumId w:val="28"/>
   </w:num>
   <w:num w:numId="16">
-    <w:abstractNumId w:val="25"/>
+    <w:abstractNumId w:val="32"/>
   </w:num>
   <w:num w:numId="17">
-    <w:abstractNumId w:val="27"/>
+    <w:abstractNumId w:val="34"/>
   </w:num>
   <w:num w:numId="18">
-    <w:abstractNumId w:val="22"/>
+    <w:abstractNumId w:val="29"/>
   </w:num>
   <w:num w:numId="19">
-    <w:abstractNumId w:val="7"/>
+    <w:abstractNumId w:val="9"/>
   </w:num>
   <w:num w:numId="20">
-    <w:abstractNumId w:val="8"/>
+    <w:abstractNumId w:val="10"/>
   </w:num>
   <w:num w:numId="21">
-    <w:abstractNumId w:val="28"/>
+    <w:abstractNumId w:val="35"/>
   </w:num>
   <w:num w:numId="22">
-    <w:abstractNumId w:val="15"/>
+    <w:abstractNumId w:val="20"/>
   </w:num>
   <w:num w:numId="23">
-    <w:abstractNumId w:val="18"/>
+    <w:abstractNumId w:val="24"/>
   </w:num>
   <w:num w:numId="24">
     <w:abstractNumId w:val="2"/>
   </w:num>
   <w:num w:numId="25">
-    <w:abstractNumId w:val="23"/>
+    <w:abstractNumId w:val="30"/>
   </w:num>
   <w:num w:numId="26">
     <w:abstractNumId w:val="1"/>
   </w:num>
   <w:num w:numId="27">
-    <w:abstractNumId w:val="20"/>
+    <w:abstractNumId w:val="26"/>
   </w:num>
   <w:num w:numId="28">
+    <w:abstractNumId w:val="6"/>
+  </w:num>
+  <w:num w:numId="29">
+    <w:abstractNumId w:val="13"/>
+  </w:num>
+  <w:num w:numId="30">
+    <w:abstractNumId w:val="8"/>
+  </w:num>
+  <w:num w:numId="31">
+    <w:abstractNumId w:val="3"/>
+  </w:num>
+  <w:num w:numId="32">
+    <w:abstractNumId w:val="11"/>
+  </w:num>
+  <w:num w:numId="33">
+    <w:abstractNumId w:val="12"/>
+  </w:num>
+  <w:num w:numId="34">
+    <w:abstractNumId w:val="14"/>
+  </w:num>
+  <w:num w:numId="35">
+    <w:abstractNumId w:val="22"/>
+  </w:num>
+  <w:num w:numId="36">
     <w:abstractNumId w:val="4"/>
   </w:num>
-  <w:num w:numId="29">
-    <w:abstractNumId w:val="9"/>
-  </w:num>
-  <w:num w:numId="30">
-    <w:abstractNumId w:val="6"/>
+  <w:num w:numId="37">
+    <w:abstractNumId w:val="27"/>
   </w:num>
 </w:numbering>
 </file>

--- a/Telematics_card_on_LuvitRED_v001draft.docx
+++ b/Telematics_card_on_LuvitRED_v001draft.docx
@@ -281,7 +281,7 @@
                         <w:alias w:val="Publish Date"/>
                         <w:id w:val="106002874"/>
                         <w:dataBinding w:prefixMappings="xmlns:ns0='http://schemas.microsoft.com/office/2006/coverPageProps' " w:xpath="/ns0:CoverPageProperties[1]/ns0:PublishDate[1]" w:storeItemID="{55AF091B-3C7A-41E3-B477-F2FDAA23CFDA}"/>
-                        <w:date w:fullDate="2015-08-13T00:00:00Z">
+                        <w:date w:fullDate="2015-08-17T00:00:00Z">
                           <w:dateFormat w:val="dd-MMM-yy"/>
                           <w:lid w:val="en-US"/>
                           <w:storeMappedDataAs w:val="dateTime"/>
@@ -305,7 +305,7 @@
                               <w:sz w:val="36"/>
                               <w:szCs w:val="36"/>
                             </w:rPr>
-                            <w:t>13-Aug-15</w:t>
+                            <w:t>17-Aug-15</w:t>
                           </w:r>
                         </w:p>
                       </w:sdtContent>
@@ -405,7 +405,7 @@
             <w:fldChar w:fldCharType="begin"/>
           </w:r>
           <w:r>
-            <w:instrText xml:space="preserve"> PAGEREF _Toc427337616 \h </w:instrText>
+            <w:instrText xml:space="preserve"> PAGEREF _Toc427583210 \h </w:instrText>
           </w:r>
           <w:r>
             <w:fldChar w:fldCharType="separate"/>
@@ -453,7 +453,7 @@
             <w:fldChar w:fldCharType="begin"/>
           </w:r>
           <w:r>
-            <w:instrText xml:space="preserve"> PAGEREF _Toc427337617 \h </w:instrText>
+            <w:instrText xml:space="preserve"> PAGEREF _Toc427583211 \h </w:instrText>
           </w:r>
           <w:r>
             <w:fldChar w:fldCharType="separate"/>
@@ -501,7 +501,7 @@
             <w:fldChar w:fldCharType="begin"/>
           </w:r>
           <w:r>
-            <w:instrText xml:space="preserve"> PAGEREF _Toc427337618 \h </w:instrText>
+            <w:instrText xml:space="preserve"> PAGEREF _Toc427583212 \h </w:instrText>
           </w:r>
           <w:r>
             <w:fldChar w:fldCharType="separate"/>
@@ -543,7 +543,7 @@
             <w:fldChar w:fldCharType="begin"/>
           </w:r>
           <w:r>
-            <w:instrText xml:space="preserve"> PAGEREF _Toc427337619 \h </w:instrText>
+            <w:instrText xml:space="preserve"> PAGEREF _Toc427583213 \h </w:instrText>
           </w:r>
           <w:r>
             <w:fldChar w:fldCharType="separate"/>
@@ -585,7 +585,7 @@
             <w:fldChar w:fldCharType="begin"/>
           </w:r>
           <w:r>
-            <w:instrText xml:space="preserve"> PAGEREF _Toc427337620 \h </w:instrText>
+            <w:instrText xml:space="preserve"> PAGEREF _Toc427583214 \h </w:instrText>
           </w:r>
           <w:r>
             <w:fldChar w:fldCharType="separate"/>
@@ -633,7 +633,7 @@
             <w:fldChar w:fldCharType="begin"/>
           </w:r>
           <w:r>
-            <w:instrText xml:space="preserve"> PAGEREF _Toc427337621 \h </w:instrText>
+            <w:instrText xml:space="preserve"> PAGEREF _Toc427583215 \h </w:instrText>
           </w:r>
           <w:r>
             <w:fldChar w:fldCharType="separate"/>
@@ -681,7 +681,7 @@
             <w:fldChar w:fldCharType="begin"/>
           </w:r>
           <w:r>
-            <w:instrText xml:space="preserve"> PAGEREF _Toc427337622 \h </w:instrText>
+            <w:instrText xml:space="preserve"> PAGEREF _Toc427583216 \h </w:instrText>
           </w:r>
           <w:r>
             <w:fldChar w:fldCharType="separate"/>
@@ -729,7 +729,7 @@
             <w:fldChar w:fldCharType="begin"/>
           </w:r>
           <w:r>
-            <w:instrText xml:space="preserve"> PAGEREF _Toc427337623 \h </w:instrText>
+            <w:instrText xml:space="preserve"> PAGEREF _Toc427583217 \h </w:instrText>
           </w:r>
           <w:r>
             <w:fldChar w:fldCharType="separate"/>
@@ -777,7 +777,7 @@
             <w:fldChar w:fldCharType="begin"/>
           </w:r>
           <w:r>
-            <w:instrText xml:space="preserve"> PAGEREF _Toc427337624 \h </w:instrText>
+            <w:instrText xml:space="preserve"> PAGEREF _Toc427583218 \h </w:instrText>
           </w:r>
           <w:r>
             <w:fldChar w:fldCharType="separate"/>
@@ -825,7 +825,7 @@
             <w:fldChar w:fldCharType="begin"/>
           </w:r>
           <w:r>
-            <w:instrText xml:space="preserve"> PAGEREF _Toc427337625 \h </w:instrText>
+            <w:instrText xml:space="preserve"> PAGEREF _Toc427583219 \h </w:instrText>
           </w:r>
           <w:r>
             <w:fldChar w:fldCharType="separate"/>
@@ -873,7 +873,7 @@
             <w:fldChar w:fldCharType="begin"/>
           </w:r>
           <w:r>
-            <w:instrText xml:space="preserve"> PAGEREF _Toc427337626 \h </w:instrText>
+            <w:instrText xml:space="preserve"> PAGEREF _Toc427583220 \h </w:instrText>
           </w:r>
           <w:r>
             <w:fldChar w:fldCharType="separate"/>
@@ -921,13 +921,103 @@
             <w:fldChar w:fldCharType="begin"/>
           </w:r>
           <w:r>
-            <w:instrText xml:space="preserve"> PAGEREF _Toc427337627 \h </w:instrText>
+            <w:instrText xml:space="preserve"> PAGEREF _Toc427583221 \h </w:instrText>
           </w:r>
           <w:r>
             <w:fldChar w:fldCharType="separate"/>
           </w:r>
           <w:r>
             <w:t>22</w:t>
+          </w:r>
+          <w:r>
+            <w:fldChar w:fldCharType="end"/>
+          </w:r>
+        </w:p>
+        <w:p>
+          <w:pPr>
+            <w:pStyle w:val="TOC3"/>
+            <w:rPr>
+              <w:rFonts w:eastAsiaTheme="minorEastAsia"/>
+              <w:color w:val="auto"/>
+              <w:sz w:val="22"/>
+            </w:rPr>
+          </w:pPr>
+          <w:r>
+            <w:t>4.3.1</w:t>
+          </w:r>
+          <w:r>
+            <w:rPr>
+              <w:rFonts w:eastAsiaTheme="minorEastAsia"/>
+              <w:color w:val="auto"/>
+              <w:sz w:val="22"/>
+            </w:rPr>
+            <w:tab/>
+          </w:r>
+          <w:r>
+            <w:t>Monitoring the Digital output using a GPIO query node</w:t>
+          </w:r>
+          <w:r>
+            <w:tab/>
+          </w:r>
+          <w:r>
+            <w:fldChar w:fldCharType="begin"/>
+          </w:r>
+          <w:r>
+            <w:instrText xml:space="preserve"> PAGEREF _Toc427583222 \h </w:instrText>
+          </w:r>
+          <w:r>
+            <w:fldChar w:fldCharType="separate"/>
+          </w:r>
+          <w:r>
+            <w:t>24</w:t>
+          </w:r>
+          <w:r>
+            <w:fldChar w:fldCharType="end"/>
+          </w:r>
+        </w:p>
+        <w:p>
+          <w:pPr>
+            <w:pStyle w:val="TOC1"/>
+            <w:rPr>
+              <w:rFonts w:asciiTheme="minorHAnsi" w:eastAsiaTheme="minorEastAsia" w:hAnsiTheme="minorHAnsi" w:cstheme="minorBidi"/>
+              <w:bCs w:val="0"/>
+              <w:color w:val="auto"/>
+              <w:sz w:val="22"/>
+              <w:szCs w:val="22"/>
+              <w:lang w:val="en-US"/>
+            </w:rPr>
+          </w:pPr>
+          <w:r>
+            <w:t>5</w:t>
+          </w:r>
+          <w:r>
+            <w:rPr>
+              <w:rFonts w:asciiTheme="minorHAnsi" w:eastAsiaTheme="minorEastAsia" w:hAnsiTheme="minorHAnsi" w:cstheme="minorBidi"/>
+              <w:bCs w:val="0"/>
+              <w:color w:val="auto"/>
+              <w:sz w:val="22"/>
+              <w:szCs w:val="22"/>
+              <w:lang w:val="en-US"/>
+            </w:rPr>
+            <w:tab/>
+          </w:r>
+          <w:r>
+            <w:t>One Wire interface</w:t>
+          </w:r>
+          <w:r>
+            <w:tab/>
+          </w:r>
+          <w:r>
+            <w:fldChar w:fldCharType="begin"/>
+          </w:r>
+          <w:r>
+            <w:instrText xml:space="preserve"> PAGEREF _Toc427583223 \h </w:instrText>
+          </w:r>
+          <w:r>
+            <w:fldChar w:fldCharType="separate"/>
+          </w:r>
+          <w:r>
+            <w:t>26</w:t>
           </w:r>
           <w:r>
             <w:fldChar w:fldCharType="end"/>
@@ -980,7 +1070,7 @@
       <w:pPr>
         <w:pStyle w:val="Heading1"/>
       </w:pPr>
-      <w:bookmarkStart w:id="1" w:name="_Toc427337616"/>
+      <w:bookmarkStart w:id="1" w:name="_Toc427583210"/>
       <w:r>
         <w:lastRenderedPageBreak/>
         <w:t>Introduction</w:t>
@@ -1428,7 +1518,7 @@
         <w:pStyle w:val="Heading1"/>
       </w:pPr>
       <w:bookmarkStart w:id="3" w:name="_Ref424543360"/>
-      <w:bookmarkStart w:id="4" w:name="_Toc427337617"/>
+      <w:bookmarkStart w:id="4" w:name="_Toc427583211"/>
       <w:r>
         <w:lastRenderedPageBreak/>
         <w:t>Using the RS232 interface from the front panel</w:t>
@@ -2249,7 +2339,7 @@
         <w:pStyle w:val="Heading2"/>
       </w:pPr>
       <w:bookmarkStart w:id="7" w:name="_Toc426357725"/>
-      <w:bookmarkStart w:id="8" w:name="_Toc427337618"/>
+      <w:bookmarkStart w:id="8" w:name="_Toc427583212"/>
       <w:r>
         <w:t>Modifying the configuration under the Advanced Editor.</w:t>
       </w:r>
@@ -2342,7 +2432,7 @@
       </w:pPr>
       <w:bookmarkStart w:id="9" w:name="_Ref425762821"/>
       <w:bookmarkStart w:id="10" w:name="_Toc426357727"/>
-      <w:bookmarkStart w:id="11" w:name="_Toc427337619"/>
+      <w:bookmarkStart w:id="11" w:name="_Toc427583213"/>
       <w:r>
         <w:lastRenderedPageBreak/>
         <w:t>Verifying if firewall hole is openned by LuvitRED</w:t>
@@ -2537,7 +2627,7 @@
         <w:pStyle w:val="Heading3"/>
       </w:pPr>
       <w:bookmarkStart w:id="12" w:name="_Toc426357728"/>
-      <w:bookmarkStart w:id="13" w:name="_Toc427337620"/>
+      <w:bookmarkStart w:id="13" w:name="_Toc427583214"/>
       <w:r>
         <w:lastRenderedPageBreak/>
         <w:t>Inactivity timeout on the TCP node.</w:t>
@@ -2648,7 +2738,7 @@
       <w:pPr>
         <w:pStyle w:val="Heading1"/>
       </w:pPr>
-      <w:bookmarkStart w:id="14" w:name="_Toc427337621"/>
+      <w:bookmarkStart w:id="14" w:name="_Toc427583215"/>
       <w:r>
         <w:lastRenderedPageBreak/>
         <w:t>Using the USB</w:t>
@@ -2967,7 +3057,7 @@
         <w:pStyle w:val="Heading2"/>
       </w:pPr>
       <w:bookmarkStart w:id="17" w:name="_Ref427238603"/>
-      <w:bookmarkStart w:id="18" w:name="_Toc427337622"/>
+      <w:bookmarkStart w:id="18" w:name="_Toc427583216"/>
       <w:r>
         <w:t>Writing data to the mass storage device.</w:t>
       </w:r>
@@ -3582,7 +3672,7 @@
       <w:pPr>
         <w:pStyle w:val="Heading2"/>
       </w:pPr>
-      <w:bookmarkStart w:id="19" w:name="_Toc427337623"/>
+      <w:bookmarkStart w:id="19" w:name="_Toc427583217"/>
       <w:r>
         <w:t>Reading data from the mass storage device.</w:t>
       </w:r>
@@ -4190,7 +4280,7 @@
       <w:pPr>
         <w:pStyle w:val="Heading1"/>
       </w:pPr>
-      <w:bookmarkStart w:id="20" w:name="_Toc427337624"/>
+      <w:bookmarkStart w:id="20" w:name="_Toc427583218"/>
       <w:r>
         <w:lastRenderedPageBreak/>
         <w:t>Configuring the I/O interfaces.</w:t>
@@ -4451,7 +4541,7 @@
         <w:pStyle w:val="Heading2"/>
       </w:pPr>
       <w:bookmarkStart w:id="21" w:name="_Ref427336968"/>
-      <w:bookmarkStart w:id="22" w:name="_Toc427337625"/>
+      <w:bookmarkStart w:id="22" w:name="_Toc427583219"/>
       <w:r>
         <w:lastRenderedPageBreak/>
         <w:t>Digital outputs</w:t>
@@ -5433,7 +5523,16 @@
         <w:t>This configuration can be</w:t>
       </w:r>
       <w:r>
-        <w:t xml:space="preserve"> reproduced to all the other LEDs by simply adding more GPIO out nodes and configure them by adding a new gpio out pin as shown on </w:t>
+        <w:t xml:space="preserve"> reproduced to all the other LEDs by simply adding more GPIO out nodes and configure them by adding a </w:t>
+      </w:r>
+      <w:r>
+        <w:rPr>
+          <w:b/>
+        </w:rPr>
+        <w:t>new</w:t>
+      </w:r>
+      <w:r>
+        <w:t xml:space="preserve"> gpio out pin as shown on </w:t>
       </w:r>
       <w:r>
         <w:fldChar w:fldCharType="begin"/>
@@ -5614,7 +5713,7 @@
       <w:pPr>
         <w:pStyle w:val="Heading2"/>
       </w:pPr>
-      <w:bookmarkStart w:id="24" w:name="_Toc427337626"/>
+      <w:bookmarkStart w:id="24" w:name="_Toc427583220"/>
       <w:r>
         <w:t>Digital inputs</w:t>
       </w:r>
@@ -5971,7 +6070,22 @@
     </w:p>
     <w:p>
       <w:r>
-        <w:t>Drop a second GPIO in node and configure it the exact same way as the first node, but now adding the I2 pin instead:</w:t>
+        <w:t>Drop a second GPIO in node and configure it the exact same way as the first node, but now adding</w:t>
+      </w:r>
+      <w:r>
+        <w:t xml:space="preserve"> a </w:t>
+      </w:r>
+      <w:r>
+        <w:rPr>
+          <w:b/>
+        </w:rPr>
+        <w:t>new</w:t>
+      </w:r>
+      <w:r>
+        <w:t xml:space="preserve"> </w:t>
+      </w:r>
+      <w:r>
+        <w:t>I2 pin instead:</w:t>
       </w:r>
     </w:p>
     <w:p>
@@ -6391,7 +6505,7 @@
       <w:pPr>
         <w:pStyle w:val="Heading2"/>
       </w:pPr>
-      <w:bookmarkStart w:id="25" w:name="_Toc427337627"/>
+      <w:bookmarkStart w:id="25" w:name="_Toc427583221"/>
       <w:r>
         <w:lastRenderedPageBreak/>
         <w:t>Analog inputs</w:t>
@@ -6412,7 +6526,13 @@
         <w:t xml:space="preserve">(AI1) </w:t>
       </w:r>
       <w:r>
-        <w:t>using a resistor the following way:</w:t>
+        <w:t>using a resistor</w:t>
+      </w:r>
+      <w:r>
+        <w:t xml:space="preserve"> (220 Ω) </w:t>
+      </w:r>
+      <w:r>
+        <w:t>the following way:</w:t>
       </w:r>
     </w:p>
     <w:p>
@@ -6497,6 +6617,18 @@
     </w:p>
     <w:p>
       <w:r>
+        <w:rPr>
+          <w:b/>
+          <w:u w:val="single"/>
+        </w:rPr>
+        <w:t>NOTE</w:t>
+      </w:r>
+      <w:r>
+        <w:t xml:space="preserve">: Do not delete the GPIO in node called DIN1 created on the previous section. This node needs to be present in order to provide the necessary voltage to the PIN. </w:t>
+      </w:r>
+    </w:p>
+    <w:p>
+      <w:r>
         <w:t>Drop a GPIO in node and configure it the following way:</w:t>
       </w:r>
     </w:p>
@@ -6674,6 +6806,7 @@
         <w:pStyle w:val="Caption"/>
       </w:pPr>
       <w:r>
+        <w:lastRenderedPageBreak/>
         <w:t xml:space="preserve">Figure </w:t>
       </w:r>
       <w:fldSimple w:instr=" SEQ Figure \* ARABIC ">
@@ -6707,8 +6840,13 @@
         </w:numPr>
       </w:pPr>
       <w:r>
-        <w:lastRenderedPageBreak/>
-        <w:t>After adding the pin, rename the node:</w:t>
+        <w:t>After adding the pin, rename the node</w:t>
+      </w:r>
+      <w:r>
+        <w:t xml:space="preserve"> and change the "Message" to "only sent on change"</w:t>
+      </w:r>
+      <w:r>
+        <w:t>:</w:t>
       </w:r>
     </w:p>
     <w:p>
@@ -6819,8 +6957,8 @@
         </w:rPr>
         <w:drawing>
           <wp:inline distT="0" distB="0" distL="0" distR="0">
-            <wp:extent cx="3323996" cy="1801692"/>
-            <wp:effectExtent l="19050" t="0" r="0" b="0"/>
+            <wp:extent cx="3079419" cy="1669125"/>
+            <wp:effectExtent l="19050" t="0" r="6681" b="0"/>
             <wp:docPr id="62" name="Picture 13"/>
             <wp:cNvGraphicFramePr>
               <a:graphicFrameLocks xmlns:a="http://schemas.openxmlformats.org/drawingml/2006/main" noChangeAspect="1"/>
@@ -6844,7 +6982,7 @@
                   <pic:spPr bwMode="auto">
                     <a:xfrm>
                       <a:off x="0" y="0"/>
-                      <a:ext cx="3324908" cy="1802187"/>
+                      <a:ext cx="3083950" cy="1671581"/>
                     </a:xfrm>
                     <a:prstGeom prst="rect">
                       <a:avLst/>
@@ -6899,9 +7037,9 @@
         </w:rPr>
         <w:drawing>
           <wp:inline distT="0" distB="0" distL="0" distR="0">
-            <wp:extent cx="2029206" cy="396325"/>
-            <wp:effectExtent l="19050" t="0" r="9144" b="0"/>
-            <wp:docPr id="88" name="Picture 88"/>
+            <wp:extent cx="2533955" cy="883871"/>
+            <wp:effectExtent l="19050" t="0" r="0" b="0"/>
+            <wp:docPr id="41" name="Picture 1"/>
             <wp:cNvGraphicFramePr>
               <a:graphicFrameLocks xmlns:a="http://schemas.openxmlformats.org/drawingml/2006/main" noChangeAspect="1"/>
             </wp:cNvGraphicFramePr>
@@ -6909,7 +7047,7 @@
               <a:graphicData uri="http://schemas.openxmlformats.org/drawingml/2006/picture">
                 <pic:pic xmlns:pic="http://schemas.openxmlformats.org/drawingml/2006/picture">
                   <pic:nvPicPr>
-                    <pic:cNvPr id="0" name="Picture 88"/>
+                    <pic:cNvPr id="0" name="Picture 1"/>
                     <pic:cNvPicPr>
                       <a:picLocks noChangeAspect="1" noChangeArrowheads="1"/>
                     </pic:cNvPicPr>
@@ -6924,7 +7062,7 @@
                   <pic:spPr bwMode="auto">
                     <a:xfrm>
                       <a:off x="0" y="0"/>
-                      <a:ext cx="2028276" cy="396143"/>
+                      <a:ext cx="2541278" cy="886425"/>
                     </a:xfrm>
                     <a:prstGeom prst="rect">
                       <a:avLst/>
@@ -6963,9 +7101,15 @@
         <w:t>: Final configuration for Analog input.</w:t>
       </w:r>
     </w:p>
-    <w:p>
-      <w:r>
-        <w:t>At this point we should see that the digital output 1 is ON all the time because the value of the Digital input is always higher than "1". The only way to turn the digital output 1 OFF is by pressing the digital input button, this is not directly related to the button itself, but because the analog input is going to have a reading of "0":</w:t>
+    <w:p/>
+    <w:p/>
+    <w:p>
+      <w:r>
+        <w:t xml:space="preserve">At this point we should see that the digital output 1 is ON all the time because the value of the Digital input is always higher than "1". The only way to turn the digital output 1 OFF is by </w:t>
+      </w:r>
+      <w:r>
+        <w:lastRenderedPageBreak/>
+        <w:t>pressing the digital input button, this is not directly related to the button itself, but because the analog input is going to have a reading of "0":</w:t>
       </w:r>
     </w:p>
     <w:p>
@@ -6979,9 +7123,9 @@
         </w:rPr>
         <w:drawing>
           <wp:inline distT="0" distB="0" distL="0" distR="0">
-            <wp:extent cx="2064207" cy="401234"/>
+            <wp:extent cx="2519324" cy="889368"/>
             <wp:effectExtent l="19050" t="0" r="0" b="0"/>
-            <wp:docPr id="91" name="Picture 91"/>
+            <wp:docPr id="51" name="Picture 4"/>
             <wp:cNvGraphicFramePr>
               <a:graphicFrameLocks xmlns:a="http://schemas.openxmlformats.org/drawingml/2006/main" noChangeAspect="1"/>
             </wp:cNvGraphicFramePr>
@@ -6989,7 +7133,7 @@
               <a:graphicData uri="http://schemas.openxmlformats.org/drawingml/2006/picture">
                 <pic:pic xmlns:pic="http://schemas.openxmlformats.org/drawingml/2006/picture">
                   <pic:nvPicPr>
-                    <pic:cNvPr id="0" name="Picture 91"/>
+                    <pic:cNvPr id="0" name="Picture 4"/>
                     <pic:cNvPicPr>
                       <a:picLocks noChangeAspect="1" noChangeArrowheads="1"/>
                     </pic:cNvPicPr>
@@ -7004,7 +7148,7 @@
                   <pic:spPr bwMode="auto">
                     <a:xfrm>
                       <a:off x="0" y="0"/>
-                      <a:ext cx="2073801" cy="403099"/>
+                      <a:ext cx="2527189" cy="892145"/>
                     </a:xfrm>
                     <a:prstGeom prst="rect">
                       <a:avLst/>
@@ -7049,13 +7193,1419 @@
         <w:t>.</w:t>
       </w:r>
     </w:p>
+    <w:p>
+      <w:pPr>
+        <w:pStyle w:val="Heading3"/>
+      </w:pPr>
+      <w:bookmarkStart w:id="26" w:name="_Toc427583222"/>
+      <w:r>
+        <w:t>Monitoring</w:t>
+      </w:r>
+      <w:r>
+        <w:t xml:space="preserve"> the Digital output using a GPIO query node</w:t>
+      </w:r>
+      <w:bookmarkEnd w:id="26"/>
+    </w:p>
+    <w:p>
+      <w:r>
+        <w:t>There is one GPIO node that we have not used yet, it is the GPIO query node. This node queries the status of any GPIO IN or OUT and returns the value.</w:t>
+      </w:r>
+    </w:p>
+    <w:p>
+      <w:r>
+        <w:t xml:space="preserve">Let's say that we need to monitor the status of the digital output we configured on the </w:t>
+      </w:r>
+      <w:r>
+        <w:t>last section every two seconds and print it into the debug tab.</w:t>
+      </w:r>
+    </w:p>
+    <w:p>
+      <w:r>
+        <w:t>Drop a GPIO query node into the flow and configure it in the following way:</w:t>
+      </w:r>
+    </w:p>
+    <w:p>
+      <w:pPr>
+        <w:keepNext/>
+        <w:jc w:val="center"/>
+      </w:pPr>
+      <w:r>
+        <w:rPr>
+          <w:noProof/>
+        </w:rPr>
+        <w:drawing>
+          <wp:inline distT="0" distB="0" distL="0" distR="0">
+            <wp:extent cx="2835176" cy="1382573"/>
+            <wp:effectExtent l="19050" t="0" r="3274" b="0"/>
+            <wp:docPr id="53" name="Picture 10"/>
+            <wp:cNvGraphicFramePr>
+              <a:graphicFrameLocks xmlns:a="http://schemas.openxmlformats.org/drawingml/2006/main" noChangeAspect="1"/>
+            </wp:cNvGraphicFramePr>
+            <a:graphic xmlns:a="http://schemas.openxmlformats.org/drawingml/2006/main">
+              <a:graphicData uri="http://schemas.openxmlformats.org/drawingml/2006/picture">
+                <pic:pic xmlns:pic="http://schemas.openxmlformats.org/drawingml/2006/picture">
+                  <pic:nvPicPr>
+                    <pic:cNvPr id="0" name="Picture 10"/>
+                    <pic:cNvPicPr>
+                      <a:picLocks noChangeAspect="1" noChangeArrowheads="1"/>
+                    </pic:cNvPicPr>
+                  </pic:nvPicPr>
+                  <pic:blipFill>
+                    <a:blip r:embed="rId66"/>
+                    <a:srcRect/>
+                    <a:stretch>
+                      <a:fillRect/>
+                    </a:stretch>
+                  </pic:blipFill>
+                  <pic:spPr bwMode="auto">
+                    <a:xfrm>
+                      <a:off x="0" y="0"/>
+                      <a:ext cx="2835484" cy="1382723"/>
+                    </a:xfrm>
+                    <a:prstGeom prst="rect">
+                      <a:avLst/>
+                    </a:prstGeom>
+                    <a:noFill/>
+                    <a:ln w="9525">
+                      <a:noFill/>
+                      <a:miter lim="800000"/>
+                      <a:headEnd/>
+                      <a:tailEnd/>
+                    </a:ln>
+                  </pic:spPr>
+                </pic:pic>
+              </a:graphicData>
+            </a:graphic>
+          </wp:inline>
+        </w:drawing>
+      </w:r>
+    </w:p>
+    <w:p>
+      <w:pPr>
+        <w:pStyle w:val="Caption"/>
+      </w:pPr>
+      <w:r>
+        <w:t xml:space="preserve">Figure </w:t>
+      </w:r>
+      <w:fldSimple w:instr=" SEQ Figure \* ARABIC ">
+        <w:r>
+          <w:rPr>
+            <w:noProof/>
+          </w:rPr>
+          <w:t>56</w:t>
+        </w:r>
+      </w:fldSimple>
+      <w:r>
+        <w:t>: GPIO query node.</w:t>
+      </w:r>
+    </w:p>
+    <w:p>
+      <w:r>
+        <w:t>Drop an inject node that will act as a trigger for the query node and configure it as shown below:</w:t>
+      </w:r>
+    </w:p>
+    <w:p>
+      <w:pPr>
+        <w:keepNext/>
+        <w:jc w:val="center"/>
+      </w:pPr>
+      <w:r>
+        <w:rPr>
+          <w:noProof/>
+        </w:rPr>
+        <w:drawing>
+          <wp:inline distT="0" distB="0" distL="0" distR="0">
+            <wp:extent cx="2939353" cy="2355495"/>
+            <wp:effectExtent l="19050" t="0" r="0" b="0"/>
+            <wp:docPr id="59" name="Picture 13"/>
+            <wp:cNvGraphicFramePr>
+              <a:graphicFrameLocks xmlns:a="http://schemas.openxmlformats.org/drawingml/2006/main" noChangeAspect="1"/>
+            </wp:cNvGraphicFramePr>
+            <a:graphic xmlns:a="http://schemas.openxmlformats.org/drawingml/2006/main">
+              <a:graphicData uri="http://schemas.openxmlformats.org/drawingml/2006/picture">
+                <pic:pic xmlns:pic="http://schemas.openxmlformats.org/drawingml/2006/picture">
+                  <pic:nvPicPr>
+                    <pic:cNvPr id="0" name="Picture 13"/>
+                    <pic:cNvPicPr>
+                      <a:picLocks noChangeAspect="1" noChangeArrowheads="1"/>
+                    </pic:cNvPicPr>
+                  </pic:nvPicPr>
+                  <pic:blipFill>
+                    <a:blip r:embed="rId67"/>
+                    <a:srcRect/>
+                    <a:stretch>
+                      <a:fillRect/>
+                    </a:stretch>
+                  </pic:blipFill>
+                  <pic:spPr bwMode="auto">
+                    <a:xfrm>
+                      <a:off x="0" y="0"/>
+                      <a:ext cx="2941448" cy="2357174"/>
+                    </a:xfrm>
+                    <a:prstGeom prst="rect">
+                      <a:avLst/>
+                    </a:prstGeom>
+                    <a:noFill/>
+                    <a:ln w="9525">
+                      <a:noFill/>
+                      <a:miter lim="800000"/>
+                      <a:headEnd/>
+                      <a:tailEnd/>
+                    </a:ln>
+                  </pic:spPr>
+                </pic:pic>
+              </a:graphicData>
+            </a:graphic>
+          </wp:inline>
+        </w:drawing>
+      </w:r>
+    </w:p>
+    <w:p>
+      <w:pPr>
+        <w:pStyle w:val="Caption"/>
+      </w:pPr>
+      <w:r>
+        <w:t xml:space="preserve">Figure </w:t>
+      </w:r>
+      <w:fldSimple w:instr=" SEQ Figure \* ARABIC ">
+        <w:r>
+          <w:rPr>
+            <w:noProof/>
+          </w:rPr>
+          <w:t>57</w:t>
+        </w:r>
+      </w:fldSimple>
+      <w:r>
+        <w:t>: Inject node acting as a trigger</w:t>
+      </w:r>
+      <w:r>
+        <w:t xml:space="preserve"> (2s)</w:t>
+      </w:r>
+      <w:r>
+        <w:t>.</w:t>
+      </w:r>
+    </w:p>
+    <w:p>
+      <w:r>
+        <w:lastRenderedPageBreak/>
+        <w:t>Now let's drop a debug node and connect the three nodes the following way and click on "Deploy":</w:t>
+      </w:r>
+    </w:p>
+    <w:p>
+      <w:pPr>
+        <w:keepNext/>
+        <w:jc w:val="center"/>
+      </w:pPr>
+      <w:r>
+        <w:rPr>
+          <w:noProof/>
+        </w:rPr>
+        <w:drawing>
+          <wp:inline distT="0" distB="0" distL="0" distR="0">
+            <wp:extent cx="2833878" cy="374917"/>
+            <wp:effectExtent l="19050" t="0" r="4572" b="0"/>
+            <wp:docPr id="63" name="Picture 16"/>
+            <wp:cNvGraphicFramePr>
+              <a:graphicFrameLocks xmlns:a="http://schemas.openxmlformats.org/drawingml/2006/main" noChangeAspect="1"/>
+            </wp:cNvGraphicFramePr>
+            <a:graphic xmlns:a="http://schemas.openxmlformats.org/drawingml/2006/main">
+              <a:graphicData uri="http://schemas.openxmlformats.org/drawingml/2006/picture">
+                <pic:pic xmlns:pic="http://schemas.openxmlformats.org/drawingml/2006/picture">
+                  <pic:nvPicPr>
+                    <pic:cNvPr id="0" name="Picture 16"/>
+                    <pic:cNvPicPr>
+                      <a:picLocks noChangeAspect="1" noChangeArrowheads="1"/>
+                    </pic:cNvPicPr>
+                  </pic:nvPicPr>
+                  <pic:blipFill>
+                    <a:blip r:embed="rId68"/>
+                    <a:srcRect/>
+                    <a:stretch>
+                      <a:fillRect/>
+                    </a:stretch>
+                  </pic:blipFill>
+                  <pic:spPr bwMode="auto">
+                    <a:xfrm>
+                      <a:off x="0" y="0"/>
+                      <a:ext cx="2832281" cy="374706"/>
+                    </a:xfrm>
+                    <a:prstGeom prst="rect">
+                      <a:avLst/>
+                    </a:prstGeom>
+                    <a:noFill/>
+                    <a:ln w="9525">
+                      <a:noFill/>
+                      <a:miter lim="800000"/>
+                      <a:headEnd/>
+                      <a:tailEnd/>
+                    </a:ln>
+                  </pic:spPr>
+                </pic:pic>
+              </a:graphicData>
+            </a:graphic>
+          </wp:inline>
+        </w:drawing>
+      </w:r>
+    </w:p>
+    <w:p>
+      <w:pPr>
+        <w:pStyle w:val="Caption"/>
+      </w:pPr>
+      <w:r>
+        <w:t xml:space="preserve">Figure </w:t>
+      </w:r>
+      <w:fldSimple w:instr=" SEQ Figure \* ARABIC ">
+        <w:r>
+          <w:rPr>
+            <w:noProof/>
+          </w:rPr>
+          <w:t>58</w:t>
+        </w:r>
+      </w:fldSimple>
+      <w:r>
+        <w:t>: GPIO query flow.</w:t>
+      </w:r>
+    </w:p>
+    <w:p>
+      <w:r>
+        <w:t>This new flow will print the status of the DO1 pin at every two seconds:</w:t>
+      </w:r>
+    </w:p>
+    <w:p>
+      <w:pPr>
+        <w:keepNext/>
+        <w:jc w:val="center"/>
+      </w:pPr>
+      <w:r>
+        <w:rPr>
+          <w:noProof/>
+        </w:rPr>
+        <w:drawing>
+          <wp:inline distT="0" distB="0" distL="0" distR="0">
+            <wp:extent cx="4574896" cy="1508767"/>
+            <wp:effectExtent l="19050" t="0" r="0" b="0"/>
+            <wp:docPr id="65" name="Picture 19"/>
+            <wp:cNvGraphicFramePr>
+              <a:graphicFrameLocks xmlns:a="http://schemas.openxmlformats.org/drawingml/2006/main" noChangeAspect="1"/>
+            </wp:cNvGraphicFramePr>
+            <a:graphic xmlns:a="http://schemas.openxmlformats.org/drawingml/2006/main">
+              <a:graphicData uri="http://schemas.openxmlformats.org/drawingml/2006/picture">
+                <pic:pic xmlns:pic="http://schemas.openxmlformats.org/drawingml/2006/picture">
+                  <pic:nvPicPr>
+                    <pic:cNvPr id="0" name="Picture 19"/>
+                    <pic:cNvPicPr>
+                      <a:picLocks noChangeAspect="1" noChangeArrowheads="1"/>
+                    </pic:cNvPicPr>
+                  </pic:nvPicPr>
+                  <pic:blipFill>
+                    <a:blip r:embed="rId69"/>
+                    <a:srcRect/>
+                    <a:stretch>
+                      <a:fillRect/>
+                    </a:stretch>
+                  </pic:blipFill>
+                  <pic:spPr bwMode="auto">
+                    <a:xfrm>
+                      <a:off x="0" y="0"/>
+                      <a:ext cx="4582403" cy="1511243"/>
+                    </a:xfrm>
+                    <a:prstGeom prst="rect">
+                      <a:avLst/>
+                    </a:prstGeom>
+                    <a:noFill/>
+                    <a:ln w="9525">
+                      <a:noFill/>
+                      <a:miter lim="800000"/>
+                      <a:headEnd/>
+                      <a:tailEnd/>
+                    </a:ln>
+                  </pic:spPr>
+                </pic:pic>
+              </a:graphicData>
+            </a:graphic>
+          </wp:inline>
+        </w:drawing>
+      </w:r>
+    </w:p>
+    <w:p>
+      <w:pPr>
+        <w:pStyle w:val="Caption"/>
+      </w:pPr>
+      <w:r>
+        <w:t xml:space="preserve">Figure </w:t>
+      </w:r>
+      <w:fldSimple w:instr=" SEQ Figure \* ARABIC ">
+        <w:r>
+          <w:rPr>
+            <w:noProof/>
+          </w:rPr>
+          <w:t>59</w:t>
+        </w:r>
+      </w:fldSimple>
+      <w:r>
+        <w:t>: Output of the GPIO query node on the debug tab.</w:t>
+      </w:r>
+    </w:p>
+    <w:p/>
+    <w:p>
+      <w:pPr>
+        <w:pStyle w:val="Heading1"/>
+      </w:pPr>
+      <w:bookmarkStart w:id="27" w:name="_Toc427583223"/>
+      <w:r>
+        <w:lastRenderedPageBreak/>
+        <w:t>One Wire interface</w:t>
+      </w:r>
+      <w:bookmarkEnd w:id="27"/>
+    </w:p>
+    <w:p>
+      <w:r>
+        <w:t>On the telematics cards, models CG5106-11983 and CG5106-11984, there is a 1-Wire interface that allows connection to 1-wire enabled devices.</w:t>
+      </w:r>
+    </w:p>
+    <w:p>
+      <w:r>
+        <w:t>There are two 1-wire related nodes on LuvitRED</w:t>
+      </w:r>
+      <w:r>
+        <w:t>, OWS search and OWS</w:t>
+      </w:r>
+      <w:r>
+        <w:t xml:space="preserve"> temp:</w:t>
+      </w:r>
+    </w:p>
+    <w:p>
+      <w:pPr>
+        <w:keepNext/>
+        <w:jc w:val="center"/>
+      </w:pPr>
+      <w:r>
+        <w:rPr>
+          <w:noProof/>
+        </w:rPr>
+        <w:drawing>
+          <wp:inline distT="0" distB="0" distL="0" distR="0">
+            <wp:extent cx="968502" cy="566870"/>
+            <wp:effectExtent l="19050" t="0" r="3048" b="0"/>
+            <wp:docPr id="68" name="Picture 22"/>
+            <wp:cNvGraphicFramePr>
+              <a:graphicFrameLocks xmlns:a="http://schemas.openxmlformats.org/drawingml/2006/main" noChangeAspect="1"/>
+            </wp:cNvGraphicFramePr>
+            <a:graphic xmlns:a="http://schemas.openxmlformats.org/drawingml/2006/main">
+              <a:graphicData uri="http://schemas.openxmlformats.org/drawingml/2006/picture">
+                <pic:pic xmlns:pic="http://schemas.openxmlformats.org/drawingml/2006/picture">
+                  <pic:nvPicPr>
+                    <pic:cNvPr id="0" name="Picture 22"/>
+                    <pic:cNvPicPr>
+                      <a:picLocks noChangeAspect="1" noChangeArrowheads="1"/>
+                    </pic:cNvPicPr>
+                  </pic:nvPicPr>
+                  <pic:blipFill>
+                    <a:blip r:embed="rId70"/>
+                    <a:srcRect/>
+                    <a:stretch>
+                      <a:fillRect/>
+                    </a:stretch>
+                  </pic:blipFill>
+                  <pic:spPr bwMode="auto">
+                    <a:xfrm>
+                      <a:off x="0" y="0"/>
+                      <a:ext cx="969595" cy="567510"/>
+                    </a:xfrm>
+                    <a:prstGeom prst="rect">
+                      <a:avLst/>
+                    </a:prstGeom>
+                    <a:noFill/>
+                    <a:ln w="9525">
+                      <a:noFill/>
+                      <a:miter lim="800000"/>
+                      <a:headEnd/>
+                      <a:tailEnd/>
+                    </a:ln>
+                  </pic:spPr>
+                </pic:pic>
+              </a:graphicData>
+            </a:graphic>
+          </wp:inline>
+        </w:drawing>
+      </w:r>
+    </w:p>
+    <w:p>
+      <w:pPr>
+        <w:pStyle w:val="Caption"/>
+      </w:pPr>
+      <w:r>
+        <w:t xml:space="preserve">Figure </w:t>
+      </w:r>
+      <w:fldSimple w:instr=" SEQ Figure \* ARABIC ">
+        <w:r>
+          <w:rPr>
+            <w:noProof/>
+          </w:rPr>
+          <w:t>60</w:t>
+        </w:r>
+      </w:fldSimple>
+      <w:r>
+        <w:t>: 1-wire nodes.</w:t>
+      </w:r>
+    </w:p>
+    <w:p>
+      <w:pPr>
+        <w:pStyle w:val="ListParagraph"/>
+        <w:numPr>
+          <w:ilvl w:val="0"/>
+          <w:numId w:val="32"/>
+        </w:numPr>
+      </w:pPr>
+      <w:r>
+        <w:t xml:space="preserve">The </w:t>
+      </w:r>
+      <w:r>
+        <w:t>OWS</w:t>
+      </w:r>
+      <w:r>
+        <w:t xml:space="preserve"> search node is used to discover the 1-wire devices connected to the 1-wire bus.</w:t>
+      </w:r>
+    </w:p>
+    <w:p>
+      <w:pPr>
+        <w:pStyle w:val="ListParagraph"/>
+        <w:numPr>
+          <w:ilvl w:val="0"/>
+          <w:numId w:val="32"/>
+        </w:numPr>
+      </w:pPr>
+      <w:r>
+        <w:t xml:space="preserve">The </w:t>
+      </w:r>
+      <w:r>
+        <w:t>OWS</w:t>
+      </w:r>
+      <w:r>
+        <w:t xml:space="preserve"> temp node is used to retrieve the temperature from a 1-wire temp sensor.</w:t>
+      </w:r>
+    </w:p>
+    <w:p>
+      <w:r>
+        <w:t>On the breakout board, there is one 1-wire temp sensor located right next to the LED switch:</w:t>
+      </w:r>
+    </w:p>
+    <w:p>
+      <w:pPr>
+        <w:keepNext/>
+        <w:jc w:val="center"/>
+      </w:pPr>
+      <w:r>
+        <w:drawing>
+          <wp:inline distT="0" distB="0" distL="0" distR="0">
+            <wp:extent cx="1020953" cy="746151"/>
+            <wp:effectExtent l="19050" t="0" r="7747" b="0"/>
+            <wp:docPr id="69" name="Picture 17" descr="breakout_front.png"/>
+            <wp:cNvGraphicFramePr>
+              <a:graphicFrameLocks xmlns:a="http://schemas.openxmlformats.org/drawingml/2006/main" noChangeAspect="1"/>
+            </wp:cNvGraphicFramePr>
+            <a:graphic xmlns:a="http://schemas.openxmlformats.org/drawingml/2006/main">
+              <a:graphicData uri="http://schemas.openxmlformats.org/drawingml/2006/picture">
+                <pic:pic xmlns:pic="http://schemas.openxmlformats.org/drawingml/2006/picture">
+                  <pic:nvPicPr>
+                    <pic:cNvPr id="0" name="breakout_front.png"/>
+                    <pic:cNvPicPr/>
+                  </pic:nvPicPr>
+                  <pic:blipFill>
+                    <a:blip r:embed="rId39" cstate="print">
+                      <a:lum/>
+                    </a:blip>
+                    <a:srcRect l="25891" t="31839" r="56818" b="47067"/>
+                    <a:stretch>
+                      <a:fillRect/>
+                    </a:stretch>
+                  </pic:blipFill>
+                  <pic:spPr>
+                    <a:xfrm>
+                      <a:off x="0" y="0"/>
+                      <a:ext cx="1020953" cy="746151"/>
+                    </a:xfrm>
+                    <a:prstGeom prst="rect">
+                      <a:avLst/>
+                    </a:prstGeom>
+                  </pic:spPr>
+                </pic:pic>
+              </a:graphicData>
+            </a:graphic>
+          </wp:inline>
+        </w:drawing>
+      </w:r>
+    </w:p>
+    <w:p>
+      <w:pPr>
+        <w:pStyle w:val="Caption"/>
+      </w:pPr>
+      <w:bookmarkStart w:id="28" w:name="_Ref427582365"/>
+      <w:r>
+        <w:t xml:space="preserve">Figure </w:t>
+      </w:r>
+      <w:fldSimple w:instr=" SEQ Figure \* ARABIC ">
+        <w:r>
+          <w:rPr>
+            <w:noProof/>
+          </w:rPr>
+          <w:t>61</w:t>
+        </w:r>
+      </w:fldSimple>
+      <w:bookmarkEnd w:id="28"/>
+      <w:r>
+        <w:t>: 1-wire temp sensor.</w:t>
+      </w:r>
+    </w:p>
+    <w:p>
+      <w:r>
+        <w:t xml:space="preserve">To get the reading of the sensor we fist need to find out the serial number of it. We can do that by using the </w:t>
+      </w:r>
+      <w:r>
+        <w:t>OWS</w:t>
+      </w:r>
+      <w:r>
+        <w:t xml:space="preserve"> search node.</w:t>
+      </w:r>
+    </w:p>
+    <w:p>
+      <w:r>
+        <w:t xml:space="preserve">Drop a </w:t>
+      </w:r>
+      <w:r>
+        <w:t>OWS</w:t>
+      </w:r>
+      <w:r>
+        <w:t xml:space="preserve"> search node into the edi</w:t>
+      </w:r>
+      <w:r>
+        <w:t>tor and configure it as follows:</w:t>
+      </w:r>
+    </w:p>
+    <w:p>
+      <w:pPr>
+        <w:keepNext/>
+        <w:jc w:val="center"/>
+      </w:pPr>
+      <w:r>
+        <w:drawing>
+          <wp:inline distT="0" distB="0" distL="0" distR="0">
+            <wp:extent cx="4037043" cy="2238451"/>
+            <wp:effectExtent l="19050" t="0" r="1557" b="0"/>
+            <wp:docPr id="71" name="Picture 25"/>
+            <wp:cNvGraphicFramePr>
+              <a:graphicFrameLocks xmlns:a="http://schemas.openxmlformats.org/drawingml/2006/main" noChangeAspect="1"/>
+            </wp:cNvGraphicFramePr>
+            <a:graphic xmlns:a="http://schemas.openxmlformats.org/drawingml/2006/main">
+              <a:graphicData uri="http://schemas.openxmlformats.org/drawingml/2006/picture">
+                <pic:pic xmlns:pic="http://schemas.openxmlformats.org/drawingml/2006/picture">
+                  <pic:nvPicPr>
+                    <pic:cNvPr id="0" name="Picture 25"/>
+                    <pic:cNvPicPr>
+                      <a:picLocks noChangeAspect="1" noChangeArrowheads="1"/>
+                    </pic:cNvPicPr>
+                  </pic:nvPicPr>
+                  <pic:blipFill>
+                    <a:blip r:embed="rId71"/>
+                    <a:srcRect/>
+                    <a:stretch>
+                      <a:fillRect/>
+                    </a:stretch>
+                  </pic:blipFill>
+                  <pic:spPr bwMode="auto">
+                    <a:xfrm>
+                      <a:off x="0" y="0"/>
+                      <a:ext cx="4035845" cy="2237787"/>
+                    </a:xfrm>
+                    <a:prstGeom prst="rect">
+                      <a:avLst/>
+                    </a:prstGeom>
+                    <a:noFill/>
+                    <a:ln w="9525">
+                      <a:noFill/>
+                      <a:miter lim="800000"/>
+                      <a:headEnd/>
+                      <a:tailEnd/>
+                    </a:ln>
+                  </pic:spPr>
+                </pic:pic>
+              </a:graphicData>
+            </a:graphic>
+          </wp:inline>
+        </w:drawing>
+      </w:r>
+    </w:p>
+    <w:p>
+      <w:pPr>
+        <w:pStyle w:val="Caption"/>
+      </w:pPr>
+      <w:r>
+        <w:t xml:space="preserve">Figure </w:t>
+      </w:r>
+      <w:fldSimple w:instr=" SEQ Figure \* ARABIC ">
+        <w:r>
+          <w:rPr>
+            <w:noProof/>
+          </w:rPr>
+          <w:t>62</w:t>
+        </w:r>
+      </w:fldSimple>
+      <w:r>
+        <w:t>: OWS search node defaults.</w:t>
+      </w:r>
+    </w:p>
+    <w:p>
+      <w:pPr>
+        <w:pStyle w:val="ListParagraph"/>
+        <w:numPr>
+          <w:ilvl w:val="0"/>
+          <w:numId w:val="0"/>
+        </w:numPr>
+        <w:ind w:left="720"/>
+      </w:pPr>
+    </w:p>
+    <w:p>
+      <w:pPr>
+        <w:pStyle w:val="ListParagraph"/>
+        <w:numPr>
+          <w:ilvl w:val="0"/>
+          <w:numId w:val="0"/>
+        </w:numPr>
+        <w:ind w:left="720"/>
+      </w:pPr>
+    </w:p>
+    <w:p>
+      <w:pPr>
+        <w:pStyle w:val="ListParagraph"/>
+        <w:numPr>
+          <w:ilvl w:val="0"/>
+          <w:numId w:val="0"/>
+        </w:numPr>
+        <w:ind w:left="720"/>
+      </w:pPr>
+    </w:p>
+    <w:p>
+      <w:pPr>
+        <w:pStyle w:val="ListParagraph"/>
+        <w:numPr>
+          <w:ilvl w:val="0"/>
+          <w:numId w:val="0"/>
+        </w:numPr>
+        <w:ind w:left="720"/>
+      </w:pPr>
+    </w:p>
+    <w:p>
+      <w:pPr>
+        <w:pStyle w:val="ListParagraph"/>
+        <w:numPr>
+          <w:ilvl w:val="0"/>
+          <w:numId w:val="38"/>
+        </w:numPr>
+      </w:pPr>
+      <w:r>
+        <w:lastRenderedPageBreak/>
+        <w:t xml:space="preserve">Add a new </w:t>
+      </w:r>
+      <w:r>
+        <w:t>OWS</w:t>
+      </w:r>
+      <w:r>
+        <w:t xml:space="preserve"> bus by clicking on the pencil</w:t>
+      </w:r>
+      <w:r>
+        <w:t xml:space="preserve"> and configure it as follows (default configuration):</w:t>
+      </w:r>
+    </w:p>
+    <w:p>
+      <w:pPr>
+        <w:jc w:val="center"/>
+      </w:pPr>
+      <w:r>
+        <w:drawing>
+          <wp:inline distT="0" distB="0" distL="0" distR="0">
+            <wp:extent cx="3528822" cy="1618681"/>
+            <wp:effectExtent l="19050" t="0" r="0" b="0"/>
+            <wp:docPr id="72" name="Picture 28"/>
+            <wp:cNvGraphicFramePr>
+              <a:graphicFrameLocks xmlns:a="http://schemas.openxmlformats.org/drawingml/2006/main" noChangeAspect="1"/>
+            </wp:cNvGraphicFramePr>
+            <a:graphic xmlns:a="http://schemas.openxmlformats.org/drawingml/2006/main">
+              <a:graphicData uri="http://schemas.openxmlformats.org/drawingml/2006/picture">
+                <pic:pic xmlns:pic="http://schemas.openxmlformats.org/drawingml/2006/picture">
+                  <pic:nvPicPr>
+                    <pic:cNvPr id="0" name="Picture 28"/>
+                    <pic:cNvPicPr>
+                      <a:picLocks noChangeAspect="1" noChangeArrowheads="1"/>
+                    </pic:cNvPicPr>
+                  </pic:nvPicPr>
+                  <pic:blipFill>
+                    <a:blip r:embed="rId72"/>
+                    <a:srcRect/>
+                    <a:stretch>
+                      <a:fillRect/>
+                    </a:stretch>
+                  </pic:blipFill>
+                  <pic:spPr bwMode="auto">
+                    <a:xfrm>
+                      <a:off x="0" y="0"/>
+                      <a:ext cx="3528822" cy="1618681"/>
+                    </a:xfrm>
+                    <a:prstGeom prst="rect">
+                      <a:avLst/>
+                    </a:prstGeom>
+                    <a:noFill/>
+                    <a:ln w="9525">
+                      <a:noFill/>
+                      <a:miter lim="800000"/>
+                      <a:headEnd/>
+                      <a:tailEnd/>
+                    </a:ln>
+                  </pic:spPr>
+                </pic:pic>
+              </a:graphicData>
+            </a:graphic>
+          </wp:inline>
+        </w:drawing>
+      </w:r>
+    </w:p>
+    <w:p>
+      <w:pPr>
+        <w:pStyle w:val="Caption"/>
+      </w:pPr>
+      <w:r>
+        <w:t xml:space="preserve">Figure </w:t>
+      </w:r>
+      <w:fldSimple w:instr=" SEQ Figure \* ARABIC ">
+        <w:r>
+          <w:rPr>
+            <w:noProof/>
+          </w:rPr>
+          <w:t>63</w:t>
+        </w:r>
+      </w:fldSimple>
+      <w:r>
+        <w:t>: Adding a 1-wire bus.</w:t>
+      </w:r>
+    </w:p>
+    <w:p>
+      <w:pPr>
+        <w:pStyle w:val="ListParagraph"/>
+        <w:numPr>
+          <w:ilvl w:val="0"/>
+          <w:numId w:val="38"/>
+        </w:numPr>
+      </w:pPr>
+      <w:r>
+        <w:t>Click on "Add" and then change the name of the OWS search node and click on "OK":</w:t>
+      </w:r>
+    </w:p>
+    <w:p>
+      <w:pPr>
+        <w:jc w:val="center"/>
+      </w:pPr>
+      <w:r>
+        <w:drawing>
+          <wp:inline distT="0" distB="0" distL="0" distR="0">
+            <wp:extent cx="3404464" cy="1882516"/>
+            <wp:effectExtent l="19050" t="0" r="5486" b="0"/>
+            <wp:docPr id="74" name="Picture 31"/>
+            <wp:cNvGraphicFramePr>
+              <a:graphicFrameLocks xmlns:a="http://schemas.openxmlformats.org/drawingml/2006/main" noChangeAspect="1"/>
+            </wp:cNvGraphicFramePr>
+            <a:graphic xmlns:a="http://schemas.openxmlformats.org/drawingml/2006/main">
+              <a:graphicData uri="http://schemas.openxmlformats.org/drawingml/2006/picture">
+                <pic:pic xmlns:pic="http://schemas.openxmlformats.org/drawingml/2006/picture">
+                  <pic:nvPicPr>
+                    <pic:cNvPr id="0" name="Picture 31"/>
+                    <pic:cNvPicPr>
+                      <a:picLocks noChangeAspect="1" noChangeArrowheads="1"/>
+                    </pic:cNvPicPr>
+                  </pic:nvPicPr>
+                  <pic:blipFill>
+                    <a:blip r:embed="rId73"/>
+                    <a:srcRect/>
+                    <a:stretch>
+                      <a:fillRect/>
+                    </a:stretch>
+                  </pic:blipFill>
+                  <pic:spPr bwMode="auto">
+                    <a:xfrm>
+                      <a:off x="0" y="0"/>
+                      <a:ext cx="3405714" cy="1883207"/>
+                    </a:xfrm>
+                    <a:prstGeom prst="rect">
+                      <a:avLst/>
+                    </a:prstGeom>
+                    <a:noFill/>
+                    <a:ln w="9525">
+                      <a:noFill/>
+                      <a:miter lim="800000"/>
+                      <a:headEnd/>
+                      <a:tailEnd/>
+                    </a:ln>
+                  </pic:spPr>
+                </pic:pic>
+              </a:graphicData>
+            </a:graphic>
+          </wp:inline>
+        </w:drawing>
+      </w:r>
+    </w:p>
+    <w:p>
+      <w:pPr>
+        <w:pStyle w:val="Caption"/>
+      </w:pPr>
+      <w:r>
+        <w:t xml:space="preserve">Figure </w:t>
+      </w:r>
+      <w:fldSimple w:instr=" SEQ Figure \* ARABIC ">
+        <w:r>
+          <w:rPr>
+            <w:noProof/>
+          </w:rPr>
+          <w:t>64</w:t>
+        </w:r>
+      </w:fldSimple>
+      <w:r>
+        <w:t>: OWS search configured.</w:t>
+      </w:r>
+    </w:p>
+    <w:p>
+      <w:pPr>
+        <w:pStyle w:val="ListParagraph"/>
+        <w:numPr>
+          <w:ilvl w:val="0"/>
+          <w:numId w:val="38"/>
+        </w:numPr>
+      </w:pPr>
+      <w:r>
+        <w:t>Connect an inject and a debug node to the OWS search node as show below and then "Deploy":</w:t>
+      </w:r>
+    </w:p>
+    <w:p>
+      <w:pPr>
+        <w:jc w:val="center"/>
+      </w:pPr>
+      <w:r>
+        <w:drawing>
+          <wp:inline distT="0" distB="0" distL="0" distR="0">
+            <wp:extent cx="3382518" cy="360808"/>
+            <wp:effectExtent l="19050" t="0" r="8382" b="0"/>
+            <wp:docPr id="75" name="Picture 34"/>
+            <wp:cNvGraphicFramePr>
+              <a:graphicFrameLocks xmlns:a="http://schemas.openxmlformats.org/drawingml/2006/main" noChangeAspect="1"/>
+            </wp:cNvGraphicFramePr>
+            <a:graphic xmlns:a="http://schemas.openxmlformats.org/drawingml/2006/main">
+              <a:graphicData uri="http://schemas.openxmlformats.org/drawingml/2006/picture">
+                <pic:pic xmlns:pic="http://schemas.openxmlformats.org/drawingml/2006/picture">
+                  <pic:nvPicPr>
+                    <pic:cNvPr id="0" name="Picture 34"/>
+                    <pic:cNvPicPr>
+                      <a:picLocks noChangeAspect="1" noChangeArrowheads="1"/>
+                    </pic:cNvPicPr>
+                  </pic:nvPicPr>
+                  <pic:blipFill>
+                    <a:blip r:embed="rId74"/>
+                    <a:srcRect/>
+                    <a:stretch>
+                      <a:fillRect/>
+                    </a:stretch>
+                  </pic:blipFill>
+                  <pic:spPr bwMode="auto">
+                    <a:xfrm>
+                      <a:off x="0" y="0"/>
+                      <a:ext cx="3383034" cy="360863"/>
+                    </a:xfrm>
+                    <a:prstGeom prst="rect">
+                      <a:avLst/>
+                    </a:prstGeom>
+                    <a:noFill/>
+                    <a:ln w="9525">
+                      <a:noFill/>
+                      <a:miter lim="800000"/>
+                      <a:headEnd/>
+                      <a:tailEnd/>
+                    </a:ln>
+                  </pic:spPr>
+                </pic:pic>
+              </a:graphicData>
+            </a:graphic>
+          </wp:inline>
+        </w:drawing>
+      </w:r>
+    </w:p>
+    <w:p>
+      <w:pPr>
+        <w:pStyle w:val="Caption"/>
+      </w:pPr>
+      <w:r>
+        <w:t xml:space="preserve">Figure </w:t>
+      </w:r>
+      <w:fldSimple w:instr=" SEQ Figure \* ARABIC ">
+        <w:r>
+          <w:rPr>
+            <w:noProof/>
+          </w:rPr>
+          <w:t>65</w:t>
+        </w:r>
+      </w:fldSimple>
+      <w:r>
+        <w:t>: OWS search configuration.</w:t>
+      </w:r>
+    </w:p>
+    <w:p>
+      <w:r>
+        <w:t xml:space="preserve">When clicking on the inject node, the debug node will print the serial number of the 1-wire </w:t>
+      </w:r>
+      <w:r>
+        <w:t>sensor</w:t>
+      </w:r>
+      <w:r>
+        <w:t xml:space="preserve"> connected (It can take a moment to print the serial number):</w:t>
+      </w:r>
+    </w:p>
+    <w:p>
+      <w:pPr>
+        <w:jc w:val="center"/>
+      </w:pPr>
+      <w:r>
+        <w:rPr>
+          <w:noProof/>
+        </w:rPr>
+        <w:drawing>
+          <wp:inline distT="0" distB="0" distL="0" distR="0">
+            <wp:extent cx="4174872" cy="438912"/>
+            <wp:effectExtent l="19050" t="0" r="0" b="0"/>
+            <wp:docPr id="76" name="Picture 37"/>
+            <wp:cNvGraphicFramePr>
+              <a:graphicFrameLocks xmlns:a="http://schemas.openxmlformats.org/drawingml/2006/main" noChangeAspect="1"/>
+            </wp:cNvGraphicFramePr>
+            <a:graphic xmlns:a="http://schemas.openxmlformats.org/drawingml/2006/main">
+              <a:graphicData uri="http://schemas.openxmlformats.org/drawingml/2006/picture">
+                <pic:pic xmlns:pic="http://schemas.openxmlformats.org/drawingml/2006/picture">
+                  <pic:nvPicPr>
+                    <pic:cNvPr id="0" name="Picture 37"/>
+                    <pic:cNvPicPr>
+                      <a:picLocks noChangeAspect="1" noChangeArrowheads="1"/>
+                    </pic:cNvPicPr>
+                  </pic:nvPicPr>
+                  <pic:blipFill>
+                    <a:blip r:embed="rId75"/>
+                    <a:srcRect/>
+                    <a:stretch>
+                      <a:fillRect/>
+                    </a:stretch>
+                  </pic:blipFill>
+                  <pic:spPr bwMode="auto">
+                    <a:xfrm>
+                      <a:off x="0" y="0"/>
+                      <a:ext cx="4194248" cy="440949"/>
+                    </a:xfrm>
+                    <a:prstGeom prst="rect">
+                      <a:avLst/>
+                    </a:prstGeom>
+                    <a:noFill/>
+                    <a:ln w="9525">
+                      <a:noFill/>
+                      <a:miter lim="800000"/>
+                      <a:headEnd/>
+                      <a:tailEnd/>
+                    </a:ln>
+                  </pic:spPr>
+                </pic:pic>
+              </a:graphicData>
+            </a:graphic>
+          </wp:inline>
+        </w:drawing>
+      </w:r>
+    </w:p>
+    <w:p>
+      <w:pPr>
+        <w:pStyle w:val="Caption"/>
+      </w:pPr>
+      <w:bookmarkStart w:id="29" w:name="_Ref427583012"/>
+      <w:r>
+        <w:t xml:space="preserve">Figure </w:t>
+      </w:r>
+      <w:fldSimple w:instr=" SEQ Figure \* ARABIC ">
+        <w:r>
+          <w:rPr>
+            <w:noProof/>
+          </w:rPr>
+          <w:t>66</w:t>
+        </w:r>
+      </w:fldSimple>
+      <w:bookmarkEnd w:id="29"/>
+      <w:r>
+        <w:t>: Serial number of the 1-wire sensor on the Breakout board.</w:t>
+      </w:r>
+    </w:p>
+    <w:p>
+      <w:r>
+        <w:rPr>
+          <w:b/>
+          <w:u w:val="single"/>
+        </w:rPr>
+        <w:t>NOTE</w:t>
+      </w:r>
+      <w:r>
+        <w:t xml:space="preserve">: Make sure the LED Switch number 8 is pressed on the ON position (towards the number) as can be seen on </w:t>
+      </w:r>
+      <w:r>
+        <w:fldChar w:fldCharType="begin"/>
+      </w:r>
+      <w:r>
+        <w:instrText xml:space="preserve"> REF _Ref427582365 \h </w:instrText>
+      </w:r>
+      <w:r>
+        <w:fldChar w:fldCharType="separate"/>
+      </w:r>
+      <w:r>
+        <w:t xml:space="preserve">Figure </w:t>
+      </w:r>
+      <w:r>
+        <w:rPr>
+          <w:noProof/>
+        </w:rPr>
+        <w:t>61</w:t>
+      </w:r>
+      <w:r>
+        <w:fldChar w:fldCharType="end"/>
+      </w:r>
+      <w:r>
+        <w:t>.</w:t>
+      </w:r>
+    </w:p>
+    <w:p>
+      <w:pPr>
+        <w:jc w:val="center"/>
+      </w:pPr>
+    </w:p>
+    <w:p>
+      <w:r>
+        <w:t>We can now drop a OWS temp node into the follow and configure it as follows:</w:t>
+      </w:r>
+    </w:p>
+    <w:p>
+      <w:pPr>
+        <w:keepNext/>
+        <w:jc w:val="center"/>
+      </w:pPr>
+      <w:r>
+        <w:rPr>
+          <w:noProof/>
+        </w:rPr>
+        <w:drawing>
+          <wp:inline distT="0" distB="0" distL="0" distR="0">
+            <wp:extent cx="3467404" cy="1702688"/>
+            <wp:effectExtent l="19050" t="0" r="0" b="0"/>
+            <wp:docPr id="77" name="Picture 40"/>
+            <wp:cNvGraphicFramePr>
+              <a:graphicFrameLocks xmlns:a="http://schemas.openxmlformats.org/drawingml/2006/main" noChangeAspect="1"/>
+            </wp:cNvGraphicFramePr>
+            <a:graphic xmlns:a="http://schemas.openxmlformats.org/drawingml/2006/main">
+              <a:graphicData uri="http://schemas.openxmlformats.org/drawingml/2006/picture">
+                <pic:pic xmlns:pic="http://schemas.openxmlformats.org/drawingml/2006/picture">
+                  <pic:nvPicPr>
+                    <pic:cNvPr id="0" name="Picture 40"/>
+                    <pic:cNvPicPr>
+                      <a:picLocks noChangeAspect="1" noChangeArrowheads="1"/>
+                    </pic:cNvPicPr>
+                  </pic:nvPicPr>
+                  <pic:blipFill>
+                    <a:blip r:embed="rId76"/>
+                    <a:srcRect/>
+                    <a:stretch>
+                      <a:fillRect/>
+                    </a:stretch>
+                  </pic:blipFill>
+                  <pic:spPr bwMode="auto">
+                    <a:xfrm>
+                      <a:off x="0" y="0"/>
+                      <a:ext cx="3467744" cy="1702855"/>
+                    </a:xfrm>
+                    <a:prstGeom prst="rect">
+                      <a:avLst/>
+                    </a:prstGeom>
+                    <a:noFill/>
+                    <a:ln w="9525">
+                      <a:noFill/>
+                      <a:miter lim="800000"/>
+                      <a:headEnd/>
+                      <a:tailEnd/>
+                    </a:ln>
+                  </pic:spPr>
+                </pic:pic>
+              </a:graphicData>
+            </a:graphic>
+          </wp:inline>
+        </w:drawing>
+      </w:r>
+    </w:p>
+    <w:p>
+      <w:pPr>
+        <w:pStyle w:val="Caption"/>
+      </w:pPr>
+      <w:r>
+        <w:t xml:space="preserve">Figure </w:t>
+      </w:r>
+      <w:fldSimple w:instr=" SEQ Figure \* ARABIC ">
+        <w:r>
+          <w:rPr>
+            <w:noProof/>
+          </w:rPr>
+          <w:t>67</w:t>
+        </w:r>
+      </w:fldSimple>
+      <w:r>
+        <w:t>: OWS temp node configuration.</w:t>
+      </w:r>
+    </w:p>
+    <w:p>
+      <w:pPr>
+        <w:pStyle w:val="ListParagraph"/>
+        <w:numPr>
+          <w:ilvl w:val="0"/>
+          <w:numId w:val="39"/>
+        </w:numPr>
+      </w:pPr>
+      <w:r>
+        <w:t>The "Bus" should be already configure as the OWS temp node will get the bus we configured for the OWS search node.</w:t>
+      </w:r>
+    </w:p>
+    <w:p>
+      <w:pPr>
+        <w:pStyle w:val="ListParagraph"/>
+        <w:numPr>
+          <w:ilvl w:val="0"/>
+          <w:numId w:val="39"/>
+        </w:numPr>
+      </w:pPr>
+      <w:r>
+        <w:t>Keep the "Message" as it is.</w:t>
+      </w:r>
+    </w:p>
+    <w:p>
+      <w:pPr>
+        <w:pStyle w:val="ListParagraph"/>
+        <w:numPr>
+          <w:ilvl w:val="0"/>
+          <w:numId w:val="39"/>
+        </w:numPr>
+      </w:pPr>
+      <w:r>
+        <w:t>Change the name of the node and click on "OK".</w:t>
+      </w:r>
+    </w:p>
+    <w:p>
+      <w:pPr>
+        <w:pStyle w:val="ListParagraph"/>
+        <w:numPr>
+          <w:ilvl w:val="0"/>
+          <w:numId w:val="39"/>
+        </w:numPr>
+      </w:pPr>
+      <w:r>
+        <w:t>Connect the input of this node to the output of the OWS search node and drop a new debug node to be connected on the output of the OWS temp node and then click on "Deploy":</w:t>
+      </w:r>
+    </w:p>
+    <w:p>
+      <w:pPr>
+        <w:keepNext/>
+        <w:jc w:val="center"/>
+      </w:pPr>
+      <w:r>
+        <w:rPr>
+          <w:noProof/>
+        </w:rPr>
+        <w:drawing>
+          <wp:inline distT="0" distB="0" distL="0" distR="0">
+            <wp:extent cx="3755593" cy="675747"/>
+            <wp:effectExtent l="19050" t="0" r="0" b="0"/>
+            <wp:docPr id="78" name="Picture 43"/>
+            <wp:cNvGraphicFramePr>
+              <a:graphicFrameLocks xmlns:a="http://schemas.openxmlformats.org/drawingml/2006/main" noChangeAspect="1"/>
+            </wp:cNvGraphicFramePr>
+            <a:graphic xmlns:a="http://schemas.openxmlformats.org/drawingml/2006/main">
+              <a:graphicData uri="http://schemas.openxmlformats.org/drawingml/2006/picture">
+                <pic:pic xmlns:pic="http://schemas.openxmlformats.org/drawingml/2006/picture">
+                  <pic:nvPicPr>
+                    <pic:cNvPr id="0" name="Picture 43"/>
+                    <pic:cNvPicPr>
+                      <a:picLocks noChangeAspect="1" noChangeArrowheads="1"/>
+                    </pic:cNvPicPr>
+                  </pic:nvPicPr>
+                  <pic:blipFill>
+                    <a:blip r:embed="rId77"/>
+                    <a:srcRect/>
+                    <a:stretch>
+                      <a:fillRect/>
+                    </a:stretch>
+                  </pic:blipFill>
+                  <pic:spPr bwMode="auto">
+                    <a:xfrm>
+                      <a:off x="0" y="0"/>
+                      <a:ext cx="3757791" cy="676143"/>
+                    </a:xfrm>
+                    <a:prstGeom prst="rect">
+                      <a:avLst/>
+                    </a:prstGeom>
+                    <a:noFill/>
+                    <a:ln w="9525">
+                      <a:noFill/>
+                      <a:miter lim="800000"/>
+                      <a:headEnd/>
+                      <a:tailEnd/>
+                    </a:ln>
+                  </pic:spPr>
+                </pic:pic>
+              </a:graphicData>
+            </a:graphic>
+          </wp:inline>
+        </w:drawing>
+      </w:r>
+    </w:p>
+    <w:p>
+      <w:pPr>
+        <w:pStyle w:val="Caption"/>
+      </w:pPr>
+      <w:r>
+        <w:t xml:space="preserve">Figure </w:t>
+      </w:r>
+      <w:fldSimple w:instr=" SEQ Figure \* ARABIC ">
+        <w:r>
+          <w:rPr>
+            <w:noProof/>
+          </w:rPr>
+          <w:t>68</w:t>
+        </w:r>
+      </w:fldSimple>
+      <w:r>
+        <w:t>: OWS temp node connected to the flow.</w:t>
+      </w:r>
+    </w:p>
+    <w:p>
+      <w:r>
+        <w:t>When clicking on the inject node, the debug node will print the serial number of the 1-wire sensor connected (It can take a moment to print the serial number) and then it will print the same serial number followed by the temperature value:</w:t>
+      </w:r>
+    </w:p>
+    <w:p>
+      <w:pPr>
+        <w:jc w:val="center"/>
+      </w:pPr>
+      <w:r>
+        <w:rPr>
+          <w:noProof/>
+        </w:rPr>
+        <w:drawing>
+          <wp:inline distT="0" distB="0" distL="0" distR="0">
+            <wp:extent cx="5152796" cy="850429"/>
+            <wp:effectExtent l="19050" t="0" r="0" b="0"/>
+            <wp:docPr id="81" name="Picture 46"/>
+            <wp:cNvGraphicFramePr>
+              <a:graphicFrameLocks xmlns:a="http://schemas.openxmlformats.org/drawingml/2006/main" noChangeAspect="1"/>
+            </wp:cNvGraphicFramePr>
+            <a:graphic xmlns:a="http://schemas.openxmlformats.org/drawingml/2006/main">
+              <a:graphicData uri="http://schemas.openxmlformats.org/drawingml/2006/picture">
+                <pic:pic xmlns:pic="http://schemas.openxmlformats.org/drawingml/2006/picture">
+                  <pic:nvPicPr>
+                    <pic:cNvPr id="0" name="Picture 46"/>
+                    <pic:cNvPicPr>
+                      <a:picLocks noChangeAspect="1" noChangeArrowheads="1"/>
+                    </pic:cNvPicPr>
+                  </pic:nvPicPr>
+                  <pic:blipFill>
+                    <a:blip r:embed="rId78"/>
+                    <a:srcRect/>
+                    <a:stretch>
+                      <a:fillRect/>
+                    </a:stretch>
+                  </pic:blipFill>
+                  <pic:spPr bwMode="auto">
+                    <a:xfrm>
+                      <a:off x="0" y="0"/>
+                      <a:ext cx="5165819" cy="852578"/>
+                    </a:xfrm>
+                    <a:prstGeom prst="rect">
+                      <a:avLst/>
+                    </a:prstGeom>
+                    <a:noFill/>
+                    <a:ln w="9525">
+                      <a:noFill/>
+                      <a:miter lim="800000"/>
+                      <a:headEnd/>
+                      <a:tailEnd/>
+                    </a:ln>
+                  </pic:spPr>
+                </pic:pic>
+              </a:graphicData>
+            </a:graphic>
+          </wp:inline>
+        </w:drawing>
+      </w:r>
+    </w:p>
+    <w:p>
+      <w:pPr>
+        <w:pStyle w:val="Caption"/>
+      </w:pPr>
+      <w:r>
+        <w:t xml:space="preserve">Figure </w:t>
+      </w:r>
+      <w:fldSimple w:instr=" SEQ Figure \* ARABIC ">
+        <w:r>
+          <w:rPr>
+            <w:noProof/>
+          </w:rPr>
+          <w:t>69</w:t>
+        </w:r>
+      </w:fldSimple>
+      <w:r>
+        <w:t>: Serial and temperature value of the 1-wire sensor on the Breakout board.</w:t>
+      </w:r>
+    </w:p>
+    <w:p>
+      <w:r>
+        <w:rPr>
+          <w:b/>
+          <w:u w:val="single"/>
+        </w:rPr>
+        <w:t>NOTE</w:t>
+      </w:r>
+      <w:r>
+        <w:t xml:space="preserve">: The value of the sensor show on </w:t>
+      </w:r>
+      <w:r>
+        <w:fldChar w:fldCharType="begin"/>
+      </w:r>
+      <w:r>
+        <w:instrText xml:space="preserve"> REF _Ref427583012 \h </w:instrText>
+      </w:r>
+      <w:r>
+        <w:fldChar w:fldCharType="separate"/>
+      </w:r>
+      <w:r>
+        <w:t xml:space="preserve">Figure </w:t>
+      </w:r>
+      <w:r>
+        <w:rPr>
+          <w:noProof/>
+        </w:rPr>
+        <w:t>66</w:t>
+      </w:r>
+      <w:r>
+        <w:fldChar w:fldCharType="end"/>
+      </w:r>
+      <w:r>
+        <w:t xml:space="preserve"> is in degrees Fahrenheit. Depending on the specific sensor on the breakout board or the sensor connected to the 1'wire bus, the value might be presented in degrees Celsius. Please, refer to the manual of the specific sensor for more information.</w:t>
+      </w:r>
+    </w:p>
     <w:p/>
     <w:p/>
     <w:p>
       <w:pPr>
         <w:sectPr>
-          <w:headerReference w:type="default" r:id="rId66"/>
-          <w:headerReference w:type="first" r:id="rId67"/>
+          <w:headerReference w:type="default" r:id="rId79"/>
+          <w:headerReference w:type="first" r:id="rId80"/>
           <w:pgSz w:w="11907" w:h="16839" w:code="9"/>
           <w:pgMar w:top="1701" w:right="1440" w:bottom="1440" w:left="1440" w:header="1701" w:footer="1701" w:gutter="0"/>
           <w:cols w:space="708"/>
@@ -7066,7 +8616,7 @@
     </w:p>
     <w:p/>
     <w:sectPr>
-      <w:headerReference w:type="first" r:id="rId68"/>
+      <w:headerReference w:type="first" r:id="rId81"/>
       <w:pgSz w:w="11907" w:h="16839" w:code="9"/>
       <w:pgMar w:top="1701" w:right="1440" w:bottom="1440" w:left="1440" w:header="1701" w:footer="1701" w:gutter="0"/>
       <w:cols w:space="708"/>
@@ -10051,7 +11601,7 @@
   <w:abstractNum w:abstractNumId="27">
     <w:nsid w:val="6307400F"/>
     <w:multiLevelType w:val="hybridMultilevel"/>
-    <w:tmpl w:val="0630C6E4"/>
+    <w:tmpl w:val="E21E20C0"/>
     <w:lvl w:ilvl="0" w:tplc="0409000F">
       <w:start w:val="1"/>
       <w:numFmt w:val="decimal"/>
@@ -10361,6 +11911,92 @@
     </w:lvl>
   </w:abstractNum>
   <w:abstractNum w:abstractNumId="30">
+    <w:nsid w:val="6EB57355"/>
+    <w:multiLevelType w:val="hybridMultilevel"/>
+    <w:tmpl w:val="0C94F3B6"/>
+    <w:lvl w:ilvl="0" w:tplc="0409000F">
+      <w:start w:val="1"/>
+      <w:numFmt w:val="decimal"/>
+      <w:lvlText w:val="%1."/>
+      <w:lvlJc w:val="left"/>
+      <w:pPr>
+        <w:ind w:left="720" w:hanging="360"/>
+      </w:pPr>
+    </w:lvl>
+    <w:lvl w:ilvl="1" w:tplc="04090019">
+      <w:start w:val="1"/>
+      <w:numFmt w:val="lowerLetter"/>
+      <w:lvlText w:val="%2."/>
+      <w:lvlJc w:val="left"/>
+      <w:pPr>
+        <w:ind w:left="1440" w:hanging="360"/>
+      </w:pPr>
+    </w:lvl>
+    <w:lvl w:ilvl="2" w:tplc="0409001B" w:tentative="1">
+      <w:start w:val="1"/>
+      <w:numFmt w:val="lowerRoman"/>
+      <w:lvlText w:val="%3."/>
+      <w:lvlJc w:val="right"/>
+      <w:pPr>
+        <w:ind w:left="2160" w:hanging="180"/>
+      </w:pPr>
+    </w:lvl>
+    <w:lvl w:ilvl="3" w:tplc="0409000F" w:tentative="1">
+      <w:start w:val="1"/>
+      <w:numFmt w:val="decimal"/>
+      <w:lvlText w:val="%4."/>
+      <w:lvlJc w:val="left"/>
+      <w:pPr>
+        <w:ind w:left="2880" w:hanging="360"/>
+      </w:pPr>
+    </w:lvl>
+    <w:lvl w:ilvl="4" w:tplc="04090019" w:tentative="1">
+      <w:start w:val="1"/>
+      <w:numFmt w:val="lowerLetter"/>
+      <w:lvlText w:val="%5."/>
+      <w:lvlJc w:val="left"/>
+      <w:pPr>
+        <w:ind w:left="3600" w:hanging="360"/>
+      </w:pPr>
+    </w:lvl>
+    <w:lvl w:ilvl="5" w:tplc="0409001B" w:tentative="1">
+      <w:start w:val="1"/>
+      <w:numFmt w:val="lowerRoman"/>
+      <w:lvlText w:val="%6."/>
+      <w:lvlJc w:val="right"/>
+      <w:pPr>
+        <w:ind w:left="4320" w:hanging="180"/>
+      </w:pPr>
+    </w:lvl>
+    <w:lvl w:ilvl="6" w:tplc="0409000F" w:tentative="1">
+      <w:start w:val="1"/>
+      <w:numFmt w:val="decimal"/>
+      <w:lvlText w:val="%7."/>
+      <w:lvlJc w:val="left"/>
+      <w:pPr>
+        <w:ind w:left="5040" w:hanging="360"/>
+      </w:pPr>
+    </w:lvl>
+    <w:lvl w:ilvl="7" w:tplc="04090019" w:tentative="1">
+      <w:start w:val="1"/>
+      <w:numFmt w:val="lowerLetter"/>
+      <w:lvlText w:val="%8."/>
+      <w:lvlJc w:val="left"/>
+      <w:pPr>
+        <w:ind w:left="5760" w:hanging="360"/>
+      </w:pPr>
+    </w:lvl>
+    <w:lvl w:ilvl="8" w:tplc="0409001B" w:tentative="1">
+      <w:start w:val="1"/>
+      <w:numFmt w:val="lowerRoman"/>
+      <w:lvlText w:val="%9."/>
+      <w:lvlJc w:val="right"/>
+      <w:pPr>
+        <w:ind w:left="6480" w:hanging="180"/>
+      </w:pPr>
+    </w:lvl>
+  </w:abstractNum>
+  <w:abstractNum w:abstractNumId="31">
     <w:nsid w:val="6EC41742"/>
     <w:multiLevelType w:val="hybridMultilevel"/>
     <w:tmpl w:val="CC1A8E8E"/>
@@ -10446,7 +12082,7 @@
       </w:pPr>
     </w:lvl>
   </w:abstractNum>
-  <w:abstractNum w:abstractNumId="31">
+  <w:abstractNum w:abstractNumId="32">
     <w:nsid w:val="6FA0109C"/>
     <w:multiLevelType w:val="hybridMultilevel"/>
     <w:tmpl w:val="A2ECCA18"/>
@@ -10559,7 +12195,7 @@
       </w:rPr>
     </w:lvl>
   </w:abstractNum>
-  <w:abstractNum w:abstractNumId="32">
+  <w:abstractNum w:abstractNumId="33">
     <w:nsid w:val="71E36C3D"/>
     <w:multiLevelType w:val="hybridMultilevel"/>
     <w:tmpl w:val="47E80434"/>
@@ -10645,7 +12281,93 @@
       </w:pPr>
     </w:lvl>
   </w:abstractNum>
-  <w:abstractNum w:abstractNumId="33">
+  <w:abstractNum w:abstractNumId="34">
+    <w:nsid w:val="77EC6091"/>
+    <w:multiLevelType w:val="hybridMultilevel"/>
+    <w:tmpl w:val="0C94F3B6"/>
+    <w:lvl w:ilvl="0" w:tplc="0409000F">
+      <w:start w:val="1"/>
+      <w:numFmt w:val="decimal"/>
+      <w:lvlText w:val="%1."/>
+      <w:lvlJc w:val="left"/>
+      <w:pPr>
+        <w:ind w:left="720" w:hanging="360"/>
+      </w:pPr>
+    </w:lvl>
+    <w:lvl w:ilvl="1" w:tplc="04090019">
+      <w:start w:val="1"/>
+      <w:numFmt w:val="lowerLetter"/>
+      <w:lvlText w:val="%2."/>
+      <w:lvlJc w:val="left"/>
+      <w:pPr>
+        <w:ind w:left="1440" w:hanging="360"/>
+      </w:pPr>
+    </w:lvl>
+    <w:lvl w:ilvl="2" w:tplc="0409001B" w:tentative="1">
+      <w:start w:val="1"/>
+      <w:numFmt w:val="lowerRoman"/>
+      <w:lvlText w:val="%3."/>
+      <w:lvlJc w:val="right"/>
+      <w:pPr>
+        <w:ind w:left="2160" w:hanging="180"/>
+      </w:pPr>
+    </w:lvl>
+    <w:lvl w:ilvl="3" w:tplc="0409000F" w:tentative="1">
+      <w:start w:val="1"/>
+      <w:numFmt w:val="decimal"/>
+      <w:lvlText w:val="%4."/>
+      <w:lvlJc w:val="left"/>
+      <w:pPr>
+        <w:ind w:left="2880" w:hanging="360"/>
+      </w:pPr>
+    </w:lvl>
+    <w:lvl w:ilvl="4" w:tplc="04090019" w:tentative="1">
+      <w:start w:val="1"/>
+      <w:numFmt w:val="lowerLetter"/>
+      <w:lvlText w:val="%5."/>
+      <w:lvlJc w:val="left"/>
+      <w:pPr>
+        <w:ind w:left="3600" w:hanging="360"/>
+      </w:pPr>
+    </w:lvl>
+    <w:lvl w:ilvl="5" w:tplc="0409001B" w:tentative="1">
+      <w:start w:val="1"/>
+      <w:numFmt w:val="lowerRoman"/>
+      <w:lvlText w:val="%6."/>
+      <w:lvlJc w:val="right"/>
+      <w:pPr>
+        <w:ind w:left="4320" w:hanging="180"/>
+      </w:pPr>
+    </w:lvl>
+    <w:lvl w:ilvl="6" w:tplc="0409000F" w:tentative="1">
+      <w:start w:val="1"/>
+      <w:numFmt w:val="decimal"/>
+      <w:lvlText w:val="%7."/>
+      <w:lvlJc w:val="left"/>
+      <w:pPr>
+        <w:ind w:left="5040" w:hanging="360"/>
+      </w:pPr>
+    </w:lvl>
+    <w:lvl w:ilvl="7" w:tplc="04090019" w:tentative="1">
+      <w:start w:val="1"/>
+      <w:numFmt w:val="lowerLetter"/>
+      <w:lvlText w:val="%8."/>
+      <w:lvlJc w:val="left"/>
+      <w:pPr>
+        <w:ind w:left="5760" w:hanging="360"/>
+      </w:pPr>
+    </w:lvl>
+    <w:lvl w:ilvl="8" w:tplc="0409001B" w:tentative="1">
+      <w:start w:val="1"/>
+      <w:numFmt w:val="lowerRoman"/>
+      <w:lvlText w:val="%9."/>
+      <w:lvlJc w:val="right"/>
+      <w:pPr>
+        <w:ind w:left="6480" w:hanging="180"/>
+      </w:pPr>
+    </w:lvl>
+  </w:abstractNum>
+  <w:abstractNum w:abstractNumId="35">
     <w:nsid w:val="7B7626CB"/>
     <w:multiLevelType w:val="hybridMultilevel"/>
     <w:tmpl w:val="E0FEEBA8"/>
@@ -10758,7 +12480,7 @@
       </w:rPr>
     </w:lvl>
   </w:abstractNum>
-  <w:abstractNum w:abstractNumId="34">
+  <w:abstractNum w:abstractNumId="36">
     <w:nsid w:val="7CA34E67"/>
     <w:multiLevelType w:val="hybridMultilevel"/>
     <w:tmpl w:val="2AAC9494"/>
@@ -10871,7 +12593,7 @@
       </w:rPr>
     </w:lvl>
   </w:abstractNum>
-  <w:abstractNum w:abstractNumId="35">
+  <w:abstractNum w:abstractNumId="37">
     <w:nsid w:val="7E4043F5"/>
     <w:multiLevelType w:val="hybridMultilevel"/>
     <w:tmpl w:val="A9D84B0E"/>
@@ -11003,7 +12725,7 @@
     <w:abstractNumId w:val="25"/>
   </w:num>
   <w:num w:numId="7">
-    <w:abstractNumId w:val="33"/>
+    <w:abstractNumId w:val="35"/>
   </w:num>
   <w:num w:numId="8">
     <w:abstractNumId w:val="16"/>
@@ -11048,7 +12770,7 @@
     <w:abstractNumId w:val="19"/>
   </w:num>
   <w:num w:numId="13">
-    <w:abstractNumId w:val="31"/>
+    <w:abstractNumId w:val="32"/>
   </w:num>
   <w:num w:numId="14">
     <w:abstractNumId w:val="17"/>
@@ -11057,10 +12779,10 @@
     <w:abstractNumId w:val="28"/>
   </w:num>
   <w:num w:numId="16">
-    <w:abstractNumId w:val="32"/>
+    <w:abstractNumId w:val="33"/>
   </w:num>
   <w:num w:numId="17">
-    <w:abstractNumId w:val="34"/>
+    <w:abstractNumId w:val="36"/>
   </w:num>
   <w:num w:numId="18">
     <w:abstractNumId w:val="29"/>
@@ -11072,7 +12794,7 @@
     <w:abstractNumId w:val="10"/>
   </w:num>
   <w:num w:numId="21">
-    <w:abstractNumId w:val="35"/>
+    <w:abstractNumId w:val="37"/>
   </w:num>
   <w:num w:numId="22">
     <w:abstractNumId w:val="20"/>
@@ -11084,7 +12806,7 @@
     <w:abstractNumId w:val="2"/>
   </w:num>
   <w:num w:numId="25">
-    <w:abstractNumId w:val="30"/>
+    <w:abstractNumId w:val="31"/>
   </w:num>
   <w:num w:numId="26">
     <w:abstractNumId w:val="1"/>
@@ -11121,6 +12843,12 @@
   </w:num>
   <w:num w:numId="37">
     <w:abstractNumId w:val="27"/>
+  </w:num>
+  <w:num w:numId="38">
+    <w:abstractNumId w:val="30"/>
+  </w:num>
+  <w:num w:numId="39">
+    <w:abstractNumId w:val="34"/>
   </w:num>
 </w:numbering>
 </file>
@@ -12546,7 +14274,7 @@
 
 <file path=customXml/item1.xml><?xml version="1.0" encoding="utf-8"?>
 <CoverPageProperties xmlns="http://schemas.microsoft.com/office/2006/coverPageProps">
-  <PublishDate>2015-08-13T00:00:00</PublishDate>
+  <PublishDate>2015-08-17T00:00:00</PublishDate>
   <Abstract/>
   <CompanyAddress/>
   <CompanyPhone/>

--- a/Telematics_card_on_LuvitRED_v001draft.docx
+++ b/Telematics_card_on_LuvitRED_v001draft.docx
@@ -7696,6 +7696,9 @@
         <w:jc w:val="center"/>
       </w:pPr>
       <w:r>
+        <w:rPr>
+          <w:noProof/>
+        </w:rPr>
         <w:drawing>
           <wp:inline distT="0" distB="0" distL="0" distR="0">
             <wp:extent cx="1020953" cy="746151"/>
@@ -7712,10 +7715,10 @@
                     <pic:cNvPicPr/>
                   </pic:nvPicPr>
                   <pic:blipFill>
-                    <a:blip r:embed="rId39" cstate="print">
+                    <a:blip r:embed="rId71" cstate="print">
                       <a:lum/>
                     </a:blip>
-                    <a:srcRect l="25891" t="31839" r="56818" b="47067"/>
+                    <a:srcRect/>
                     <a:stretch>
                       <a:fillRect/>
                     </a:stretch>
@@ -7788,6 +7791,9 @@
         <w:jc w:val="center"/>
       </w:pPr>
       <w:r>
+        <w:rPr>
+          <w:noProof/>
+        </w:rPr>
         <w:drawing>
           <wp:inline distT="0" distB="0" distL="0" distR="0">
             <wp:extent cx="4037043" cy="2238451"/>
@@ -7806,7 +7812,7 @@
                     </pic:cNvPicPr>
                   </pic:nvPicPr>
                   <pic:blipFill>
-                    <a:blip r:embed="rId71"/>
+                    <a:blip r:embed="rId72"/>
                     <a:srcRect/>
                     <a:stretch>
                       <a:fillRect/>
@@ -7921,6 +7927,9 @@
         <w:jc w:val="center"/>
       </w:pPr>
       <w:r>
+        <w:rPr>
+          <w:noProof/>
+        </w:rPr>
         <w:drawing>
           <wp:inline distT="0" distB="0" distL="0" distR="0">
             <wp:extent cx="3528822" cy="1618681"/>
@@ -7939,7 +7948,7 @@
                     </pic:cNvPicPr>
                   </pic:nvPicPr>
                   <pic:blipFill>
-                    <a:blip r:embed="rId72"/>
+                    <a:blip r:embed="rId73"/>
                     <a:srcRect/>
                     <a:stretch>
                       <a:fillRect/>
@@ -8004,6 +8013,9 @@
         <w:jc w:val="center"/>
       </w:pPr>
       <w:r>
+        <w:rPr>
+          <w:noProof/>
+        </w:rPr>
         <w:drawing>
           <wp:inline distT="0" distB="0" distL="0" distR="0">
             <wp:extent cx="3404464" cy="1882516"/>
@@ -8022,7 +8034,7 @@
                     </pic:cNvPicPr>
                   </pic:nvPicPr>
                   <pic:blipFill>
-                    <a:blip r:embed="rId73"/>
+                    <a:blip r:embed="rId74"/>
                     <a:srcRect/>
                     <a:stretch>
                       <a:fillRect/>
@@ -8087,6 +8099,9 @@
         <w:jc w:val="center"/>
       </w:pPr>
       <w:r>
+        <w:rPr>
+          <w:noProof/>
+        </w:rPr>
         <w:drawing>
           <wp:inline distT="0" distB="0" distL="0" distR="0">
             <wp:extent cx="3382518" cy="360808"/>
@@ -8105,7 +8120,7 @@
                     </pic:cNvPicPr>
                   </pic:nvPicPr>
                   <pic:blipFill>
-                    <a:blip r:embed="rId74"/>
+                    <a:blip r:embed="rId75"/>
                     <a:srcRect/>
                     <a:stretch>
                       <a:fillRect/>
@@ -8190,7 +8205,7 @@
                     </pic:cNvPicPr>
                   </pic:nvPicPr>
                   <pic:blipFill>
-                    <a:blip r:embed="rId75"/>
+                    <a:blip r:embed="rId76"/>
                     <a:srcRect/>
                     <a:stretch>
                       <a:fillRect/>
@@ -8313,7 +8328,7 @@
                     </pic:cNvPicPr>
                   </pic:nvPicPr>
                   <pic:blipFill>
-                    <a:blip r:embed="rId76"/>
+                    <a:blip r:embed="rId77"/>
                     <a:srcRect/>
                     <a:stretch>
                       <a:fillRect/>
@@ -8436,7 +8451,7 @@
                     </pic:cNvPicPr>
                   </pic:nvPicPr>
                   <pic:blipFill>
-                    <a:blip r:embed="rId77"/>
+                    <a:blip r:embed="rId78"/>
                     <a:srcRect/>
                     <a:stretch>
                       <a:fillRect/>
@@ -8515,7 +8530,7 @@
                     </pic:cNvPicPr>
                   </pic:nvPicPr>
                   <pic:blipFill>
-                    <a:blip r:embed="rId78"/>
+                    <a:blip r:embed="rId79"/>
                     <a:srcRect/>
                     <a:stretch>
                       <a:fillRect/>
@@ -8604,8 +8619,8 @@
     <w:p>
       <w:pPr>
         <w:sectPr>
-          <w:headerReference w:type="default" r:id="rId79"/>
-          <w:headerReference w:type="first" r:id="rId80"/>
+          <w:headerReference w:type="default" r:id="rId80"/>
+          <w:headerReference w:type="first" r:id="rId81"/>
           <w:pgSz w:w="11907" w:h="16839" w:code="9"/>
           <w:pgMar w:top="1701" w:right="1440" w:bottom="1440" w:left="1440" w:header="1701" w:footer="1701" w:gutter="0"/>
           <w:cols w:space="708"/>
@@ -8616,7 +8631,7 @@
     </w:p>
     <w:p/>
     <w:sectPr>
-      <w:headerReference w:type="first" r:id="rId81"/>
+      <w:headerReference w:type="first" r:id="rId82"/>
       <w:pgSz w:w="11907" w:h="16839" w:code="9"/>
       <w:pgMar w:top="1701" w:right="1440" w:bottom="1440" w:left="1440" w:header="1701" w:footer="1701" w:gutter="0"/>
       <w:cols w:space="708"/>

--- a/Telematics_card_on_LuvitRED_v001draft.docx
+++ b/Telematics_card_on_LuvitRED_v001draft.docx
@@ -81,6 +81,7 @@
                     <w:r>
                       <w:rPr>
                         <w:noProof/>
+                        <w:color w:val="auto"/>
                         <w:szCs w:val="72"/>
                         <w:lang w:val="en-US"/>
                       </w:rPr>
@@ -117,112 +118,9 @@
           <w:pPr>
             <w:rPr>
               <w:noProof/>
-            </w:rPr>
-          </w:pPr>
-          <w:r>
-            <w:rPr>
-              <w:noProof/>
-            </w:rPr>
-            <w:drawing>
-              <wp:anchor distT="0" distB="0" distL="114300" distR="114300" simplePos="0" relativeHeight="251661312" behindDoc="0" locked="0" layoutInCell="1" allowOverlap="1">
-                <wp:simplePos x="0" y="0"/>
-                <wp:positionH relativeFrom="column">
-                  <wp:posOffset>19050</wp:posOffset>
-                </wp:positionH>
-                <wp:positionV relativeFrom="paragraph">
-                  <wp:posOffset>1376680</wp:posOffset>
-                </wp:positionV>
-                <wp:extent cx="5735320" cy="2202815"/>
-                <wp:effectExtent l="0" t="0" r="0" b="0"/>
-                <wp:wrapSquare wrapText="bothSides"/>
-                <wp:docPr id="10" name="Picture 9" descr="Logo.png"/>
-                <wp:cNvGraphicFramePr>
-                  <a:graphicFrameLocks xmlns:a="http://schemas.openxmlformats.org/drawingml/2006/main" noChangeAspect="1"/>
-                </wp:cNvGraphicFramePr>
-                <a:graphic xmlns:a="http://schemas.openxmlformats.org/drawingml/2006/main">
-                  <a:graphicData uri="http://schemas.openxmlformats.org/drawingml/2006/picture">
-                    <pic:pic xmlns:pic="http://schemas.openxmlformats.org/drawingml/2006/picture">
-                      <pic:nvPicPr>
-                        <pic:cNvPr id="0" name="Logo.png"/>
-                        <pic:cNvPicPr/>
-                      </pic:nvPicPr>
-                      <pic:blipFill>
-                        <a:blip r:embed="rId9" cstate="print"/>
-                        <a:stretch>
-                          <a:fillRect/>
-                        </a:stretch>
-                      </pic:blipFill>
-                      <pic:spPr>
-                        <a:xfrm>
-                          <a:off x="0" y="0"/>
-                          <a:ext cx="5735320" cy="2202815"/>
-                        </a:xfrm>
-                        <a:prstGeom prst="rect">
-                          <a:avLst/>
-                        </a:prstGeom>
-                      </pic:spPr>
-                    </pic:pic>
-                  </a:graphicData>
-                </a:graphic>
-              </wp:anchor>
-            </w:drawing>
-          </w:r>
-        </w:p>
-        <w:p>
-          <w:pPr>
-            <w:rPr>
-              <w:noProof/>
               <w:highlight w:val="lightGray"/>
             </w:rPr>
           </w:pPr>
-          <w:r>
-            <w:rPr>
-              <w:noProof/>
-            </w:rPr>
-            <w:drawing>
-              <wp:anchor distT="0" distB="0" distL="114300" distR="114300" simplePos="0" relativeHeight="251663360" behindDoc="1" locked="0" layoutInCell="1" allowOverlap="1">
-                <wp:simplePos x="0" y="0"/>
-                <wp:positionH relativeFrom="column">
-                  <wp:posOffset>1174990</wp:posOffset>
-                </wp:positionH>
-                <wp:positionV relativeFrom="paragraph">
-                  <wp:posOffset>2096542</wp:posOffset>
-                </wp:positionV>
-                <wp:extent cx="3112338" cy="2326360"/>
-                <wp:effectExtent l="19050" t="0" r="0" b="0"/>
-                <wp:wrapNone/>
-                <wp:docPr id="37" name="Picture 23" descr="CloudGate-Shooting-Plates-06-mini.jpg"/>
-                <wp:cNvGraphicFramePr>
-                  <a:graphicFrameLocks xmlns:a="http://schemas.openxmlformats.org/drawingml/2006/main" noChangeAspect="1"/>
-                </wp:cNvGraphicFramePr>
-                <a:graphic xmlns:a="http://schemas.openxmlformats.org/drawingml/2006/main">
-                  <a:graphicData uri="http://schemas.openxmlformats.org/drawingml/2006/picture">
-                    <pic:pic xmlns:pic="http://schemas.openxmlformats.org/drawingml/2006/picture">
-                      <pic:nvPicPr>
-                        <pic:cNvPr id="0" name="CloudGate-Shooting-Plates-06-mini.jpg"/>
-                        <pic:cNvPicPr/>
-                      </pic:nvPicPr>
-                      <pic:blipFill>
-                        <a:blip r:embed="rId10" cstate="print"/>
-                        <a:stretch>
-                          <a:fillRect/>
-                        </a:stretch>
-                      </pic:blipFill>
-                      <pic:spPr>
-                        <a:xfrm>
-                          <a:off x="0" y="0"/>
-                          <a:ext cx="3112338" cy="2326360"/>
-                        </a:xfrm>
-                        <a:prstGeom prst="rect">
-                          <a:avLst/>
-                        </a:prstGeom>
-                      </pic:spPr>
-                    </pic:pic>
-                  </a:graphicData>
-                </a:graphic>
-              </wp:anchor>
-            </w:drawing>
-          </w:r>
           <w:r>
             <w:rPr>
               <w:noProof/>
@@ -244,7 +142,7 @@
                           <w:szCs w:val="36"/>
                         </w:rPr>
                         <w:alias w:val="Author"/>
-                        <w:id w:val="106002873"/>
+                        <w:id w:val="16087974"/>
                         <w:dataBinding w:prefixMappings="xmlns:ns0='http://purl.org/dc/elements/1.1/' xmlns:ns1='http://schemas.openxmlformats.org/package/2006/metadata/core-properties' " w:xpath="/ns1:coreProperties[1]/ns0:creator[1]" w:storeItemID="{6C3C8BC8-F283-45AE-878A-BAB7291924A1}"/>
                         <w:text/>
                       </w:sdtPr>
@@ -270,50 +168,162 @@
                         </w:p>
                       </w:sdtContent>
                     </w:sdt>
-                    <w:sdt>
-                      <w:sdtPr>
+                    <w:p>
+                      <w:pPr>
                         <w:rPr>
                           <w:b/>
                           <w:color w:val="969696" w:themeColor="accent3"/>
                           <w:sz w:val="36"/>
                           <w:szCs w:val="36"/>
                         </w:rPr>
-                        <w:alias w:val="Publish Date"/>
-                        <w:id w:val="106002874"/>
-                        <w:dataBinding w:prefixMappings="xmlns:ns0='http://schemas.microsoft.com/office/2006/coverPageProps' " w:xpath="/ns0:CoverPageProperties[1]/ns0:PublishDate[1]" w:storeItemID="{55AF091B-3C7A-41E3-B477-F2FDAA23CFDA}"/>
-                        <w:date w:fullDate="2015-08-17T00:00:00Z">
-                          <w:dateFormat w:val="dd-MMM-yy"/>
-                          <w:lid w:val="en-US"/>
-                          <w:storeMappedDataAs w:val="dateTime"/>
-                          <w:calendar w:val="gregorian"/>
-                        </w:date>
-                      </w:sdtPr>
-                      <w:sdtContent>
-                        <w:p>
-                          <w:pPr>
-                            <w:rPr>
-                              <w:b/>
-                              <w:color w:val="969696" w:themeColor="accent3"/>
-                              <w:sz w:val="36"/>
-                              <w:szCs w:val="36"/>
-                            </w:rPr>
-                          </w:pPr>
-                          <w:r>
-                            <w:rPr>
-                              <w:b/>
-                              <w:color w:val="969696" w:themeColor="accent3"/>
-                              <w:sz w:val="36"/>
-                              <w:szCs w:val="36"/>
-                            </w:rPr>
-                            <w:t>17-Aug-15</w:t>
-                          </w:r>
-                        </w:p>
-                      </w:sdtContent>
-                    </w:sdt>
+                      </w:pPr>
+                      <w:r>
+                        <w:rPr>
+                          <w:b/>
+                          <w:color w:val="969696" w:themeColor="accent3"/>
+                          <w:sz w:val="36"/>
+                          <w:szCs w:val="36"/>
+                        </w:rPr>
+                        <w:fldChar w:fldCharType="begin"/>
+                      </w:r>
+                      <w:r>
+                        <w:rPr>
+                          <w:b/>
+                          <w:color w:val="969696" w:themeColor="accent3"/>
+                          <w:sz w:val="36"/>
+                          <w:szCs w:val="36"/>
+                        </w:rPr>
+                        <w:instrText xml:space="preserve"> CREATEDATE  \@ "d-MMM-yy"  \* MERGEFORMAT </w:instrText>
+                      </w:r>
+                      <w:r>
+                        <w:rPr>
+                          <w:b/>
+                          <w:color w:val="969696" w:themeColor="accent3"/>
+                          <w:sz w:val="36"/>
+                          <w:szCs w:val="36"/>
+                        </w:rPr>
+                        <w:fldChar w:fldCharType="separate"/>
+                      </w:r>
+                      <w:r>
+                        <w:rPr>
+                          <w:b/>
+                          <w:noProof/>
+                          <w:color w:val="969696" w:themeColor="accent3"/>
+                          <w:sz w:val="36"/>
+                          <w:szCs w:val="36"/>
+                        </w:rPr>
+                        <w:t>15-Sep-15</w:t>
+                      </w:r>
+                      <w:r>
+                        <w:rPr>
+                          <w:b/>
+                          <w:color w:val="969696" w:themeColor="accent3"/>
+                          <w:sz w:val="36"/>
+                          <w:szCs w:val="36"/>
+                        </w:rPr>
+                        <w:fldChar w:fldCharType="end"/>
+                      </w:r>
+                    </w:p>
                   </w:txbxContent>
                 </v:textbox>
               </v:shape>
             </w:pict>
+          </w:r>
+          <w:r>
+            <w:rPr>
+              <w:noProof/>
+            </w:rPr>
+            <w:drawing>
+              <wp:anchor distT="0" distB="0" distL="114300" distR="114300" simplePos="0" relativeHeight="251662336" behindDoc="0" locked="0" layoutInCell="1" allowOverlap="1">
+                <wp:simplePos x="0" y="0"/>
+                <wp:positionH relativeFrom="column">
+                  <wp:posOffset>20472</wp:posOffset>
+                </wp:positionH>
+                <wp:positionV relativeFrom="paragraph">
+                  <wp:posOffset>889256</wp:posOffset>
+                </wp:positionV>
+                <wp:extent cx="5732059" cy="2204113"/>
+                <wp:effectExtent l="0" t="0" r="0" b="0"/>
+                <wp:wrapSquare wrapText="bothSides"/>
+                <wp:docPr id="10" name="Picture 9" descr="Logo.png"/>
+                <wp:cNvGraphicFramePr>
+                  <a:graphicFrameLocks xmlns:a="http://schemas.openxmlformats.org/drawingml/2006/main" noChangeAspect="1"/>
+                </wp:cNvGraphicFramePr>
+                <a:graphic xmlns:a="http://schemas.openxmlformats.org/drawingml/2006/main">
+                  <a:graphicData uri="http://schemas.openxmlformats.org/drawingml/2006/picture">
+                    <pic:pic xmlns:pic="http://schemas.openxmlformats.org/drawingml/2006/picture">
+                      <pic:nvPicPr>
+                        <pic:cNvPr id="0" name="Logo.png"/>
+                        <pic:cNvPicPr/>
+                      </pic:nvPicPr>
+                      <pic:blipFill>
+                        <a:blip r:embed="rId8" cstate="print"/>
+                        <a:stretch>
+                          <a:fillRect/>
+                        </a:stretch>
+                      </pic:blipFill>
+                      <pic:spPr>
+                        <a:xfrm>
+                          <a:off x="0" y="0"/>
+                          <a:ext cx="5735320" cy="2202815"/>
+                        </a:xfrm>
+                        <a:prstGeom prst="rect">
+                          <a:avLst/>
+                        </a:prstGeom>
+                      </pic:spPr>
+                    </pic:pic>
+                  </a:graphicData>
+                </a:graphic>
+              </wp:anchor>
+            </w:drawing>
+          </w:r>
+          <w:r>
+            <w:rPr>
+              <w:noProof/>
+            </w:rPr>
+            <w:drawing>
+              <wp:anchor distT="0" distB="0" distL="114300" distR="114300" simplePos="0" relativeHeight="251663360" behindDoc="1" locked="0" layoutInCell="1" allowOverlap="1">
+                <wp:simplePos x="0" y="0"/>
+                <wp:positionH relativeFrom="column">
+                  <wp:posOffset>1172286</wp:posOffset>
+                </wp:positionH>
+                <wp:positionV relativeFrom="paragraph">
+                  <wp:posOffset>1912838</wp:posOffset>
+                </wp:positionV>
+                <wp:extent cx="3113111" cy="2326943"/>
+                <wp:effectExtent l="19050" t="0" r="0" b="0"/>
+                <wp:wrapNone/>
+                <wp:docPr id="37" name="Picture 23" descr="CloudGate-Shooting-Plates-06-mini.jpg"/>
+                <wp:cNvGraphicFramePr>
+                  <a:graphicFrameLocks xmlns:a="http://schemas.openxmlformats.org/drawingml/2006/main" noChangeAspect="1"/>
+                </wp:cNvGraphicFramePr>
+                <a:graphic xmlns:a="http://schemas.openxmlformats.org/drawingml/2006/main">
+                  <a:graphicData uri="http://schemas.openxmlformats.org/drawingml/2006/picture">
+                    <pic:pic xmlns:pic="http://schemas.openxmlformats.org/drawingml/2006/picture">
+                      <pic:nvPicPr>
+                        <pic:cNvPr id="0" name="CloudGate-Shooting-Plates-06-mini.jpg"/>
+                        <pic:cNvPicPr/>
+                      </pic:nvPicPr>
+                      <pic:blipFill>
+                        <a:blip r:embed="rId9" cstate="print"/>
+                        <a:stretch>
+                          <a:fillRect/>
+                        </a:stretch>
+                      </pic:blipFill>
+                      <pic:spPr>
+                        <a:xfrm>
+                          <a:off x="0" y="0"/>
+                          <a:ext cx="3112338" cy="2326360"/>
+                        </a:xfrm>
+                        <a:prstGeom prst="rect">
+                          <a:avLst/>
+                        </a:prstGeom>
+                      </pic:spPr>
+                    </pic:pic>
+                  </a:graphicData>
+                </a:graphic>
+              </wp:anchor>
+            </w:drawing>
           </w:r>
         </w:p>
       </w:sdtContent>
@@ -405,7 +415,7 @@
             <w:fldChar w:fldCharType="begin"/>
           </w:r>
           <w:r>
-            <w:instrText xml:space="preserve"> PAGEREF _Toc427583210 \h </w:instrText>
+            <w:instrText xml:space="preserve"> PAGEREF _Toc430096119 \h </w:instrText>
           </w:r>
           <w:r>
             <w:fldChar w:fldCharType="separate"/>
@@ -453,7 +463,7 @@
             <w:fldChar w:fldCharType="begin"/>
           </w:r>
           <w:r>
-            <w:instrText xml:space="preserve"> PAGEREF _Toc427583211 \h </w:instrText>
+            <w:instrText xml:space="preserve"> PAGEREF _Toc430096120 \h </w:instrText>
           </w:r>
           <w:r>
             <w:fldChar w:fldCharType="separate"/>
@@ -501,13 +511,13 @@
             <w:fldChar w:fldCharType="begin"/>
           </w:r>
           <w:r>
-            <w:instrText xml:space="preserve"> PAGEREF _Toc427583212 \h </w:instrText>
+            <w:instrText xml:space="preserve"> PAGEREF _Toc430096121 \h </w:instrText>
           </w:r>
           <w:r>
             <w:fldChar w:fldCharType="separate"/>
           </w:r>
           <w:r>
-            <w:t>8</w:t>
+            <w:t>9</w:t>
           </w:r>
           <w:r>
             <w:fldChar w:fldCharType="end"/>
@@ -543,7 +553,7 @@
             <w:fldChar w:fldCharType="begin"/>
           </w:r>
           <w:r>
-            <w:instrText xml:space="preserve"> PAGEREF _Toc427583213 \h </w:instrText>
+            <w:instrText xml:space="preserve"> PAGEREF _Toc430096122 \h </w:instrText>
           </w:r>
           <w:r>
             <w:fldChar w:fldCharType="separate"/>
@@ -585,7 +595,7 @@
             <w:fldChar w:fldCharType="begin"/>
           </w:r>
           <w:r>
-            <w:instrText xml:space="preserve"> PAGEREF _Toc427583214 \h </w:instrText>
+            <w:instrText xml:space="preserve"> PAGEREF _Toc430096123 \h </w:instrText>
           </w:r>
           <w:r>
             <w:fldChar w:fldCharType="separate"/>
@@ -633,7 +643,7 @@
             <w:fldChar w:fldCharType="begin"/>
           </w:r>
           <w:r>
-            <w:instrText xml:space="preserve"> PAGEREF _Toc427583215 \h </w:instrText>
+            <w:instrText xml:space="preserve"> PAGEREF _Toc430096124 \h </w:instrText>
           </w:r>
           <w:r>
             <w:fldChar w:fldCharType="separate"/>
@@ -681,7 +691,7 @@
             <w:fldChar w:fldCharType="begin"/>
           </w:r>
           <w:r>
-            <w:instrText xml:space="preserve"> PAGEREF _Toc427583216 \h </w:instrText>
+            <w:instrText xml:space="preserve"> PAGEREF _Toc430096125 \h </w:instrText>
           </w:r>
           <w:r>
             <w:fldChar w:fldCharType="separate"/>
@@ -729,7 +739,7 @@
             <w:fldChar w:fldCharType="begin"/>
           </w:r>
           <w:r>
-            <w:instrText xml:space="preserve"> PAGEREF _Toc427583217 \h </w:instrText>
+            <w:instrText xml:space="preserve"> PAGEREF _Toc430096126 \h </w:instrText>
           </w:r>
           <w:r>
             <w:fldChar w:fldCharType="separate"/>
@@ -777,13 +787,13 @@
             <w:fldChar w:fldCharType="begin"/>
           </w:r>
           <w:r>
-            <w:instrText xml:space="preserve"> PAGEREF _Toc427583218 \h </w:instrText>
+            <w:instrText xml:space="preserve"> PAGEREF _Toc430096127 \h </w:instrText>
           </w:r>
           <w:r>
             <w:fldChar w:fldCharType="separate"/>
           </w:r>
           <w:r>
-            <w:t>15</w:t>
+            <w:t>16</w:t>
           </w:r>
           <w:r>
             <w:fldChar w:fldCharType="end"/>
@@ -825,13 +835,13 @@
             <w:fldChar w:fldCharType="begin"/>
           </w:r>
           <w:r>
-            <w:instrText xml:space="preserve"> PAGEREF _Toc427583219 \h </w:instrText>
+            <w:instrText xml:space="preserve"> PAGEREF _Toc430096128 \h </w:instrText>
           </w:r>
           <w:r>
             <w:fldChar w:fldCharType="separate"/>
           </w:r>
           <w:r>
-            <w:t>16</w:t>
+            <w:t>17</w:t>
           </w:r>
           <w:r>
             <w:fldChar w:fldCharType="end"/>
@@ -873,13 +883,13 @@
             <w:fldChar w:fldCharType="begin"/>
           </w:r>
           <w:r>
-            <w:instrText xml:space="preserve"> PAGEREF _Toc427583220 \h </w:instrText>
+            <w:instrText xml:space="preserve"> PAGEREF _Toc430096129 \h </w:instrText>
           </w:r>
           <w:r>
             <w:fldChar w:fldCharType="separate"/>
           </w:r>
           <w:r>
-            <w:t>19</w:t>
+            <w:t>20</w:t>
           </w:r>
           <w:r>
             <w:fldChar w:fldCharType="end"/>
@@ -921,13 +931,13 @@
             <w:fldChar w:fldCharType="begin"/>
           </w:r>
           <w:r>
-            <w:instrText xml:space="preserve"> PAGEREF _Toc427583221 \h </w:instrText>
+            <w:instrText xml:space="preserve"> PAGEREF _Toc430096130 \h </w:instrText>
           </w:r>
           <w:r>
             <w:fldChar w:fldCharType="separate"/>
           </w:r>
           <w:r>
-            <w:t>22</w:t>
+            <w:t>23</w:t>
           </w:r>
           <w:r>
             <w:fldChar w:fldCharType="end"/>
@@ -963,13 +973,13 @@
             <w:fldChar w:fldCharType="begin"/>
           </w:r>
           <w:r>
-            <w:instrText xml:space="preserve"> PAGEREF _Toc427583222 \h </w:instrText>
+            <w:instrText xml:space="preserve"> PAGEREF _Toc430096131 \h </w:instrText>
           </w:r>
           <w:r>
             <w:fldChar w:fldCharType="separate"/>
           </w:r>
           <w:r>
-            <w:t>24</w:t>
+            <w:t>25</w:t>
           </w:r>
           <w:r>
             <w:fldChar w:fldCharType="end"/>
@@ -1011,13 +1021,61 @@
             <w:fldChar w:fldCharType="begin"/>
           </w:r>
           <w:r>
-            <w:instrText xml:space="preserve"> PAGEREF _Toc427583223 \h </w:instrText>
+            <w:instrText xml:space="preserve"> PAGEREF _Toc430096132 \h </w:instrText>
           </w:r>
           <w:r>
             <w:fldChar w:fldCharType="separate"/>
           </w:r>
           <w:r>
-            <w:t>26</w:t>
+            <w:t>28</w:t>
+          </w:r>
+          <w:r>
+            <w:fldChar w:fldCharType="end"/>
+          </w:r>
+        </w:p>
+        <w:p>
+          <w:pPr>
+            <w:pStyle w:val="TOC1"/>
+            <w:rPr>
+              <w:rFonts w:asciiTheme="minorHAnsi" w:eastAsiaTheme="minorEastAsia" w:hAnsiTheme="minorHAnsi" w:cstheme="minorBidi"/>
+              <w:bCs w:val="0"/>
+              <w:color w:val="auto"/>
+              <w:sz w:val="22"/>
+              <w:szCs w:val="22"/>
+              <w:lang w:val="en-US"/>
+            </w:rPr>
+          </w:pPr>
+          <w:r>
+            <w:t>6</w:t>
+          </w:r>
+          <w:r>
+            <w:rPr>
+              <w:rFonts w:asciiTheme="minorHAnsi" w:eastAsiaTheme="minorEastAsia" w:hAnsiTheme="minorHAnsi" w:cstheme="minorBidi"/>
+              <w:bCs w:val="0"/>
+              <w:color w:val="auto"/>
+              <w:sz w:val="22"/>
+              <w:szCs w:val="22"/>
+              <w:lang w:val="en-US"/>
+            </w:rPr>
+            <w:tab/>
+          </w:r>
+          <w:r>
+            <w:t>Double SIM usage</w:t>
+          </w:r>
+          <w:r>
+            <w:tab/>
+          </w:r>
+          <w:r>
+            <w:fldChar w:fldCharType="begin"/>
+          </w:r>
+          <w:r>
+            <w:instrText xml:space="preserve"> PAGEREF _Toc430096133 \h </w:instrText>
+          </w:r>
+          <w:r>
+            <w:fldChar w:fldCharType="separate"/>
+          </w:r>
+          <w:r>
+            <w:t>31</w:t>
           </w:r>
           <w:r>
             <w:fldChar w:fldCharType="end"/>
@@ -1050,54 +1108,95 @@
     <w:p>
       <w:pPr>
         <w:rPr>
-          <w:rFonts w:asciiTheme="majorHAnsi" w:eastAsiaTheme="majorEastAsia" w:hAnsiTheme="majorHAnsi" w:cstheme="majorBidi"/>
-          <w:b/>
-          <w:bCs/>
           <w:noProof/>
-          <w:color w:val="6E6E6E" w:themeColor="accent1" w:themeShade="80"/>
-          <w:sz w:val="36"/>
-          <w:szCs w:val="36"/>
-        </w:rPr>
-      </w:pPr>
-      <w:r>
+        </w:rPr>
+      </w:pPr>
+    </w:p>
+    <w:p>
+      <w:pPr>
         <w:rPr>
           <w:noProof/>
         </w:rPr>
-        <w:br w:type="page"/>
-      </w:r>
+      </w:pPr>
+    </w:p>
+    <w:p>
+      <w:pPr>
+        <w:rPr>
+          <w:noProof/>
+        </w:rPr>
+      </w:pPr>
+    </w:p>
+    <w:p>
+      <w:pPr>
+        <w:rPr>
+          <w:noProof/>
+        </w:rPr>
+      </w:pPr>
+    </w:p>
+    <w:p>
+      <w:pPr>
+        <w:rPr>
+          <w:noProof/>
+        </w:rPr>
+      </w:pPr>
+    </w:p>
+    <w:p>
+      <w:pPr>
+        <w:rPr>
+          <w:noProof/>
+        </w:rPr>
+      </w:pPr>
+    </w:p>
+    <w:p>
+      <w:pPr>
+        <w:rPr>
+          <w:noProof/>
+        </w:rPr>
+      </w:pPr>
+    </w:p>
+    <w:p>
+      <w:pPr>
+        <w:rPr>
+          <w:noProof/>
+        </w:rPr>
+      </w:pPr>
+    </w:p>
+    <w:p>
+      <w:pPr>
+        <w:rPr>
+          <w:noProof/>
+        </w:rPr>
+      </w:pPr>
+    </w:p>
+    <w:p>
+      <w:pPr>
+        <w:rPr>
+          <w:noProof/>
+        </w:rPr>
+      </w:pPr>
     </w:p>
     <w:p>
       <w:pPr>
         <w:pStyle w:val="Heading1"/>
-      </w:pPr>
-      <w:bookmarkStart w:id="1" w:name="_Toc427583210"/>
+        <w:ind w:left="432" w:hanging="432"/>
+      </w:pPr>
+      <w:bookmarkStart w:id="1" w:name="_Toc429397644"/>
+      <w:bookmarkStart w:id="2" w:name="_Toc430096119"/>
       <w:r>
         <w:lastRenderedPageBreak/>
         <w:t>Introduction</w:t>
       </w:r>
-      <w:bookmarkEnd w:id="0"/>
       <w:bookmarkEnd w:id="1"/>
-    </w:p>
-    <w:p>
-      <w:r>
-        <w:t xml:space="preserve">This document covers the configuration of the </w:t>
-      </w:r>
-      <w:r>
-        <w:t>telematics</w:t>
-      </w:r>
-      <w:r>
-        <w:t xml:space="preserve"> card using LuvitRED</w:t>
-      </w:r>
-      <w:r>
-        <w:t>.</w:t>
-      </w:r>
-    </w:p>
-    <w:p>
-      <w:r>
-        <w:t>There are currently three versions of the telematics card</w:t>
-      </w:r>
-      <w:r>
-        <w:t>:</w:t>
+      <w:bookmarkEnd w:id="2"/>
+    </w:p>
+    <w:p>
+      <w:r>
+        <w:t>This document covers the configuration of the telematics card using LuvitRED.</w:t>
+      </w:r>
+    </w:p>
+    <w:p>
+      <w:r>
+        <w:t>There are currently three versions of the telematics card:</w:t>
       </w:r>
     </w:p>
     <w:p>
@@ -1105,7 +1204,7 @@
         <w:pStyle w:val="ListParagraph"/>
         <w:numPr>
           <w:ilvl w:val="0"/>
-          <w:numId w:val="27"/>
+          <w:numId w:val="8"/>
         </w:numPr>
       </w:pPr>
       <w:r>
@@ -1125,7 +1224,7 @@
           <wp:inline distT="0" distB="0" distL="0" distR="0">
             <wp:extent cx="3327999" cy="1155556"/>
             <wp:effectExtent l="19050" t="0" r="5751" b="0"/>
-            <wp:docPr id="9" name="Picture 8" descr="BasicTelematicscard.png"/>
+            <wp:docPr id="60" name="Picture 8" descr="BasicTelematicscard.png"/>
             <wp:cNvGraphicFramePr>
               <a:graphicFrameLocks xmlns:a="http://schemas.openxmlformats.org/drawingml/2006/main" noChangeAspect="1"/>
             </wp:cNvGraphicFramePr>
@@ -1137,7 +1236,7 @@
                     <pic:cNvPicPr/>
                   </pic:nvPicPr>
                   <pic:blipFill>
-                    <a:blip r:embed="rId11" cstate="print"/>
+                    <a:blip r:embed="rId10" cstate="print"/>
                     <a:srcRect/>
                     <a:stretch>
                       <a:fillRect/>
@@ -1183,7 +1282,7 @@
         <w:pStyle w:val="ListParagraph"/>
         <w:numPr>
           <w:ilvl w:val="0"/>
-          <w:numId w:val="27"/>
+          <w:numId w:val="8"/>
         </w:numPr>
       </w:pPr>
       <w:r>
@@ -1203,7 +1302,7 @@
           <wp:inline distT="0" distB="0" distL="0" distR="0">
             <wp:extent cx="3451681" cy="1225942"/>
             <wp:effectExtent l="19050" t="0" r="0" b="0"/>
-            <wp:docPr id="19" name="Picture 18" descr="CloudGate-Shooting-Plates-05.jpg"/>
+            <wp:docPr id="61" name="Picture 18" descr="CloudGate-Shooting-Plates-05.jpg"/>
             <wp:cNvGraphicFramePr>
               <a:graphicFrameLocks xmlns:a="http://schemas.openxmlformats.org/drawingml/2006/main" noChangeAspect="1"/>
             </wp:cNvGraphicFramePr>
@@ -1215,7 +1314,7 @@
                     <pic:cNvPicPr/>
                   </pic:nvPicPr>
                   <pic:blipFill>
-                    <a:blip r:embed="rId12" cstate="print"/>
+                    <a:blip r:embed="rId11" cstate="print"/>
                     <a:srcRect/>
                     <a:stretch>
                       <a:fillRect/>
@@ -1241,7 +1340,7 @@
       <w:pPr>
         <w:pStyle w:val="Caption"/>
       </w:pPr>
-      <w:bookmarkStart w:id="2" w:name="_Ref425761750"/>
+      <w:bookmarkStart w:id="3" w:name="_Ref425761750"/>
       <w:r>
         <w:t xml:space="preserve">Figure </w:t>
       </w:r>
@@ -1253,18 +1352,9 @@
           <w:t>2</w:t>
         </w:r>
       </w:fldSimple>
-      <w:bookmarkEnd w:id="2"/>
-      <w:r>
-        <w:t>:</w:t>
-      </w:r>
-      <w:r>
-        <w:t xml:space="preserve"> Telematics c</w:t>
-      </w:r>
-      <w:r>
-        <w:t>ard</w:t>
-      </w:r>
-      <w:r>
-        <w:t xml:space="preserve"> with I/O expander.</w:t>
+      <w:bookmarkEnd w:id="3"/>
+      <w:r>
+        <w:t>: Telematics card with I/O expander.</w:t>
       </w:r>
     </w:p>
     <w:p>
@@ -1272,7 +1362,7 @@
         <w:pStyle w:val="ListParagraph"/>
         <w:numPr>
           <w:ilvl w:val="0"/>
-          <w:numId w:val="27"/>
+          <w:numId w:val="8"/>
         </w:numPr>
       </w:pPr>
       <w:r>
@@ -1292,7 +1382,7 @@
           <wp:inline distT="0" distB="0" distL="0" distR="0">
             <wp:extent cx="3451681" cy="1225942"/>
             <wp:effectExtent l="19050" t="0" r="0" b="0"/>
-            <wp:docPr id="4" name="Picture 18" descr="CloudGate-Shooting-Plates-05.jpg"/>
+            <wp:docPr id="66" name="Picture 18" descr="CloudGate-Shooting-Plates-05.jpg"/>
             <wp:cNvGraphicFramePr>
               <a:graphicFrameLocks xmlns:a="http://schemas.openxmlformats.org/drawingml/2006/main" noChangeAspect="1"/>
             </wp:cNvGraphicFramePr>
@@ -1304,7 +1394,7 @@
                     <pic:cNvPicPr/>
                   </pic:nvPicPr>
                   <pic:blipFill>
-                    <a:blip r:embed="rId12" cstate="print"/>
+                    <a:blip r:embed="rId11" cstate="print"/>
                     <a:srcRect/>
                     <a:stretch>
                       <a:fillRect/>
@@ -1355,7 +1445,7 @@
         <w:pStyle w:val="ListParagraph"/>
         <w:numPr>
           <w:ilvl w:val="0"/>
-          <w:numId w:val="28"/>
+          <w:numId w:val="9"/>
         </w:numPr>
       </w:pPr>
       <w:r>
@@ -1367,84 +1457,39 @@
         <w:pStyle w:val="ListParagraph"/>
         <w:numPr>
           <w:ilvl w:val="0"/>
-          <w:numId w:val="28"/>
+          <w:numId w:val="9"/>
         </w:numPr>
       </w:pPr>
       <w:r>
-        <w:t xml:space="preserve">The Auxiliary serial port available on the molex connector of the I/O expander is switcheable between RS232 and RS485 </w:t>
-      </w:r>
-      <w:r>
-        <w:t xml:space="preserve">(2 Wires) </w:t>
-      </w:r>
-      <w:r>
-        <w:t>on the CAN I/O expander.</w:t>
-      </w:r>
-    </w:p>
-    <w:p>
-      <w:r>
-        <w:t>Visit the CloudGate Universe</w:t>
-      </w:r>
-      <w:r>
-        <w:t xml:space="preserve"> (</w:t>
+        <w:t>The Auxiliary serial port available on the molex connector of the I/O expander is switcheable between RS232 and RS485 (2 Wires) on the CAN I/O expander.</w:t>
+      </w:r>
+    </w:p>
+    <w:p>
+      <w:r>
+        <w:lastRenderedPageBreak/>
+        <w:t>Visit the CloudGate Universe (</w:t>
       </w:r>
       <w:r>
         <w:t>http://cloudgate.option.com/</w:t>
       </w:r>
       <w:r>
-        <w:t>)</w:t>
-      </w:r>
-      <w:r>
-        <w:t xml:space="preserve"> for more information about these different versions</w:t>
-      </w:r>
-      <w:r>
-        <w:t xml:space="preserve"> of the telematics card and their configurations.</w:t>
-      </w:r>
-    </w:p>
-    <w:p>
-      <w:r>
-        <w:lastRenderedPageBreak/>
-        <w:t xml:space="preserve">For this </w:t>
-      </w:r>
-      <w:r>
-        <w:t>document, the t</w:t>
-      </w:r>
-      <w:r>
-        <w:t>elematics card with I/O expander is going to be used as a base and any little difference in configuration that might be necessary when working with the other versions will be mentioned</w:t>
-      </w:r>
-      <w:r>
-        <w:t>.</w:t>
-      </w:r>
-    </w:p>
-    <w:p>
-      <w:r>
-        <w:t>There is an extra card that will be used during this document. This card is a breakout b</w:t>
-      </w:r>
-      <w:r>
-        <w:t>oa</w:t>
-      </w:r>
-      <w:r>
-        <w:t>rd</w:t>
-      </w:r>
-      <w:r>
-        <w:t xml:space="preserve"> (</w:t>
+        <w:t>) for more information about these different versions of the telematics card and their configurations.</w:t>
+      </w:r>
+    </w:p>
+    <w:p>
+      <w:r>
+        <w:t>For this document, the telematics card with I/O expander is going to be used as a base and any little difference in configuration that might be necessary when working with the other versions will be mentioned.</w:t>
+      </w:r>
+    </w:p>
+    <w:p>
+      <w:r>
+        <w:t>There is an extra card that will be used during this document. This card is a breakout board (</w:t>
       </w:r>
       <w:r>
         <w:t>CG7101-12018</w:t>
       </w:r>
       <w:r>
-        <w:t>)</w:t>
-      </w:r>
-      <w:r>
-        <w:t xml:space="preserve"> </w:t>
-      </w:r>
-      <w:r>
-        <w:t>designed</w:t>
-      </w:r>
-      <w:r>
-        <w:t xml:space="preserve"> specifically for the telematics car</w:t>
-      </w:r>
-      <w:r>
-        <w:t>d with I/O and CAN I/O expanders:</w:t>
+        <w:t>) designed specifically for the telematics card with I/O and CAN I/O expanders:</w:t>
       </w:r>
     </w:p>
     <w:p>
@@ -1460,7 +1505,7 @@
           <wp:inline distT="0" distB="0" distL="0" distR="0">
             <wp:extent cx="3463482" cy="2260120"/>
             <wp:effectExtent l="19050" t="0" r="3618" b="0"/>
-            <wp:docPr id="11" name="Picture 10" descr="Cloudgate 2_small.jpg"/>
+            <wp:docPr id="80" name="Picture 10" descr="Cloudgate 2_small.jpg"/>
             <wp:cNvGraphicFramePr>
               <a:graphicFrameLocks xmlns:a="http://schemas.openxmlformats.org/drawingml/2006/main" noChangeAspect="1"/>
             </wp:cNvGraphicFramePr>
@@ -1472,7 +1517,7 @@
                     <pic:cNvPicPr/>
                   </pic:nvPicPr>
                   <pic:blipFill>
-                    <a:blip r:embed="rId13"/>
+                    <a:blip r:embed="rId12"/>
                     <a:srcRect/>
                     <a:stretch>
                       <a:fillRect/>
@@ -1516,18 +1561,21 @@
     <w:p>
       <w:pPr>
         <w:pStyle w:val="Heading1"/>
-      </w:pPr>
-      <w:bookmarkStart w:id="3" w:name="_Ref424543360"/>
-      <w:bookmarkStart w:id="4" w:name="_Toc427583211"/>
+        <w:ind w:left="432" w:hanging="432"/>
+      </w:pPr>
+      <w:bookmarkStart w:id="4" w:name="_Ref424543360"/>
+      <w:bookmarkStart w:id="5" w:name="_Toc429397645"/>
+      <w:bookmarkStart w:id="6" w:name="_Toc430096120"/>
       <w:r>
         <w:lastRenderedPageBreak/>
         <w:t>Using the RS232 interface from the front panel</w:t>
       </w:r>
-      <w:bookmarkEnd w:id="3"/>
+      <w:bookmarkEnd w:id="4"/>
       <w:r>
         <w:t>.</w:t>
       </w:r>
-      <w:bookmarkEnd w:id="4"/>
+      <w:bookmarkEnd w:id="5"/>
+      <w:bookmarkEnd w:id="6"/>
     </w:p>
     <w:p>
       <w:r>
@@ -1547,7 +1595,7 @@
           <wp:inline distT="0" distB="0" distL="0" distR="0">
             <wp:extent cx="2554372" cy="974690"/>
             <wp:effectExtent l="19050" t="0" r="0" b="0"/>
-            <wp:docPr id="1" name="Picture 1"/>
+            <wp:docPr id="82" name="Picture 1"/>
             <wp:cNvGraphicFramePr>
               <a:graphicFrameLocks xmlns:a="http://schemas.openxmlformats.org/drawingml/2006/main" noChangeAspect="1"/>
             </wp:cNvGraphicFramePr>
@@ -1561,7 +1609,7 @@
                     </pic:cNvPicPr>
                   </pic:nvPicPr>
                   <pic:blipFill>
-                    <a:blip r:embed="rId14"/>
+                    <a:blip r:embed="rId13"/>
                     <a:srcRect/>
                     <a:stretch>
                       <a:fillRect/>
@@ -1622,7 +1670,7 @@
           <wp:inline distT="0" distB="0" distL="0" distR="0">
             <wp:extent cx="2390195" cy="826294"/>
             <wp:effectExtent l="19050" t="0" r="0" b="0"/>
-            <wp:docPr id="3" name="Picture 7"/>
+            <wp:docPr id="83" name="Picture 7"/>
             <wp:cNvGraphicFramePr>
               <a:graphicFrameLocks xmlns:a="http://schemas.openxmlformats.org/drawingml/2006/main" noChangeAspect="1"/>
             </wp:cNvGraphicFramePr>
@@ -1636,7 +1684,7 @@
                     </pic:cNvPicPr>
                   </pic:nvPicPr>
                   <pic:blipFill>
-                    <a:blip r:embed="rId15"/>
+                    <a:blip r:embed="rId14"/>
                     <a:srcRect/>
                     <a:stretch>
                       <a:fillRect/>
@@ -1703,7 +1751,7 @@
           <wp:inline distT="0" distB="0" distL="0" distR="0">
             <wp:extent cx="4940731" cy="2075291"/>
             <wp:effectExtent l="19050" t="0" r="0" b="0"/>
-            <wp:docPr id="7" name="Picture 4"/>
+            <wp:docPr id="84" name="Picture 4"/>
             <wp:cNvGraphicFramePr>
               <a:graphicFrameLocks xmlns:a="http://schemas.openxmlformats.org/drawingml/2006/main" noChangeAspect="1"/>
             </wp:cNvGraphicFramePr>
@@ -1717,7 +1765,7 @@
                     </pic:cNvPicPr>
                   </pic:nvPicPr>
                   <pic:blipFill>
-                    <a:blip r:embed="rId16"/>
+                    <a:blip r:embed="rId15"/>
                     <a:srcRect/>
                     <a:stretch>
                       <a:fillRect/>
@@ -1840,16 +1888,11 @@
           <w:b/>
           <w:u w:val="single"/>
         </w:rPr>
+        <w:lastRenderedPageBreak/>
         <w:t>NOTE</w:t>
       </w:r>
       <w:r>
-        <w:t>: Other, more advanced configuration</w:t>
-      </w:r>
-      <w:r>
-        <w:t>s</w:t>
-      </w:r>
-      <w:r>
-        <w:t>, can be achieved by using the "Advanced Editor" of LuvitRED.</w:t>
+        <w:t>: Other, more advanced configurations, can be achieved by using the "Advanced Editor" of LuvitRED.</w:t>
       </w:r>
     </w:p>
     <w:p>
@@ -1875,9 +1918,9 @@
       <w:r>
         <w:drawing>
           <wp:inline distT="0" distB="0" distL="0" distR="0">
-            <wp:extent cx="5399198" cy="6400800"/>
+            <wp:extent cx="4711977" cy="5586093"/>
             <wp:effectExtent l="19050" t="0" r="0" b="0"/>
-            <wp:docPr id="8" name="Picture 7"/>
+            <wp:docPr id="86" name="Picture 7"/>
             <wp:cNvGraphicFramePr>
               <a:graphicFrameLocks xmlns:a="http://schemas.openxmlformats.org/drawingml/2006/main" noChangeAspect="1"/>
             </wp:cNvGraphicFramePr>
@@ -1891,7 +1934,7 @@
                     </pic:cNvPicPr>
                   </pic:nvPicPr>
                   <pic:blipFill>
-                    <a:blip r:embed="rId17"/>
+                    <a:blip r:embed="rId16"/>
                     <a:srcRect/>
                     <a:stretch>
                       <a:fillRect/>
@@ -1900,7 +1943,7 @@
                   <pic:spPr bwMode="auto">
                     <a:xfrm>
                       <a:off x="0" y="0"/>
-                      <a:ext cx="5405113" cy="6407812"/>
+                      <a:ext cx="4718381" cy="5593686"/>
                     </a:xfrm>
                     <a:prstGeom prst="rect">
                       <a:avLst/>
@@ -1924,7 +1967,7 @@
       <w:pPr>
         <w:pStyle w:val="Caption"/>
       </w:pPr>
-      <w:bookmarkStart w:id="5" w:name="_Ref424126157"/>
+      <w:bookmarkStart w:id="7" w:name="_Ref424126157"/>
       <w:r>
         <w:t xml:space="preserve">Figure </w:t>
       </w:r>
@@ -1936,7 +1979,7 @@
           <w:t>8</w:t>
         </w:r>
       </w:fldSimple>
-      <w:bookmarkEnd w:id="5"/>
+      <w:bookmarkEnd w:id="7"/>
       <w:r>
         <w:t>: Serial to local TCP server.</w:t>
       </w:r>
@@ -1953,9 +1996,9 @@
         <w:lastRenderedPageBreak/>
         <w:drawing>
           <wp:inline distT="0" distB="0" distL="0" distR="0">
-            <wp:extent cx="5301685" cy="6530196"/>
+            <wp:extent cx="4768959" cy="5874026"/>
             <wp:effectExtent l="19050" t="0" r="0" b="0"/>
-            <wp:docPr id="12" name="Picture 10"/>
+            <wp:docPr id="87" name="Picture 10"/>
             <wp:cNvGraphicFramePr>
               <a:graphicFrameLocks xmlns:a="http://schemas.openxmlformats.org/drawingml/2006/main" noChangeAspect="1"/>
             </wp:cNvGraphicFramePr>
@@ -1969,7 +2012,7 @@
                     </pic:cNvPicPr>
                   </pic:nvPicPr>
                   <pic:blipFill>
-                    <a:blip r:embed="rId18"/>
+                    <a:blip r:embed="rId17"/>
                     <a:srcRect/>
                     <a:stretch>
                       <a:fillRect/>
@@ -1978,7 +2021,7 @@
                   <pic:spPr bwMode="auto">
                     <a:xfrm>
                       <a:off x="0" y="0"/>
-                      <a:ext cx="5304236" cy="6533338"/>
+                      <a:ext cx="4781922" cy="5889992"/>
                     </a:xfrm>
                     <a:prstGeom prst="rect">
                       <a:avLst/>
@@ -2002,7 +2045,7 @@
       <w:pPr>
         <w:pStyle w:val="Caption"/>
       </w:pPr>
-      <w:bookmarkStart w:id="6" w:name="_Ref424126265"/>
+      <w:bookmarkStart w:id="8" w:name="_Ref424126265"/>
       <w:r>
         <w:t xml:space="preserve">Figure </w:t>
       </w:r>
@@ -2014,7 +2057,7 @@
           <w:t>9</w:t>
         </w:r>
       </w:fldSimple>
-      <w:bookmarkEnd w:id="6"/>
+      <w:bookmarkEnd w:id="8"/>
       <w:r>
         <w:t xml:space="preserve">: </w:t>
       </w:r>
@@ -2054,7 +2097,7 @@
         <w:pStyle w:val="ListParagraph"/>
         <w:numPr>
           <w:ilvl w:val="0"/>
-          <w:numId w:val="21"/>
+          <w:numId w:val="7"/>
         </w:numPr>
       </w:pPr>
       <w:r>
@@ -2066,7 +2109,7 @@
         <w:pStyle w:val="ListParagraph"/>
         <w:numPr>
           <w:ilvl w:val="0"/>
-          <w:numId w:val="21"/>
+          <w:numId w:val="7"/>
         </w:numPr>
       </w:pPr>
       <w:r>
@@ -2078,7 +2121,7 @@
         <w:pStyle w:val="ListParagraph"/>
         <w:numPr>
           <w:ilvl w:val="0"/>
-          <w:numId w:val="21"/>
+          <w:numId w:val="7"/>
         </w:numPr>
       </w:pPr>
       <w:r>
@@ -2090,7 +2133,7 @@
         <w:pStyle w:val="ListParagraph"/>
         <w:numPr>
           <w:ilvl w:val="0"/>
-          <w:numId w:val="21"/>
+          <w:numId w:val="7"/>
         </w:numPr>
       </w:pPr>
       <w:r>
@@ -2102,7 +2145,7 @@
         <w:pStyle w:val="ListParagraph"/>
         <w:numPr>
           <w:ilvl w:val="0"/>
-          <w:numId w:val="21"/>
+          <w:numId w:val="7"/>
         </w:numPr>
       </w:pPr>
       <w:r>
@@ -2111,12 +2154,12 @@
     </w:p>
     <w:p>
       <w:r>
+        <w:t>These settings need to match the setting of the device connected to the serial interface.</w:t>
+      </w:r>
+    </w:p>
+    <w:p>
+      <w:r>
         <w:lastRenderedPageBreak/>
-        <w:t>These settings need to match the setting of the device connected to the serial interface.</w:t>
-      </w:r>
-    </w:p>
-    <w:p>
-      <w:r>
         <w:t xml:space="preserve">On </w:t>
       </w:r>
       <w:r>
@@ -2171,7 +2214,7 @@
           <wp:inline distT="0" distB="0" distL="0" distR="0">
             <wp:extent cx="3242963" cy="2846567"/>
             <wp:effectExtent l="19050" t="0" r="0" b="0"/>
-            <wp:docPr id="15" name="Picture 4"/>
+            <wp:docPr id="88" name="Picture 4"/>
             <wp:cNvGraphicFramePr>
               <a:graphicFrameLocks xmlns:a="http://schemas.openxmlformats.org/drawingml/2006/main" noChangeAspect="1"/>
             </wp:cNvGraphicFramePr>
@@ -2185,7 +2228,7 @@
                     </pic:cNvPicPr>
                   </pic:nvPicPr>
                   <pic:blipFill>
-                    <a:blip r:embed="rId19"/>
+                    <a:blip r:embed="rId18"/>
                     <a:srcRect/>
                     <a:stretch>
                       <a:fillRect/>
@@ -2336,15 +2379,53 @@
     </w:p>
     <w:p>
       <w:pPr>
+        <w:rPr>
+          <w:b/>
+        </w:rPr>
+      </w:pPr>
+    </w:p>
+    <w:p>
+      <w:pPr>
+        <w:rPr>
+          <w:b/>
+        </w:rPr>
+      </w:pPr>
+    </w:p>
+    <w:p>
+      <w:pPr>
+        <w:rPr>
+          <w:b/>
+        </w:rPr>
+      </w:pPr>
+    </w:p>
+    <w:p>
+      <w:pPr>
+        <w:rPr>
+          <w:b/>
+        </w:rPr>
+      </w:pPr>
+    </w:p>
+    <w:p>
+      <w:pPr>
+        <w:rPr>
+          <w:b/>
+        </w:rPr>
+      </w:pPr>
+    </w:p>
+    <w:p>
+      <w:pPr>
         <w:pStyle w:val="Heading2"/>
       </w:pPr>
-      <w:bookmarkStart w:id="7" w:name="_Toc426357725"/>
-      <w:bookmarkStart w:id="8" w:name="_Toc427583212"/>
-      <w:r>
+      <w:bookmarkStart w:id="9" w:name="_Toc426357725"/>
+      <w:bookmarkStart w:id="10" w:name="_Toc429397646"/>
+      <w:bookmarkStart w:id="11" w:name="_Toc430096121"/>
+      <w:r>
+        <w:lastRenderedPageBreak/>
         <w:t>Modifying the configuration under the Advanced Editor.</w:t>
       </w:r>
-      <w:bookmarkEnd w:id="7"/>
-      <w:bookmarkEnd w:id="8"/>
+      <w:bookmarkEnd w:id="9"/>
+      <w:bookmarkEnd w:id="10"/>
+      <w:bookmarkEnd w:id="11"/>
     </w:p>
     <w:p>
       <w:r>
@@ -2364,7 +2445,7 @@
           <wp:inline distT="0" distB="0" distL="0" distR="0">
             <wp:extent cx="2149971" cy="1185063"/>
             <wp:effectExtent l="19050" t="0" r="2679" b="0"/>
-            <wp:docPr id="17" name="Picture 13"/>
+            <wp:docPr id="89" name="Picture 13"/>
             <wp:cNvGraphicFramePr>
               <a:graphicFrameLocks xmlns:a="http://schemas.openxmlformats.org/drawingml/2006/main" noChangeAspect="1"/>
             </wp:cNvGraphicFramePr>
@@ -2378,7 +2459,7 @@
                     </pic:cNvPicPr>
                   </pic:nvPicPr>
                   <pic:blipFill>
-                    <a:blip r:embed="rId20"/>
+                    <a:blip r:embed="rId19"/>
                     <a:srcRect/>
                     <a:stretch>
                       <a:fillRect/>
@@ -2430,16 +2511,17 @@
       <w:pPr>
         <w:pStyle w:val="Heading3"/>
       </w:pPr>
-      <w:bookmarkStart w:id="9" w:name="_Ref425762821"/>
-      <w:bookmarkStart w:id="10" w:name="_Toc426357727"/>
-      <w:bookmarkStart w:id="11" w:name="_Toc427583213"/>
-      <w:r>
-        <w:lastRenderedPageBreak/>
+      <w:bookmarkStart w:id="12" w:name="_Ref425762821"/>
+      <w:bookmarkStart w:id="13" w:name="_Toc426357727"/>
+      <w:bookmarkStart w:id="14" w:name="_Toc429397647"/>
+      <w:bookmarkStart w:id="15" w:name="_Toc430096122"/>
+      <w:r>
         <w:t>Verifying if firewall hole is openned by LuvitRED</w:t>
       </w:r>
-      <w:bookmarkEnd w:id="9"/>
-      <w:bookmarkEnd w:id="10"/>
-      <w:bookmarkEnd w:id="11"/>
+      <w:bookmarkEnd w:id="12"/>
+      <w:bookmarkEnd w:id="13"/>
+      <w:bookmarkEnd w:id="14"/>
+      <w:bookmarkEnd w:id="15"/>
     </w:p>
     <w:p>
       <w:r>
@@ -2467,9 +2549,9 @@
         </w:rPr>
         <w:drawing>
           <wp:inline distT="0" distB="0" distL="0" distR="0">
-            <wp:extent cx="2891127" cy="1394148"/>
-            <wp:effectExtent l="19050" t="0" r="4473" b="0"/>
-            <wp:docPr id="24" name="Picture 19"/>
+            <wp:extent cx="2455794" cy="1184223"/>
+            <wp:effectExtent l="19050" t="0" r="1656" b="0"/>
+            <wp:docPr id="90" name="Picture 19"/>
             <wp:cNvGraphicFramePr>
               <a:graphicFrameLocks xmlns:a="http://schemas.openxmlformats.org/drawingml/2006/main" noChangeAspect="1"/>
             </wp:cNvGraphicFramePr>
@@ -2483,7 +2565,7 @@
                     </pic:cNvPicPr>
                   </pic:nvPicPr>
                   <pic:blipFill>
-                    <a:blip r:embed="rId21"/>
+                    <a:blip r:embed="rId20"/>
                     <a:srcRect/>
                     <a:stretch>
                       <a:fillRect/>
@@ -2492,7 +2574,7 @@
                   <pic:spPr bwMode="auto">
                     <a:xfrm>
                       <a:off x="0" y="0"/>
-                      <a:ext cx="2891127" cy="1394148"/>
+                      <a:ext cx="2460506" cy="1186495"/>
                     </a:xfrm>
                     <a:prstGeom prst="rect">
                       <a:avLst/>
@@ -2532,8 +2614,19 @@
       </w:r>
     </w:p>
     <w:p>
+      <w:pPr>
+        <w:rPr>
+          <w:noProof/>
+        </w:rPr>
+      </w:pPr>
       <w:r>
         <w:t>One can access the "Endpoint" configuration by clicking on the pencil icon:</w:t>
+      </w:r>
+      <w:r>
+        <w:rPr>
+          <w:noProof/>
+        </w:rPr>
+        <w:t xml:space="preserve"> </w:t>
       </w:r>
     </w:p>
     <w:p>
@@ -2547,9 +2640,9 @@
         </w:rPr>
         <w:drawing>
           <wp:inline distT="0" distB="0" distL="0" distR="0">
-            <wp:extent cx="3424208" cy="2655736"/>
-            <wp:effectExtent l="19050" t="0" r="4792" b="0"/>
-            <wp:docPr id="25" name="Picture 22"/>
+            <wp:extent cx="2773846" cy="2149896"/>
+            <wp:effectExtent l="19050" t="0" r="7454" b="0"/>
+            <wp:docPr id="6" name="Picture 22"/>
             <wp:cNvGraphicFramePr>
               <a:graphicFrameLocks xmlns:a="http://schemas.openxmlformats.org/drawingml/2006/main" noChangeAspect="1"/>
             </wp:cNvGraphicFramePr>
@@ -2563,7 +2656,7 @@
                     </pic:cNvPicPr>
                   </pic:nvPicPr>
                   <pic:blipFill>
-                    <a:blip r:embed="rId22"/>
+                    <a:blip r:embed="rId21"/>
                     <a:srcRect/>
                     <a:stretch>
                       <a:fillRect/>
@@ -2572,7 +2665,7 @@
                   <pic:spPr bwMode="auto">
                     <a:xfrm>
                       <a:off x="0" y="0"/>
-                      <a:ext cx="3424352" cy="2655847"/>
+                      <a:ext cx="2775945" cy="2151523"/>
                     </a:xfrm>
                     <a:prstGeom prst="rect">
                       <a:avLst/>
@@ -2608,7 +2701,10 @@
         </w:r>
       </w:fldSimple>
       <w:r>
-        <w:t>: Endpoint configuration.</w:t>
+        <w:t xml:space="preserve">: </w:t>
+      </w:r>
+      <w:r>
+        <w:t>Endpoint configuration.</w:t>
       </w:r>
     </w:p>
     <w:p>
@@ -2616,24 +2712,20 @@
         <w:t>Check if the configuration item called "Automatically open a hole in firewall?" is checked or modify it according to the needs of the configuration.</w:t>
       </w:r>
     </w:p>
-    <w:p/>
-    <w:p/>
-    <w:p/>
-    <w:p/>
-    <w:p/>
-    <w:p/>
     <w:p>
       <w:pPr>
         <w:pStyle w:val="Heading3"/>
       </w:pPr>
-      <w:bookmarkStart w:id="12" w:name="_Toc426357728"/>
-      <w:bookmarkStart w:id="13" w:name="_Toc427583214"/>
+      <w:bookmarkStart w:id="16" w:name="_Toc426357728"/>
+      <w:bookmarkStart w:id="17" w:name="_Toc429397648"/>
+      <w:bookmarkStart w:id="18" w:name="_Toc430096123"/>
       <w:r>
         <w:lastRenderedPageBreak/>
         <w:t>Inactivity timeout on the TCP node.</w:t>
       </w:r>
-      <w:bookmarkEnd w:id="12"/>
-      <w:bookmarkEnd w:id="13"/>
+      <w:bookmarkEnd w:id="16"/>
+      <w:bookmarkEnd w:id="17"/>
+      <w:bookmarkEnd w:id="18"/>
     </w:p>
     <w:p>
       <w:r>
@@ -2671,7 +2763,7 @@
           <wp:inline distT="0" distB="0" distL="0" distR="0">
             <wp:extent cx="3784274" cy="2949934"/>
             <wp:effectExtent l="19050" t="0" r="6676" b="0"/>
-            <wp:docPr id="27" name="Picture 25"/>
+            <wp:docPr id="92" name="Picture 25"/>
             <wp:cNvGraphicFramePr>
               <a:graphicFrameLocks xmlns:a="http://schemas.openxmlformats.org/drawingml/2006/main" noChangeAspect="1"/>
             </wp:cNvGraphicFramePr>
@@ -2685,7 +2777,7 @@
                     </pic:cNvPicPr>
                   </pic:nvPicPr>
                   <pic:blipFill>
-                    <a:blip r:embed="rId23"/>
+                    <a:blip r:embed="rId22"/>
                     <a:srcRect/>
                     <a:stretch>
                       <a:fillRect/>
@@ -2737,26 +2829,20 @@
     <w:p>
       <w:pPr>
         <w:pStyle w:val="Heading1"/>
-      </w:pPr>
-      <w:bookmarkStart w:id="14" w:name="_Toc427583215"/>
+        <w:ind w:left="432" w:hanging="432"/>
+      </w:pPr>
+      <w:bookmarkStart w:id="19" w:name="_Toc429397649"/>
+      <w:bookmarkStart w:id="20" w:name="_Toc430096124"/>
       <w:r>
         <w:lastRenderedPageBreak/>
-        <w:t>Using the USB</w:t>
-      </w:r>
-      <w:r>
-        <w:t xml:space="preserve"> ports for storage</w:t>
-      </w:r>
-      <w:r>
-        <w:t>.</w:t>
-      </w:r>
-      <w:bookmarkEnd w:id="14"/>
-    </w:p>
-    <w:p>
-      <w:r>
-        <w:t xml:space="preserve">From firmware version </w:t>
-      </w:r>
-      <w:r>
-        <w:t>1.46.0/2.46.0 onwards, automount for USB and SD mass storage devices (FAT file systems only) is  supported on the CloudGate hardware.</w:t>
+        <w:t>Using the USB ports for storage.</w:t>
+      </w:r>
+      <w:bookmarkEnd w:id="19"/>
+      <w:bookmarkEnd w:id="20"/>
+    </w:p>
+    <w:p>
+      <w:r>
+        <w:t>From firmware version 1.46.0/2.46.0 onwards, automount for USB and SD mass storage devices (FAT file systems only) is  supported on the CloudGate hardware.</w:t>
       </w:r>
     </w:p>
     <w:p>
@@ -2771,10 +2857,7 @@
         <w:t>/nmt/</w:t>
       </w:r>
       <w:r>
-        <w:t xml:space="preserve"> directory</w:t>
-      </w:r>
-      <w:r>
-        <w:t xml:space="preserve">. Normally these drives are mounted as </w:t>
+        <w:t xml:space="preserve"> directory. Normally these drives are mounted as </w:t>
       </w:r>
       <w:r>
         <w:rPr>
@@ -2800,7 +2883,7 @@
           <wp:inline distT="0" distB="0" distL="0" distR="0">
             <wp:extent cx="3725819" cy="460857"/>
             <wp:effectExtent l="19050" t="0" r="7981" b="0"/>
-            <wp:docPr id="13" name="Picture 1"/>
+            <wp:docPr id="93" name="Picture 1"/>
             <wp:cNvGraphicFramePr>
               <a:graphicFrameLocks xmlns:a="http://schemas.openxmlformats.org/drawingml/2006/main" noChangeAspect="1"/>
             </wp:cNvGraphicFramePr>
@@ -2814,7 +2897,7 @@
                     </pic:cNvPicPr>
                   </pic:nvPicPr>
                   <pic:blipFill>
-                    <a:blip r:embed="rId24"/>
+                    <a:blip r:embed="rId23"/>
                     <a:srcRect/>
                     <a:stretch>
                       <a:fillRect/>
@@ -2847,7 +2930,7 @@
       <w:pPr>
         <w:pStyle w:val="Caption"/>
       </w:pPr>
-      <w:bookmarkStart w:id="15" w:name="_Ref427230960"/>
+      <w:bookmarkStart w:id="21" w:name="_Ref427230960"/>
       <w:r>
         <w:t xml:space="preserve">Figure </w:t>
       </w:r>
@@ -2859,7 +2942,7 @@
           <w:t>15</w:t>
         </w:r>
       </w:fldSimple>
-      <w:bookmarkEnd w:id="15"/>
+      <w:bookmarkEnd w:id="21"/>
       <w:r>
         <w:t>: Example of two FAT drives mounted on the linux system (sda1 and sdb1).</w:t>
       </w:r>
@@ -2935,7 +3018,7 @@
           <wp:inline distT="0" distB="0" distL="0" distR="0">
             <wp:extent cx="843423" cy="1433779"/>
             <wp:effectExtent l="19050" t="0" r="0" b="0"/>
-            <wp:docPr id="16" name="Picture 7"/>
+            <wp:docPr id="94" name="Picture 7"/>
             <wp:cNvGraphicFramePr>
               <a:graphicFrameLocks xmlns:a="http://schemas.openxmlformats.org/drawingml/2006/main" noChangeAspect="1"/>
             </wp:cNvGraphicFramePr>
@@ -2949,7 +3032,7 @@
                     </pic:cNvPicPr>
                   </pic:nvPicPr>
                   <pic:blipFill>
-                    <a:blip r:embed="rId25"/>
+                    <a:blip r:embed="rId24"/>
                     <a:srcRect/>
                     <a:stretch>
                       <a:fillRect/>
@@ -2988,7 +3071,7 @@
           <wp:inline distT="0" distB="0" distL="0" distR="0">
             <wp:extent cx="801632" cy="1935745"/>
             <wp:effectExtent l="19050" t="0" r="0" b="0"/>
-            <wp:docPr id="20" name="Picture 10"/>
+            <wp:docPr id="95" name="Picture 10"/>
             <wp:cNvGraphicFramePr>
               <a:graphicFrameLocks xmlns:a="http://schemas.openxmlformats.org/drawingml/2006/main" noChangeAspect="1"/>
             </wp:cNvGraphicFramePr>
@@ -3002,7 +3085,7 @@
                     </pic:cNvPicPr>
                   </pic:nvPicPr>
                   <pic:blipFill>
-                    <a:blip r:embed="rId26"/>
+                    <a:blip r:embed="rId25"/>
                     <a:srcRect/>
                     <a:stretch>
                       <a:fillRect/>
@@ -3035,7 +3118,7 @@
       <w:pPr>
         <w:pStyle w:val="Caption"/>
       </w:pPr>
-      <w:bookmarkStart w:id="16" w:name="_Ref427231653"/>
+      <w:bookmarkStart w:id="22" w:name="_Ref427231653"/>
       <w:r>
         <w:t xml:space="preserve">Figure </w:t>
       </w:r>
@@ -3047,7 +3130,7 @@
           <w:t>16</w:t>
         </w:r>
       </w:fldSimple>
-      <w:bookmarkEnd w:id="16"/>
+      <w:bookmarkEnd w:id="22"/>
       <w:r>
         <w:t>: Storage and parsing nodes.</w:t>
       </w:r>
@@ -3056,13 +3139,15 @@
       <w:pPr>
         <w:pStyle w:val="Heading2"/>
       </w:pPr>
-      <w:bookmarkStart w:id="17" w:name="_Ref427238603"/>
-      <w:bookmarkStart w:id="18" w:name="_Toc427583216"/>
+      <w:bookmarkStart w:id="23" w:name="_Ref427238603"/>
+      <w:bookmarkStart w:id="24" w:name="_Toc429397650"/>
+      <w:bookmarkStart w:id="25" w:name="_Toc430096125"/>
       <w:r>
         <w:t>Writing data to the mass storage device.</w:t>
       </w:r>
-      <w:bookmarkEnd w:id="17"/>
-      <w:bookmarkEnd w:id="18"/>
+      <w:bookmarkEnd w:id="23"/>
+      <w:bookmarkEnd w:id="24"/>
+      <w:bookmarkEnd w:id="25"/>
     </w:p>
     <w:p>
       <w:r>
@@ -3092,7 +3177,7 @@
           <wp:inline distT="0" distB="0" distL="0" distR="0">
             <wp:extent cx="3165577" cy="629107"/>
             <wp:effectExtent l="19050" t="0" r="0" b="0"/>
-            <wp:docPr id="28" name="Picture 4"/>
+            <wp:docPr id="96" name="Picture 4"/>
             <wp:cNvGraphicFramePr>
               <a:graphicFrameLocks xmlns:a="http://schemas.openxmlformats.org/drawingml/2006/main" noChangeAspect="1"/>
             </wp:cNvGraphicFramePr>
@@ -3106,7 +3191,7 @@
                     </pic:cNvPicPr>
                   </pic:nvPicPr>
                   <pic:blipFill>
-                    <a:blip r:embed="rId27"/>
+                    <a:blip r:embed="rId26"/>
                     <a:srcRect/>
                     <a:stretch>
                       <a:fillRect/>
@@ -3154,8 +3239,11 @@
         <w:t>: Current view of sda1.</w:t>
       </w:r>
     </w:p>
-    <w:p>
-      <w:r>
+    <w:p/>
+    <w:p/>
+    <w:p>
+      <w:r>
+        <w:lastRenderedPageBreak/>
         <w:t>We can drop a file out node:</w:t>
       </w:r>
     </w:p>
@@ -3172,7 +3260,7 @@
           <wp:inline distT="0" distB="0" distL="0" distR="0">
             <wp:extent cx="1040040" cy="299923"/>
             <wp:effectExtent l="19050" t="0" r="7710" b="0"/>
-            <wp:docPr id="22" name="Picture 13"/>
+            <wp:docPr id="97" name="Picture 13"/>
             <wp:cNvGraphicFramePr>
               <a:graphicFrameLocks xmlns:a="http://schemas.openxmlformats.org/drawingml/2006/main" noChangeAspect="1"/>
             </wp:cNvGraphicFramePr>
@@ -3186,7 +3274,7 @@
                     </pic:cNvPicPr>
                   </pic:nvPicPr>
                   <pic:blipFill>
-                    <a:blip r:embed="rId28"/>
+                    <a:blip r:embed="rId27"/>
                     <a:srcRect/>
                     <a:stretch>
                       <a:fillRect/>
@@ -3236,7 +3324,6 @@
     </w:p>
     <w:p>
       <w:r>
-        <w:lastRenderedPageBreak/>
         <w:t>Configure the file out node like this:</w:t>
       </w:r>
     </w:p>
@@ -3245,7 +3332,7 @@
         <w:pStyle w:val="ListParagraph"/>
         <w:numPr>
           <w:ilvl w:val="0"/>
-          <w:numId w:val="29"/>
+          <w:numId w:val="10"/>
         </w:numPr>
       </w:pPr>
       <w:r>
@@ -3264,17 +3351,11 @@
         <w:pStyle w:val="ListParagraph"/>
         <w:numPr>
           <w:ilvl w:val="0"/>
-          <w:numId w:val="29"/>
+          <w:numId w:val="10"/>
         </w:numPr>
       </w:pPr>
       <w:r>
-        <w:t>Choose an action for the node</w:t>
-      </w:r>
-      <w:r>
-        <w:t xml:space="preserve"> (append to file in our case)</w:t>
-      </w:r>
-      <w:r>
-        <w:t>, there are three actions available:</w:t>
+        <w:t>Choose an action for the node (append to file in our case), there are three actions available:</w:t>
       </w:r>
     </w:p>
     <w:p>
@@ -3282,7 +3363,7 @@
         <w:pStyle w:val="ListParagraph"/>
         <w:numPr>
           <w:ilvl w:val="1"/>
-          <w:numId w:val="29"/>
+          <w:numId w:val="10"/>
         </w:numPr>
       </w:pPr>
       <w:r>
@@ -3294,7 +3375,7 @@
         <w:pStyle w:val="ListParagraph"/>
         <w:numPr>
           <w:ilvl w:val="1"/>
-          <w:numId w:val="29"/>
+          <w:numId w:val="10"/>
         </w:numPr>
       </w:pPr>
       <w:r>
@@ -3306,7 +3387,7 @@
         <w:pStyle w:val="ListParagraph"/>
         <w:numPr>
           <w:ilvl w:val="1"/>
-          <w:numId w:val="29"/>
+          <w:numId w:val="10"/>
         </w:numPr>
       </w:pPr>
       <w:r>
@@ -3318,7 +3399,7 @@
         <w:pStyle w:val="ListParagraph"/>
         <w:numPr>
           <w:ilvl w:val="0"/>
-          <w:numId w:val="29"/>
+          <w:numId w:val="10"/>
         </w:numPr>
       </w:pPr>
       <w:r>
@@ -3340,7 +3421,7 @@
         <w:pStyle w:val="ListParagraph"/>
         <w:numPr>
           <w:ilvl w:val="0"/>
-          <w:numId w:val="29"/>
+          <w:numId w:val="10"/>
         </w:numPr>
       </w:pPr>
       <w:r>
@@ -3360,7 +3441,7 @@
           <wp:inline distT="0" distB="0" distL="0" distR="0">
             <wp:extent cx="3382518" cy="1828377"/>
             <wp:effectExtent l="19050" t="0" r="8382" b="0"/>
-            <wp:docPr id="29" name="Picture 19"/>
+            <wp:docPr id="98" name="Picture 19"/>
             <wp:cNvGraphicFramePr>
               <a:graphicFrameLocks xmlns:a="http://schemas.openxmlformats.org/drawingml/2006/main" noChangeAspect="1"/>
             </wp:cNvGraphicFramePr>
@@ -3374,7 +3455,7 @@
                     </pic:cNvPicPr>
                   </pic:nvPicPr>
                   <pic:blipFill>
-                    <a:blip r:embed="rId29"/>
+                    <a:blip r:embed="rId28"/>
                     <a:srcRect/>
                     <a:stretch>
                       <a:fillRect/>
@@ -3436,11 +3517,12 @@
         <w:rPr>
           <w:noProof/>
         </w:rPr>
+        <w:lastRenderedPageBreak/>
         <w:drawing>
           <wp:inline distT="0" distB="0" distL="0" distR="0">
             <wp:extent cx="2804617" cy="2169375"/>
             <wp:effectExtent l="19050" t="0" r="0" b="0"/>
-            <wp:docPr id="30" name="Picture 22"/>
+            <wp:docPr id="99" name="Picture 22"/>
             <wp:cNvGraphicFramePr>
               <a:graphicFrameLocks xmlns:a="http://schemas.openxmlformats.org/drawingml/2006/main" noChangeAspect="1"/>
             </wp:cNvGraphicFramePr>
@@ -3454,7 +3536,7 @@
                     </pic:cNvPicPr>
                   </pic:nvPicPr>
                   <pic:blipFill>
-                    <a:blip r:embed="rId30"/>
+                    <a:blip r:embed="rId29"/>
                     <a:srcRect/>
                     <a:stretch>
                       <a:fillRect/>
@@ -3520,7 +3602,7 @@
           <wp:inline distT="0" distB="0" distL="0" distR="0">
             <wp:extent cx="2541270" cy="307238"/>
             <wp:effectExtent l="19050" t="0" r="0" b="0"/>
-            <wp:docPr id="31" name="Picture 25"/>
+            <wp:docPr id="100" name="Picture 25"/>
             <wp:cNvGraphicFramePr>
               <a:graphicFrameLocks xmlns:a="http://schemas.openxmlformats.org/drawingml/2006/main" noChangeAspect="1"/>
             </wp:cNvGraphicFramePr>
@@ -3534,7 +3616,7 @@
                     </pic:cNvPicPr>
                   </pic:nvPicPr>
                   <pic:blipFill>
-                    <a:blip r:embed="rId31"/>
+                    <a:blip r:embed="rId30"/>
                     <a:srcRect/>
                     <a:stretch>
                       <a:fillRect/>
@@ -3584,7 +3666,6 @@
     </w:p>
     <w:p>
       <w:r>
-        <w:lastRenderedPageBreak/>
         <w:t>Deploy the configuration.</w:t>
       </w:r>
     </w:p>
@@ -3606,7 +3687,7 @@
           <wp:inline distT="0" distB="0" distL="0" distR="0">
             <wp:extent cx="3211373" cy="1053389"/>
             <wp:effectExtent l="19050" t="0" r="8077" b="0"/>
-            <wp:docPr id="32" name="Picture 28"/>
+            <wp:docPr id="101" name="Picture 28"/>
             <wp:cNvGraphicFramePr>
               <a:graphicFrameLocks xmlns:a="http://schemas.openxmlformats.org/drawingml/2006/main" noChangeAspect="1"/>
             </wp:cNvGraphicFramePr>
@@ -3620,7 +3701,7 @@
                     </pic:cNvPicPr>
                   </pic:nvPicPr>
                   <pic:blipFill>
-                    <a:blip r:embed="rId32"/>
+                    <a:blip r:embed="rId31"/>
                     <a:srcRect/>
                     <a:stretch>
                       <a:fillRect/>
@@ -3672,11 +3753,13 @@
       <w:pPr>
         <w:pStyle w:val="Heading2"/>
       </w:pPr>
-      <w:bookmarkStart w:id="19" w:name="_Toc427583217"/>
+      <w:bookmarkStart w:id="26" w:name="_Toc429397651"/>
+      <w:bookmarkStart w:id="27" w:name="_Toc430096126"/>
       <w:r>
         <w:t>Reading data from the mass storage device.</w:t>
       </w:r>
-      <w:bookmarkEnd w:id="19"/>
+      <w:bookmarkEnd w:id="26"/>
+      <w:bookmarkEnd w:id="27"/>
     </w:p>
     <w:p>
       <w:r>
@@ -3739,7 +3822,7 @@
           <wp:inline distT="0" distB="0" distL="0" distR="0">
             <wp:extent cx="1140548" cy="336499"/>
             <wp:effectExtent l="19050" t="0" r="2452" b="0"/>
-            <wp:docPr id="33" name="Picture 31"/>
+            <wp:docPr id="102" name="Picture 31"/>
             <wp:cNvGraphicFramePr>
               <a:graphicFrameLocks xmlns:a="http://schemas.openxmlformats.org/drawingml/2006/main" noChangeAspect="1"/>
             </wp:cNvGraphicFramePr>
@@ -3753,7 +3836,7 @@
                     </pic:cNvPicPr>
                   </pic:nvPicPr>
                   <pic:blipFill>
-                    <a:blip r:embed="rId33"/>
+                    <a:blip r:embed="rId32"/>
                     <a:srcRect/>
                     <a:stretch>
                       <a:fillRect/>
@@ -3801,15 +3884,11 @@
         <w:t>: File in node.</w:t>
       </w:r>
     </w:p>
-    <w:p>
-      <w:r>
-        <w:t xml:space="preserve">Configure the file </w:t>
-      </w:r>
-      <w:r>
-        <w:t>in</w:t>
-      </w:r>
-      <w:r>
-        <w:t xml:space="preserve"> node like this:</w:t>
+    <w:p/>
+    <w:p>
+      <w:r>
+        <w:lastRenderedPageBreak/>
+        <w:t>Configure the file in node like this:</w:t>
       </w:r>
     </w:p>
     <w:p>
@@ -3817,14 +3896,11 @@
         <w:pStyle w:val="ListParagraph"/>
         <w:numPr>
           <w:ilvl w:val="0"/>
-          <w:numId w:val="30"/>
+          <w:numId w:val="11"/>
         </w:numPr>
       </w:pPr>
       <w:r>
-        <w:t>Add the filename to read</w:t>
-      </w:r>
-      <w:r>
-        <w:t xml:space="preserve"> using the full location: </w:t>
+        <w:t xml:space="preserve">Add the filename to read using the full location: </w:t>
       </w:r>
       <w:r>
         <w:rPr>
@@ -3839,29 +3915,11 @@
         <w:pStyle w:val="ListParagraph"/>
         <w:numPr>
           <w:ilvl w:val="0"/>
-          <w:numId w:val="30"/>
+          <w:numId w:val="11"/>
         </w:numPr>
       </w:pPr>
       <w:r>
-        <w:t>Choose a</w:t>
-      </w:r>
-      <w:r>
-        <w:t xml:space="preserve"> Read file </w:t>
-      </w:r>
-      <w:r>
-        <w:t>action for the node (</w:t>
-      </w:r>
-      <w:r>
-        <w:t xml:space="preserve">once per message in our </w:t>
-      </w:r>
-      <w:r>
-        <w:t>ase)</w:t>
-      </w:r>
-      <w:r>
-        <w:t>, there are two</w:t>
-      </w:r>
-      <w:r>
-        <w:t xml:space="preserve"> actions available:</w:t>
+        <w:t>Choose a Read file action for the node (once per message in our ase), there are two actions available:</w:t>
       </w:r>
     </w:p>
     <w:p>
@@ -3869,7 +3927,7 @@
         <w:pStyle w:val="ListParagraph"/>
         <w:numPr>
           <w:ilvl w:val="1"/>
-          <w:numId w:val="30"/>
+          <w:numId w:val="11"/>
         </w:numPr>
       </w:pPr>
       <w:r>
@@ -3881,7 +3939,7 @@
         <w:pStyle w:val="ListParagraph"/>
         <w:numPr>
           <w:ilvl w:val="1"/>
-          <w:numId w:val="30"/>
+          <w:numId w:val="11"/>
         </w:numPr>
       </w:pPr>
       <w:r>
@@ -3893,14 +3951,11 @@
         <w:pStyle w:val="ListParagraph"/>
         <w:numPr>
           <w:ilvl w:val="0"/>
-          <w:numId w:val="30"/>
+          <w:numId w:val="11"/>
         </w:numPr>
       </w:pPr>
       <w:r>
-        <w:t>Choose if you want to delete the file after a successful read (leave it blank for our example)</w:t>
-      </w:r>
-      <w:r>
-        <w:t>.</w:t>
+        <w:t>Choose if you want to delete the file after a successful read (leave it blank for our example).</w:t>
       </w:r>
     </w:p>
     <w:p>
@@ -3908,7 +3963,7 @@
         <w:pStyle w:val="ListParagraph"/>
         <w:numPr>
           <w:ilvl w:val="0"/>
-          <w:numId w:val="30"/>
+          <w:numId w:val="11"/>
         </w:numPr>
       </w:pPr>
       <w:r>
@@ -3928,7 +3983,7 @@
           <wp:inline distT="0" distB="0" distL="0" distR="0">
             <wp:extent cx="3448355" cy="1869098"/>
             <wp:effectExtent l="19050" t="0" r="0" b="0"/>
-            <wp:docPr id="38" name="Picture 34"/>
+            <wp:docPr id="103" name="Picture 34"/>
             <wp:cNvGraphicFramePr>
               <a:graphicFrameLocks xmlns:a="http://schemas.openxmlformats.org/drawingml/2006/main" noChangeAspect="1"/>
             </wp:cNvGraphicFramePr>
@@ -3942,7 +3997,7 @@
                     </pic:cNvPicPr>
                   </pic:nvPicPr>
                   <pic:blipFill>
-                    <a:blip r:embed="rId34"/>
+                    <a:blip r:embed="rId33"/>
                     <a:srcRect/>
                     <a:stretch>
                       <a:fillRect/>
@@ -3992,20 +4047,7 @@
     </w:p>
     <w:p>
       <w:r>
-        <w:lastRenderedPageBreak/>
-        <w:t xml:space="preserve">Now, let's drop an inject node to </w:t>
-      </w:r>
-      <w:r>
-        <w:t>trigger the file in node to read (this will be the message that the node is waiting for reading "once per message")</w:t>
-      </w:r>
-      <w:r>
-        <w:t>. In this case the I</w:t>
-      </w:r>
-      <w:r>
-        <w:t>nject node is configure with its default values, so no change on its configuration</w:t>
-      </w:r>
-      <w:r>
-        <w:t>:</w:t>
+        <w:t>Now, let's drop an inject node to trigger the file in node to read (this will be the message that the node is waiting for reading "once per message"). In this case the Inject node is configure with its default values, so no change on its configuration:</w:t>
       </w:r>
     </w:p>
     <w:p>
@@ -4021,7 +4063,7 @@
           <wp:inline distT="0" distB="0" distL="0" distR="0">
             <wp:extent cx="2870454" cy="2014136"/>
             <wp:effectExtent l="19050" t="0" r="6096" b="0"/>
-            <wp:docPr id="39" name="Picture 37"/>
+            <wp:docPr id="104" name="Picture 37"/>
             <wp:cNvGraphicFramePr>
               <a:graphicFrameLocks xmlns:a="http://schemas.openxmlformats.org/drawingml/2006/main" noChangeAspect="1"/>
             </wp:cNvGraphicFramePr>
@@ -4035,7 +4077,7 @@
                     </pic:cNvPicPr>
                   </pic:nvPicPr>
                   <pic:blipFill>
-                    <a:blip r:embed="rId35"/>
+                    <a:blip r:embed="rId34"/>
                     <a:srcRect/>
                     <a:stretch>
                       <a:fillRect/>
@@ -4088,18 +4130,12 @@
         <w:t>Let's also drop an debug node to view the result of reading the file.</w:t>
       </w:r>
     </w:p>
-    <w:p>
-      <w:r>
-        <w:t>C</w:t>
-      </w:r>
-      <w:r>
-        <w:t>onnect</w:t>
-      </w:r>
-      <w:r>
-        <w:t xml:space="preserve"> the three </w:t>
-      </w:r>
-      <w:r>
-        <w:t>nodes together the following way:</w:t>
+    <w:p/>
+    <w:p/>
+    <w:p>
+      <w:r>
+        <w:lastRenderedPageBreak/>
+        <w:t>Connect the three nodes together the following way:</w:t>
       </w:r>
     </w:p>
     <w:p>
@@ -4115,7 +4151,7 @@
           <wp:inline distT="0" distB="0" distL="0" distR="0">
             <wp:extent cx="3419094" cy="473846"/>
             <wp:effectExtent l="19050" t="0" r="0" b="0"/>
-            <wp:docPr id="40" name="Picture 40"/>
+            <wp:docPr id="105" name="Picture 40"/>
             <wp:cNvGraphicFramePr>
               <a:graphicFrameLocks xmlns:a="http://schemas.openxmlformats.org/drawingml/2006/main" noChangeAspect="1"/>
             </wp:cNvGraphicFramePr>
@@ -4129,7 +4165,7 @@
                     </pic:cNvPicPr>
                   </pic:nvPicPr>
                   <pic:blipFill>
-                    <a:blip r:embed="rId36"/>
+                    <a:blip r:embed="rId35"/>
                     <a:srcRect/>
                     <a:stretch>
                       <a:fillRect/>
@@ -4174,13 +4210,7 @@
         </w:r>
       </w:fldSimple>
       <w:r>
-        <w:t xml:space="preserve">: </w:t>
-      </w:r>
-      <w:r>
-        <w:t>Read</w:t>
-      </w:r>
-      <w:r>
-        <w:t xml:space="preserve"> flow.</w:t>
+        <w:t>: Read flow.</w:t>
       </w:r>
     </w:p>
     <w:p>
@@ -4206,7 +4236,7 @@
           <wp:inline distT="0" distB="0" distL="0" distR="0">
             <wp:extent cx="5342992" cy="933693"/>
             <wp:effectExtent l="19050" t="0" r="0" b="0"/>
-            <wp:docPr id="43" name="Picture 43"/>
+            <wp:docPr id="106" name="Picture 43"/>
             <wp:cNvGraphicFramePr>
               <a:graphicFrameLocks xmlns:a="http://schemas.openxmlformats.org/drawingml/2006/main" noChangeAspect="1"/>
             </wp:cNvGraphicFramePr>
@@ -4220,7 +4250,7 @@
                     </pic:cNvPicPr>
                   </pic:nvPicPr>
                   <pic:blipFill>
-                    <a:blip r:embed="rId37"/>
+                    <a:blip r:embed="rId36"/>
                     <a:srcRect/>
                     <a:stretch>
                       <a:fillRect/>
@@ -4279,13 +4309,16 @@
     <w:p>
       <w:pPr>
         <w:pStyle w:val="Heading1"/>
-      </w:pPr>
-      <w:bookmarkStart w:id="20" w:name="_Toc427583218"/>
+        <w:ind w:left="432" w:hanging="432"/>
+      </w:pPr>
+      <w:bookmarkStart w:id="28" w:name="_Toc429397652"/>
+      <w:bookmarkStart w:id="29" w:name="_Toc430096127"/>
       <w:r>
         <w:lastRenderedPageBreak/>
         <w:t>Configuring the I/O interfaces.</w:t>
       </w:r>
-      <w:bookmarkEnd w:id="20"/>
+      <w:bookmarkEnd w:id="28"/>
+      <w:bookmarkEnd w:id="29"/>
     </w:p>
     <w:p>
       <w:r>
@@ -4297,7 +4330,7 @@
         <w:pStyle w:val="ListParagraph"/>
         <w:numPr>
           <w:ilvl w:val="0"/>
-          <w:numId w:val="31"/>
+          <w:numId w:val="12"/>
         </w:numPr>
       </w:pPr>
       <w:r>
@@ -4309,7 +4342,7 @@
         <w:pStyle w:val="ListParagraph"/>
         <w:numPr>
           <w:ilvl w:val="0"/>
-          <w:numId w:val="31"/>
+          <w:numId w:val="12"/>
         </w:numPr>
       </w:pPr>
       <w:r>
@@ -4321,7 +4354,7 @@
         <w:pStyle w:val="ListParagraph"/>
         <w:numPr>
           <w:ilvl w:val="0"/>
-          <w:numId w:val="31"/>
+          <w:numId w:val="12"/>
         </w:numPr>
       </w:pPr>
       <w:r>
@@ -4352,7 +4385,7 @@
           <wp:inline distT="0" distB="0" distL="0" distR="0">
             <wp:extent cx="880720" cy="814477"/>
             <wp:effectExtent l="19050" t="0" r="0" b="0"/>
-            <wp:docPr id="14" name="Picture 1"/>
+            <wp:docPr id="107" name="Picture 1"/>
             <wp:cNvGraphicFramePr>
               <a:graphicFrameLocks xmlns:a="http://schemas.openxmlformats.org/drawingml/2006/main" noChangeAspect="1"/>
             </wp:cNvGraphicFramePr>
@@ -4366,7 +4399,7 @@
                     </pic:cNvPicPr>
                   </pic:nvPicPr>
                   <pic:blipFill>
-                    <a:blip r:embed="rId38"/>
+                    <a:blip r:embed="rId37"/>
                     <a:srcRect/>
                     <a:stretch>
                       <a:fillRect/>
@@ -4419,7 +4452,7 @@
         <w:pStyle w:val="ListParagraph"/>
         <w:numPr>
           <w:ilvl w:val="0"/>
-          <w:numId w:val="32"/>
+          <w:numId w:val="13"/>
         </w:numPr>
       </w:pPr>
       <w:r>
@@ -4431,7 +4464,7 @@
         <w:pStyle w:val="ListParagraph"/>
         <w:numPr>
           <w:ilvl w:val="0"/>
-          <w:numId w:val="32"/>
+          <w:numId w:val="13"/>
         </w:numPr>
       </w:pPr>
       <w:r>
@@ -4443,7 +4476,7 @@
         <w:pStyle w:val="ListParagraph"/>
         <w:numPr>
           <w:ilvl w:val="0"/>
-          <w:numId w:val="32"/>
+          <w:numId w:val="13"/>
         </w:numPr>
       </w:pPr>
       <w:r>
@@ -4452,10 +4485,7 @@
     </w:p>
     <w:p>
       <w:r>
-        <w:t>O</w:t>
-      </w:r>
-      <w:r>
-        <w:t>n the breakout board, there is access to those IO pins, for the Digital output there are some LEDs, for the Digital inputs there are some buttons and for the Analog inputs there are also some connectors too:</w:t>
+        <w:t>On the breakout board, there is access to those IO pins, for the Digital output there are some LEDs, for the Digital inputs there are some buttons and for the Analog inputs there are also some connectors too:</w:t>
       </w:r>
     </w:p>
     <w:p>
@@ -4471,7 +4501,7 @@
           <wp:inline distT="0" distB="0" distL="0" distR="0">
             <wp:extent cx="2716835" cy="1630100"/>
             <wp:effectExtent l="19050" t="0" r="7315" b="0"/>
-            <wp:docPr id="18" name="Picture 17" descr="breakout_front.png"/>
+            <wp:docPr id="108" name="Picture 17" descr="breakout_front.png"/>
             <wp:cNvGraphicFramePr>
               <a:graphicFrameLocks xmlns:a="http://schemas.openxmlformats.org/drawingml/2006/main" noChangeAspect="1"/>
             </wp:cNvGraphicFramePr>
@@ -4483,7 +4513,7 @@
                     <pic:cNvPicPr/>
                   </pic:nvPicPr>
                   <pic:blipFill>
-                    <a:blip r:embed="rId39" cstate="print"/>
+                    <a:blip r:embed="rId38" cstate="print"/>
                     <a:srcRect/>
                     <a:stretch>
                       <a:fillRect/>
@@ -4540,21 +4570,20 @@
       <w:pPr>
         <w:pStyle w:val="Heading2"/>
       </w:pPr>
-      <w:bookmarkStart w:id="21" w:name="_Ref427336968"/>
-      <w:bookmarkStart w:id="22" w:name="_Toc427583219"/>
+      <w:bookmarkStart w:id="30" w:name="_Ref427336968"/>
+      <w:bookmarkStart w:id="31" w:name="_Toc429397653"/>
+      <w:bookmarkStart w:id="32" w:name="_Toc430096128"/>
       <w:r>
         <w:lastRenderedPageBreak/>
         <w:t>Digital outputs</w:t>
       </w:r>
-      <w:bookmarkEnd w:id="21"/>
-      <w:bookmarkEnd w:id="22"/>
-    </w:p>
-    <w:p>
-      <w:r>
-        <w:t>Let's say that we want to turn on the LEDs of the breakout board ON.</w:t>
-      </w:r>
-      <w:r>
-        <w:t xml:space="preserve"> We first need to change the LED switch to the "ON" position (pressed towards the top side), when this is done, the LED number 5 is lit:</w:t>
+      <w:bookmarkEnd w:id="30"/>
+      <w:bookmarkEnd w:id="31"/>
+      <w:bookmarkEnd w:id="32"/>
+    </w:p>
+    <w:p>
+      <w:r>
+        <w:t>Let's say that we want to turn on the LEDs of the breakout board ON. We first need to change the LED switch to the "ON" position (pressed towards the top side), when this is done, the LED number 5 is lit:</w:t>
       </w:r>
     </w:p>
     <w:p>
@@ -4570,7 +4599,7 @@
           <wp:inline distT="0" distB="0" distL="0" distR="0">
             <wp:extent cx="1100176" cy="868241"/>
             <wp:effectExtent l="19050" t="0" r="4724" b="0"/>
-            <wp:docPr id="21" name="Picture 4"/>
+            <wp:docPr id="109" name="Picture 4"/>
             <wp:cNvGraphicFramePr>
               <a:graphicFrameLocks xmlns:a="http://schemas.openxmlformats.org/drawingml/2006/main" noChangeAspect="1"/>
             </wp:cNvGraphicFramePr>
@@ -4584,7 +4613,7 @@
                     </pic:cNvPicPr>
                   </pic:nvPicPr>
                   <pic:blipFill>
-                    <a:blip r:embed="rId40" cstate="print"/>
+                    <a:blip r:embed="rId39" cstate="print"/>
                     <a:srcRect/>
                     <a:stretch>
                       <a:fillRect/>
@@ -4639,10 +4668,7 @@
     </w:p>
     <w:p>
       <w:r>
-        <w:t>D</w:t>
-      </w:r>
-      <w:r>
-        <w:t>rop a GPIO out node and configure it the following way:</w:t>
+        <w:t>Drop a GPIO out node and configure it the following way:</w:t>
       </w:r>
     </w:p>
     <w:p>
@@ -4658,7 +4684,7 @@
           <wp:inline distT="0" distB="0" distL="0" distR="0">
             <wp:extent cx="3209212" cy="1741018"/>
             <wp:effectExtent l="19050" t="0" r="0" b="0"/>
-            <wp:docPr id="23" name="Picture 7"/>
+            <wp:docPr id="110" name="Picture 7"/>
             <wp:cNvGraphicFramePr>
               <a:graphicFrameLocks xmlns:a="http://schemas.openxmlformats.org/drawingml/2006/main" noChangeAspect="1"/>
             </wp:cNvGraphicFramePr>
@@ -4672,7 +4698,7 @@
                     </pic:cNvPicPr>
                   </pic:nvPicPr>
                   <pic:blipFill>
-                    <a:blip r:embed="rId41"/>
+                    <a:blip r:embed="rId40"/>
                     <a:srcRect/>
                     <a:stretch>
                       <a:fillRect/>
@@ -4725,7 +4751,7 @@
         <w:pStyle w:val="ListParagraph"/>
         <w:numPr>
           <w:ilvl w:val="0"/>
-          <w:numId w:val="33"/>
+          <w:numId w:val="14"/>
         </w:numPr>
       </w:pPr>
       <w:r>
@@ -4757,7 +4783,7 @@
           <wp:inline distT="0" distB="0" distL="0" distR="0">
             <wp:extent cx="3280105" cy="1576731"/>
             <wp:effectExtent l="19050" t="0" r="0" b="0"/>
-            <wp:docPr id="26" name="Picture 10"/>
+            <wp:docPr id="111" name="Picture 10"/>
             <wp:cNvGraphicFramePr>
               <a:graphicFrameLocks xmlns:a="http://schemas.openxmlformats.org/drawingml/2006/main" noChangeAspect="1"/>
             </wp:cNvGraphicFramePr>
@@ -4771,7 +4797,7 @@
                     </pic:cNvPicPr>
                   </pic:nvPicPr>
                   <pic:blipFill>
-                    <a:blip r:embed="rId42"/>
+                    <a:blip r:embed="rId41"/>
                     <a:srcRect/>
                     <a:stretch>
                       <a:fillRect/>
@@ -4804,7 +4830,7 @@
       <w:pPr>
         <w:pStyle w:val="Caption"/>
       </w:pPr>
-      <w:bookmarkStart w:id="23" w:name="_Ref427332266"/>
+      <w:bookmarkStart w:id="33" w:name="_Ref427332266"/>
       <w:r>
         <w:t xml:space="preserve">Figure </w:t>
       </w:r>
@@ -4816,7 +4842,7 @@
           <w:t>32</w:t>
         </w:r>
       </w:fldSimple>
-      <w:bookmarkEnd w:id="23"/>
+      <w:bookmarkEnd w:id="33"/>
       <w:r>
         <w:t>: DO1 configuration.</w:t>
       </w:r>
@@ -4829,11 +4855,10 @@
         <w:pStyle w:val="ListParagraph"/>
         <w:numPr>
           <w:ilvl w:val="0"/>
-          <w:numId w:val="33"/>
+          <w:numId w:val="14"/>
         </w:numPr>
       </w:pPr>
       <w:r>
-        <w:lastRenderedPageBreak/>
         <w:t>Then let the rest of the configuration as it is and change the name of the node</w:t>
       </w:r>
     </w:p>
@@ -4850,7 +4875,7 @@
           <wp:inline distT="0" distB="0" distL="0" distR="0">
             <wp:extent cx="3323996" cy="1801692"/>
             <wp:effectExtent l="19050" t="0" r="0" b="0"/>
-            <wp:docPr id="34" name="Picture 13"/>
+            <wp:docPr id="112" name="Picture 13"/>
             <wp:cNvGraphicFramePr>
               <a:graphicFrameLocks xmlns:a="http://schemas.openxmlformats.org/drawingml/2006/main" noChangeAspect="1"/>
             </wp:cNvGraphicFramePr>
@@ -4864,7 +4889,7 @@
                     </pic:cNvPicPr>
                   </pic:nvPicPr>
                   <pic:blipFill>
-                    <a:blip r:embed="rId43"/>
+                    <a:blip r:embed="rId42"/>
                     <a:srcRect/>
                     <a:stretch>
                       <a:fillRect/>
@@ -4932,7 +4957,7 @@
         <w:pStyle w:val="ListParagraph"/>
         <w:numPr>
           <w:ilvl w:val="0"/>
-          <w:numId w:val="34"/>
+          <w:numId w:val="15"/>
         </w:numPr>
       </w:pPr>
       <w:r>
@@ -4954,7 +4979,7 @@
         <w:pStyle w:val="ListParagraph"/>
         <w:numPr>
           <w:ilvl w:val="0"/>
-          <w:numId w:val="34"/>
+          <w:numId w:val="15"/>
         </w:numPr>
       </w:pPr>
       <w:r>
@@ -4981,7 +5006,7 @@
         <w:pStyle w:val="ListParagraph"/>
         <w:numPr>
           <w:ilvl w:val="0"/>
-          <w:numId w:val="35"/>
+          <w:numId w:val="16"/>
         </w:numPr>
       </w:pPr>
       <w:r>
@@ -4993,7 +5018,7 @@
         <w:pStyle w:val="ListParagraph"/>
         <w:numPr>
           <w:ilvl w:val="0"/>
-          <w:numId w:val="35"/>
+          <w:numId w:val="16"/>
         </w:numPr>
       </w:pPr>
       <w:r>
@@ -5005,7 +5030,7 @@
         <w:pStyle w:val="ListParagraph"/>
         <w:numPr>
           <w:ilvl w:val="0"/>
-          <w:numId w:val="35"/>
+          <w:numId w:val="16"/>
         </w:numPr>
       </w:pPr>
       <w:r>
@@ -5025,7 +5050,7 @@
           <wp:inline distT="0" distB="0" distL="0" distR="0">
             <wp:extent cx="3189817" cy="2428646"/>
             <wp:effectExtent l="19050" t="0" r="0" b="0"/>
-            <wp:docPr id="35" name="Picture 16"/>
+            <wp:docPr id="113" name="Picture 16"/>
             <wp:cNvGraphicFramePr>
               <a:graphicFrameLocks xmlns:a="http://schemas.openxmlformats.org/drawingml/2006/main" noChangeAspect="1"/>
             </wp:cNvGraphicFramePr>
@@ -5039,7 +5064,7 @@
                     </pic:cNvPicPr>
                   </pic:nvPicPr>
                   <pic:blipFill>
-                    <a:blip r:embed="rId44"/>
+                    <a:blip r:embed="rId43"/>
                     <a:srcRect/>
                     <a:stretch>
                       <a:fillRect/>
@@ -5084,17 +5109,9 @@
         </w:r>
       </w:fldSimple>
       <w:r>
-        <w:t xml:space="preserve">: Inject node </w:t>
-      </w:r>
-      <w:r>
-        <w:t xml:space="preserve">"ON" </w:t>
-      </w:r>
-      <w:r>
-        <w:t>configuration.</w:t>
-      </w:r>
-    </w:p>
-    <w:p/>
-    <w:p/>
+        <w:t>: Inject node "ON" configuration.</w:t>
+      </w:r>
+    </w:p>
     <w:p>
       <w:r>
         <w:lastRenderedPageBreak/>
@@ -5114,7 +5131,7 @@
           <wp:inline distT="0" distB="0" distL="0" distR="0">
             <wp:extent cx="3204971" cy="2435962"/>
             <wp:effectExtent l="19050" t="0" r="0" b="0"/>
-            <wp:docPr id="36" name="Picture 19"/>
+            <wp:docPr id="114" name="Picture 19"/>
             <wp:cNvGraphicFramePr>
               <a:graphicFrameLocks xmlns:a="http://schemas.openxmlformats.org/drawingml/2006/main" noChangeAspect="1"/>
             </wp:cNvGraphicFramePr>
@@ -5128,7 +5145,7 @@
                     </pic:cNvPicPr>
                   </pic:nvPicPr>
                   <pic:blipFill>
-                    <a:blip r:embed="rId45"/>
+                    <a:blip r:embed="rId44"/>
                     <a:srcRect/>
                     <a:stretch>
                       <a:fillRect/>
@@ -5194,7 +5211,7 @@
           <wp:inline distT="0" distB="0" distL="0" distR="0">
             <wp:extent cx="2102358" cy="707145"/>
             <wp:effectExtent l="19050" t="0" r="0" b="0"/>
-            <wp:docPr id="42" name="Picture 25"/>
+            <wp:docPr id="115" name="Picture 25"/>
             <wp:cNvGraphicFramePr>
               <a:graphicFrameLocks xmlns:a="http://schemas.openxmlformats.org/drawingml/2006/main" noChangeAspect="1"/>
             </wp:cNvGraphicFramePr>
@@ -5208,7 +5225,7 @@
                     </pic:cNvPicPr>
                   </pic:nvPicPr>
                   <pic:blipFill>
-                    <a:blip r:embed="rId46"/>
+                    <a:blip r:embed="rId45"/>
                     <a:srcRect/>
                     <a:stretch>
                       <a:fillRect/>
@@ -5274,7 +5291,7 @@
           <wp:inline distT="0" distB="0" distL="0" distR="0">
             <wp:extent cx="2165299" cy="651053"/>
             <wp:effectExtent l="19050" t="0" r="6401" b="0"/>
-            <wp:docPr id="44" name="Picture 28"/>
+            <wp:docPr id="116" name="Picture 28"/>
             <wp:cNvGraphicFramePr>
               <a:graphicFrameLocks xmlns:a="http://schemas.openxmlformats.org/drawingml/2006/main" noChangeAspect="1"/>
             </wp:cNvGraphicFramePr>
@@ -5288,7 +5305,7 @@
                     </pic:cNvPicPr>
                   </pic:nvPicPr>
                   <pic:blipFill>
-                    <a:blip r:embed="rId47"/>
+                    <a:blip r:embed="rId46"/>
                     <a:srcRect/>
                     <a:stretch>
                       <a:fillRect/>
@@ -5327,7 +5344,7 @@
           <wp:inline distT="0" distB="0" distL="0" distR="0">
             <wp:extent cx="1956054" cy="680917"/>
             <wp:effectExtent l="19050" t="0" r="6096" b="0"/>
-            <wp:docPr id="46" name="Picture 34"/>
+            <wp:docPr id="117" name="Picture 34"/>
             <wp:cNvGraphicFramePr>
               <a:graphicFrameLocks xmlns:a="http://schemas.openxmlformats.org/drawingml/2006/main" noChangeAspect="1"/>
             </wp:cNvGraphicFramePr>
@@ -5341,7 +5358,7 @@
                     </pic:cNvPicPr>
                   </pic:nvPicPr>
                   <pic:blipFill>
-                    <a:blip r:embed="rId48" cstate="print"/>
+                    <a:blip r:embed="rId47" cstate="print"/>
                     <a:srcRect/>
                     <a:stretch>
                       <a:fillRect/>
@@ -5402,7 +5419,7 @@
           <wp:inline distT="0" distB="0" distL="0" distR="0">
             <wp:extent cx="2151053" cy="629107"/>
             <wp:effectExtent l="19050" t="0" r="1597" b="0"/>
-            <wp:docPr id="45" name="Picture 31"/>
+            <wp:docPr id="118" name="Picture 31"/>
             <wp:cNvGraphicFramePr>
               <a:graphicFrameLocks xmlns:a="http://schemas.openxmlformats.org/drawingml/2006/main" noChangeAspect="1"/>
             </wp:cNvGraphicFramePr>
@@ -5416,7 +5433,7 @@
                     </pic:cNvPicPr>
                   </pic:nvPicPr>
                   <pic:blipFill>
-                    <a:blip r:embed="rId49"/>
+                    <a:blip r:embed="rId48"/>
                     <a:srcRect/>
                     <a:stretch>
                       <a:fillRect/>
@@ -5452,7 +5469,7 @@
           <wp:inline distT="0" distB="0" distL="0" distR="0">
             <wp:extent cx="1943024" cy="670061"/>
             <wp:effectExtent l="19050" t="0" r="76" b="0"/>
-            <wp:docPr id="47" name="Picture 4"/>
+            <wp:docPr id="119" name="Picture 4"/>
             <wp:cNvGraphicFramePr>
               <a:graphicFrameLocks xmlns:a="http://schemas.openxmlformats.org/drawingml/2006/main" noChangeAspect="1"/>
             </wp:cNvGraphicFramePr>
@@ -5466,7 +5483,7 @@
                     </pic:cNvPicPr>
                   </pic:nvPicPr>
                   <pic:blipFill>
-                    <a:blip r:embed="rId50" cstate="print"/>
+                    <a:blip r:embed="rId49" cstate="print"/>
                     <a:srcRect/>
                     <a:stretch>
                       <a:fillRect/>
@@ -5520,10 +5537,7 @@
     <w:p>
       <w:r>
         <w:lastRenderedPageBreak/>
-        <w:t>This configuration can be</w:t>
-      </w:r>
-      <w:r>
-        <w:t xml:space="preserve"> reproduced to all the other LEDs by simply adding more GPIO out nodes and configure them by adding a </w:t>
+        <w:t xml:space="preserve">This configuration can be reproduced to all the other LEDs by simply adding more GPIO out nodes and configure them by adding a </w:t>
       </w:r>
       <w:r>
         <w:rPr>
@@ -5572,7 +5586,7 @@
           <wp:inline distT="0" distB="0" distL="0" distR="0">
             <wp:extent cx="2495962" cy="2128723"/>
             <wp:effectExtent l="19050" t="0" r="0" b="0"/>
-            <wp:docPr id="48" name="Picture 37"/>
+            <wp:docPr id="120" name="Picture 37"/>
             <wp:cNvGraphicFramePr>
               <a:graphicFrameLocks xmlns:a="http://schemas.openxmlformats.org/drawingml/2006/main" noChangeAspect="1"/>
             </wp:cNvGraphicFramePr>
@@ -5586,7 +5600,7 @@
                     </pic:cNvPicPr>
                   </pic:nvPicPr>
                   <pic:blipFill>
-                    <a:blip r:embed="rId51"/>
+                    <a:blip r:embed="rId50"/>
                     <a:srcRect/>
                     <a:stretch>
                       <a:fillRect/>
@@ -5647,7 +5661,7 @@
           <wp:inline distT="0" distB="0" distL="0" distR="0">
             <wp:extent cx="2826563" cy="878469"/>
             <wp:effectExtent l="19050" t="0" r="0" b="0"/>
-            <wp:docPr id="49" name="Picture 40"/>
+            <wp:docPr id="121" name="Picture 40"/>
             <wp:cNvGraphicFramePr>
               <a:graphicFrameLocks xmlns:a="http://schemas.openxmlformats.org/drawingml/2006/main" noChangeAspect="1"/>
             </wp:cNvGraphicFramePr>
@@ -5661,7 +5675,7 @@
                     </pic:cNvPicPr>
                   </pic:nvPicPr>
                   <pic:blipFill>
-                    <a:blip r:embed="rId52" cstate="print"/>
+                    <a:blip r:embed="rId51" cstate="print"/>
                     <a:srcRect/>
                     <a:stretch>
                       <a:fillRect/>
@@ -5713,30 +5727,17 @@
       <w:pPr>
         <w:pStyle w:val="Heading2"/>
       </w:pPr>
-      <w:bookmarkStart w:id="24" w:name="_Toc427583220"/>
+      <w:bookmarkStart w:id="34" w:name="_Toc429397654"/>
+      <w:bookmarkStart w:id="35" w:name="_Toc430096129"/>
       <w:r>
         <w:t>Digital inputs</w:t>
       </w:r>
-      <w:bookmarkEnd w:id="24"/>
-    </w:p>
-    <w:p>
-      <w:r>
-        <w:t>Let'</w:t>
-      </w:r>
-      <w:r>
-        <w:t>s say that instead of turning the LEDs on by</w:t>
-      </w:r>
-      <w:r>
-        <w:t xml:space="preserve"> using an inject node</w:t>
-      </w:r>
-      <w:r>
-        <w:t xml:space="preserve"> </w:t>
-      </w:r>
-      <w:r>
-        <w:t>we would like to do it by pressing a button (Digital Input)</w:t>
-      </w:r>
-      <w:r>
-        <w:t xml:space="preserve"> and turning them off pressing another button.</w:t>
+      <w:bookmarkEnd w:id="34"/>
+      <w:bookmarkEnd w:id="35"/>
+    </w:p>
+    <w:p>
+      <w:r>
+        <w:t>Let's say that instead of turning the LEDs on by using an inject node we would like to do it by pressing a button (Digital Input) and turning them off pressing another button.</w:t>
       </w:r>
     </w:p>
     <w:p>
@@ -5757,7 +5758,7 @@
           <wp:inline distT="0" distB="0" distL="0" distR="0">
             <wp:extent cx="3182673" cy="1770279"/>
             <wp:effectExtent l="19050" t="0" r="0" b="0"/>
-            <wp:docPr id="50" name="Picture 43"/>
+            <wp:docPr id="122" name="Picture 43"/>
             <wp:cNvGraphicFramePr>
               <a:graphicFrameLocks xmlns:a="http://schemas.openxmlformats.org/drawingml/2006/main" noChangeAspect="1"/>
             </wp:cNvGraphicFramePr>
@@ -5771,7 +5772,7 @@
                     </pic:cNvPicPr>
                   </pic:nvPicPr>
                   <pic:blipFill>
-                    <a:blip r:embed="rId53"/>
+                    <a:blip r:embed="rId52"/>
                     <a:srcRect/>
                     <a:stretch>
                       <a:fillRect/>
@@ -5820,13 +5821,12 @@
       </w:r>
     </w:p>
     <w:p/>
-    <w:p/>
     <w:p>
       <w:pPr>
         <w:pStyle w:val="ListParagraph"/>
         <w:numPr>
           <w:ilvl w:val="0"/>
-          <w:numId w:val="33"/>
+          <w:numId w:val="14"/>
         </w:numPr>
       </w:pPr>
       <w:r>
@@ -5839,7 +5839,7 @@
         <w:pStyle w:val="ListParagraph"/>
         <w:numPr>
           <w:ilvl w:val="1"/>
-          <w:numId w:val="33"/>
+          <w:numId w:val="14"/>
         </w:numPr>
       </w:pPr>
       <w:r>
@@ -5851,7 +5851,7 @@
         <w:pStyle w:val="ListParagraph"/>
         <w:numPr>
           <w:ilvl w:val="1"/>
-          <w:numId w:val="33"/>
+          <w:numId w:val="14"/>
         </w:numPr>
       </w:pPr>
       <w:r>
@@ -5863,7 +5863,7 @@
         <w:pStyle w:val="ListParagraph"/>
         <w:numPr>
           <w:ilvl w:val="1"/>
-          <w:numId w:val="33"/>
+          <w:numId w:val="14"/>
         </w:numPr>
       </w:pPr>
       <w:r>
@@ -5896,9 +5896,9 @@
       <w:r>
         <w:drawing>
           <wp:inline distT="0" distB="0" distL="0" distR="0">
-            <wp:extent cx="3299219" cy="1594714"/>
+            <wp:extent cx="3187193" cy="1540565"/>
             <wp:effectExtent l="19050" t="0" r="0" b="0"/>
-            <wp:docPr id="54" name="Picture 49"/>
+            <wp:docPr id="123" name="Picture 49"/>
             <wp:cNvGraphicFramePr>
               <a:graphicFrameLocks xmlns:a="http://schemas.openxmlformats.org/drawingml/2006/main" noChangeAspect="1"/>
             </wp:cNvGraphicFramePr>
@@ -5912,7 +5912,7 @@
                     </pic:cNvPicPr>
                   </pic:nvPicPr>
                   <pic:blipFill>
-                    <a:blip r:embed="rId54"/>
+                    <a:blip r:embed="rId53"/>
                     <a:srcRect/>
                     <a:stretch>
                       <a:fillRect/>
@@ -5921,7 +5921,7 @@
                   <pic:spPr bwMode="auto">
                     <a:xfrm>
                       <a:off x="0" y="0"/>
-                      <a:ext cx="3300963" cy="1595557"/>
+                      <a:ext cx="3197807" cy="1545695"/>
                     </a:xfrm>
                     <a:prstGeom prst="rect">
                       <a:avLst/>
@@ -5968,17 +5968,11 @@
         <w:pStyle w:val="ListParagraph"/>
         <w:numPr>
           <w:ilvl w:val="0"/>
-          <w:numId w:val="33"/>
+          <w:numId w:val="14"/>
         </w:numPr>
       </w:pPr>
       <w:r>
-        <w:t>After adding the pin, change the Message to only sent on change and then rename the</w:t>
-      </w:r>
-      <w:r>
-        <w:t xml:space="preserve"> node</w:t>
-      </w:r>
-      <w:r>
-        <w:t>:</w:t>
+        <w:t>After adding the pin, change the Message to only sent on change and then rename the node:</w:t>
       </w:r>
     </w:p>
     <w:p>
@@ -5992,9 +5986,9 @@
         </w:rPr>
         <w:drawing>
           <wp:inline distT="0" distB="0" distL="0" distR="0">
-            <wp:extent cx="3305572" cy="1828800"/>
-            <wp:effectExtent l="19050" t="0" r="9128" b="0"/>
-            <wp:docPr id="55" name="Picture 52"/>
+            <wp:extent cx="3017879" cy="1669634"/>
+            <wp:effectExtent l="19050" t="0" r="0" b="0"/>
+            <wp:docPr id="124" name="Picture 52"/>
             <wp:cNvGraphicFramePr>
               <a:graphicFrameLocks xmlns:a="http://schemas.openxmlformats.org/drawingml/2006/main" noChangeAspect="1"/>
             </wp:cNvGraphicFramePr>
@@ -6008,7 +6002,7 @@
                     </pic:cNvPicPr>
                   </pic:nvPicPr>
                   <pic:blipFill>
-                    <a:blip r:embed="rId55"/>
+                    <a:blip r:embed="rId54"/>
                     <a:srcRect/>
                     <a:stretch>
                       <a:fillRect/>
@@ -6017,7 +6011,7 @@
                   <pic:spPr bwMode="auto">
                     <a:xfrm>
                       <a:off x="0" y="0"/>
-                      <a:ext cx="3305572" cy="1828800"/>
+                      <a:ext cx="3030001" cy="1676340"/>
                     </a:xfrm>
                     <a:prstGeom prst="rect">
                       <a:avLst/>
@@ -6053,27 +6047,12 @@
         </w:r>
       </w:fldSimple>
       <w:r>
-        <w:t xml:space="preserve">: Final configuration of the </w:t>
-      </w:r>
-      <w:r>
-        <w:t xml:space="preserve">first </w:t>
-      </w:r>
-      <w:r>
-        <w:t xml:space="preserve">GPIO </w:t>
-      </w:r>
-      <w:r>
-        <w:t>in</w:t>
-      </w:r>
-      <w:r>
-        <w:t xml:space="preserve"> node.</w:t>
-      </w:r>
-    </w:p>
-    <w:p>
-      <w:r>
-        <w:t>Drop a second GPIO in node and configure it the exact same way as the first node, but now adding</w:t>
-      </w:r>
-      <w:r>
-        <w:t xml:space="preserve"> a </w:t>
+        <w:t>: Final configuration of the first GPIO in node.</w:t>
+      </w:r>
+    </w:p>
+    <w:p>
+      <w:r>
+        <w:t xml:space="preserve">Drop a second GPIO in node and configure it the exact same way as the first node, but now adding a </w:t>
       </w:r>
       <w:r>
         <w:rPr>
@@ -6082,10 +6061,7 @@
         <w:t>new</w:t>
       </w:r>
       <w:r>
-        <w:t xml:space="preserve"> </w:t>
-      </w:r>
-      <w:r>
-        <w:t>I2 pin instead:</w:t>
+        <w:t xml:space="preserve"> I2 pin instead:</w:t>
       </w:r>
     </w:p>
     <w:p>
@@ -6099,9 +6075,9 @@
         </w:rPr>
         <w:drawing>
           <wp:inline distT="0" distB="0" distL="0" distR="0">
-            <wp:extent cx="3261664" cy="1799539"/>
+            <wp:extent cx="3131655" cy="1727810"/>
             <wp:effectExtent l="19050" t="0" r="0" b="0"/>
-            <wp:docPr id="56" name="Picture 55"/>
+            <wp:docPr id="125" name="Picture 55"/>
             <wp:cNvGraphicFramePr>
               <a:graphicFrameLocks xmlns:a="http://schemas.openxmlformats.org/drawingml/2006/main" noChangeAspect="1"/>
             </wp:cNvGraphicFramePr>
@@ -6115,7 +6091,7 @@
                     </pic:cNvPicPr>
                   </pic:nvPicPr>
                   <pic:blipFill>
-                    <a:blip r:embed="rId56"/>
+                    <a:blip r:embed="rId55"/>
                     <a:srcRect/>
                     <a:stretch>
                       <a:fillRect/>
@@ -6124,7 +6100,7 @@
                   <pic:spPr bwMode="auto">
                     <a:xfrm>
                       <a:off x="0" y="0"/>
-                      <a:ext cx="3261664" cy="1799539"/>
+                      <a:ext cx="3132200" cy="1728111"/>
                     </a:xfrm>
                     <a:prstGeom prst="rect">
                       <a:avLst/>
@@ -6163,7 +6139,6 @@
         <w:t>: Final configuration of the second GPIO in node.</w:t>
       </w:r>
     </w:p>
-    <w:p/>
     <w:p>
       <w:r>
         <w:lastRenderedPageBreak/>
@@ -6183,7 +6158,7 @@
           <wp:inline distT="0" distB="0" distL="0" distR="0">
             <wp:extent cx="1108535" cy="285293"/>
             <wp:effectExtent l="19050" t="0" r="0" b="0"/>
-            <wp:docPr id="58" name="Picture 58"/>
+            <wp:docPr id="126" name="Picture 58"/>
             <wp:cNvGraphicFramePr>
               <a:graphicFrameLocks xmlns:a="http://schemas.openxmlformats.org/drawingml/2006/main" noChangeAspect="1"/>
             </wp:cNvGraphicFramePr>
@@ -6197,7 +6172,7 @@
                     </pic:cNvPicPr>
                   </pic:nvPicPr>
                   <pic:blipFill>
-                    <a:blip r:embed="rId57"/>
+                    <a:blip r:embed="rId56"/>
                     <a:srcRect/>
                     <a:stretch>
                       <a:fillRect/>
@@ -6263,7 +6238,7 @@
           <wp:inline distT="0" distB="0" distL="0" distR="0">
             <wp:extent cx="3263137" cy="2175556"/>
             <wp:effectExtent l="19050" t="0" r="0" b="0"/>
-            <wp:docPr id="64" name="Picture 64"/>
+            <wp:docPr id="127" name="Picture 64"/>
             <wp:cNvGraphicFramePr>
               <a:graphicFrameLocks xmlns:a="http://schemas.openxmlformats.org/drawingml/2006/main" noChangeAspect="1"/>
             </wp:cNvGraphicFramePr>
@@ -6277,7 +6252,7 @@
                     </pic:cNvPicPr>
                   </pic:nvPicPr>
                   <pic:blipFill>
-                    <a:blip r:embed="rId58"/>
+                    <a:blip r:embed="rId57"/>
                     <a:srcRect/>
                     <a:stretch>
                       <a:fillRect/>
@@ -6358,7 +6333,7 @@
           <wp:inline distT="0" distB="0" distL="0" distR="0">
             <wp:extent cx="2431542" cy="670496"/>
             <wp:effectExtent l="19050" t="0" r="6858" b="0"/>
-            <wp:docPr id="67" name="Picture 67"/>
+            <wp:docPr id="128" name="Picture 67"/>
             <wp:cNvGraphicFramePr>
               <a:graphicFrameLocks xmlns:a="http://schemas.openxmlformats.org/drawingml/2006/main" noChangeAspect="1"/>
             </wp:cNvGraphicFramePr>
@@ -6372,7 +6347,7 @@
                     </pic:cNvPicPr>
                   </pic:nvPicPr>
                   <pic:blipFill>
-                    <a:blip r:embed="rId59"/>
+                    <a:blip r:embed="rId58"/>
                     <a:srcRect/>
                     <a:stretch>
                       <a:fillRect/>
@@ -6417,13 +6392,7 @@
         </w:r>
       </w:fldSimple>
       <w:r>
-        <w:t>: Final configuration using Digital inputs</w:t>
-      </w:r>
-      <w:r>
-        <w:t xml:space="preserve"> for one output</w:t>
-      </w:r>
-      <w:r>
-        <w:t>.</w:t>
+        <w:t>: Final configuration using Digital inputs for one output.</w:t>
       </w:r>
     </w:p>
     <w:p>
@@ -6435,11 +6404,12 @@
         <w:rPr>
           <w:noProof/>
         </w:rPr>
+        <w:lastRenderedPageBreak/>
         <w:drawing>
           <wp:inline distT="0" distB="0" distL="0" distR="0">
             <wp:extent cx="2972867" cy="2084832"/>
             <wp:effectExtent l="19050" t="0" r="0" b="0"/>
-            <wp:docPr id="70" name="Picture 70"/>
+            <wp:docPr id="129" name="Picture 70"/>
             <wp:cNvGraphicFramePr>
               <a:graphicFrameLocks xmlns:a="http://schemas.openxmlformats.org/drawingml/2006/main" noChangeAspect="1"/>
             </wp:cNvGraphicFramePr>
@@ -6453,7 +6423,7 @@
                     </pic:cNvPicPr>
                   </pic:nvPicPr>
                   <pic:blipFill>
-                    <a:blip r:embed="rId60"/>
+                    <a:blip r:embed="rId59"/>
                     <a:srcRect/>
                     <a:stretch>
                       <a:fillRect/>
@@ -6505,34 +6475,17 @@
       <w:pPr>
         <w:pStyle w:val="Heading2"/>
       </w:pPr>
-      <w:bookmarkStart w:id="25" w:name="_Toc427583221"/>
-      <w:r>
-        <w:lastRenderedPageBreak/>
+      <w:bookmarkStart w:id="36" w:name="_Toc429397655"/>
+      <w:bookmarkStart w:id="37" w:name="_Toc430096130"/>
+      <w:r>
         <w:t>Analog inputs</w:t>
       </w:r>
-      <w:bookmarkEnd w:id="25"/>
-    </w:p>
-    <w:p>
-      <w:r>
-        <w:t>For this example we are going to use the first input</w:t>
-      </w:r>
-      <w:r>
-        <w:t xml:space="preserve"> (I1)</w:t>
-      </w:r>
-      <w:r>
-        <w:t xml:space="preserve"> of the breakout board connected to the sixth input connector </w:t>
-      </w:r>
-      <w:r>
-        <w:t xml:space="preserve">(AI1) </w:t>
-      </w:r>
-      <w:r>
-        <w:t>using a resistor</w:t>
-      </w:r>
-      <w:r>
-        <w:t xml:space="preserve"> (220 Ω) </w:t>
-      </w:r>
-      <w:r>
-        <w:t>the following way:</w:t>
+      <w:bookmarkEnd w:id="36"/>
+      <w:bookmarkEnd w:id="37"/>
+    </w:p>
+    <w:p>
+      <w:r>
+        <w:t>For this example we are going to use the first input (I1) of the breakout board connected to the sixth input connector (AI1) using a resistor (220 Ω) the following way:</w:t>
       </w:r>
     </w:p>
     <w:p>
@@ -6548,7 +6501,7 @@
           <wp:inline distT="0" distB="0" distL="0" distR="0">
             <wp:extent cx="2329129" cy="1521561"/>
             <wp:effectExtent l="19050" t="0" r="0" b="0"/>
-            <wp:docPr id="73" name="Picture 73"/>
+            <wp:docPr id="130" name="Picture 73"/>
             <wp:cNvGraphicFramePr>
               <a:graphicFrameLocks xmlns:a="http://schemas.openxmlformats.org/drawingml/2006/main" noChangeAspect="1"/>
             </wp:cNvGraphicFramePr>
@@ -6562,7 +6515,7 @@
                     </pic:cNvPicPr>
                   </pic:nvPicPr>
                   <pic:blipFill>
-                    <a:blip r:embed="rId61" cstate="print"/>
+                    <a:blip r:embed="rId60" cstate="print"/>
                     <a:srcRect/>
                     <a:stretch>
                       <a:fillRect/>
@@ -6627,8 +6580,14 @@
         <w:t xml:space="preserve">: Do not delete the GPIO in node called DIN1 created on the previous section. This node needs to be present in order to provide the necessary voltage to the PIN. </w:t>
       </w:r>
     </w:p>
-    <w:p>
-      <w:r>
+    <w:p/>
+    <w:p/>
+    <w:p/>
+    <w:p/>
+    <w:p/>
+    <w:p>
+      <w:r>
+        <w:lastRenderedPageBreak/>
         <w:t>Drop a GPIO in node and configure it the following way:</w:t>
       </w:r>
     </w:p>
@@ -6645,7 +6604,7 @@
           <wp:inline distT="0" distB="0" distL="0" distR="0">
             <wp:extent cx="3182673" cy="1770279"/>
             <wp:effectExtent l="19050" t="0" r="0" b="0"/>
-            <wp:docPr id="57" name="Picture 43"/>
+            <wp:docPr id="131" name="Picture 43"/>
             <wp:cNvGraphicFramePr>
               <a:graphicFrameLocks xmlns:a="http://schemas.openxmlformats.org/drawingml/2006/main" noChangeAspect="1"/>
             </wp:cNvGraphicFramePr>
@@ -6659,7 +6618,7 @@
                     </pic:cNvPicPr>
                   </pic:nvPicPr>
                   <pic:blipFill>
-                    <a:blip r:embed="rId53"/>
+                    <a:blip r:embed="rId52"/>
                     <a:srcRect/>
                     <a:stretch>
                       <a:fillRect/>
@@ -6712,7 +6671,7 @@
         <w:pStyle w:val="ListParagraph"/>
         <w:numPr>
           <w:ilvl w:val="0"/>
-          <w:numId w:val="37"/>
+          <w:numId w:val="17"/>
         </w:numPr>
       </w:pPr>
       <w:r>
@@ -6724,7 +6683,7 @@
         <w:pStyle w:val="ListParagraph"/>
         <w:numPr>
           <w:ilvl w:val="1"/>
-          <w:numId w:val="37"/>
+          <w:numId w:val="17"/>
         </w:numPr>
       </w:pPr>
       <w:r>
@@ -6736,14 +6695,11 @@
         <w:pStyle w:val="ListParagraph"/>
         <w:numPr>
           <w:ilvl w:val="1"/>
-          <w:numId w:val="37"/>
+          <w:numId w:val="17"/>
         </w:numPr>
       </w:pPr>
       <w:r>
-        <w:t>Set the read interval to 500</w:t>
-      </w:r>
-      <w:r>
-        <w:t xml:space="preserve"> ms</w:t>
+        <w:t>Set the read interval to 500 ms</w:t>
       </w:r>
     </w:p>
     <w:p>
@@ -6758,7 +6714,7 @@
           <wp:inline distT="0" distB="0" distL="0" distR="0">
             <wp:extent cx="3316681" cy="1339574"/>
             <wp:effectExtent l="19050" t="0" r="0" b="0"/>
-            <wp:docPr id="79" name="Picture 79"/>
+            <wp:docPr id="132" name="Picture 79"/>
             <wp:cNvGraphicFramePr>
               <a:graphicFrameLocks xmlns:a="http://schemas.openxmlformats.org/drawingml/2006/main" noChangeAspect="1"/>
             </wp:cNvGraphicFramePr>
@@ -6772,7 +6728,7 @@
                     </pic:cNvPicPr>
                   </pic:nvPicPr>
                   <pic:blipFill>
-                    <a:blip r:embed="rId62"/>
+                    <a:blip r:embed="rId61"/>
                     <a:srcRect/>
                     <a:stretch>
                       <a:fillRect/>
@@ -6806,7 +6762,6 @@
         <w:pStyle w:val="Caption"/>
       </w:pPr>
       <w:r>
-        <w:lastRenderedPageBreak/>
         <w:t xml:space="preserve">Figure </w:t>
       </w:r>
       <w:fldSimple w:instr=" SEQ Figure \* ARABIC ">
@@ -6836,17 +6791,11 @@
         <w:pStyle w:val="ListParagraph"/>
         <w:numPr>
           <w:ilvl w:val="0"/>
-          <w:numId w:val="37"/>
+          <w:numId w:val="17"/>
         </w:numPr>
       </w:pPr>
       <w:r>
-        <w:t>After adding the pin, rename the node</w:t>
-      </w:r>
-      <w:r>
-        <w:t xml:space="preserve"> and change the "Message" to "only sent on change"</w:t>
-      </w:r>
-      <w:r>
-        <w:t>:</w:t>
+        <w:t>After adding the pin, rename the node and change the "Message" to "only sent on change":</w:t>
       </w:r>
     </w:p>
     <w:p>
@@ -6861,7 +6810,7 @@
           <wp:inline distT="0" distB="0" distL="0" distR="0">
             <wp:extent cx="3296985" cy="1828800"/>
             <wp:effectExtent l="19050" t="0" r="0" b="0"/>
-            <wp:docPr id="85" name="Picture 85"/>
+            <wp:docPr id="133" name="Picture 85"/>
             <wp:cNvGraphicFramePr>
               <a:graphicFrameLocks xmlns:a="http://schemas.openxmlformats.org/drawingml/2006/main" noChangeAspect="1"/>
             </wp:cNvGraphicFramePr>
@@ -6875,7 +6824,7 @@
                     </pic:cNvPicPr>
                   </pic:nvPicPr>
                   <pic:blipFill>
-                    <a:blip r:embed="rId63"/>
+                    <a:blip r:embed="rId62"/>
                     <a:srcRect/>
                     <a:stretch>
                       <a:fillRect/>
@@ -6925,6 +6874,7 @@
     </w:p>
     <w:p>
       <w:r>
+        <w:lastRenderedPageBreak/>
         <w:t xml:space="preserve">Let's say that we add a GPIO out node and configure it the same way as explained on section </w:t>
       </w:r>
       <w:r>
@@ -6959,7 +6909,7 @@
           <wp:inline distT="0" distB="0" distL="0" distR="0">
             <wp:extent cx="3079419" cy="1669125"/>
             <wp:effectExtent l="19050" t="0" r="6681" b="0"/>
-            <wp:docPr id="62" name="Picture 13"/>
+            <wp:docPr id="134" name="Picture 13"/>
             <wp:cNvGraphicFramePr>
               <a:graphicFrameLocks xmlns:a="http://schemas.openxmlformats.org/drawingml/2006/main" noChangeAspect="1"/>
             </wp:cNvGraphicFramePr>
@@ -6973,7 +6923,7 @@
                     </pic:cNvPicPr>
                   </pic:nvPicPr>
                   <pic:blipFill>
-                    <a:blip r:embed="rId43"/>
+                    <a:blip r:embed="rId42"/>
                     <a:srcRect/>
                     <a:stretch>
                       <a:fillRect/>
@@ -7039,7 +6989,7 @@
           <wp:inline distT="0" distB="0" distL="0" distR="0">
             <wp:extent cx="2533955" cy="883871"/>
             <wp:effectExtent l="19050" t="0" r="0" b="0"/>
-            <wp:docPr id="41" name="Picture 1"/>
+            <wp:docPr id="135" name="Picture 1"/>
             <wp:cNvGraphicFramePr>
               <a:graphicFrameLocks xmlns:a="http://schemas.openxmlformats.org/drawingml/2006/main" noChangeAspect="1"/>
             </wp:cNvGraphicFramePr>
@@ -7053,7 +7003,7 @@
                     </pic:cNvPicPr>
                   </pic:nvPicPr>
                   <pic:blipFill>
-                    <a:blip r:embed="rId64"/>
+                    <a:blip r:embed="rId63"/>
                     <a:srcRect/>
                     <a:stretch>
                       <a:fillRect/>
@@ -7105,11 +7055,7 @@
     <w:p/>
     <w:p>
       <w:r>
-        <w:t xml:space="preserve">At this point we should see that the digital output 1 is ON all the time because the value of the Digital input is always higher than "1". The only way to turn the digital output 1 OFF is by </w:t>
-      </w:r>
-      <w:r>
-        <w:lastRenderedPageBreak/>
-        <w:t>pressing the digital input button, this is not directly related to the button itself, but because the analog input is going to have a reading of "0":</w:t>
+        <w:t>At this point we should see that the digital output 1 is ON all the time because the value of the Digital input is always higher than "1". The only way to turn the digital output 1 OFF is by pressing the digital input button, this is not directly related to the button itself, but because the analog input is going to have a reading of "0":</w:t>
       </w:r>
     </w:p>
     <w:p>
@@ -7125,7 +7071,7 @@
           <wp:inline distT="0" distB="0" distL="0" distR="0">
             <wp:extent cx="2519324" cy="889368"/>
             <wp:effectExtent l="19050" t="0" r="0" b="0"/>
-            <wp:docPr id="51" name="Picture 4"/>
+            <wp:docPr id="136" name="Picture 4"/>
             <wp:cNvGraphicFramePr>
               <a:graphicFrameLocks xmlns:a="http://schemas.openxmlformats.org/drawingml/2006/main" noChangeAspect="1"/>
             </wp:cNvGraphicFramePr>
@@ -7139,7 +7085,7 @@
                     </pic:cNvPicPr>
                   </pic:nvPicPr>
                   <pic:blipFill>
-                    <a:blip r:embed="rId65"/>
+                    <a:blip r:embed="rId64"/>
                     <a:srcRect/>
                     <a:stretch>
                       <a:fillRect/>
@@ -7184,27 +7130,20 @@
         </w:r>
       </w:fldSimple>
       <w:r>
-        <w:t>: Analog input reading "0" after pressing</w:t>
-      </w:r>
-      <w:r>
-        <w:t xml:space="preserve"> the digital input</w:t>
-      </w:r>
-      <w:r>
-        <w:t>.</w:t>
+        <w:t>: Analog input reading "0" after pressing the digital input.</w:t>
       </w:r>
     </w:p>
     <w:p>
       <w:pPr>
         <w:pStyle w:val="Heading3"/>
       </w:pPr>
-      <w:bookmarkStart w:id="26" w:name="_Toc427583222"/>
-      <w:r>
-        <w:t>Monitoring</w:t>
-      </w:r>
-      <w:r>
-        <w:t xml:space="preserve"> the Digital output using a GPIO query node</w:t>
-      </w:r>
-      <w:bookmarkEnd w:id="26"/>
+      <w:bookmarkStart w:id="38" w:name="_Toc429397656"/>
+      <w:bookmarkStart w:id="39" w:name="_Toc430096131"/>
+      <w:r>
+        <w:t>Monitoring the Digital output using a GPIO query node</w:t>
+      </w:r>
+      <w:bookmarkEnd w:id="38"/>
+      <w:bookmarkEnd w:id="39"/>
     </w:p>
     <w:p>
       <w:r>
@@ -7221,6 +7160,7 @@
     </w:p>
     <w:p>
       <w:r>
+        <w:lastRenderedPageBreak/>
         <w:t>Drop a GPIO query node into the flow and configure it in the following way:</w:t>
       </w:r>
     </w:p>
@@ -7237,7 +7177,7 @@
           <wp:inline distT="0" distB="0" distL="0" distR="0">
             <wp:extent cx="2835176" cy="1382573"/>
             <wp:effectExtent l="19050" t="0" r="3274" b="0"/>
-            <wp:docPr id="53" name="Picture 10"/>
+            <wp:docPr id="137" name="Picture 10"/>
             <wp:cNvGraphicFramePr>
               <a:graphicFrameLocks xmlns:a="http://schemas.openxmlformats.org/drawingml/2006/main" noChangeAspect="1"/>
             </wp:cNvGraphicFramePr>
@@ -7251,7 +7191,7 @@
                     </pic:cNvPicPr>
                   </pic:nvPicPr>
                   <pic:blipFill>
-                    <a:blip r:embed="rId66"/>
+                    <a:blip r:embed="rId65"/>
                     <a:srcRect/>
                     <a:stretch>
                       <a:fillRect/>
@@ -7317,7 +7257,7 @@
           <wp:inline distT="0" distB="0" distL="0" distR="0">
             <wp:extent cx="2939353" cy="2355495"/>
             <wp:effectExtent l="19050" t="0" r="0" b="0"/>
-            <wp:docPr id="59" name="Picture 13"/>
+            <wp:docPr id="138" name="Picture 13"/>
             <wp:cNvGraphicFramePr>
               <a:graphicFrameLocks xmlns:a="http://schemas.openxmlformats.org/drawingml/2006/main" noChangeAspect="1"/>
             </wp:cNvGraphicFramePr>
@@ -7331,7 +7271,7 @@
                     </pic:cNvPicPr>
                   </pic:nvPicPr>
                   <pic:blipFill>
-                    <a:blip r:embed="rId67"/>
+                    <a:blip r:embed="rId66"/>
                     <a:srcRect/>
                     <a:stretch>
                       <a:fillRect/>
@@ -7376,18 +7316,11 @@
         </w:r>
       </w:fldSimple>
       <w:r>
-        <w:t>: Inject node acting as a trigger</w:t>
-      </w:r>
-      <w:r>
-        <w:t xml:space="preserve"> (2s)</w:t>
-      </w:r>
-      <w:r>
-        <w:t>.</w:t>
-      </w:r>
-    </w:p>
-    <w:p>
-      <w:r>
-        <w:lastRenderedPageBreak/>
+        <w:t>: Inject node acting as a trigger (2s).</w:t>
+      </w:r>
+    </w:p>
+    <w:p>
+      <w:r>
         <w:t>Now let's drop a debug node and connect the three nodes the following way and click on "Deploy":</w:t>
       </w:r>
     </w:p>
@@ -7404,7 +7337,7 @@
           <wp:inline distT="0" distB="0" distL="0" distR="0">
             <wp:extent cx="2833878" cy="374917"/>
             <wp:effectExtent l="19050" t="0" r="4572" b="0"/>
-            <wp:docPr id="63" name="Picture 16"/>
+            <wp:docPr id="139" name="Picture 16"/>
             <wp:cNvGraphicFramePr>
               <a:graphicFrameLocks xmlns:a="http://schemas.openxmlformats.org/drawingml/2006/main" noChangeAspect="1"/>
             </wp:cNvGraphicFramePr>
@@ -7418,7 +7351,7 @@
                     </pic:cNvPicPr>
                   </pic:nvPicPr>
                   <pic:blipFill>
-                    <a:blip r:embed="rId68"/>
+                    <a:blip r:embed="rId67"/>
                     <a:srcRect/>
                     <a:stretch>
                       <a:fillRect/>
@@ -7480,11 +7413,12 @@
         <w:rPr>
           <w:noProof/>
         </w:rPr>
+        <w:lastRenderedPageBreak/>
         <w:drawing>
           <wp:inline distT="0" distB="0" distL="0" distR="0">
             <wp:extent cx="4574896" cy="1508767"/>
             <wp:effectExtent l="19050" t="0" r="0" b="0"/>
-            <wp:docPr id="65" name="Picture 19"/>
+            <wp:docPr id="140" name="Picture 19"/>
             <wp:cNvGraphicFramePr>
               <a:graphicFrameLocks xmlns:a="http://schemas.openxmlformats.org/drawingml/2006/main" noChangeAspect="1"/>
             </wp:cNvGraphicFramePr>
@@ -7498,7 +7432,7 @@
                     </pic:cNvPicPr>
                   </pic:nvPicPr>
                   <pic:blipFill>
-                    <a:blip r:embed="rId69"/>
+                    <a:blip r:embed="rId68"/>
                     <a:srcRect/>
                     <a:stretch>
                       <a:fillRect/>
@@ -7550,13 +7484,16 @@
     <w:p>
       <w:pPr>
         <w:pStyle w:val="Heading1"/>
-      </w:pPr>
-      <w:bookmarkStart w:id="27" w:name="_Toc427583223"/>
+        <w:ind w:left="432" w:hanging="432"/>
+      </w:pPr>
+      <w:bookmarkStart w:id="40" w:name="_Toc429397657"/>
+      <w:bookmarkStart w:id="41" w:name="_Toc430096132"/>
       <w:r>
         <w:lastRenderedPageBreak/>
         <w:t>One Wire interface</w:t>
       </w:r>
-      <w:bookmarkEnd w:id="27"/>
+      <w:bookmarkEnd w:id="40"/>
+      <w:bookmarkEnd w:id="41"/>
     </w:p>
     <w:p>
       <w:r>
@@ -7565,13 +7502,7 @@
     </w:p>
     <w:p>
       <w:r>
-        <w:t>There are two 1-wire related nodes on LuvitRED</w:t>
-      </w:r>
-      <w:r>
-        <w:t>, OWS search and OWS</w:t>
-      </w:r>
-      <w:r>
-        <w:t xml:space="preserve"> temp:</w:t>
+        <w:t>There are two 1-wire related nodes on LuvitRED, OWS search and OWS temp:</w:t>
       </w:r>
     </w:p>
     <w:p>
@@ -7587,7 +7518,7 @@
           <wp:inline distT="0" distB="0" distL="0" distR="0">
             <wp:extent cx="968502" cy="566870"/>
             <wp:effectExtent l="19050" t="0" r="3048" b="0"/>
-            <wp:docPr id="68" name="Picture 22"/>
+            <wp:docPr id="141" name="Picture 22"/>
             <wp:cNvGraphicFramePr>
               <a:graphicFrameLocks xmlns:a="http://schemas.openxmlformats.org/drawingml/2006/main" noChangeAspect="1"/>
             </wp:cNvGraphicFramePr>
@@ -7601,7 +7532,7 @@
                     </pic:cNvPicPr>
                   </pic:nvPicPr>
                   <pic:blipFill>
-                    <a:blip r:embed="rId70"/>
+                    <a:blip r:embed="rId69"/>
                     <a:srcRect/>
                     <a:stretch>
                       <a:fillRect/>
@@ -7654,17 +7585,11 @@
         <w:pStyle w:val="ListParagraph"/>
         <w:numPr>
           <w:ilvl w:val="0"/>
-          <w:numId w:val="32"/>
+          <w:numId w:val="13"/>
         </w:numPr>
       </w:pPr>
       <w:r>
-        <w:t xml:space="preserve">The </w:t>
-      </w:r>
-      <w:r>
-        <w:t>OWS</w:t>
-      </w:r>
-      <w:r>
-        <w:t xml:space="preserve"> search node is used to discover the 1-wire devices connected to the 1-wire bus.</w:t>
+        <w:t>The OWS search node is used to discover the 1-wire devices connected to the 1-wire bus.</w:t>
       </w:r>
     </w:p>
     <w:p>
@@ -7672,17 +7597,11 @@
         <w:pStyle w:val="ListParagraph"/>
         <w:numPr>
           <w:ilvl w:val="0"/>
-          <w:numId w:val="32"/>
+          <w:numId w:val="13"/>
         </w:numPr>
       </w:pPr>
       <w:r>
-        <w:t xml:space="preserve">The </w:t>
-      </w:r>
-      <w:r>
-        <w:t>OWS</w:t>
-      </w:r>
-      <w:r>
-        <w:t xml:space="preserve"> temp node is used to retrieve the temperature from a 1-wire temp sensor.</w:t>
+        <w:t>The OWS temp node is used to retrieve the temperature from a 1-wire temp sensor.</w:t>
       </w:r>
     </w:p>
     <w:p>
@@ -7703,7 +7622,7 @@
           <wp:inline distT="0" distB="0" distL="0" distR="0">
             <wp:extent cx="1020953" cy="746151"/>
             <wp:effectExtent l="19050" t="0" r="7747" b="0"/>
-            <wp:docPr id="69" name="Picture 17" descr="breakout_front.png"/>
+            <wp:docPr id="142" name="Picture 17" descr="breakout_front.png"/>
             <wp:cNvGraphicFramePr>
               <a:graphicFrameLocks xmlns:a="http://schemas.openxmlformats.org/drawingml/2006/main" noChangeAspect="1"/>
             </wp:cNvGraphicFramePr>
@@ -7715,7 +7634,7 @@
                     <pic:cNvPicPr/>
                   </pic:nvPicPr>
                   <pic:blipFill>
-                    <a:blip r:embed="rId71" cstate="print">
+                    <a:blip r:embed="rId70" cstate="print">
                       <a:lum/>
                     </a:blip>
                     <a:srcRect/>
@@ -7743,7 +7662,7 @@
       <w:pPr>
         <w:pStyle w:val="Caption"/>
       </w:pPr>
-      <w:bookmarkStart w:id="28" w:name="_Ref427582365"/>
+      <w:bookmarkStart w:id="42" w:name="_Ref427582365"/>
       <w:r>
         <w:t xml:space="preserve">Figure </w:t>
       </w:r>
@@ -7755,34 +7674,19 @@
           <w:t>61</w:t>
         </w:r>
       </w:fldSimple>
-      <w:bookmarkEnd w:id="28"/>
+      <w:bookmarkEnd w:id="42"/>
       <w:r>
         <w:t>: 1-wire temp sensor.</w:t>
       </w:r>
     </w:p>
     <w:p>
       <w:r>
-        <w:t xml:space="preserve">To get the reading of the sensor we fist need to find out the serial number of it. We can do that by using the </w:t>
-      </w:r>
-      <w:r>
-        <w:t>OWS</w:t>
-      </w:r>
-      <w:r>
-        <w:t xml:space="preserve"> search node.</w:t>
-      </w:r>
-    </w:p>
-    <w:p>
-      <w:r>
-        <w:t xml:space="preserve">Drop a </w:t>
-      </w:r>
-      <w:r>
-        <w:t>OWS</w:t>
-      </w:r>
-      <w:r>
-        <w:t xml:space="preserve"> search node into the edi</w:t>
-      </w:r>
-      <w:r>
-        <w:t>tor and configure it as follows:</w:t>
+        <w:t>To get the reading of the sensor we fist need to find out the serial number of it. We can do that by using the OWS search node.</w:t>
+      </w:r>
+    </w:p>
+    <w:p>
+      <w:r>
+        <w:t>Drop a OWS search node into the editor and configure it as follows:</w:t>
       </w:r>
     </w:p>
     <w:p>
@@ -7798,7 +7702,7 @@
           <wp:inline distT="0" distB="0" distL="0" distR="0">
             <wp:extent cx="4037043" cy="2238451"/>
             <wp:effectExtent l="19050" t="0" r="1557" b="0"/>
-            <wp:docPr id="71" name="Picture 25"/>
+            <wp:docPr id="143" name="Picture 25"/>
             <wp:cNvGraphicFramePr>
               <a:graphicFrameLocks xmlns:a="http://schemas.openxmlformats.org/drawingml/2006/main" noChangeAspect="1"/>
             </wp:cNvGraphicFramePr>
@@ -7812,7 +7716,7 @@
                     </pic:cNvPicPr>
                   </pic:nvPicPr>
                   <pic:blipFill>
-                    <a:blip r:embed="rId72"/>
+                    <a:blip r:embed="rId71"/>
                     <a:srcRect/>
                     <a:stretch>
                       <a:fillRect/>
@@ -7875,51 +7779,12 @@
         <w:pStyle w:val="ListParagraph"/>
         <w:numPr>
           <w:ilvl w:val="0"/>
-          <w:numId w:val="0"/>
+          <w:numId w:val="18"/>
         </w:numPr>
-        <w:ind w:left="720"/>
-      </w:pPr>
-    </w:p>
-    <w:p>
-      <w:pPr>
-        <w:pStyle w:val="ListParagraph"/>
-        <w:numPr>
-          <w:ilvl w:val="0"/>
-          <w:numId w:val="0"/>
-        </w:numPr>
-        <w:ind w:left="720"/>
-      </w:pPr>
-    </w:p>
-    <w:p>
-      <w:pPr>
-        <w:pStyle w:val="ListParagraph"/>
-        <w:numPr>
-          <w:ilvl w:val="0"/>
-          <w:numId w:val="0"/>
-        </w:numPr>
-        <w:ind w:left="720"/>
-      </w:pPr>
-    </w:p>
-    <w:p>
-      <w:pPr>
-        <w:pStyle w:val="ListParagraph"/>
-        <w:numPr>
-          <w:ilvl w:val="0"/>
-          <w:numId w:val="38"/>
-        </w:numPr>
       </w:pPr>
       <w:r>
         <w:lastRenderedPageBreak/>
-        <w:t xml:space="preserve">Add a new </w:t>
-      </w:r>
-      <w:r>
-        <w:t>OWS</w:t>
-      </w:r>
-      <w:r>
-        <w:t xml:space="preserve"> bus by clicking on the pencil</w:t>
-      </w:r>
-      <w:r>
-        <w:t xml:space="preserve"> and configure it as follows (default configuration):</w:t>
+        <w:t>Add a new OWS bus by clicking on the pencil and configure it as follows (default configuration):</w:t>
       </w:r>
     </w:p>
     <w:p>
@@ -7934,7 +7799,7 @@
           <wp:inline distT="0" distB="0" distL="0" distR="0">
             <wp:extent cx="3528822" cy="1618681"/>
             <wp:effectExtent l="19050" t="0" r="0" b="0"/>
-            <wp:docPr id="72" name="Picture 28"/>
+            <wp:docPr id="144" name="Picture 28"/>
             <wp:cNvGraphicFramePr>
               <a:graphicFrameLocks xmlns:a="http://schemas.openxmlformats.org/drawingml/2006/main" noChangeAspect="1"/>
             </wp:cNvGraphicFramePr>
@@ -7948,7 +7813,7 @@
                     </pic:cNvPicPr>
                   </pic:nvPicPr>
                   <pic:blipFill>
-                    <a:blip r:embed="rId73"/>
+                    <a:blip r:embed="rId72"/>
                     <a:srcRect/>
                     <a:stretch>
                       <a:fillRect/>
@@ -8001,7 +7866,7 @@
         <w:pStyle w:val="ListParagraph"/>
         <w:numPr>
           <w:ilvl w:val="0"/>
-          <w:numId w:val="38"/>
+          <w:numId w:val="18"/>
         </w:numPr>
       </w:pPr>
       <w:r>
@@ -8020,7 +7885,7 @@
           <wp:inline distT="0" distB="0" distL="0" distR="0">
             <wp:extent cx="3404464" cy="1882516"/>
             <wp:effectExtent l="19050" t="0" r="5486" b="0"/>
-            <wp:docPr id="74" name="Picture 31"/>
+            <wp:docPr id="145" name="Picture 31"/>
             <wp:cNvGraphicFramePr>
               <a:graphicFrameLocks xmlns:a="http://schemas.openxmlformats.org/drawingml/2006/main" noChangeAspect="1"/>
             </wp:cNvGraphicFramePr>
@@ -8034,7 +7899,7 @@
                     </pic:cNvPicPr>
                   </pic:nvPicPr>
                   <pic:blipFill>
-                    <a:blip r:embed="rId74"/>
+                    <a:blip r:embed="rId73"/>
                     <a:srcRect/>
                     <a:stretch>
                       <a:fillRect/>
@@ -8087,7 +7952,7 @@
         <w:pStyle w:val="ListParagraph"/>
         <w:numPr>
           <w:ilvl w:val="0"/>
-          <w:numId w:val="38"/>
+          <w:numId w:val="18"/>
         </w:numPr>
       </w:pPr>
       <w:r>
@@ -8106,7 +7971,7 @@
           <wp:inline distT="0" distB="0" distL="0" distR="0">
             <wp:extent cx="3382518" cy="360808"/>
             <wp:effectExtent l="19050" t="0" r="8382" b="0"/>
-            <wp:docPr id="75" name="Picture 34"/>
+            <wp:docPr id="146" name="Picture 34"/>
             <wp:cNvGraphicFramePr>
               <a:graphicFrameLocks xmlns:a="http://schemas.openxmlformats.org/drawingml/2006/main" noChangeAspect="1"/>
             </wp:cNvGraphicFramePr>
@@ -8120,7 +7985,7 @@
                     </pic:cNvPicPr>
                   </pic:nvPicPr>
                   <pic:blipFill>
-                    <a:blip r:embed="rId75"/>
+                    <a:blip r:embed="rId74"/>
                     <a:srcRect/>
                     <a:stretch>
                       <a:fillRect/>
@@ -8170,13 +8035,7 @@
     </w:p>
     <w:p>
       <w:r>
-        <w:t xml:space="preserve">When clicking on the inject node, the debug node will print the serial number of the 1-wire </w:t>
-      </w:r>
-      <w:r>
-        <w:t>sensor</w:t>
-      </w:r>
-      <w:r>
-        <w:t xml:space="preserve"> connected (It can take a moment to print the serial number):</w:t>
+        <w:t>When clicking on the inject node, the debug node will print the serial number of the 1-wire sensor connected (It can take a moment to print the serial number):</w:t>
       </w:r>
     </w:p>
     <w:p>
@@ -8191,7 +8050,7 @@
           <wp:inline distT="0" distB="0" distL="0" distR="0">
             <wp:extent cx="4174872" cy="438912"/>
             <wp:effectExtent l="19050" t="0" r="0" b="0"/>
-            <wp:docPr id="76" name="Picture 37"/>
+            <wp:docPr id="147" name="Picture 37"/>
             <wp:cNvGraphicFramePr>
               <a:graphicFrameLocks xmlns:a="http://schemas.openxmlformats.org/drawingml/2006/main" noChangeAspect="1"/>
             </wp:cNvGraphicFramePr>
@@ -8205,7 +8064,7 @@
                     </pic:cNvPicPr>
                   </pic:nvPicPr>
                   <pic:blipFill>
-                    <a:blip r:embed="rId76"/>
+                    <a:blip r:embed="rId75"/>
                     <a:srcRect/>
                     <a:stretch>
                       <a:fillRect/>
@@ -8238,7 +8097,7 @@
       <w:pPr>
         <w:pStyle w:val="Caption"/>
       </w:pPr>
-      <w:bookmarkStart w:id="29" w:name="_Ref427583012"/>
+      <w:bookmarkStart w:id="43" w:name="_Ref427583012"/>
       <w:r>
         <w:t xml:space="preserve">Figure </w:t>
       </w:r>
@@ -8250,7 +8109,7 @@
           <w:t>66</w:t>
         </w:r>
       </w:fldSimple>
-      <w:bookmarkEnd w:id="29"/>
+      <w:bookmarkEnd w:id="43"/>
       <w:r>
         <w:t>: Serial number of the 1-wire sensor on the Breakout board.</w:t>
       </w:r>
@@ -8261,6 +8120,7 @@
           <w:b/>
           <w:u w:val="single"/>
         </w:rPr>
+        <w:lastRenderedPageBreak/>
         <w:t>NOTE</w:t>
       </w:r>
       <w:r>
@@ -8290,11 +8150,6 @@
       <w:r>
         <w:t>.</w:t>
       </w:r>
-    </w:p>
-    <w:p>
-      <w:pPr>
-        <w:jc w:val="center"/>
-      </w:pPr>
     </w:p>
     <w:p>
       <w:r>
@@ -8314,7 +8169,7 @@
           <wp:inline distT="0" distB="0" distL="0" distR="0">
             <wp:extent cx="3467404" cy="1702688"/>
             <wp:effectExtent l="19050" t="0" r="0" b="0"/>
-            <wp:docPr id="77" name="Picture 40"/>
+            <wp:docPr id="148" name="Picture 40"/>
             <wp:cNvGraphicFramePr>
               <a:graphicFrameLocks xmlns:a="http://schemas.openxmlformats.org/drawingml/2006/main" noChangeAspect="1"/>
             </wp:cNvGraphicFramePr>
@@ -8328,7 +8183,7 @@
                     </pic:cNvPicPr>
                   </pic:nvPicPr>
                   <pic:blipFill>
-                    <a:blip r:embed="rId77"/>
+                    <a:blip r:embed="rId76"/>
                     <a:srcRect/>
                     <a:stretch>
                       <a:fillRect/>
@@ -8381,7 +8236,7 @@
         <w:pStyle w:val="ListParagraph"/>
         <w:numPr>
           <w:ilvl w:val="0"/>
-          <w:numId w:val="39"/>
+          <w:numId w:val="19"/>
         </w:numPr>
       </w:pPr>
       <w:r>
@@ -8393,7 +8248,7 @@
         <w:pStyle w:val="ListParagraph"/>
         <w:numPr>
           <w:ilvl w:val="0"/>
-          <w:numId w:val="39"/>
+          <w:numId w:val="19"/>
         </w:numPr>
       </w:pPr>
       <w:r>
@@ -8405,7 +8260,7 @@
         <w:pStyle w:val="ListParagraph"/>
         <w:numPr>
           <w:ilvl w:val="0"/>
-          <w:numId w:val="39"/>
+          <w:numId w:val="19"/>
         </w:numPr>
       </w:pPr>
       <w:r>
@@ -8417,7 +8272,7 @@
         <w:pStyle w:val="ListParagraph"/>
         <w:numPr>
           <w:ilvl w:val="0"/>
-          <w:numId w:val="39"/>
+          <w:numId w:val="19"/>
         </w:numPr>
       </w:pPr>
       <w:r>
@@ -8437,7 +8292,7 @@
           <wp:inline distT="0" distB="0" distL="0" distR="0">
             <wp:extent cx="3755593" cy="675747"/>
             <wp:effectExtent l="19050" t="0" r="0" b="0"/>
-            <wp:docPr id="78" name="Picture 43"/>
+            <wp:docPr id="149" name="Picture 43"/>
             <wp:cNvGraphicFramePr>
               <a:graphicFrameLocks xmlns:a="http://schemas.openxmlformats.org/drawingml/2006/main" noChangeAspect="1"/>
             </wp:cNvGraphicFramePr>
@@ -8451,7 +8306,7 @@
                     </pic:cNvPicPr>
                   </pic:nvPicPr>
                   <pic:blipFill>
-                    <a:blip r:embed="rId78"/>
+                    <a:blip r:embed="rId77"/>
                     <a:srcRect/>
                     <a:stretch>
                       <a:fillRect/>
@@ -8516,7 +8371,7 @@
           <wp:inline distT="0" distB="0" distL="0" distR="0">
             <wp:extent cx="5152796" cy="850429"/>
             <wp:effectExtent l="19050" t="0" r="0" b="0"/>
-            <wp:docPr id="81" name="Picture 46"/>
+            <wp:docPr id="150" name="Picture 46"/>
             <wp:cNvGraphicFramePr>
               <a:graphicFrameLocks xmlns:a="http://schemas.openxmlformats.org/drawingml/2006/main" noChangeAspect="1"/>
             </wp:cNvGraphicFramePr>
@@ -8530,7 +8385,7 @@
                     </pic:cNvPicPr>
                   </pic:nvPicPr>
                   <pic:blipFill>
-                    <a:blip r:embed="rId79"/>
+                    <a:blip r:embed="rId78"/>
                     <a:srcRect/>
                     <a:stretch>
                       <a:fillRect/>
@@ -8614,13 +8469,1282 @@
         <w:t xml:space="preserve"> is in degrees Fahrenheit. Depending on the specific sensor on the breakout board or the sensor connected to the 1'wire bus, the value might be presented in degrees Celsius. Please, refer to the manual of the specific sensor for more information.</w:t>
       </w:r>
     </w:p>
+    <w:p>
+      <w:pPr>
+        <w:pStyle w:val="Heading1"/>
+        <w:ind w:left="432" w:hanging="432"/>
+      </w:pPr>
+      <w:bookmarkStart w:id="44" w:name="_Toc429397658"/>
+      <w:bookmarkStart w:id="45" w:name="_Toc430096133"/>
+      <w:r>
+        <w:lastRenderedPageBreak/>
+        <w:t>Double SIM usage</w:t>
+      </w:r>
+      <w:bookmarkEnd w:id="44"/>
+      <w:bookmarkEnd w:id="45"/>
+    </w:p>
+    <w:p>
+      <w:r>
+        <w:t>This section is only applicable on CloudGates with a hardware version 1.3 or newer (All CloudGate LTE have hardware version 2.x).</w:t>
+      </w:r>
+    </w:p>
+    <w:p>
+      <w:r>
+        <w:t>Make sure the two SIM cards are correctly positioned on the Telematic</w:t>
+      </w:r>
+      <w:r>
+        <w:t>s</w:t>
+      </w:r>
+      <w:r>
+        <w:t xml:space="preserve"> card. The following image shows the correct position of the SIM cards:</w:t>
+      </w:r>
+    </w:p>
+    <w:p>
+      <w:pPr>
+        <w:keepNext/>
+        <w:jc w:val="center"/>
+      </w:pPr>
+      <w:r>
+        <w:rPr>
+          <w:noProof/>
+        </w:rPr>
+        <w:drawing>
+          <wp:inline distT="0" distB="0" distL="0" distR="0">
+            <wp:extent cx="3299792" cy="3012856"/>
+            <wp:effectExtent l="0" t="0" r="0" b="0"/>
+            <wp:docPr id="15" name="Picture 14" descr="2015-09-15 15.32.34.png"/>
+            <wp:cNvGraphicFramePr>
+              <a:graphicFrameLocks xmlns:a="http://schemas.openxmlformats.org/drawingml/2006/main" noChangeAspect="1"/>
+            </wp:cNvGraphicFramePr>
+            <a:graphic xmlns:a="http://schemas.openxmlformats.org/drawingml/2006/main">
+              <a:graphicData uri="http://schemas.openxmlformats.org/drawingml/2006/picture">
+                <pic:pic xmlns:pic="http://schemas.openxmlformats.org/drawingml/2006/picture">
+                  <pic:nvPicPr>
+                    <pic:cNvPr id="0" name="2015-09-15 15.32.34.png"/>
+                    <pic:cNvPicPr/>
+                  </pic:nvPicPr>
+                  <pic:blipFill>
+                    <a:blip r:embed="rId79" cstate="print"/>
+                    <a:srcRect/>
+                    <a:stretch>
+                      <a:fillRect/>
+                    </a:stretch>
+                  </pic:blipFill>
+                  <pic:spPr>
+                    <a:xfrm>
+                      <a:off x="0" y="0"/>
+                      <a:ext cx="3312674" cy="3024618"/>
+                    </a:xfrm>
+                    <a:prstGeom prst="rect">
+                      <a:avLst/>
+                    </a:prstGeom>
+                  </pic:spPr>
+                </pic:pic>
+              </a:graphicData>
+            </a:graphic>
+          </wp:inline>
+        </w:drawing>
+      </w:r>
+    </w:p>
+    <w:p>
+      <w:pPr>
+        <w:pStyle w:val="Caption"/>
+      </w:pPr>
+      <w:r>
+        <w:t xml:space="preserve">Figure </w:t>
+      </w:r>
+      <w:fldSimple w:instr=" SEQ Figure \* ARABIC ">
+        <w:r>
+          <w:rPr>
+            <w:noProof/>
+          </w:rPr>
+          <w:t>70</w:t>
+        </w:r>
+      </w:fldSimple>
+      <w:r>
+        <w:t>: SIM cards on the Telematic</w:t>
+      </w:r>
+      <w:r>
+        <w:t>s</w:t>
+      </w:r>
+      <w:r>
+        <w:t xml:space="preserve"> expansion card.</w:t>
+      </w:r>
+    </w:p>
+    <w:p>
+      <w:r>
+        <w:rPr>
+          <w:b/>
+          <w:u w:val="single"/>
+        </w:rPr>
+        <w:t>NOTE</w:t>
+      </w:r>
+      <w:r>
+        <w:rPr>
+          <w:b/>
+        </w:rPr>
+        <w:t xml:space="preserve">: </w:t>
+      </w:r>
+      <w:r>
+        <w:t>When</w:t>
+      </w:r>
+      <w:r>
+        <w:t xml:space="preserve"> using the dual SIM functionality, the Main SIM card of the CloudGate should not be used. SIM card 1 is the one located closest to the main board of the Telematics card.</w:t>
+      </w:r>
+    </w:p>
+    <w:p>
+      <w:r>
+        <w:t>LuvitRED 2.3.3</w:t>
+      </w:r>
+      <w:r>
+        <w:t xml:space="preserve"> or newer adds a SIM switch functionality on the WAN control node. It also adds a SIM status and mode information on the WAN monitor node. These two nodes are located under the CloudGate nodes section:</w:t>
+      </w:r>
+    </w:p>
+    <w:p>
+      <w:pPr>
+        <w:keepNext/>
+        <w:jc w:val="center"/>
+      </w:pPr>
+      <w:r>
+        <w:rPr>
+          <w:noProof/>
+        </w:rPr>
+        <w:drawing>
+          <wp:inline distT="0" distB="0" distL="0" distR="0">
+            <wp:extent cx="1292225" cy="805180"/>
+            <wp:effectExtent l="19050" t="0" r="3175" b="0"/>
+            <wp:docPr id="7" name="Picture 1"/>
+            <wp:cNvGraphicFramePr>
+              <a:graphicFrameLocks xmlns:a="http://schemas.openxmlformats.org/drawingml/2006/main" noChangeAspect="1"/>
+            </wp:cNvGraphicFramePr>
+            <a:graphic xmlns:a="http://schemas.openxmlformats.org/drawingml/2006/main">
+              <a:graphicData uri="http://schemas.openxmlformats.org/drawingml/2006/picture">
+                <pic:pic xmlns:pic="http://schemas.openxmlformats.org/drawingml/2006/picture">
+                  <pic:nvPicPr>
+                    <pic:cNvPr id="0" name="Picture 1"/>
+                    <pic:cNvPicPr>
+                      <a:picLocks noChangeAspect="1" noChangeArrowheads="1"/>
+                    </pic:cNvPicPr>
+                  </pic:nvPicPr>
+                  <pic:blipFill>
+                    <a:blip r:embed="rId80"/>
+                    <a:srcRect/>
+                    <a:stretch>
+                      <a:fillRect/>
+                    </a:stretch>
+                  </pic:blipFill>
+                  <pic:spPr bwMode="auto">
+                    <a:xfrm>
+                      <a:off x="0" y="0"/>
+                      <a:ext cx="1292225" cy="805180"/>
+                    </a:xfrm>
+                    <a:prstGeom prst="rect">
+                      <a:avLst/>
+                    </a:prstGeom>
+                    <a:noFill/>
+                    <a:ln w="9525">
+                      <a:noFill/>
+                      <a:miter lim="800000"/>
+                      <a:headEnd/>
+                      <a:tailEnd/>
+                    </a:ln>
+                  </pic:spPr>
+                </pic:pic>
+              </a:graphicData>
+            </a:graphic>
+          </wp:inline>
+        </w:drawing>
+      </w:r>
+    </w:p>
+    <w:p>
+      <w:pPr>
+        <w:pStyle w:val="Caption"/>
+      </w:pPr>
+      <w:r>
+        <w:t xml:space="preserve">Figure </w:t>
+      </w:r>
+      <w:fldSimple w:instr=" SEQ Figure \* ARABIC ">
+        <w:r>
+          <w:rPr>
+            <w:noProof/>
+          </w:rPr>
+          <w:t>71</w:t>
+        </w:r>
+      </w:fldSimple>
+      <w:r>
+        <w:t>: WAN monitor and control nodes.</w:t>
+      </w:r>
+    </w:p>
+    <w:p>
+      <w:r>
+        <w:t xml:space="preserve">In order to tell the WAN control node to set the SIM switch to "auto", "sim1" or "sim2", one needs to send to items inside the payload of the message. The first item is composed of a key called </w:t>
+      </w:r>
+      <w:r>
+        <w:rPr>
+          <w:b/>
+          <w:i/>
+        </w:rPr>
+        <w:t>command</w:t>
+      </w:r>
+      <w:r>
+        <w:t xml:space="preserve"> and a value of </w:t>
+      </w:r>
+      <w:r>
+        <w:rPr>
+          <w:b/>
+          <w:i/>
+        </w:rPr>
+        <w:t>sim</w:t>
+      </w:r>
+      <w:r>
+        <w:t>, the second item is composed</w:t>
+      </w:r>
+      <w:r>
+        <w:rPr>
+          <w:b/>
+        </w:rPr>
+        <w:t xml:space="preserve"> </w:t>
+      </w:r>
+      <w:r>
+        <w:t xml:space="preserve">of a key called </w:t>
+      </w:r>
+      <w:r>
+        <w:rPr>
+          <w:b/>
+          <w:i/>
+        </w:rPr>
+        <w:t>switch</w:t>
+      </w:r>
+      <w:r>
+        <w:t xml:space="preserve"> and a value of either </w:t>
+      </w:r>
+      <w:r>
+        <w:rPr>
+          <w:b/>
+          <w:i/>
+        </w:rPr>
+        <w:t>auto</w:t>
+      </w:r>
+      <w:r>
+        <w:rPr>
+          <w:i/>
+        </w:rPr>
+        <w:t xml:space="preserve">, </w:t>
+      </w:r>
+      <w:r>
+        <w:rPr>
+          <w:b/>
+          <w:i/>
+        </w:rPr>
+        <w:t>sim1</w:t>
+      </w:r>
+      <w:r>
+        <w:rPr>
+          <w:i/>
+        </w:rPr>
+        <w:t xml:space="preserve"> </w:t>
+      </w:r>
+      <w:r>
+        <w:t>or</w:t>
+      </w:r>
+      <w:r>
+        <w:rPr>
+          <w:i/>
+        </w:rPr>
+        <w:t xml:space="preserve"> </w:t>
+      </w:r>
+      <w:r>
+        <w:rPr>
+          <w:b/>
+          <w:i/>
+        </w:rPr>
+        <w:t>sim2</w:t>
+      </w:r>
+      <w:r>
+        <w:t xml:space="preserve"> depending on the SIM to be used (for more information about these switch methods, please refer to the SDK manual).</w:t>
+      </w:r>
+    </w:p>
+    <w:p>
+      <w:r>
+        <w:lastRenderedPageBreak/>
+        <w:t>For the following example, we are only going to use the switch methods "</w:t>
+      </w:r>
+      <w:r>
+        <w:rPr>
+          <w:b/>
+        </w:rPr>
+        <w:t>sim1</w:t>
+      </w:r>
+      <w:r>
+        <w:t>" and "</w:t>
+      </w:r>
+      <w:r>
+        <w:rPr>
+          <w:b/>
+        </w:rPr>
+        <w:t>sim2</w:t>
+      </w:r>
+      <w:r>
+        <w:t>". We could use two inject nodes to trigger the SIM switch:</w:t>
+      </w:r>
+    </w:p>
+    <w:p>
+      <w:pPr>
+        <w:pStyle w:val="ListParagraph"/>
+        <w:numPr>
+          <w:ilvl w:val="0"/>
+          <w:numId w:val="20"/>
+        </w:numPr>
+      </w:pPr>
+      <w:r>
+        <w:t>Drag and drop an drop an inject node, change the payload to JSON, change its name to SIM1 and set the value of the payload to</w:t>
+      </w:r>
+      <w:r>
+        <w:t xml:space="preserve"> </w:t>
+      </w:r>
+      <w:r>
+        <w:tab/>
+        <w:t>{"command":"sim","switch":"sim1"}</w:t>
+      </w:r>
+      <w:r>
+        <w:t>:</w:t>
+      </w:r>
+    </w:p>
+    <w:p>
+      <w:pPr>
+        <w:keepNext/>
+        <w:jc w:val="center"/>
+      </w:pPr>
+      <w:r>
+        <w:rPr>
+          <w:noProof/>
+        </w:rPr>
+        <w:drawing>
+          <wp:inline distT="0" distB="0" distL="0" distR="0">
+            <wp:extent cx="3370194" cy="2649135"/>
+            <wp:effectExtent l="19050" t="0" r="1656" b="0"/>
+            <wp:docPr id="8" name="Picture 4"/>
+            <wp:cNvGraphicFramePr>
+              <a:graphicFrameLocks xmlns:a="http://schemas.openxmlformats.org/drawingml/2006/main" noChangeAspect="1"/>
+            </wp:cNvGraphicFramePr>
+            <a:graphic xmlns:a="http://schemas.openxmlformats.org/drawingml/2006/main">
+              <a:graphicData uri="http://schemas.openxmlformats.org/drawingml/2006/picture">
+                <pic:pic xmlns:pic="http://schemas.openxmlformats.org/drawingml/2006/picture">
+                  <pic:nvPicPr>
+                    <pic:cNvPr id="0" name="Picture 4"/>
+                    <pic:cNvPicPr>
+                      <a:picLocks noChangeAspect="1" noChangeArrowheads="1"/>
+                    </pic:cNvPicPr>
+                  </pic:nvPicPr>
+                  <pic:blipFill>
+                    <a:blip r:embed="rId81"/>
+                    <a:srcRect/>
+                    <a:stretch>
+                      <a:fillRect/>
+                    </a:stretch>
+                  </pic:blipFill>
+                  <pic:spPr bwMode="auto">
+                    <a:xfrm>
+                      <a:off x="0" y="0"/>
+                      <a:ext cx="3372230" cy="2650735"/>
+                    </a:xfrm>
+                    <a:prstGeom prst="rect">
+                      <a:avLst/>
+                    </a:prstGeom>
+                    <a:noFill/>
+                    <a:ln w="9525">
+                      <a:noFill/>
+                      <a:miter lim="800000"/>
+                      <a:headEnd/>
+                      <a:tailEnd/>
+                    </a:ln>
+                  </pic:spPr>
+                </pic:pic>
+              </a:graphicData>
+            </a:graphic>
+          </wp:inline>
+        </w:drawing>
+      </w:r>
+    </w:p>
+    <w:p>
+      <w:pPr>
+        <w:pStyle w:val="Caption"/>
+      </w:pPr>
+      <w:r>
+        <w:t xml:space="preserve">Figure </w:t>
+      </w:r>
+      <w:fldSimple w:instr=" SEQ Figure \* ARABIC ">
+        <w:r>
+          <w:rPr>
+            <w:noProof/>
+          </w:rPr>
+          <w:t>72</w:t>
+        </w:r>
+      </w:fldSimple>
+      <w:r>
+        <w:t>: Inject node, sim switch command sim1.</w:t>
+      </w:r>
+    </w:p>
+    <w:p/>
+    <w:p>
+      <w:pPr>
+        <w:pStyle w:val="ListParagraph"/>
+        <w:numPr>
+          <w:ilvl w:val="0"/>
+          <w:numId w:val="20"/>
+        </w:numPr>
+      </w:pPr>
+      <w:r>
+        <w:t>Drag and drop a second inject node, change its payload to JSON, change its na</w:t>
+      </w:r>
+      <w:r>
+        <w:t xml:space="preserve">me to SIM2 and set the value to </w:t>
+      </w:r>
+      <w:r>
+        <w:tab/>
+        <w:t>{"command":"sim","switch":"sim2"}</w:t>
+      </w:r>
+      <w:r>
+        <w:t>:</w:t>
+      </w:r>
+    </w:p>
+    <w:p>
+      <w:pPr>
+        <w:jc w:val="center"/>
+        <w:rPr>
+          <w:lang w:val="es-ES"/>
+        </w:rPr>
+      </w:pPr>
+      <w:r>
+        <w:rPr>
+          <w:noProof/>
+        </w:rPr>
+        <w:drawing>
+          <wp:inline distT="0" distB="0" distL="0" distR="0">
+            <wp:extent cx="3440352" cy="2713383"/>
+            <wp:effectExtent l="19050" t="0" r="7698" b="0"/>
+            <wp:docPr id="9" name="Picture 7"/>
+            <wp:cNvGraphicFramePr>
+              <a:graphicFrameLocks xmlns:a="http://schemas.openxmlformats.org/drawingml/2006/main" noChangeAspect="1"/>
+            </wp:cNvGraphicFramePr>
+            <a:graphic xmlns:a="http://schemas.openxmlformats.org/drawingml/2006/main">
+              <a:graphicData uri="http://schemas.openxmlformats.org/drawingml/2006/picture">
+                <pic:pic xmlns:pic="http://schemas.openxmlformats.org/drawingml/2006/picture">
+                  <pic:nvPicPr>
+                    <pic:cNvPr id="0" name="Picture 7"/>
+                    <pic:cNvPicPr>
+                      <a:picLocks noChangeAspect="1" noChangeArrowheads="1"/>
+                    </pic:cNvPicPr>
+                  </pic:nvPicPr>
+                  <pic:blipFill>
+                    <a:blip r:embed="rId82"/>
+                    <a:srcRect/>
+                    <a:stretch>
+                      <a:fillRect/>
+                    </a:stretch>
+                  </pic:blipFill>
+                  <pic:spPr bwMode="auto">
+                    <a:xfrm>
+                      <a:off x="0" y="0"/>
+                      <a:ext cx="3440558" cy="2713546"/>
+                    </a:xfrm>
+                    <a:prstGeom prst="rect">
+                      <a:avLst/>
+                    </a:prstGeom>
+                    <a:noFill/>
+                    <a:ln w="9525">
+                      <a:noFill/>
+                      <a:miter lim="800000"/>
+                      <a:headEnd/>
+                      <a:tailEnd/>
+                    </a:ln>
+                  </pic:spPr>
+                </pic:pic>
+              </a:graphicData>
+            </a:graphic>
+          </wp:inline>
+        </w:drawing>
+      </w:r>
+    </w:p>
+    <w:p>
+      <w:pPr>
+        <w:pStyle w:val="Caption"/>
+      </w:pPr>
+      <w:r>
+        <w:t xml:space="preserve">Figure </w:t>
+      </w:r>
+      <w:fldSimple w:instr=" SEQ Figure \* ARABIC ">
+        <w:r>
+          <w:rPr>
+            <w:noProof/>
+          </w:rPr>
+          <w:t>73</w:t>
+        </w:r>
+      </w:fldSimple>
+      <w:r>
+        <w:t>: Inject node, sim switch command sim2.</w:t>
+      </w:r>
+    </w:p>
+    <w:p>
+      <w:r>
+        <w:lastRenderedPageBreak/>
+        <w:t>The internal cellular interface is rebooted after a switch command is sent to the WAN control, this is to allow the modem to read the new SIM card and start the registration to the new mobile network. Some feature of the CloudGate will not be available during this rebooting process.</w:t>
+      </w:r>
+    </w:p>
+    <w:p>
+      <w:r>
+        <w:t>The WAN monitor node now contains two new items on its WWAN output:</w:t>
+      </w:r>
+    </w:p>
+    <w:p>
+      <w:pPr>
+        <w:pStyle w:val="ListParagraph"/>
+        <w:numPr>
+          <w:ilvl w:val="0"/>
+          <w:numId w:val="21"/>
+        </w:numPr>
+      </w:pPr>
+      <w:r>
+        <w:rPr>
+          <w:b/>
+          <w:i/>
+        </w:rPr>
+        <w:t>sim.current</w:t>
+      </w:r>
+      <w:r>
+        <w:t>: Current SIM being used by the CloudGate.</w:t>
+      </w:r>
+    </w:p>
+    <w:p>
+      <w:pPr>
+        <w:pStyle w:val="ListParagraph"/>
+        <w:numPr>
+          <w:ilvl w:val="0"/>
+          <w:numId w:val="21"/>
+        </w:numPr>
+      </w:pPr>
+      <w:r>
+        <w:rPr>
+          <w:b/>
+          <w:i/>
+        </w:rPr>
+        <w:t>sim.mode</w:t>
+      </w:r>
+      <w:r>
+        <w:t>: SIM card selected for switch.</w:t>
+      </w:r>
+    </w:p>
+    <w:p>
+      <w:r>
+        <w:t>When these two values are equal, it means that the CloudGate is already using the correct (Selected) SIM card.</w:t>
+      </w:r>
+    </w:p>
+    <w:p>
+      <w:r>
+        <w:t xml:space="preserve">The WAN monitor mode also has a new input that allows for requesting the status of one of its topics (e.g. WWAN - WAN monitor has two topics, one called </w:t>
+      </w:r>
+      <w:r>
+        <w:t>WAN</w:t>
+      </w:r>
+      <w:r>
+        <w:t xml:space="preserve"> and the other called WWAN).</w:t>
+      </w:r>
+    </w:p>
+    <w:p>
+      <w:r>
+        <w:t>Let's drop an inject node (changing its payload to string and set it to WWAN), a debug node and a WAN monitor node and connect them together the following way:</w:t>
+      </w:r>
+    </w:p>
+    <w:p>
+      <w:pPr>
+        <w:keepNext/>
+        <w:jc w:val="center"/>
+      </w:pPr>
+      <w:r>
+        <w:rPr>
+          <w:noProof/>
+        </w:rPr>
+        <w:drawing>
+          <wp:inline distT="0" distB="0" distL="0" distR="0">
+            <wp:extent cx="3976480" cy="3153050"/>
+            <wp:effectExtent l="19050" t="0" r="4970" b="0"/>
+            <wp:docPr id="11" name="Picture 7"/>
+            <wp:cNvGraphicFramePr>
+              <a:graphicFrameLocks xmlns:a="http://schemas.openxmlformats.org/drawingml/2006/main" noChangeAspect="1"/>
+            </wp:cNvGraphicFramePr>
+            <a:graphic xmlns:a="http://schemas.openxmlformats.org/drawingml/2006/main">
+              <a:graphicData uri="http://schemas.openxmlformats.org/drawingml/2006/picture">
+                <pic:pic xmlns:pic="http://schemas.openxmlformats.org/drawingml/2006/picture">
+                  <pic:nvPicPr>
+                    <pic:cNvPr id="0" name="Picture 7"/>
+                    <pic:cNvPicPr>
+                      <a:picLocks noChangeAspect="1" noChangeArrowheads="1"/>
+                    </pic:cNvPicPr>
+                  </pic:nvPicPr>
+                  <pic:blipFill>
+                    <a:blip r:embed="rId83"/>
+                    <a:srcRect/>
+                    <a:stretch>
+                      <a:fillRect/>
+                    </a:stretch>
+                  </pic:blipFill>
+                  <pic:spPr bwMode="auto">
+                    <a:xfrm>
+                      <a:off x="0" y="0"/>
+                      <a:ext cx="3976743" cy="3153259"/>
+                    </a:xfrm>
+                    <a:prstGeom prst="rect">
+                      <a:avLst/>
+                    </a:prstGeom>
+                    <a:noFill/>
+                    <a:ln w="9525">
+                      <a:noFill/>
+                      <a:miter lim="800000"/>
+                      <a:headEnd/>
+                      <a:tailEnd/>
+                    </a:ln>
+                  </pic:spPr>
+                </pic:pic>
+              </a:graphicData>
+            </a:graphic>
+          </wp:inline>
+        </w:drawing>
+      </w:r>
+    </w:p>
+    <w:p>
+      <w:pPr>
+        <w:pStyle w:val="Caption"/>
+      </w:pPr>
+      <w:r>
+        <w:t xml:space="preserve">Figure </w:t>
+      </w:r>
+      <w:fldSimple w:instr=" SEQ Figure \* ARABIC ">
+        <w:r>
+          <w:rPr>
+            <w:noProof/>
+          </w:rPr>
+          <w:t>74</w:t>
+        </w:r>
+      </w:fldSimple>
+      <w:r>
+        <w:t>: Inject node configuration.</w:t>
+      </w:r>
+    </w:p>
+    <w:p>
+      <w:pPr>
+        <w:keepNext/>
+        <w:jc w:val="center"/>
+      </w:pPr>
+      <w:r>
+        <w:rPr>
+          <w:noProof/>
+        </w:rPr>
+        <w:drawing>
+          <wp:inline distT="0" distB="0" distL="0" distR="0">
+            <wp:extent cx="4250331" cy="552077"/>
+            <wp:effectExtent l="19050" t="0" r="0" b="0"/>
+            <wp:docPr id="2" name="Picture 1"/>
+            <wp:cNvGraphicFramePr>
+              <a:graphicFrameLocks xmlns:a="http://schemas.openxmlformats.org/drawingml/2006/main" noChangeAspect="1"/>
+            </wp:cNvGraphicFramePr>
+            <a:graphic xmlns:a="http://schemas.openxmlformats.org/drawingml/2006/main">
+              <a:graphicData uri="http://schemas.openxmlformats.org/drawingml/2006/picture">
+                <pic:pic xmlns:pic="http://schemas.openxmlformats.org/drawingml/2006/picture">
+                  <pic:nvPicPr>
+                    <pic:cNvPr id="0" name="Picture 1"/>
+                    <pic:cNvPicPr>
+                      <a:picLocks noChangeAspect="1" noChangeArrowheads="1"/>
+                    </pic:cNvPicPr>
+                  </pic:nvPicPr>
+                  <pic:blipFill>
+                    <a:blip r:embed="rId84"/>
+                    <a:srcRect/>
+                    <a:stretch>
+                      <a:fillRect/>
+                    </a:stretch>
+                  </pic:blipFill>
+                  <pic:spPr bwMode="auto">
+                    <a:xfrm>
+                      <a:off x="0" y="0"/>
+                      <a:ext cx="4251892" cy="552280"/>
+                    </a:xfrm>
+                    <a:prstGeom prst="rect">
+                      <a:avLst/>
+                    </a:prstGeom>
+                    <a:noFill/>
+                    <a:ln w="9525">
+                      <a:noFill/>
+                      <a:miter lim="800000"/>
+                      <a:headEnd/>
+                      <a:tailEnd/>
+                    </a:ln>
+                  </pic:spPr>
+                </pic:pic>
+              </a:graphicData>
+            </a:graphic>
+          </wp:inline>
+        </w:drawing>
+      </w:r>
+    </w:p>
+    <w:p>
+      <w:pPr>
+        <w:pStyle w:val="Caption"/>
+      </w:pPr>
+      <w:r>
+        <w:t xml:space="preserve">Figure </w:t>
+      </w:r>
+      <w:fldSimple w:instr=" SEQ Figure \* ARABIC ">
+        <w:r>
+          <w:rPr>
+            <w:noProof/>
+          </w:rPr>
+          <w:t>75</w:t>
+        </w:r>
+      </w:fldSimple>
+      <w:r>
+        <w:t>: Wan monitor node connection.</w:t>
+      </w:r>
+    </w:p>
+    <w:p>
+      <w:r>
+        <w:lastRenderedPageBreak/>
+        <w:t>Let's also connect the two inject nodes we created before to a WAN control node as shown below:</w:t>
+      </w:r>
+    </w:p>
+    <w:p>
+      <w:pPr>
+        <w:keepNext/>
+        <w:jc w:val="center"/>
+      </w:pPr>
+      <w:r>
+        <w:rPr>
+          <w:noProof/>
+        </w:rPr>
+        <w:drawing>
+          <wp:inline distT="0" distB="0" distL="0" distR="0">
+            <wp:extent cx="2813602" cy="809219"/>
+            <wp:effectExtent l="19050" t="0" r="5798" b="0"/>
+            <wp:docPr id="3" name="Picture 4"/>
+            <wp:cNvGraphicFramePr>
+              <a:graphicFrameLocks xmlns:a="http://schemas.openxmlformats.org/drawingml/2006/main" noChangeAspect="1"/>
+            </wp:cNvGraphicFramePr>
+            <a:graphic xmlns:a="http://schemas.openxmlformats.org/drawingml/2006/main">
+              <a:graphicData uri="http://schemas.openxmlformats.org/drawingml/2006/picture">
+                <pic:pic xmlns:pic="http://schemas.openxmlformats.org/drawingml/2006/picture">
+                  <pic:nvPicPr>
+                    <pic:cNvPr id="0" name="Picture 4"/>
+                    <pic:cNvPicPr>
+                      <a:picLocks noChangeAspect="1" noChangeArrowheads="1"/>
+                    </pic:cNvPicPr>
+                  </pic:nvPicPr>
+                  <pic:blipFill>
+                    <a:blip r:embed="rId85"/>
+                    <a:srcRect/>
+                    <a:stretch>
+                      <a:fillRect/>
+                    </a:stretch>
+                  </pic:blipFill>
+                  <pic:spPr bwMode="auto">
+                    <a:xfrm>
+                      <a:off x="0" y="0"/>
+                      <a:ext cx="2814212" cy="809395"/>
+                    </a:xfrm>
+                    <a:prstGeom prst="rect">
+                      <a:avLst/>
+                    </a:prstGeom>
+                    <a:noFill/>
+                    <a:ln w="9525">
+                      <a:noFill/>
+                      <a:miter lim="800000"/>
+                      <a:headEnd/>
+                      <a:tailEnd/>
+                    </a:ln>
+                  </pic:spPr>
+                </pic:pic>
+              </a:graphicData>
+            </a:graphic>
+          </wp:inline>
+        </w:drawing>
+      </w:r>
+    </w:p>
+    <w:p>
+      <w:pPr>
+        <w:pStyle w:val="Caption"/>
+      </w:pPr>
+      <w:r>
+        <w:t xml:space="preserve">Figure </w:t>
+      </w:r>
+      <w:fldSimple w:instr=" SEQ Figure \* ARABIC ">
+        <w:r>
+          <w:rPr>
+            <w:noProof/>
+          </w:rPr>
+          <w:t>76</w:t>
+        </w:r>
+      </w:fldSimple>
+      <w:r>
+        <w:t>: SIM1 and SIM2 inject nodes connected to Wan control node.</w:t>
+      </w:r>
+    </w:p>
+    <w:p>
+      <w:r>
+        <w:t>And now click on "Deploy".</w:t>
+      </w:r>
+    </w:p>
+    <w:p>
+      <w:r>
+        <w:t>The</w:t>
+      </w:r>
+      <w:r>
+        <w:t xml:space="preserve"> WAN monitor node should tell us which SIM is currently used and which SIM is selected for the switch:</w:t>
+      </w:r>
+    </w:p>
+    <w:p>
+      <w:pPr>
+        <w:keepNext/>
+        <w:jc w:val="center"/>
+      </w:pPr>
+      <w:r>
+        <w:rPr>
+          <w:noProof/>
+        </w:rPr>
+        <w:drawing>
+          <wp:inline distT="0" distB="0" distL="0" distR="0">
+            <wp:extent cx="2903055" cy="1262269"/>
+            <wp:effectExtent l="19050" t="0" r="0" b="0"/>
+            <wp:docPr id="12" name="Picture 10"/>
+            <wp:cNvGraphicFramePr>
+              <a:graphicFrameLocks xmlns:a="http://schemas.openxmlformats.org/drawingml/2006/main" noChangeAspect="1"/>
+            </wp:cNvGraphicFramePr>
+            <a:graphic xmlns:a="http://schemas.openxmlformats.org/drawingml/2006/main">
+              <a:graphicData uri="http://schemas.openxmlformats.org/drawingml/2006/picture">
+                <pic:pic xmlns:pic="http://schemas.openxmlformats.org/drawingml/2006/picture">
+                  <pic:nvPicPr>
+                    <pic:cNvPr id="0" name="Picture 10"/>
+                    <pic:cNvPicPr>
+                      <a:picLocks noChangeAspect="1" noChangeArrowheads="1"/>
+                    </pic:cNvPicPr>
+                  </pic:nvPicPr>
+                  <pic:blipFill>
+                    <a:blip r:embed="rId86"/>
+                    <a:srcRect/>
+                    <a:stretch>
+                      <a:fillRect/>
+                    </a:stretch>
+                  </pic:blipFill>
+                  <pic:spPr bwMode="auto">
+                    <a:xfrm>
+                      <a:off x="0" y="0"/>
+                      <a:ext cx="2903055" cy="1262269"/>
+                    </a:xfrm>
+                    <a:prstGeom prst="rect">
+                      <a:avLst/>
+                    </a:prstGeom>
+                    <a:noFill/>
+                    <a:ln w="9525">
+                      <a:noFill/>
+                      <a:miter lim="800000"/>
+                      <a:headEnd/>
+                      <a:tailEnd/>
+                    </a:ln>
+                  </pic:spPr>
+                </pic:pic>
+              </a:graphicData>
+            </a:graphic>
+          </wp:inline>
+        </w:drawing>
+      </w:r>
+    </w:p>
+    <w:p>
+      <w:pPr>
+        <w:pStyle w:val="Caption"/>
+      </w:pPr>
+      <w:r>
+        <w:t xml:space="preserve">Figure </w:t>
+      </w:r>
+      <w:fldSimple w:instr=" SEQ Figure \* ARABIC ">
+        <w:r>
+          <w:rPr>
+            <w:noProof/>
+          </w:rPr>
+          <w:t>77</w:t>
+        </w:r>
+      </w:fldSimple>
+      <w:r>
+        <w:t>: Debug output from Wan monitor node showing "sim1" on both mode and current.</w:t>
+      </w:r>
+    </w:p>
+    <w:p>
+      <w:r>
+        <w:t xml:space="preserve">Now, let's switch the SIM to </w:t>
+      </w:r>
+      <w:r>
+        <w:rPr>
+          <w:b/>
+        </w:rPr>
+        <w:t>sim2</w:t>
+      </w:r>
+      <w:r>
+        <w:t xml:space="preserve"> and see the output of the WAN monitor node:</w:t>
+      </w:r>
+    </w:p>
+    <w:p>
+      <w:pPr>
+        <w:keepNext/>
+        <w:jc w:val="center"/>
+      </w:pPr>
+      <w:r>
+        <w:rPr>
+          <w:noProof/>
+        </w:rPr>
+        <w:drawing>
+          <wp:inline distT="0" distB="0" distL="0" distR="0">
+            <wp:extent cx="2983616" cy="1252330"/>
+            <wp:effectExtent l="19050" t="0" r="7234" b="0"/>
+            <wp:docPr id="13" name="Picture 13"/>
+            <wp:cNvGraphicFramePr>
+              <a:graphicFrameLocks xmlns:a="http://schemas.openxmlformats.org/drawingml/2006/main" noChangeAspect="1"/>
+            </wp:cNvGraphicFramePr>
+            <a:graphic xmlns:a="http://schemas.openxmlformats.org/drawingml/2006/main">
+              <a:graphicData uri="http://schemas.openxmlformats.org/drawingml/2006/picture">
+                <pic:pic xmlns:pic="http://schemas.openxmlformats.org/drawingml/2006/picture">
+                  <pic:nvPicPr>
+                    <pic:cNvPr id="0" name="Picture 13"/>
+                    <pic:cNvPicPr>
+                      <a:picLocks noChangeAspect="1" noChangeArrowheads="1"/>
+                    </pic:cNvPicPr>
+                  </pic:nvPicPr>
+                  <pic:blipFill>
+                    <a:blip r:embed="rId87"/>
+                    <a:srcRect/>
+                    <a:stretch>
+                      <a:fillRect/>
+                    </a:stretch>
+                  </pic:blipFill>
+                  <pic:spPr bwMode="auto">
+                    <a:xfrm>
+                      <a:off x="0" y="0"/>
+                      <a:ext cx="2983616" cy="1252330"/>
+                    </a:xfrm>
+                    <a:prstGeom prst="rect">
+                      <a:avLst/>
+                    </a:prstGeom>
+                    <a:noFill/>
+                    <a:ln w="9525">
+                      <a:noFill/>
+                      <a:miter lim="800000"/>
+                      <a:headEnd/>
+                      <a:tailEnd/>
+                    </a:ln>
+                  </pic:spPr>
+                </pic:pic>
+              </a:graphicData>
+            </a:graphic>
+          </wp:inline>
+        </w:drawing>
+      </w:r>
+    </w:p>
+    <w:p>
+      <w:pPr>
+        <w:pStyle w:val="Caption"/>
+        <w:rPr>
+          <w:noProof/>
+        </w:rPr>
+      </w:pPr>
+      <w:r>
+        <w:t xml:space="preserve">Figure </w:t>
+      </w:r>
+      <w:fldSimple w:instr=" SEQ Figure \* ARABIC ">
+        <w:r>
+          <w:rPr>
+            <w:noProof/>
+          </w:rPr>
+          <w:t>78</w:t>
+        </w:r>
+      </w:fldSimple>
+      <w:r>
+        <w:t>: Sim mode showing "sim2"</w:t>
+      </w:r>
+      <w:r>
+        <w:rPr>
+          <w:noProof/>
+        </w:rPr>
+        <w:t>.</w:t>
+      </w:r>
+    </w:p>
     <w:p/>
     <w:p/>
+    <w:p/>
+    <w:p/>
+    <w:p/>
+    <w:p/>
+    <w:p>
+      <w:r>
+        <w:lastRenderedPageBreak/>
+        <w:t>Wait for the modem to reboot and then see the output of the WAN monitor node:</w:t>
+      </w:r>
+    </w:p>
+    <w:p>
+      <w:pPr>
+        <w:keepNext/>
+        <w:jc w:val="center"/>
+      </w:pPr>
+      <w:r>
+        <w:rPr>
+          <w:noProof/>
+        </w:rPr>
+        <w:drawing>
+          <wp:inline distT="0" distB="0" distL="0" distR="0">
+            <wp:extent cx="2942811" cy="1272209"/>
+            <wp:effectExtent l="19050" t="0" r="0" b="0"/>
+            <wp:docPr id="16" name="Picture 16"/>
+            <wp:cNvGraphicFramePr>
+              <a:graphicFrameLocks xmlns:a="http://schemas.openxmlformats.org/drawingml/2006/main" noChangeAspect="1"/>
+            </wp:cNvGraphicFramePr>
+            <a:graphic xmlns:a="http://schemas.openxmlformats.org/drawingml/2006/main">
+              <a:graphicData uri="http://schemas.openxmlformats.org/drawingml/2006/picture">
+                <pic:pic xmlns:pic="http://schemas.openxmlformats.org/drawingml/2006/picture">
+                  <pic:nvPicPr>
+                    <pic:cNvPr id="0" name="Picture 16"/>
+                    <pic:cNvPicPr>
+                      <a:picLocks noChangeAspect="1" noChangeArrowheads="1"/>
+                    </pic:cNvPicPr>
+                  </pic:nvPicPr>
+                  <pic:blipFill>
+                    <a:blip r:embed="rId88"/>
+                    <a:srcRect/>
+                    <a:stretch>
+                      <a:fillRect/>
+                    </a:stretch>
+                  </pic:blipFill>
+                  <pic:spPr bwMode="auto">
+                    <a:xfrm>
+                      <a:off x="0" y="0"/>
+                      <a:ext cx="2942811" cy="1272209"/>
+                    </a:xfrm>
+                    <a:prstGeom prst="rect">
+                      <a:avLst/>
+                    </a:prstGeom>
+                    <a:noFill/>
+                    <a:ln w="9525">
+                      <a:noFill/>
+                      <a:miter lim="800000"/>
+                      <a:headEnd/>
+                      <a:tailEnd/>
+                    </a:ln>
+                  </pic:spPr>
+                </pic:pic>
+              </a:graphicData>
+            </a:graphic>
+          </wp:inline>
+        </w:drawing>
+      </w:r>
+    </w:p>
+    <w:p>
+      <w:pPr>
+        <w:pStyle w:val="Caption"/>
+      </w:pPr>
+      <w:r>
+        <w:t xml:space="preserve">Figure </w:t>
+      </w:r>
+      <w:fldSimple w:instr=" SEQ Figure \* ARABIC ">
+        <w:r>
+          <w:rPr>
+            <w:noProof/>
+          </w:rPr>
+          <w:t>79</w:t>
+        </w:r>
+      </w:fldSimple>
+      <w:r>
+        <w:t>: Both SIM mode and current are now set to "sim2".</w:t>
+      </w:r>
+    </w:p>
+    <w:p>
+      <w:r>
+        <w:t>This output means that after selecting the second SIM card and the cellular modem being rebooted, the CLoudGate is starting to use the second SIM on the telematics card.</w:t>
+      </w:r>
+    </w:p>
+    <w:p>
+      <w:r>
+        <w:t xml:space="preserve">Another way of checking if the SIM card is actually switched is by checking the IMSI value (unique per SIM card). This value can be obtained from the </w:t>
+      </w:r>
+      <w:r>
+        <w:rPr>
+          <w:b/>
+        </w:rPr>
+        <w:t>sysinfo</w:t>
+      </w:r>
+      <w:r>
+        <w:t xml:space="preserve"> node by triggering it:</w:t>
+      </w:r>
+    </w:p>
+    <w:p>
+      <w:pPr>
+        <w:keepNext/>
+        <w:jc w:val="center"/>
+      </w:pPr>
+      <w:r>
+        <w:rPr>
+          <w:noProof/>
+        </w:rPr>
+        <w:drawing>
+          <wp:inline distT="0" distB="0" distL="0" distR="0">
+            <wp:extent cx="2961640" cy="1152277"/>
+            <wp:effectExtent l="19050" t="0" r="0" b="0"/>
+            <wp:docPr id="19" name="Picture 19"/>
+            <wp:cNvGraphicFramePr>
+              <a:graphicFrameLocks xmlns:a="http://schemas.openxmlformats.org/drawingml/2006/main" noChangeAspect="1"/>
+            </wp:cNvGraphicFramePr>
+            <a:graphic xmlns:a="http://schemas.openxmlformats.org/drawingml/2006/main">
+              <a:graphicData uri="http://schemas.openxmlformats.org/drawingml/2006/picture">
+                <pic:pic xmlns:pic="http://schemas.openxmlformats.org/drawingml/2006/picture">
+                  <pic:nvPicPr>
+                    <pic:cNvPr id="0" name="Picture 19"/>
+                    <pic:cNvPicPr>
+                      <a:picLocks noChangeAspect="1" noChangeArrowheads="1"/>
+                    </pic:cNvPicPr>
+                  </pic:nvPicPr>
+                  <pic:blipFill>
+                    <a:blip r:embed="rId89"/>
+                    <a:stretch>
+                      <a:fillRect/>
+                    </a:stretch>
+                  </pic:blipFill>
+                  <pic:spPr bwMode="auto">
+                    <a:xfrm>
+                      <a:off x="0" y="0"/>
+                      <a:ext cx="2961640" cy="1152277"/>
+                    </a:xfrm>
+                    <a:prstGeom prst="rect">
+                      <a:avLst/>
+                    </a:prstGeom>
+                    <a:noFill/>
+                    <a:ln w="9525">
+                      <a:noFill/>
+                      <a:miter lim="800000"/>
+                      <a:headEnd/>
+                      <a:tailEnd/>
+                    </a:ln>
+                  </pic:spPr>
+                </pic:pic>
+              </a:graphicData>
+            </a:graphic>
+          </wp:inline>
+        </w:drawing>
+      </w:r>
+    </w:p>
+    <w:p>
+      <w:pPr>
+        <w:pStyle w:val="Caption"/>
+      </w:pPr>
+      <w:r>
+        <w:t xml:space="preserve">Figure </w:t>
+      </w:r>
+      <w:fldSimple w:instr=" SEQ Figure \* ARABIC ">
+        <w:r>
+          <w:rPr>
+            <w:noProof/>
+          </w:rPr>
+          <w:t>80</w:t>
+        </w:r>
+      </w:fldSimple>
+      <w:r>
+        <w:t>: IMSI of the first SIM card.</w:t>
+      </w:r>
+    </w:p>
+    <w:p>
+      <w:pPr>
+        <w:keepNext/>
+        <w:jc w:val="center"/>
+      </w:pPr>
+      <w:r>
+        <w:rPr>
+          <w:noProof/>
+        </w:rPr>
+        <w:drawing>
+          <wp:inline distT="0" distB="0" distL="0" distR="0">
+            <wp:extent cx="2883176" cy="1123794"/>
+            <wp:effectExtent l="19050" t="0" r="0" b="0"/>
+            <wp:docPr id="14" name="Picture 13" descr="IMSI2_new.png"/>
+            <wp:cNvGraphicFramePr>
+              <a:graphicFrameLocks xmlns:a="http://schemas.openxmlformats.org/drawingml/2006/main" noChangeAspect="1"/>
+            </wp:cNvGraphicFramePr>
+            <a:graphic xmlns:a="http://schemas.openxmlformats.org/drawingml/2006/main">
+              <a:graphicData uri="http://schemas.openxmlformats.org/drawingml/2006/picture">
+                <pic:pic xmlns:pic="http://schemas.openxmlformats.org/drawingml/2006/picture">
+                  <pic:nvPicPr>
+                    <pic:cNvPr id="0" name="IMSI2_new.png"/>
+                    <pic:cNvPicPr/>
+                  </pic:nvPicPr>
+                  <pic:blipFill>
+                    <a:blip r:embed="rId90"/>
+                    <a:stretch>
+                      <a:fillRect/>
+                    </a:stretch>
+                  </pic:blipFill>
+                  <pic:spPr>
+                    <a:xfrm>
+                      <a:off x="0" y="0"/>
+                      <a:ext cx="2881525" cy="1123150"/>
+                    </a:xfrm>
+                    <a:prstGeom prst="rect">
+                      <a:avLst/>
+                    </a:prstGeom>
+                  </pic:spPr>
+                </pic:pic>
+              </a:graphicData>
+            </a:graphic>
+          </wp:inline>
+        </w:drawing>
+      </w:r>
+    </w:p>
+    <w:p>
+      <w:pPr>
+        <w:pStyle w:val="Caption"/>
+      </w:pPr>
+      <w:r>
+        <w:t xml:space="preserve">Figure </w:t>
+      </w:r>
+      <w:fldSimple w:instr=" SEQ Figure \* ARABIC ">
+        <w:r>
+          <w:rPr>
+            <w:noProof/>
+          </w:rPr>
+          <w:t>81</w:t>
+        </w:r>
+      </w:fldSimple>
+      <w:r>
+        <w:t>: IMSI of the second SIM card.</w:t>
+      </w:r>
+    </w:p>
+    <w:p>
+      <w:pPr>
+        <w:rPr>
+          <w:noProof/>
+        </w:rPr>
+      </w:pPr>
+    </w:p>
+    <w:p>
+      <w:pPr>
+        <w:rPr>
+          <w:noProof/>
+        </w:rPr>
+      </w:pPr>
+      <w:r>
+        <w:rPr>
+          <w:noProof/>
+        </w:rPr>
+        <w:br w:type="page"/>
+      </w:r>
+    </w:p>
+    <w:bookmarkEnd w:id="0"/>
     <w:p>
       <w:pPr>
         <w:sectPr>
-          <w:headerReference w:type="default" r:id="rId80"/>
-          <w:headerReference w:type="first" r:id="rId81"/>
+          <w:headerReference w:type="default" r:id="rId91"/>
+          <w:footerReference w:type="default" r:id="rId92"/>
+          <w:headerReference w:type="first" r:id="rId93"/>
+          <w:footerReference w:type="first" r:id="rId94"/>
           <w:pgSz w:w="11907" w:h="16839" w:code="9"/>
           <w:pgMar w:top="1701" w:right="1440" w:bottom="1440" w:left="1440" w:header="1701" w:footer="1701" w:gutter="0"/>
           <w:cols w:space="708"/>
@@ -8631,7 +9755,7 @@
     </w:p>
     <w:p/>
     <w:sectPr>
-      <w:headerReference w:type="first" r:id="rId82"/>
+      <w:headerReference w:type="first" r:id="rId95"/>
       <w:pgSz w:w="11907" w:h="16839" w:code="9"/>
       <w:pgMar w:top="1701" w:right="1440" w:bottom="1440" w:left="1440" w:header="1701" w:footer="1701" w:gutter="0"/>
       <w:cols w:space="708"/>
@@ -8650,6 +9774,7 @@
         <w:separator/>
       </w:r>
     </w:p>
+    <w:p/>
   </w:endnote>
   <w:endnote w:type="continuationSeparator" w:id="1">
     <w:p>
@@ -8657,8 +9782,82 @@
         <w:continuationSeparator/>
       </w:r>
     </w:p>
+    <w:p/>
   </w:endnote>
 </w:endnotes>
+</file>
+
+<file path=word/footer1.xml><?xml version="1.0" encoding="utf-8"?>
+<w:ftr xmlns:ve="http://schemas.openxmlformats.org/markup-compatibility/2006" xmlns:o="urn:schemas-microsoft-com:office:office" xmlns:r="http://schemas.openxmlformats.org/officeDocument/2006/relationships" xmlns:m="http://schemas.openxmlformats.org/officeDocument/2006/math" xmlns:v="urn:schemas-microsoft-com:vml" xmlns:wp="http://schemas.openxmlformats.org/drawingml/2006/wordprocessingDrawing" xmlns:w10="urn:schemas-microsoft-com:office:word" xmlns:w="http://schemas.openxmlformats.org/wordprocessingml/2006/main" xmlns:wne="http://schemas.microsoft.com/office/word/2006/wordml">
+  <w:sdt>
+    <w:sdtPr>
+      <w:id w:val="2280194"/>
+      <w:docPartObj>
+        <w:docPartGallery w:val="Page Numbers (Bottom of Page)"/>
+        <w:docPartUnique/>
+      </w:docPartObj>
+    </w:sdtPr>
+    <w:sdtContent>
+      <w:p>
+        <w:pPr>
+          <w:pStyle w:val="Footer"/>
+          <w:jc w:val="right"/>
+        </w:pPr>
+        <w:r>
+          <w:rPr>
+            <w:color w:val="969696" w:themeColor="accent3"/>
+          </w:rPr>
+          <w:fldChar w:fldCharType="begin"/>
+        </w:r>
+        <w:r>
+          <w:rPr>
+            <w:color w:val="969696" w:themeColor="accent3"/>
+          </w:rPr>
+          <w:instrText xml:space="preserve"> PAGE   \* MERGEFORMAT </w:instrText>
+        </w:r>
+        <w:r>
+          <w:rPr>
+            <w:color w:val="969696" w:themeColor="accent3"/>
+          </w:rPr>
+          <w:fldChar w:fldCharType="separate"/>
+        </w:r>
+        <w:r>
+          <w:rPr>
+            <w:noProof/>
+            <w:color w:val="969696" w:themeColor="accent3"/>
+          </w:rPr>
+          <w:t>35</w:t>
+        </w:r>
+        <w:r>
+          <w:rPr>
+            <w:color w:val="969696" w:themeColor="accent3"/>
+          </w:rPr>
+          <w:fldChar w:fldCharType="end"/>
+        </w:r>
+      </w:p>
+    </w:sdtContent>
+  </w:sdt>
+  <w:p>
+    <w:pPr>
+      <w:pStyle w:val="Footer"/>
+    </w:pPr>
+  </w:p>
+</w:ftr>
+</file>
+
+<file path=word/footer2.xml><?xml version="1.0" encoding="utf-8"?>
+<w:ftr xmlns:ve="http://schemas.openxmlformats.org/markup-compatibility/2006" xmlns:o="urn:schemas-microsoft-com:office:office" xmlns:r="http://schemas.openxmlformats.org/officeDocument/2006/relationships" xmlns:m="http://schemas.openxmlformats.org/officeDocument/2006/math" xmlns:v="urn:schemas-microsoft-com:vml" xmlns:wp="http://schemas.openxmlformats.org/drawingml/2006/wordprocessingDrawing" xmlns:w10="urn:schemas-microsoft-com:office:word" xmlns:w="http://schemas.openxmlformats.org/wordprocessingml/2006/main" xmlns:wne="http://schemas.microsoft.com/office/word/2006/wordml">
+  <w:p>
+    <w:pPr>
+      <w:pStyle w:val="Footer"/>
+    </w:pPr>
+  </w:p>
+  <w:p>
+    <w:pPr>
+      <w:pStyle w:val="Footer"/>
+    </w:pPr>
+  </w:p>
+</w:ftr>
 </file>
 
 <file path=word/footnotes.xml><?xml version="1.0" encoding="utf-8"?>
@@ -8669,6 +9868,7 @@
         <w:separator/>
       </w:r>
     </w:p>
+    <w:p/>
   </w:footnote>
   <w:footnote w:type="continuationSeparator" w:id="1">
     <w:p>
@@ -8676,6 +9876,7 @@
         <w:continuationSeparator/>
       </w:r>
     </w:p>
+    <w:p/>
   </w:footnote>
 </w:footnotes>
 </file>
@@ -8691,18 +9892,18 @@
         <w:noProof/>
       </w:rPr>
       <w:drawing>
-        <wp:anchor distT="0" distB="0" distL="114300" distR="114300" simplePos="0" relativeHeight="251663360" behindDoc="1" locked="0" layoutInCell="1" allowOverlap="1">
+        <wp:anchor distT="0" distB="0" distL="114300" distR="114300" simplePos="0" relativeHeight="251659264" behindDoc="1" locked="0" layoutInCell="1" allowOverlap="1">
           <wp:simplePos x="0" y="0"/>
           <wp:positionH relativeFrom="column">
             <wp:posOffset>19050</wp:posOffset>
           </wp:positionH>
           <wp:positionV relativeFrom="paragraph">
-            <wp:posOffset>-488464</wp:posOffset>
+            <wp:posOffset>-501912</wp:posOffset>
           </wp:positionV>
-          <wp:extent cx="1137397" cy="430305"/>
+          <wp:extent cx="1132317" cy="443753"/>
           <wp:effectExtent l="19050" t="0" r="0" b="0"/>
           <wp:wrapNone/>
-          <wp:docPr id="6" name="Picture 1" descr="\\psf\Home\Design\Option\Identity\Logos\OPTION-Logo_Grey.png"/>
+          <wp:docPr id="1" name="Picture 1" descr="\\psf\Home\Design\Option\Identity\Logos\OPTION-Logo_Grey.png"/>
           <wp:cNvGraphicFramePr>
             <a:graphicFrameLocks xmlns:a="http://schemas.openxmlformats.org/drawingml/2006/main" noChangeAspect="1"/>
           </wp:cNvGraphicFramePr>
@@ -8744,6 +9945,9 @@
         </wp:anchor>
       </w:drawing>
     </w:r>
+    <w:r>
+      <w:tab/>
+    </w:r>
   </w:p>
 </w:hdr>
 </file>
@@ -8757,7 +9961,6 @@
         <w:tab w:val="clear" w:pos="9360"/>
         <w:tab w:val="left" w:pos="5739"/>
       </w:tabs>
-      <w:jc w:val="left"/>
     </w:pPr>
     <w:r>
       <w:rPr>
@@ -8828,7 +10031,6 @@
         <w:tab w:val="clear" w:pos="9360"/>
         <w:tab w:val="left" w:pos="5739"/>
       </w:tabs>
-      <w:jc w:val="left"/>
     </w:pPr>
     <w:r>
       <w:rPr>
@@ -8841,12 +10043,12 @@
             <wp:align>center</wp:align>
           </wp:positionH>
           <wp:positionV relativeFrom="margin">
-            <wp:posOffset>3166169</wp:posOffset>
+            <wp:posOffset>3161478</wp:posOffset>
           </wp:positionV>
-          <wp:extent cx="3659815" cy="1424763"/>
+          <wp:extent cx="3651997" cy="1425388"/>
           <wp:effectExtent l="19050" t="0" r="0" b="0"/>
           <wp:wrapNone/>
-          <wp:docPr id="2" name="Picture 1" descr="\\psf\Home\Design\Option\Identity\Logos\OPTION-Logo_Grey.png"/>
+          <wp:docPr id="4" name="Picture 1" descr="\\psf\Home\Design\Option\Identity\Logos\OPTION-Logo_Grey.png"/>
           <wp:cNvGraphicFramePr>
             <a:graphicFrameLocks xmlns:a="http://schemas.openxmlformats.org/drawingml/2006/main" noChangeAspect="1"/>
           </wp:cNvGraphicFramePr>
@@ -8901,291 +10103,6 @@
 <file path=word/numbering.xml><?xml version="1.0" encoding="utf-8"?>
 <w:numbering xmlns:ve="http://schemas.openxmlformats.org/markup-compatibility/2006" xmlns:o="urn:schemas-microsoft-com:office:office" xmlns:r="http://schemas.openxmlformats.org/officeDocument/2006/relationships" xmlns:m="http://schemas.openxmlformats.org/officeDocument/2006/math" xmlns:v="urn:schemas-microsoft-com:vml" xmlns:wp="http://schemas.openxmlformats.org/drawingml/2006/wordprocessingDrawing" xmlns:w10="urn:schemas-microsoft-com:office:word" xmlns:w="http://schemas.openxmlformats.org/wordprocessingml/2006/main" xmlns:wne="http://schemas.microsoft.com/office/word/2006/wordml">
   <w:abstractNum w:abstractNumId="0">
-    <w:nsid w:val="0003170F"/>
-    <w:multiLevelType w:val="hybridMultilevel"/>
-    <w:tmpl w:val="B06EF6BA"/>
-    <w:lvl w:ilvl="0" w:tplc="04090001">
-      <w:start w:val="1"/>
-      <w:numFmt w:val="bullet"/>
-      <w:lvlText w:val=""/>
-      <w:lvlJc w:val="left"/>
-      <w:pPr>
-        <w:ind w:left="720" w:hanging="360"/>
-      </w:pPr>
-      <w:rPr>
-        <w:rFonts w:ascii="Symbol" w:hAnsi="Symbol" w:hint="default"/>
-      </w:rPr>
-    </w:lvl>
-    <w:lvl w:ilvl="1" w:tplc="04090003" w:tentative="1">
-      <w:start w:val="1"/>
-      <w:numFmt w:val="bullet"/>
-      <w:lvlText w:val="o"/>
-      <w:lvlJc w:val="left"/>
-      <w:pPr>
-        <w:ind w:left="1440" w:hanging="360"/>
-      </w:pPr>
-      <w:rPr>
-        <w:rFonts w:ascii="Courier New" w:hAnsi="Courier New" w:cs="Courier New" w:hint="default"/>
-      </w:rPr>
-    </w:lvl>
-    <w:lvl w:ilvl="2" w:tplc="04090005" w:tentative="1">
-      <w:start w:val="1"/>
-      <w:numFmt w:val="bullet"/>
-      <w:lvlText w:val=""/>
-      <w:lvlJc w:val="left"/>
-      <w:pPr>
-        <w:ind w:left="2160" w:hanging="360"/>
-      </w:pPr>
-      <w:rPr>
-        <w:rFonts w:ascii="Wingdings" w:hAnsi="Wingdings" w:hint="default"/>
-      </w:rPr>
-    </w:lvl>
-    <w:lvl w:ilvl="3" w:tplc="04090001" w:tentative="1">
-      <w:start w:val="1"/>
-      <w:numFmt w:val="bullet"/>
-      <w:lvlText w:val=""/>
-      <w:lvlJc w:val="left"/>
-      <w:pPr>
-        <w:ind w:left="2880" w:hanging="360"/>
-      </w:pPr>
-      <w:rPr>
-        <w:rFonts w:ascii="Symbol" w:hAnsi="Symbol" w:hint="default"/>
-      </w:rPr>
-    </w:lvl>
-    <w:lvl w:ilvl="4" w:tplc="04090003" w:tentative="1">
-      <w:start w:val="1"/>
-      <w:numFmt w:val="bullet"/>
-      <w:lvlText w:val="o"/>
-      <w:lvlJc w:val="left"/>
-      <w:pPr>
-        <w:ind w:left="3600" w:hanging="360"/>
-      </w:pPr>
-      <w:rPr>
-        <w:rFonts w:ascii="Courier New" w:hAnsi="Courier New" w:cs="Courier New" w:hint="default"/>
-      </w:rPr>
-    </w:lvl>
-    <w:lvl w:ilvl="5" w:tplc="04090005" w:tentative="1">
-      <w:start w:val="1"/>
-      <w:numFmt w:val="bullet"/>
-      <w:lvlText w:val=""/>
-      <w:lvlJc w:val="left"/>
-      <w:pPr>
-        <w:ind w:left="4320" w:hanging="360"/>
-      </w:pPr>
-      <w:rPr>
-        <w:rFonts w:ascii="Wingdings" w:hAnsi="Wingdings" w:hint="default"/>
-      </w:rPr>
-    </w:lvl>
-    <w:lvl w:ilvl="6" w:tplc="04090001" w:tentative="1">
-      <w:start w:val="1"/>
-      <w:numFmt w:val="bullet"/>
-      <w:lvlText w:val=""/>
-      <w:lvlJc w:val="left"/>
-      <w:pPr>
-        <w:ind w:left="5040" w:hanging="360"/>
-      </w:pPr>
-      <w:rPr>
-        <w:rFonts w:ascii="Symbol" w:hAnsi="Symbol" w:hint="default"/>
-      </w:rPr>
-    </w:lvl>
-    <w:lvl w:ilvl="7" w:tplc="04090003" w:tentative="1">
-      <w:start w:val="1"/>
-      <w:numFmt w:val="bullet"/>
-      <w:lvlText w:val="o"/>
-      <w:lvlJc w:val="left"/>
-      <w:pPr>
-        <w:ind w:left="5760" w:hanging="360"/>
-      </w:pPr>
-      <w:rPr>
-        <w:rFonts w:ascii="Courier New" w:hAnsi="Courier New" w:cs="Courier New" w:hint="default"/>
-      </w:rPr>
-    </w:lvl>
-    <w:lvl w:ilvl="8" w:tplc="04090005" w:tentative="1">
-      <w:start w:val="1"/>
-      <w:numFmt w:val="bullet"/>
-      <w:lvlText w:val=""/>
-      <w:lvlJc w:val="left"/>
-      <w:pPr>
-        <w:ind w:left="6480" w:hanging="360"/>
-      </w:pPr>
-      <w:rPr>
-        <w:rFonts w:ascii="Wingdings" w:hAnsi="Wingdings" w:hint="default"/>
-      </w:rPr>
-    </w:lvl>
-  </w:abstractNum>
-  <w:abstractNum w:abstractNumId="1">
-    <w:nsid w:val="01BE0454"/>
-    <w:multiLevelType w:val="hybridMultilevel"/>
-    <w:tmpl w:val="95AC6AB0"/>
-    <w:lvl w:ilvl="0" w:tplc="0409000F">
-      <w:start w:val="1"/>
-      <w:numFmt w:val="decimal"/>
-      <w:lvlText w:val="%1."/>
-      <w:lvlJc w:val="left"/>
-      <w:pPr>
-        <w:ind w:left="720" w:hanging="360"/>
-      </w:pPr>
-    </w:lvl>
-    <w:lvl w:ilvl="1" w:tplc="04090019" w:tentative="1">
-      <w:start w:val="1"/>
-      <w:numFmt w:val="lowerLetter"/>
-      <w:lvlText w:val="%2."/>
-      <w:lvlJc w:val="left"/>
-      <w:pPr>
-        <w:ind w:left="1440" w:hanging="360"/>
-      </w:pPr>
-    </w:lvl>
-    <w:lvl w:ilvl="2" w:tplc="0409001B" w:tentative="1">
-      <w:start w:val="1"/>
-      <w:numFmt w:val="lowerRoman"/>
-      <w:lvlText w:val="%3."/>
-      <w:lvlJc w:val="right"/>
-      <w:pPr>
-        <w:ind w:left="2160" w:hanging="180"/>
-      </w:pPr>
-    </w:lvl>
-    <w:lvl w:ilvl="3" w:tplc="0409000F" w:tentative="1">
-      <w:start w:val="1"/>
-      <w:numFmt w:val="decimal"/>
-      <w:lvlText w:val="%4."/>
-      <w:lvlJc w:val="left"/>
-      <w:pPr>
-        <w:ind w:left="2880" w:hanging="360"/>
-      </w:pPr>
-    </w:lvl>
-    <w:lvl w:ilvl="4" w:tplc="04090019" w:tentative="1">
-      <w:start w:val="1"/>
-      <w:numFmt w:val="lowerLetter"/>
-      <w:lvlText w:val="%5."/>
-      <w:lvlJc w:val="left"/>
-      <w:pPr>
-        <w:ind w:left="3600" w:hanging="360"/>
-      </w:pPr>
-    </w:lvl>
-    <w:lvl w:ilvl="5" w:tplc="0409001B" w:tentative="1">
-      <w:start w:val="1"/>
-      <w:numFmt w:val="lowerRoman"/>
-      <w:lvlText w:val="%6."/>
-      <w:lvlJc w:val="right"/>
-      <w:pPr>
-        <w:ind w:left="4320" w:hanging="180"/>
-      </w:pPr>
-    </w:lvl>
-    <w:lvl w:ilvl="6" w:tplc="0409000F" w:tentative="1">
-      <w:start w:val="1"/>
-      <w:numFmt w:val="decimal"/>
-      <w:lvlText w:val="%7."/>
-      <w:lvlJc w:val="left"/>
-      <w:pPr>
-        <w:ind w:left="5040" w:hanging="360"/>
-      </w:pPr>
-    </w:lvl>
-    <w:lvl w:ilvl="7" w:tplc="04090019" w:tentative="1">
-      <w:start w:val="1"/>
-      <w:numFmt w:val="lowerLetter"/>
-      <w:lvlText w:val="%8."/>
-      <w:lvlJc w:val="left"/>
-      <w:pPr>
-        <w:ind w:left="5760" w:hanging="360"/>
-      </w:pPr>
-    </w:lvl>
-    <w:lvl w:ilvl="8" w:tplc="0409001B" w:tentative="1">
-      <w:start w:val="1"/>
-      <w:numFmt w:val="lowerRoman"/>
-      <w:lvlText w:val="%9."/>
-      <w:lvlJc w:val="right"/>
-      <w:pPr>
-        <w:ind w:left="6480" w:hanging="180"/>
-      </w:pPr>
-    </w:lvl>
-  </w:abstractNum>
-  <w:abstractNum w:abstractNumId="2">
-    <w:nsid w:val="089A3A68"/>
-    <w:multiLevelType w:val="hybridMultilevel"/>
-    <w:tmpl w:val="CABE7D64"/>
-    <w:lvl w:ilvl="0" w:tplc="0409000F">
-      <w:start w:val="1"/>
-      <w:numFmt w:val="decimal"/>
-      <w:lvlText w:val="%1."/>
-      <w:lvlJc w:val="left"/>
-      <w:pPr>
-        <w:ind w:left="720" w:hanging="360"/>
-      </w:pPr>
-    </w:lvl>
-    <w:lvl w:ilvl="1" w:tplc="04090019" w:tentative="1">
-      <w:start w:val="1"/>
-      <w:numFmt w:val="lowerLetter"/>
-      <w:lvlText w:val="%2."/>
-      <w:lvlJc w:val="left"/>
-      <w:pPr>
-        <w:ind w:left="1440" w:hanging="360"/>
-      </w:pPr>
-    </w:lvl>
-    <w:lvl w:ilvl="2" w:tplc="0409001B" w:tentative="1">
-      <w:start w:val="1"/>
-      <w:numFmt w:val="lowerRoman"/>
-      <w:lvlText w:val="%3."/>
-      <w:lvlJc w:val="right"/>
-      <w:pPr>
-        <w:ind w:left="2160" w:hanging="180"/>
-      </w:pPr>
-    </w:lvl>
-    <w:lvl w:ilvl="3" w:tplc="0409000F" w:tentative="1">
-      <w:start w:val="1"/>
-      <w:numFmt w:val="decimal"/>
-      <w:lvlText w:val="%4."/>
-      <w:lvlJc w:val="left"/>
-      <w:pPr>
-        <w:ind w:left="2880" w:hanging="360"/>
-      </w:pPr>
-    </w:lvl>
-    <w:lvl w:ilvl="4" w:tplc="04090019" w:tentative="1">
-      <w:start w:val="1"/>
-      <w:numFmt w:val="lowerLetter"/>
-      <w:lvlText w:val="%5."/>
-      <w:lvlJc w:val="left"/>
-      <w:pPr>
-        <w:ind w:left="3600" w:hanging="360"/>
-      </w:pPr>
-    </w:lvl>
-    <w:lvl w:ilvl="5" w:tplc="0409001B" w:tentative="1">
-      <w:start w:val="1"/>
-      <w:numFmt w:val="lowerRoman"/>
-      <w:lvlText w:val="%6."/>
-      <w:lvlJc w:val="right"/>
-      <w:pPr>
-        <w:ind w:left="4320" w:hanging="180"/>
-      </w:pPr>
-    </w:lvl>
-    <w:lvl w:ilvl="6" w:tplc="0409000F" w:tentative="1">
-      <w:start w:val="1"/>
-      <w:numFmt w:val="decimal"/>
-      <w:lvlText w:val="%7."/>
-      <w:lvlJc w:val="left"/>
-      <w:pPr>
-        <w:ind w:left="5040" w:hanging="360"/>
-      </w:pPr>
-    </w:lvl>
-    <w:lvl w:ilvl="7" w:tplc="04090019" w:tentative="1">
-      <w:start w:val="1"/>
-      <w:numFmt w:val="lowerLetter"/>
-      <w:lvlText w:val="%8."/>
-      <w:lvlJc w:val="left"/>
-      <w:pPr>
-        <w:ind w:left="5760" w:hanging="360"/>
-      </w:pPr>
-    </w:lvl>
-    <w:lvl w:ilvl="8" w:tplc="0409001B" w:tentative="1">
-      <w:start w:val="1"/>
-      <w:numFmt w:val="lowerRoman"/>
-      <w:lvlText w:val="%9."/>
-      <w:lvlJc w:val="right"/>
-      <w:pPr>
-        <w:ind w:left="6480" w:hanging="180"/>
-      </w:pPr>
-    </w:lvl>
-  </w:abstractNum>
-  <w:abstractNum w:abstractNumId="3">
     <w:nsid w:val="0BC23F73"/>
     <w:multiLevelType w:val="hybridMultilevel"/>
     <w:tmpl w:val="E13A0808"/>
@@ -9298,206 +10215,7 @@
       </w:rPr>
     </w:lvl>
   </w:abstractNum>
-  <w:abstractNum w:abstractNumId="4">
-    <w:nsid w:val="17CA43C1"/>
-    <w:multiLevelType w:val="hybridMultilevel"/>
-    <w:tmpl w:val="ED3EF086"/>
-    <w:lvl w:ilvl="0" w:tplc="0409000F">
-      <w:start w:val="1"/>
-      <w:numFmt w:val="decimal"/>
-      <w:lvlText w:val="%1."/>
-      <w:lvlJc w:val="left"/>
-      <w:pPr>
-        <w:ind w:left="720" w:hanging="360"/>
-      </w:pPr>
-    </w:lvl>
-    <w:lvl w:ilvl="1" w:tplc="04090019" w:tentative="1">
-      <w:start w:val="1"/>
-      <w:numFmt w:val="lowerLetter"/>
-      <w:lvlText w:val="%2."/>
-      <w:lvlJc w:val="left"/>
-      <w:pPr>
-        <w:ind w:left="1440" w:hanging="360"/>
-      </w:pPr>
-    </w:lvl>
-    <w:lvl w:ilvl="2" w:tplc="0409001B" w:tentative="1">
-      <w:start w:val="1"/>
-      <w:numFmt w:val="lowerRoman"/>
-      <w:lvlText w:val="%3."/>
-      <w:lvlJc w:val="right"/>
-      <w:pPr>
-        <w:ind w:left="2160" w:hanging="180"/>
-      </w:pPr>
-    </w:lvl>
-    <w:lvl w:ilvl="3" w:tplc="0409000F" w:tentative="1">
-      <w:start w:val="1"/>
-      <w:numFmt w:val="decimal"/>
-      <w:lvlText w:val="%4."/>
-      <w:lvlJc w:val="left"/>
-      <w:pPr>
-        <w:ind w:left="2880" w:hanging="360"/>
-      </w:pPr>
-    </w:lvl>
-    <w:lvl w:ilvl="4" w:tplc="04090019" w:tentative="1">
-      <w:start w:val="1"/>
-      <w:numFmt w:val="lowerLetter"/>
-      <w:lvlText w:val="%5."/>
-      <w:lvlJc w:val="left"/>
-      <w:pPr>
-        <w:ind w:left="3600" w:hanging="360"/>
-      </w:pPr>
-    </w:lvl>
-    <w:lvl w:ilvl="5" w:tplc="0409001B" w:tentative="1">
-      <w:start w:val="1"/>
-      <w:numFmt w:val="lowerRoman"/>
-      <w:lvlText w:val="%6."/>
-      <w:lvlJc w:val="right"/>
-      <w:pPr>
-        <w:ind w:left="4320" w:hanging="180"/>
-      </w:pPr>
-    </w:lvl>
-    <w:lvl w:ilvl="6" w:tplc="0409000F" w:tentative="1">
-      <w:start w:val="1"/>
-      <w:numFmt w:val="decimal"/>
-      <w:lvlText w:val="%7."/>
-      <w:lvlJc w:val="left"/>
-      <w:pPr>
-        <w:ind w:left="5040" w:hanging="360"/>
-      </w:pPr>
-    </w:lvl>
-    <w:lvl w:ilvl="7" w:tplc="04090019" w:tentative="1">
-      <w:start w:val="1"/>
-      <w:numFmt w:val="lowerLetter"/>
-      <w:lvlText w:val="%8."/>
-      <w:lvlJc w:val="left"/>
-      <w:pPr>
-        <w:ind w:left="5760" w:hanging="360"/>
-      </w:pPr>
-    </w:lvl>
-    <w:lvl w:ilvl="8" w:tplc="0409001B" w:tentative="1">
-      <w:start w:val="1"/>
-      <w:numFmt w:val="lowerRoman"/>
-      <w:lvlText w:val="%9."/>
-      <w:lvlJc w:val="right"/>
-      <w:pPr>
-        <w:ind w:left="6480" w:hanging="180"/>
-      </w:pPr>
-    </w:lvl>
-  </w:abstractNum>
-  <w:abstractNum w:abstractNumId="5">
-    <w:nsid w:val="1B496B30"/>
-    <w:multiLevelType w:val="hybridMultilevel"/>
-    <w:tmpl w:val="D7D225DC"/>
-    <w:lvl w:ilvl="0" w:tplc="04090001">
-      <w:start w:val="1"/>
-      <w:numFmt w:val="bullet"/>
-      <w:lvlText w:val=""/>
-      <w:lvlJc w:val="left"/>
-      <w:pPr>
-        <w:ind w:left="720" w:hanging="360"/>
-      </w:pPr>
-      <w:rPr>
-        <w:rFonts w:ascii="Symbol" w:hAnsi="Symbol" w:hint="default"/>
-      </w:rPr>
-    </w:lvl>
-    <w:lvl w:ilvl="1" w:tplc="04090003" w:tentative="1">
-      <w:start w:val="1"/>
-      <w:numFmt w:val="bullet"/>
-      <w:lvlText w:val="o"/>
-      <w:lvlJc w:val="left"/>
-      <w:pPr>
-        <w:ind w:left="1440" w:hanging="360"/>
-      </w:pPr>
-      <w:rPr>
-        <w:rFonts w:ascii="Courier New" w:hAnsi="Courier New" w:cs="Courier New" w:hint="default"/>
-      </w:rPr>
-    </w:lvl>
-    <w:lvl w:ilvl="2" w:tplc="04090005" w:tentative="1">
-      <w:start w:val="1"/>
-      <w:numFmt w:val="bullet"/>
-      <w:lvlText w:val=""/>
-      <w:lvlJc w:val="left"/>
-      <w:pPr>
-        <w:ind w:left="2160" w:hanging="360"/>
-      </w:pPr>
-      <w:rPr>
-        <w:rFonts w:ascii="Wingdings" w:hAnsi="Wingdings" w:hint="default"/>
-      </w:rPr>
-    </w:lvl>
-    <w:lvl w:ilvl="3" w:tplc="04090001" w:tentative="1">
-      <w:start w:val="1"/>
-      <w:numFmt w:val="bullet"/>
-      <w:lvlText w:val=""/>
-      <w:lvlJc w:val="left"/>
-      <w:pPr>
-        <w:ind w:left="2880" w:hanging="360"/>
-      </w:pPr>
-      <w:rPr>
-        <w:rFonts w:ascii="Symbol" w:hAnsi="Symbol" w:hint="default"/>
-      </w:rPr>
-    </w:lvl>
-    <w:lvl w:ilvl="4" w:tplc="04090003" w:tentative="1">
-      <w:start w:val="1"/>
-      <w:numFmt w:val="bullet"/>
-      <w:lvlText w:val="o"/>
-      <w:lvlJc w:val="left"/>
-      <w:pPr>
-        <w:ind w:left="3600" w:hanging="360"/>
-      </w:pPr>
-      <w:rPr>
-        <w:rFonts w:ascii="Courier New" w:hAnsi="Courier New" w:cs="Courier New" w:hint="default"/>
-      </w:rPr>
-    </w:lvl>
-    <w:lvl w:ilvl="5" w:tplc="04090005" w:tentative="1">
-      <w:start w:val="1"/>
-      <w:numFmt w:val="bullet"/>
-      <w:lvlText w:val=""/>
-      <w:lvlJc w:val="left"/>
-      <w:pPr>
-        <w:ind w:left="4320" w:hanging="360"/>
-      </w:pPr>
-      <w:rPr>
-        <w:rFonts w:ascii="Wingdings" w:hAnsi="Wingdings" w:hint="default"/>
-      </w:rPr>
-    </w:lvl>
-    <w:lvl w:ilvl="6" w:tplc="04090001" w:tentative="1">
-      <w:start w:val="1"/>
-      <w:numFmt w:val="bullet"/>
-      <w:lvlText w:val=""/>
-      <w:lvlJc w:val="left"/>
-      <w:pPr>
-        <w:ind w:left="5040" w:hanging="360"/>
-      </w:pPr>
-      <w:rPr>
-        <w:rFonts w:ascii="Symbol" w:hAnsi="Symbol" w:hint="default"/>
-      </w:rPr>
-    </w:lvl>
-    <w:lvl w:ilvl="7" w:tplc="04090003" w:tentative="1">
-      <w:start w:val="1"/>
-      <w:numFmt w:val="bullet"/>
-      <w:lvlText w:val="o"/>
-      <w:lvlJc w:val="left"/>
-      <w:pPr>
-        <w:ind w:left="5760" w:hanging="360"/>
-      </w:pPr>
-      <w:rPr>
-        <w:rFonts w:ascii="Courier New" w:hAnsi="Courier New" w:cs="Courier New" w:hint="default"/>
-      </w:rPr>
-    </w:lvl>
-    <w:lvl w:ilvl="8" w:tplc="04090005" w:tentative="1">
-      <w:start w:val="1"/>
-      <w:numFmt w:val="bullet"/>
-      <w:lvlText w:val=""/>
-      <w:lvlJc w:val="left"/>
-      <w:pPr>
-        <w:ind w:left="6480" w:hanging="360"/>
-      </w:pPr>
-      <w:rPr>
-        <w:rFonts w:ascii="Wingdings" w:hAnsi="Wingdings" w:hint="default"/>
-      </w:rPr>
-    </w:lvl>
-  </w:abstractNum>
-  <w:abstractNum w:abstractNumId="6">
+  <w:abstractNum w:abstractNumId="1">
     <w:nsid w:val="1B622BDD"/>
     <w:multiLevelType w:val="hybridMultilevel"/>
     <w:tmpl w:val="44EED490"/>
@@ -9583,7 +10301,7 @@
       </w:pPr>
     </w:lvl>
   </w:abstractNum>
-  <w:abstractNum w:abstractNumId="7">
+  <w:abstractNum w:abstractNumId="2">
     <w:nsid w:val="1C494EC4"/>
     <w:multiLevelType w:val="hybridMultilevel"/>
     <w:tmpl w:val="FD5A0A32"/>
@@ -9696,7 +10414,7 @@
       </w:rPr>
     </w:lvl>
   </w:abstractNum>
-  <w:abstractNum w:abstractNumId="8">
+  <w:abstractNum w:abstractNumId="3">
     <w:nsid w:val="20EA6905"/>
     <w:multiLevelType w:val="hybridMultilevel"/>
     <w:tmpl w:val="A8821698"/>
@@ -9785,17 +10503,17 @@
       </w:pPr>
     </w:lvl>
   </w:abstractNum>
-  <w:abstractNum w:abstractNumId="9">
-    <w:nsid w:val="2232136B"/>
+  <w:abstractNum w:abstractNumId="4">
+    <w:nsid w:val="29863F06"/>
     <w:multiLevelType w:val="hybridMultilevel"/>
-    <w:tmpl w:val="69CAECBC"/>
+    <w:tmpl w:val="FE8AB3EE"/>
     <w:lvl w:ilvl="0" w:tplc="04090001">
       <w:start w:val="1"/>
       <w:numFmt w:val="bullet"/>
       <w:lvlText w:val=""/>
       <w:lvlJc w:val="left"/>
       <w:pPr>
-        <w:ind w:left="1447" w:hanging="360"/>
+        <w:ind w:left="720" w:hanging="360"/>
       </w:pPr>
       <w:rPr>
         <w:rFonts w:ascii="Symbol" w:hAnsi="Symbol" w:hint="default"/>
@@ -9807,7 +10525,7 @@
       <w:lvlText w:val="o"/>
       <w:lvlJc w:val="left"/>
       <w:pPr>
-        <w:ind w:left="2167" w:hanging="360"/>
+        <w:ind w:left="1440" w:hanging="360"/>
       </w:pPr>
       <w:rPr>
         <w:rFonts w:ascii="Courier New" w:hAnsi="Courier New" w:cs="Courier New" w:hint="default"/>
@@ -9819,7 +10537,7 @@
       <w:lvlText w:val=""/>
       <w:lvlJc w:val="left"/>
       <w:pPr>
-        <w:ind w:left="2887" w:hanging="360"/>
+        <w:ind w:left="2160" w:hanging="360"/>
       </w:pPr>
       <w:rPr>
         <w:rFonts w:ascii="Wingdings" w:hAnsi="Wingdings" w:hint="default"/>
@@ -9831,7 +10549,7 @@
       <w:lvlText w:val=""/>
       <w:lvlJc w:val="left"/>
       <w:pPr>
-        <w:ind w:left="3607" w:hanging="360"/>
+        <w:ind w:left="2880" w:hanging="360"/>
       </w:pPr>
       <w:rPr>
         <w:rFonts w:ascii="Symbol" w:hAnsi="Symbol" w:hint="default"/>
@@ -9843,7 +10561,7 @@
       <w:lvlText w:val="o"/>
       <w:lvlJc w:val="left"/>
       <w:pPr>
-        <w:ind w:left="4327" w:hanging="360"/>
+        <w:ind w:left="3600" w:hanging="360"/>
       </w:pPr>
       <w:rPr>
         <w:rFonts w:ascii="Courier New" w:hAnsi="Courier New" w:cs="Courier New" w:hint="default"/>
@@ -9855,7 +10573,7 @@
       <w:lvlText w:val=""/>
       <w:lvlJc w:val="left"/>
       <w:pPr>
-        <w:ind w:left="5047" w:hanging="360"/>
+        <w:ind w:left="4320" w:hanging="360"/>
       </w:pPr>
       <w:rPr>
         <w:rFonts w:ascii="Wingdings" w:hAnsi="Wingdings" w:hint="default"/>
@@ -9867,7 +10585,7 @@
       <w:lvlText w:val=""/>
       <w:lvlJc w:val="left"/>
       <w:pPr>
-        <w:ind w:left="5767" w:hanging="360"/>
+        <w:ind w:left="5040" w:hanging="360"/>
       </w:pPr>
       <w:rPr>
         <w:rFonts w:ascii="Symbol" w:hAnsi="Symbol" w:hint="default"/>
@@ -9879,7 +10597,7 @@
       <w:lvlText w:val="o"/>
       <w:lvlJc w:val="left"/>
       <w:pPr>
-        <w:ind w:left="6487" w:hanging="360"/>
+        <w:ind w:left="5760" w:hanging="360"/>
       </w:pPr>
       <w:rPr>
         <w:rFonts w:ascii="Courier New" w:hAnsi="Courier New" w:cs="Courier New" w:hint="default"/>
@@ -9891,100 +10609,14 @@
       <w:lvlText w:val=""/>
       <w:lvlJc w:val="left"/>
       <w:pPr>
-        <w:ind w:left="7207" w:hanging="360"/>
+        <w:ind w:left="6480" w:hanging="360"/>
       </w:pPr>
       <w:rPr>
         <w:rFonts w:ascii="Wingdings" w:hAnsi="Wingdings" w:hint="default"/>
       </w:rPr>
     </w:lvl>
   </w:abstractNum>
-  <w:abstractNum w:abstractNumId="10">
-    <w:nsid w:val="256C4BAE"/>
-    <w:multiLevelType w:val="hybridMultilevel"/>
-    <w:tmpl w:val="17FC794E"/>
-    <w:lvl w:ilvl="0" w:tplc="0409000F">
-      <w:start w:val="1"/>
-      <w:numFmt w:val="decimal"/>
-      <w:lvlText w:val="%1."/>
-      <w:lvlJc w:val="left"/>
-      <w:pPr>
-        <w:ind w:left="720" w:hanging="360"/>
-      </w:pPr>
-    </w:lvl>
-    <w:lvl w:ilvl="1" w:tplc="04090019" w:tentative="1">
-      <w:start w:val="1"/>
-      <w:numFmt w:val="lowerLetter"/>
-      <w:lvlText w:val="%2."/>
-      <w:lvlJc w:val="left"/>
-      <w:pPr>
-        <w:ind w:left="1440" w:hanging="360"/>
-      </w:pPr>
-    </w:lvl>
-    <w:lvl w:ilvl="2" w:tplc="0409001B" w:tentative="1">
-      <w:start w:val="1"/>
-      <w:numFmt w:val="lowerRoman"/>
-      <w:lvlText w:val="%3."/>
-      <w:lvlJc w:val="right"/>
-      <w:pPr>
-        <w:ind w:left="2160" w:hanging="180"/>
-      </w:pPr>
-    </w:lvl>
-    <w:lvl w:ilvl="3" w:tplc="0409000F" w:tentative="1">
-      <w:start w:val="1"/>
-      <w:numFmt w:val="decimal"/>
-      <w:lvlText w:val="%4."/>
-      <w:lvlJc w:val="left"/>
-      <w:pPr>
-        <w:ind w:left="2880" w:hanging="360"/>
-      </w:pPr>
-    </w:lvl>
-    <w:lvl w:ilvl="4" w:tplc="04090019" w:tentative="1">
-      <w:start w:val="1"/>
-      <w:numFmt w:val="lowerLetter"/>
-      <w:lvlText w:val="%5."/>
-      <w:lvlJc w:val="left"/>
-      <w:pPr>
-        <w:ind w:left="3600" w:hanging="360"/>
-      </w:pPr>
-    </w:lvl>
-    <w:lvl w:ilvl="5" w:tplc="0409001B" w:tentative="1">
-      <w:start w:val="1"/>
-      <w:numFmt w:val="lowerRoman"/>
-      <w:lvlText w:val="%6."/>
-      <w:lvlJc w:val="right"/>
-      <w:pPr>
-        <w:ind w:left="4320" w:hanging="180"/>
-      </w:pPr>
-    </w:lvl>
-    <w:lvl w:ilvl="6" w:tplc="0409000F" w:tentative="1">
-      <w:start w:val="1"/>
-      <w:numFmt w:val="decimal"/>
-      <w:lvlText w:val="%7."/>
-      <w:lvlJc w:val="left"/>
-      <w:pPr>
-        <w:ind w:left="5040" w:hanging="360"/>
-      </w:pPr>
-    </w:lvl>
-    <w:lvl w:ilvl="7" w:tplc="04090019" w:tentative="1">
-      <w:start w:val="1"/>
-      <w:numFmt w:val="lowerLetter"/>
-      <w:lvlText w:val="%8."/>
-      <w:lvlJc w:val="left"/>
-      <w:pPr>
-        <w:ind w:left="5760" w:hanging="360"/>
-      </w:pPr>
-    </w:lvl>
-    <w:lvl w:ilvl="8" w:tplc="0409001B" w:tentative="1">
-      <w:start w:val="1"/>
-      <w:numFmt w:val="lowerRoman"/>
-      <w:lvlText w:val="%9."/>
-      <w:lvlJc w:val="right"/>
-      <w:pPr>
-        <w:ind w:left="6480" w:hanging="180"/>
-      </w:pPr>
-    </w:lvl>
-  </w:abstractNum>
-  <w:abstractNum w:abstractNumId="11">
+  <w:abstractNum w:abstractNumId="5">
     <w:nsid w:val="2ECA38F1"/>
     <w:multiLevelType w:val="hybridMultilevel"/>
     <w:tmpl w:val="5EDEE668"/>
@@ -10097,7 +10729,7 @@
       </w:rPr>
     </w:lvl>
   </w:abstractNum>
-  <w:abstractNum w:abstractNumId="12">
+  <w:abstractNum w:abstractNumId="6">
     <w:nsid w:val="33F165C1"/>
     <w:multiLevelType w:val="hybridMultilevel"/>
     <w:tmpl w:val="0630C6E4"/>
@@ -10183,7 +10815,93 @@
       </w:pPr>
     </w:lvl>
   </w:abstractNum>
-  <w:abstractNum w:abstractNumId="13">
+  <w:abstractNum w:abstractNumId="7">
+    <w:nsid w:val="352B7D2D"/>
+    <w:multiLevelType w:val="hybridMultilevel"/>
+    <w:tmpl w:val="04FED70A"/>
+    <w:lvl w:ilvl="0" w:tplc="0409000F">
+      <w:start w:val="1"/>
+      <w:numFmt w:val="decimal"/>
+      <w:lvlText w:val="%1."/>
+      <w:lvlJc w:val="left"/>
+      <w:pPr>
+        <w:ind w:left="720" w:hanging="360"/>
+      </w:pPr>
+    </w:lvl>
+    <w:lvl w:ilvl="1" w:tplc="04090019" w:tentative="1">
+      <w:start w:val="1"/>
+      <w:numFmt w:val="lowerLetter"/>
+      <w:lvlText w:val="%2."/>
+      <w:lvlJc w:val="left"/>
+      <w:pPr>
+        <w:ind w:left="1440" w:hanging="360"/>
+      </w:pPr>
+    </w:lvl>
+    <w:lvl w:ilvl="2" w:tplc="0409001B" w:tentative="1">
+      <w:start w:val="1"/>
+      <w:numFmt w:val="lowerRoman"/>
+      <w:lvlText w:val="%3."/>
+      <w:lvlJc w:val="right"/>
+      <w:pPr>
+        <w:ind w:left="2160" w:hanging="180"/>
+      </w:pPr>
+    </w:lvl>
+    <w:lvl w:ilvl="3" w:tplc="0409000F" w:tentative="1">
+      <w:start w:val="1"/>
+      <w:numFmt w:val="decimal"/>
+      <w:lvlText w:val="%4."/>
+      <w:lvlJc w:val="left"/>
+      <w:pPr>
+        <w:ind w:left="2880" w:hanging="360"/>
+      </w:pPr>
+    </w:lvl>
+    <w:lvl w:ilvl="4" w:tplc="04090019" w:tentative="1">
+      <w:start w:val="1"/>
+      <w:numFmt w:val="lowerLetter"/>
+      <w:lvlText w:val="%5."/>
+      <w:lvlJc w:val="left"/>
+      <w:pPr>
+        <w:ind w:left="3600" w:hanging="360"/>
+      </w:pPr>
+    </w:lvl>
+    <w:lvl w:ilvl="5" w:tplc="0409001B" w:tentative="1">
+      <w:start w:val="1"/>
+      <w:numFmt w:val="lowerRoman"/>
+      <w:lvlText w:val="%6."/>
+      <w:lvlJc w:val="right"/>
+      <w:pPr>
+        <w:ind w:left="4320" w:hanging="180"/>
+      </w:pPr>
+    </w:lvl>
+    <w:lvl w:ilvl="6" w:tplc="0409000F" w:tentative="1">
+      <w:start w:val="1"/>
+      <w:numFmt w:val="decimal"/>
+      <w:lvlText w:val="%7."/>
+      <w:lvlJc w:val="left"/>
+      <w:pPr>
+        <w:ind w:left="5040" w:hanging="360"/>
+      </w:pPr>
+    </w:lvl>
+    <w:lvl w:ilvl="7" w:tplc="04090019" w:tentative="1">
+      <w:start w:val="1"/>
+      <w:numFmt w:val="lowerLetter"/>
+      <w:lvlText w:val="%8."/>
+      <w:lvlJc w:val="left"/>
+      <w:pPr>
+        <w:ind w:left="5760" w:hanging="360"/>
+      </w:pPr>
+    </w:lvl>
+    <w:lvl w:ilvl="8" w:tplc="0409001B" w:tentative="1">
+      <w:start w:val="1"/>
+      <w:numFmt w:val="lowerRoman"/>
+      <w:lvlText w:val="%9."/>
+      <w:lvlJc w:val="right"/>
+      <w:pPr>
+        <w:ind w:left="6480" w:hanging="180"/>
+      </w:pPr>
+    </w:lvl>
+  </w:abstractNum>
+  <w:abstractNum w:abstractNumId="8">
     <w:nsid w:val="38002017"/>
     <w:multiLevelType w:val="hybridMultilevel"/>
     <w:tmpl w:val="A8821698"/>
@@ -10272,7 +10990,7 @@
       </w:pPr>
     </w:lvl>
   </w:abstractNum>
-  <w:abstractNum w:abstractNumId="14">
+  <w:abstractNum w:abstractNumId="9">
     <w:nsid w:val="3AE22EA3"/>
     <w:multiLevelType w:val="hybridMultilevel"/>
     <w:tmpl w:val="0630C6E4"/>
@@ -10358,7 +11076,7 @@
       </w:pPr>
     </w:lvl>
   </w:abstractNum>
-  <w:abstractNum w:abstractNumId="15">
+  <w:abstractNum w:abstractNumId="10">
     <w:nsid w:val="43776EC5"/>
     <w:multiLevelType w:val="hybridMultilevel"/>
     <w:tmpl w:val="84449994"/>
@@ -10471,206 +11189,7 @@
       </w:rPr>
     </w:lvl>
   </w:abstractNum>
-  <w:abstractNum w:abstractNumId="16">
-    <w:nsid w:val="44867B4B"/>
-    <w:multiLevelType w:val="hybridMultilevel"/>
-    <w:tmpl w:val="80C45F64"/>
-    <w:lvl w:ilvl="0" w:tplc="04090001">
-      <w:start w:val="1"/>
-      <w:numFmt w:val="bullet"/>
-      <w:lvlText w:val=""/>
-      <w:lvlJc w:val="left"/>
-      <w:pPr>
-        <w:ind w:left="720" w:hanging="360"/>
-      </w:pPr>
-      <w:rPr>
-        <w:rFonts w:ascii="Symbol" w:hAnsi="Symbol" w:hint="default"/>
-      </w:rPr>
-    </w:lvl>
-    <w:lvl w:ilvl="1" w:tplc="04090003" w:tentative="1">
-      <w:start w:val="1"/>
-      <w:numFmt w:val="bullet"/>
-      <w:lvlText w:val="o"/>
-      <w:lvlJc w:val="left"/>
-      <w:pPr>
-        <w:ind w:left="1440" w:hanging="360"/>
-      </w:pPr>
-      <w:rPr>
-        <w:rFonts w:ascii="Courier New" w:hAnsi="Courier New" w:cs="Courier New" w:hint="default"/>
-      </w:rPr>
-    </w:lvl>
-    <w:lvl w:ilvl="2" w:tplc="04090005" w:tentative="1">
-      <w:start w:val="1"/>
-      <w:numFmt w:val="bullet"/>
-      <w:lvlText w:val=""/>
-      <w:lvlJc w:val="left"/>
-      <w:pPr>
-        <w:ind w:left="2160" w:hanging="360"/>
-      </w:pPr>
-      <w:rPr>
-        <w:rFonts w:ascii="Wingdings" w:hAnsi="Wingdings" w:hint="default"/>
-      </w:rPr>
-    </w:lvl>
-    <w:lvl w:ilvl="3" w:tplc="04090001" w:tentative="1">
-      <w:start w:val="1"/>
-      <w:numFmt w:val="bullet"/>
-      <w:lvlText w:val=""/>
-      <w:lvlJc w:val="left"/>
-      <w:pPr>
-        <w:ind w:left="2880" w:hanging="360"/>
-      </w:pPr>
-      <w:rPr>
-        <w:rFonts w:ascii="Symbol" w:hAnsi="Symbol" w:hint="default"/>
-      </w:rPr>
-    </w:lvl>
-    <w:lvl w:ilvl="4" w:tplc="04090003" w:tentative="1">
-      <w:start w:val="1"/>
-      <w:numFmt w:val="bullet"/>
-      <w:lvlText w:val="o"/>
-      <w:lvlJc w:val="left"/>
-      <w:pPr>
-        <w:ind w:left="3600" w:hanging="360"/>
-      </w:pPr>
-      <w:rPr>
-        <w:rFonts w:ascii="Courier New" w:hAnsi="Courier New" w:cs="Courier New" w:hint="default"/>
-      </w:rPr>
-    </w:lvl>
-    <w:lvl w:ilvl="5" w:tplc="04090005" w:tentative="1">
-      <w:start w:val="1"/>
-      <w:numFmt w:val="bullet"/>
-      <w:lvlText w:val=""/>
-      <w:lvlJc w:val="left"/>
-      <w:pPr>
-        <w:ind w:left="4320" w:hanging="360"/>
-      </w:pPr>
-      <w:rPr>
-        <w:rFonts w:ascii="Wingdings" w:hAnsi="Wingdings" w:hint="default"/>
-      </w:rPr>
-    </w:lvl>
-    <w:lvl w:ilvl="6" w:tplc="04090001" w:tentative="1">
-      <w:start w:val="1"/>
-      <w:numFmt w:val="bullet"/>
-      <w:lvlText w:val=""/>
-      <w:lvlJc w:val="left"/>
-      <w:pPr>
-        <w:ind w:left="5040" w:hanging="360"/>
-      </w:pPr>
-      <w:rPr>
-        <w:rFonts w:ascii="Symbol" w:hAnsi="Symbol" w:hint="default"/>
-      </w:rPr>
-    </w:lvl>
-    <w:lvl w:ilvl="7" w:tplc="04090003" w:tentative="1">
-      <w:start w:val="1"/>
-      <w:numFmt w:val="bullet"/>
-      <w:lvlText w:val="o"/>
-      <w:lvlJc w:val="left"/>
-      <w:pPr>
-        <w:ind w:left="5760" w:hanging="360"/>
-      </w:pPr>
-      <w:rPr>
-        <w:rFonts w:ascii="Courier New" w:hAnsi="Courier New" w:cs="Courier New" w:hint="default"/>
-      </w:rPr>
-    </w:lvl>
-    <w:lvl w:ilvl="8" w:tplc="04090005" w:tentative="1">
-      <w:start w:val="1"/>
-      <w:numFmt w:val="bullet"/>
-      <w:lvlText w:val=""/>
-      <w:lvlJc w:val="left"/>
-      <w:pPr>
-        <w:ind w:left="6480" w:hanging="360"/>
-      </w:pPr>
-      <w:rPr>
-        <w:rFonts w:ascii="Wingdings" w:hAnsi="Wingdings" w:hint="default"/>
-      </w:rPr>
-    </w:lvl>
-  </w:abstractNum>
-  <w:abstractNum w:abstractNumId="17">
-    <w:nsid w:val="45A351D0"/>
-    <w:multiLevelType w:val="hybridMultilevel"/>
-    <w:tmpl w:val="47E80434"/>
-    <w:lvl w:ilvl="0" w:tplc="0409000F">
-      <w:start w:val="1"/>
-      <w:numFmt w:val="decimal"/>
-      <w:lvlText w:val="%1."/>
-      <w:lvlJc w:val="left"/>
-      <w:pPr>
-        <w:ind w:left="720" w:hanging="360"/>
-      </w:pPr>
-    </w:lvl>
-    <w:lvl w:ilvl="1" w:tplc="04090019" w:tentative="1">
-      <w:start w:val="1"/>
-      <w:numFmt w:val="lowerLetter"/>
-      <w:lvlText w:val="%2."/>
-      <w:lvlJc w:val="left"/>
-      <w:pPr>
-        <w:ind w:left="1440" w:hanging="360"/>
-      </w:pPr>
-    </w:lvl>
-    <w:lvl w:ilvl="2" w:tplc="0409001B" w:tentative="1">
-      <w:start w:val="1"/>
-      <w:numFmt w:val="lowerRoman"/>
-      <w:lvlText w:val="%3."/>
-      <w:lvlJc w:val="right"/>
-      <w:pPr>
-        <w:ind w:left="2160" w:hanging="180"/>
-      </w:pPr>
-    </w:lvl>
-    <w:lvl w:ilvl="3" w:tplc="0409000F" w:tentative="1">
-      <w:start w:val="1"/>
-      <w:numFmt w:val="decimal"/>
-      <w:lvlText w:val="%4."/>
-      <w:lvlJc w:val="left"/>
-      <w:pPr>
-        <w:ind w:left="2880" w:hanging="360"/>
-      </w:pPr>
-    </w:lvl>
-    <w:lvl w:ilvl="4" w:tplc="04090019" w:tentative="1">
-      <w:start w:val="1"/>
-      <w:numFmt w:val="lowerLetter"/>
-      <w:lvlText w:val="%5."/>
-      <w:lvlJc w:val="left"/>
-      <w:pPr>
-        <w:ind w:left="3600" w:hanging="360"/>
-      </w:pPr>
-    </w:lvl>
-    <w:lvl w:ilvl="5" w:tplc="0409001B" w:tentative="1">
-      <w:start w:val="1"/>
-      <w:numFmt w:val="lowerRoman"/>
-      <w:lvlText w:val="%6."/>
-      <w:lvlJc w:val="right"/>
-      <w:pPr>
-        <w:ind w:left="4320" w:hanging="180"/>
-      </w:pPr>
-    </w:lvl>
-    <w:lvl w:ilvl="6" w:tplc="0409000F" w:tentative="1">
-      <w:start w:val="1"/>
-      <w:numFmt w:val="decimal"/>
-      <w:lvlText w:val="%7."/>
-      <w:lvlJc w:val="left"/>
-      <w:pPr>
-        <w:ind w:left="5040" w:hanging="360"/>
-      </w:pPr>
-    </w:lvl>
-    <w:lvl w:ilvl="7" w:tplc="04090019" w:tentative="1">
-      <w:start w:val="1"/>
-      <w:numFmt w:val="lowerLetter"/>
-      <w:lvlText w:val="%8."/>
-      <w:lvlJc w:val="left"/>
-      <w:pPr>
-        <w:ind w:left="5760" w:hanging="360"/>
-      </w:pPr>
-    </w:lvl>
-    <w:lvl w:ilvl="8" w:tplc="0409001B" w:tentative="1">
-      <w:start w:val="1"/>
-      <w:numFmt w:val="lowerRoman"/>
-      <w:lvlText w:val="%9."/>
-      <w:lvlJc w:val="right"/>
-      <w:pPr>
-        <w:ind w:left="6480" w:hanging="180"/>
-      </w:pPr>
-    </w:lvl>
-  </w:abstractNum>
-  <w:abstractNum w:abstractNumId="18">
+  <w:abstractNum w:abstractNumId="11">
     <w:nsid w:val="4E7F33AD"/>
     <w:multiLevelType w:val="hybridMultilevel"/>
     <w:tmpl w:val="45FC27DE"/>
@@ -10783,230 +11302,7 @@
       </w:rPr>
     </w:lvl>
   </w:abstractNum>
-  <w:abstractNum w:abstractNumId="19">
-    <w:nsid w:val="52C35910"/>
-    <w:multiLevelType w:val="hybridMultilevel"/>
-    <w:tmpl w:val="EABE296E"/>
-    <w:lvl w:ilvl="0" w:tplc="0409000F">
-      <w:start w:val="1"/>
-      <w:numFmt w:val="decimal"/>
-      <w:lvlText w:val="%1."/>
-      <w:lvlJc w:val="left"/>
-      <w:pPr>
-        <w:ind w:left="720" w:hanging="360"/>
-      </w:pPr>
-    </w:lvl>
-    <w:lvl w:ilvl="1" w:tplc="04090019">
-      <w:start w:val="1"/>
-      <w:numFmt w:val="decimal"/>
-      <w:lvlText w:val="%2."/>
-      <w:lvlJc w:val="left"/>
-      <w:pPr>
-        <w:tabs>
-          <w:tab w:val="num" w:pos="1440"/>
-        </w:tabs>
-        <w:ind w:left="1440" w:hanging="360"/>
-      </w:pPr>
-    </w:lvl>
-    <w:lvl w:ilvl="2" w:tplc="0409001B">
-      <w:start w:val="1"/>
-      <w:numFmt w:val="decimal"/>
-      <w:lvlText w:val="%3."/>
-      <w:lvlJc w:val="left"/>
-      <w:pPr>
-        <w:tabs>
-          <w:tab w:val="num" w:pos="2160"/>
-        </w:tabs>
-        <w:ind w:left="2160" w:hanging="360"/>
-      </w:pPr>
-    </w:lvl>
-    <w:lvl w:ilvl="3" w:tplc="0409000F">
-      <w:start w:val="1"/>
-      <w:numFmt w:val="decimal"/>
-      <w:lvlText w:val="%4."/>
-      <w:lvlJc w:val="left"/>
-      <w:pPr>
-        <w:tabs>
-          <w:tab w:val="num" w:pos="2880"/>
-        </w:tabs>
-        <w:ind w:left="2880" w:hanging="360"/>
-      </w:pPr>
-    </w:lvl>
-    <w:lvl w:ilvl="4" w:tplc="04090019">
-      <w:start w:val="1"/>
-      <w:numFmt w:val="decimal"/>
-      <w:lvlText w:val="%5."/>
-      <w:lvlJc w:val="left"/>
-      <w:pPr>
-        <w:tabs>
-          <w:tab w:val="num" w:pos="3600"/>
-        </w:tabs>
-        <w:ind w:left="3600" w:hanging="360"/>
-      </w:pPr>
-    </w:lvl>
-    <w:lvl w:ilvl="5" w:tplc="0409001B">
-      <w:start w:val="1"/>
-      <w:numFmt w:val="decimal"/>
-      <w:lvlText w:val="%6."/>
-      <w:lvlJc w:val="left"/>
-      <w:pPr>
-        <w:tabs>
-          <w:tab w:val="num" w:pos="4320"/>
-        </w:tabs>
-        <w:ind w:left="4320" w:hanging="360"/>
-      </w:pPr>
-    </w:lvl>
-    <w:lvl w:ilvl="6" w:tplc="0409000F">
-      <w:start w:val="1"/>
-      <w:numFmt w:val="decimal"/>
-      <w:lvlText w:val="%7."/>
-      <w:lvlJc w:val="left"/>
-      <w:pPr>
-        <w:tabs>
-          <w:tab w:val="num" w:pos="5040"/>
-        </w:tabs>
-        <w:ind w:left="5040" w:hanging="360"/>
-      </w:pPr>
-    </w:lvl>
-    <w:lvl w:ilvl="7" w:tplc="04090019">
-      <w:start w:val="1"/>
-      <w:numFmt w:val="decimal"/>
-      <w:lvlText w:val="%8."/>
-      <w:lvlJc w:val="left"/>
-      <w:pPr>
-        <w:tabs>
-          <w:tab w:val="num" w:pos="5760"/>
-        </w:tabs>
-        <w:ind w:left="5760" w:hanging="360"/>
-      </w:pPr>
-    </w:lvl>
-    <w:lvl w:ilvl="8" w:tplc="0409001B">
-      <w:start w:val="1"/>
-      <w:numFmt w:val="decimal"/>
-      <w:lvlText w:val="%9."/>
-      <w:lvlJc w:val="left"/>
-      <w:pPr>
-        <w:tabs>
-          <w:tab w:val="num" w:pos="6480"/>
-        </w:tabs>
-        <w:ind w:left="6480" w:hanging="360"/>
-      </w:pPr>
-    </w:lvl>
-  </w:abstractNum>
-  <w:abstractNum w:abstractNumId="20">
-    <w:nsid w:val="52C8187E"/>
-    <w:multiLevelType w:val="hybridMultilevel"/>
-    <w:tmpl w:val="A2FABC36"/>
-    <w:lvl w:ilvl="0" w:tplc="04090001">
-      <w:start w:val="1"/>
-      <w:numFmt w:val="bullet"/>
-      <w:lvlText w:val=""/>
-      <w:lvlJc w:val="left"/>
-      <w:pPr>
-        <w:ind w:left="720" w:hanging="360"/>
-      </w:pPr>
-      <w:rPr>
-        <w:rFonts w:ascii="Symbol" w:hAnsi="Symbol" w:hint="default"/>
-      </w:rPr>
-    </w:lvl>
-    <w:lvl w:ilvl="1" w:tplc="04090003">
-      <w:start w:val="1"/>
-      <w:numFmt w:val="bullet"/>
-      <w:lvlText w:val="o"/>
-      <w:lvlJc w:val="left"/>
-      <w:pPr>
-        <w:ind w:left="1440" w:hanging="360"/>
-      </w:pPr>
-      <w:rPr>
-        <w:rFonts w:ascii="Courier New" w:hAnsi="Courier New" w:cs="Courier New" w:hint="default"/>
-      </w:rPr>
-    </w:lvl>
-    <w:lvl w:ilvl="2" w:tplc="04090005" w:tentative="1">
-      <w:start w:val="1"/>
-      <w:numFmt w:val="bullet"/>
-      <w:lvlText w:val=""/>
-      <w:lvlJc w:val="left"/>
-      <w:pPr>
-        <w:ind w:left="2160" w:hanging="360"/>
-      </w:pPr>
-      <w:rPr>
-        <w:rFonts w:ascii="Wingdings" w:hAnsi="Wingdings" w:hint="default"/>
-      </w:rPr>
-    </w:lvl>
-    <w:lvl w:ilvl="3" w:tplc="04090001" w:tentative="1">
-      <w:start w:val="1"/>
-      <w:numFmt w:val="bullet"/>
-      <w:lvlText w:val=""/>
-      <w:lvlJc w:val="left"/>
-      <w:pPr>
-        <w:ind w:left="2880" w:hanging="360"/>
-      </w:pPr>
-      <w:rPr>
-        <w:rFonts w:ascii="Symbol" w:hAnsi="Symbol" w:hint="default"/>
-      </w:rPr>
-    </w:lvl>
-    <w:lvl w:ilvl="4" w:tplc="04090003" w:tentative="1">
-      <w:start w:val="1"/>
-      <w:numFmt w:val="bullet"/>
-      <w:lvlText w:val="o"/>
-      <w:lvlJc w:val="left"/>
-      <w:pPr>
-        <w:ind w:left="3600" w:hanging="360"/>
-      </w:pPr>
-      <w:rPr>
-        <w:rFonts w:ascii="Courier New" w:hAnsi="Courier New" w:cs="Courier New" w:hint="default"/>
-      </w:rPr>
-    </w:lvl>
-    <w:lvl w:ilvl="5" w:tplc="04090005" w:tentative="1">
-      <w:start w:val="1"/>
-      <w:numFmt w:val="bullet"/>
-      <w:lvlText w:val=""/>
-      <w:lvlJc w:val="left"/>
-      <w:pPr>
-        <w:ind w:left="4320" w:hanging="360"/>
-      </w:pPr>
-      <w:rPr>
-        <w:rFonts w:ascii="Wingdings" w:hAnsi="Wingdings" w:hint="default"/>
-      </w:rPr>
-    </w:lvl>
-    <w:lvl w:ilvl="6" w:tplc="04090001" w:tentative="1">
-      <w:start w:val="1"/>
-      <w:numFmt w:val="bullet"/>
-      <w:lvlText w:val=""/>
-      <w:lvlJc w:val="left"/>
-      <w:pPr>
-        <w:ind w:left="5040" w:hanging="360"/>
-      </w:pPr>
-      <w:rPr>
-        <w:rFonts w:ascii="Symbol" w:hAnsi="Symbol" w:hint="default"/>
-      </w:rPr>
-    </w:lvl>
-    <w:lvl w:ilvl="7" w:tplc="04090003" w:tentative="1">
-      <w:start w:val="1"/>
-      <w:numFmt w:val="bullet"/>
-      <w:lvlText w:val="o"/>
-      <w:lvlJc w:val="left"/>
-      <w:pPr>
-        <w:ind w:left="5760" w:hanging="360"/>
-      </w:pPr>
-      <w:rPr>
-        <w:rFonts w:ascii="Courier New" w:hAnsi="Courier New" w:cs="Courier New" w:hint="default"/>
-      </w:rPr>
-    </w:lvl>
-    <w:lvl w:ilvl="8" w:tplc="04090005" w:tentative="1">
-      <w:start w:val="1"/>
-      <w:numFmt w:val="bullet"/>
-      <w:lvlText w:val=""/>
-      <w:lvlJc w:val="left"/>
-      <w:pPr>
-        <w:ind w:left="6480" w:hanging="360"/>
-      </w:pPr>
-      <w:rPr>
-        <w:rFonts w:ascii="Wingdings" w:hAnsi="Wingdings" w:hint="default"/>
-      </w:rPr>
-    </w:lvl>
-  </w:abstractNum>
-  <w:abstractNum w:abstractNumId="21">
+  <w:abstractNum w:abstractNumId="12">
     <w:nsid w:val="593A4C9E"/>
     <w:multiLevelType w:val="hybridMultilevel"/>
     <w:tmpl w:val="3C52638E"/>
@@ -11119,7 +11415,7 @@
       </w:rPr>
     </w:lvl>
   </w:abstractNum>
-  <w:abstractNum w:abstractNumId="22">
+  <w:abstractNum w:abstractNumId="13">
     <w:nsid w:val="5D1819FB"/>
     <w:multiLevelType w:val="hybridMultilevel"/>
     <w:tmpl w:val="ED3EF086"/>
@@ -11205,7 +11501,7 @@
       </w:pPr>
     </w:lvl>
   </w:abstractNum>
-  <w:abstractNum w:abstractNumId="23">
+  <w:abstractNum w:abstractNumId="14">
     <w:nsid w:val="5E691A37"/>
     <w:multiLevelType w:val="multilevel"/>
     <w:tmpl w:val="7FAC6A54"/>
@@ -11300,120 +11596,7 @@
       </w:pPr>
     </w:lvl>
   </w:abstractNum>
-  <w:abstractNum w:abstractNumId="24">
-    <w:nsid w:val="5E99681F"/>
-    <w:multiLevelType w:val="hybridMultilevel"/>
-    <w:tmpl w:val="6CCAFFB4"/>
-    <w:lvl w:ilvl="0" w:tplc="04090001">
-      <w:start w:val="1"/>
-      <w:numFmt w:val="bullet"/>
-      <w:lvlText w:val=""/>
-      <w:lvlJc w:val="left"/>
-      <w:pPr>
-        <w:ind w:left="720" w:hanging="360"/>
-      </w:pPr>
-      <w:rPr>
-        <w:rFonts w:ascii="Symbol" w:hAnsi="Symbol" w:hint="default"/>
-      </w:rPr>
-    </w:lvl>
-    <w:lvl w:ilvl="1" w:tplc="04090003" w:tentative="1">
-      <w:start w:val="1"/>
-      <w:numFmt w:val="bullet"/>
-      <w:lvlText w:val="o"/>
-      <w:lvlJc w:val="left"/>
-      <w:pPr>
-        <w:ind w:left="1440" w:hanging="360"/>
-      </w:pPr>
-      <w:rPr>
-        <w:rFonts w:ascii="Courier New" w:hAnsi="Courier New" w:cs="Courier New" w:hint="default"/>
-      </w:rPr>
-    </w:lvl>
-    <w:lvl w:ilvl="2" w:tplc="04090005" w:tentative="1">
-      <w:start w:val="1"/>
-      <w:numFmt w:val="bullet"/>
-      <w:lvlText w:val=""/>
-      <w:lvlJc w:val="left"/>
-      <w:pPr>
-        <w:ind w:left="2160" w:hanging="360"/>
-      </w:pPr>
-      <w:rPr>
-        <w:rFonts w:ascii="Wingdings" w:hAnsi="Wingdings" w:hint="default"/>
-      </w:rPr>
-    </w:lvl>
-    <w:lvl w:ilvl="3" w:tplc="04090001" w:tentative="1">
-      <w:start w:val="1"/>
-      <w:numFmt w:val="bullet"/>
-      <w:lvlText w:val=""/>
-      <w:lvlJc w:val="left"/>
-      <w:pPr>
-        <w:ind w:left="2880" w:hanging="360"/>
-      </w:pPr>
-      <w:rPr>
-        <w:rFonts w:ascii="Symbol" w:hAnsi="Symbol" w:hint="default"/>
-      </w:rPr>
-    </w:lvl>
-    <w:lvl w:ilvl="4" w:tplc="04090003" w:tentative="1">
-      <w:start w:val="1"/>
-      <w:numFmt w:val="bullet"/>
-      <w:lvlText w:val="o"/>
-      <w:lvlJc w:val="left"/>
-      <w:pPr>
-        <w:ind w:left="3600" w:hanging="360"/>
-      </w:pPr>
-      <w:rPr>
-        <w:rFonts w:ascii="Courier New" w:hAnsi="Courier New" w:cs="Courier New" w:hint="default"/>
-      </w:rPr>
-    </w:lvl>
-    <w:lvl w:ilvl="5" w:tplc="04090005" w:tentative="1">
-      <w:start w:val="1"/>
-      <w:numFmt w:val="bullet"/>
-      <w:lvlText w:val=""/>
-      <w:lvlJc w:val="left"/>
-      <w:pPr>
-        <w:ind w:left="4320" w:hanging="360"/>
-      </w:pPr>
-      <w:rPr>
-        <w:rFonts w:ascii="Wingdings" w:hAnsi="Wingdings" w:hint="default"/>
-      </w:rPr>
-    </w:lvl>
-    <w:lvl w:ilvl="6" w:tplc="04090001" w:tentative="1">
-      <w:start w:val="1"/>
-      <w:numFmt w:val="bullet"/>
-      <w:lvlText w:val=""/>
-      <w:lvlJc w:val="left"/>
-      <w:pPr>
-        <w:ind w:left="5040" w:hanging="360"/>
-      </w:pPr>
-      <w:rPr>
-        <w:rFonts w:ascii="Symbol" w:hAnsi="Symbol" w:hint="default"/>
-      </w:rPr>
-    </w:lvl>
-    <w:lvl w:ilvl="7" w:tplc="04090003" w:tentative="1">
-      <w:start w:val="1"/>
-      <w:numFmt w:val="bullet"/>
-      <w:lvlText w:val="o"/>
-      <w:lvlJc w:val="left"/>
-      <w:pPr>
-        <w:ind w:left="5760" w:hanging="360"/>
-      </w:pPr>
-      <w:rPr>
-        <w:rFonts w:ascii="Courier New" w:hAnsi="Courier New" w:cs="Courier New" w:hint="default"/>
-      </w:rPr>
-    </w:lvl>
-    <w:lvl w:ilvl="8" w:tplc="04090005" w:tentative="1">
-      <w:start w:val="1"/>
-      <w:numFmt w:val="bullet"/>
-      <w:lvlText w:val=""/>
-      <w:lvlJc w:val="left"/>
-      <w:pPr>
-        <w:ind w:left="6480" w:hanging="360"/>
-      </w:pPr>
-      <w:rPr>
-        <w:rFonts w:ascii="Wingdings" w:hAnsi="Wingdings" w:hint="default"/>
-      </w:rPr>
-    </w:lvl>
-  </w:abstractNum>
-  <w:abstractNum w:abstractNumId="25">
+  <w:abstractNum w:abstractNumId="15">
     <w:nsid w:val="5ED729F6"/>
     <w:multiLevelType w:val="hybridMultilevel"/>
     <w:tmpl w:val="1D5488C4"/>
@@ -11527,7 +11710,7 @@
       </w:rPr>
     </w:lvl>
   </w:abstractNum>
-  <w:abstractNum w:abstractNumId="26">
+  <w:abstractNum w:abstractNumId="16">
     <w:nsid w:val="61344321"/>
     <w:multiLevelType w:val="hybridMultilevel"/>
     <w:tmpl w:val="44EED490"/>
@@ -11613,7 +11796,7 @@
       </w:pPr>
     </w:lvl>
   </w:abstractNum>
-  <w:abstractNum w:abstractNumId="27">
+  <w:abstractNum w:abstractNumId="17">
     <w:nsid w:val="6307400F"/>
     <w:multiLevelType w:val="hybridMultilevel"/>
     <w:tmpl w:val="E21E20C0"/>
@@ -11699,233 +11882,7 @@
       </w:pPr>
     </w:lvl>
   </w:abstractNum>
-  <w:abstractNum w:abstractNumId="28">
-    <w:nsid w:val="6BDF138E"/>
-    <w:multiLevelType w:val="hybridMultilevel"/>
-    <w:tmpl w:val="DCFAE834"/>
-    <w:lvl w:ilvl="0" w:tplc="04090001">
-      <w:start w:val="1"/>
-      <w:numFmt w:val="bullet"/>
-      <w:lvlText w:val=""/>
-      <w:lvlJc w:val="left"/>
-      <w:pPr>
-        <w:ind w:left="720" w:hanging="360"/>
-      </w:pPr>
-      <w:rPr>
-        <w:rFonts w:ascii="Symbol" w:hAnsi="Symbol" w:hint="default"/>
-      </w:rPr>
-    </w:lvl>
-    <w:lvl w:ilvl="1" w:tplc="04090003" w:tentative="1">
-      <w:start w:val="1"/>
-      <w:numFmt w:val="bullet"/>
-      <w:lvlText w:val="o"/>
-      <w:lvlJc w:val="left"/>
-      <w:pPr>
-        <w:ind w:left="1440" w:hanging="360"/>
-      </w:pPr>
-      <w:rPr>
-        <w:rFonts w:ascii="Courier New" w:hAnsi="Courier New" w:cs="Courier New" w:hint="default"/>
-      </w:rPr>
-    </w:lvl>
-    <w:lvl w:ilvl="2" w:tplc="04090005" w:tentative="1">
-      <w:start w:val="1"/>
-      <w:numFmt w:val="bullet"/>
-      <w:lvlText w:val=""/>
-      <w:lvlJc w:val="left"/>
-      <w:pPr>
-        <w:ind w:left="2160" w:hanging="360"/>
-      </w:pPr>
-      <w:rPr>
-        <w:rFonts w:ascii="Wingdings" w:hAnsi="Wingdings" w:hint="default"/>
-      </w:rPr>
-    </w:lvl>
-    <w:lvl w:ilvl="3" w:tplc="04090001" w:tentative="1">
-      <w:start w:val="1"/>
-      <w:numFmt w:val="bullet"/>
-      <w:lvlText w:val=""/>
-      <w:lvlJc w:val="left"/>
-      <w:pPr>
-        <w:ind w:left="2880" w:hanging="360"/>
-      </w:pPr>
-      <w:rPr>
-        <w:rFonts w:ascii="Symbol" w:hAnsi="Symbol" w:hint="default"/>
-      </w:rPr>
-    </w:lvl>
-    <w:lvl w:ilvl="4" w:tplc="04090003" w:tentative="1">
-      <w:start w:val="1"/>
-      <w:numFmt w:val="bullet"/>
-      <w:lvlText w:val="o"/>
-      <w:lvlJc w:val="left"/>
-      <w:pPr>
-        <w:ind w:left="3600" w:hanging="360"/>
-      </w:pPr>
-      <w:rPr>
-        <w:rFonts w:ascii="Courier New" w:hAnsi="Courier New" w:cs="Courier New" w:hint="default"/>
-      </w:rPr>
-    </w:lvl>
-    <w:lvl w:ilvl="5" w:tplc="04090005" w:tentative="1">
-      <w:start w:val="1"/>
-      <w:numFmt w:val="bullet"/>
-      <w:lvlText w:val=""/>
-      <w:lvlJc w:val="left"/>
-      <w:pPr>
-        <w:ind w:left="4320" w:hanging="360"/>
-      </w:pPr>
-      <w:rPr>
-        <w:rFonts w:ascii="Wingdings" w:hAnsi="Wingdings" w:hint="default"/>
-      </w:rPr>
-    </w:lvl>
-    <w:lvl w:ilvl="6" w:tplc="04090001" w:tentative="1">
-      <w:start w:val="1"/>
-      <w:numFmt w:val="bullet"/>
-      <w:lvlText w:val=""/>
-      <w:lvlJc w:val="left"/>
-      <w:pPr>
-        <w:ind w:left="5040" w:hanging="360"/>
-      </w:pPr>
-      <w:rPr>
-        <w:rFonts w:ascii="Symbol" w:hAnsi="Symbol" w:hint="default"/>
-      </w:rPr>
-    </w:lvl>
-    <w:lvl w:ilvl="7" w:tplc="04090003" w:tentative="1">
-      <w:start w:val="1"/>
-      <w:numFmt w:val="bullet"/>
-      <w:lvlText w:val="o"/>
-      <w:lvlJc w:val="left"/>
-      <w:pPr>
-        <w:ind w:left="5760" w:hanging="360"/>
-      </w:pPr>
-      <w:rPr>
-        <w:rFonts w:ascii="Courier New" w:hAnsi="Courier New" w:cs="Courier New" w:hint="default"/>
-      </w:rPr>
-    </w:lvl>
-    <w:lvl w:ilvl="8" w:tplc="04090005" w:tentative="1">
-      <w:start w:val="1"/>
-      <w:numFmt w:val="bullet"/>
-      <w:lvlText w:val=""/>
-      <w:lvlJc w:val="left"/>
-      <w:pPr>
-        <w:ind w:left="6480" w:hanging="360"/>
-      </w:pPr>
-      <w:rPr>
-        <w:rFonts w:ascii="Wingdings" w:hAnsi="Wingdings" w:hint="default"/>
-      </w:rPr>
-    </w:lvl>
-  </w:abstractNum>
-  <w:abstractNum w:abstractNumId="29">
-    <w:nsid w:val="6BE62151"/>
-    <w:multiLevelType w:val="hybridMultilevel"/>
-    <w:tmpl w:val="C546A7D4"/>
-    <w:lvl w:ilvl="0" w:tplc="04090001">
-      <w:start w:val="1"/>
-      <w:numFmt w:val="bullet"/>
-      <w:lvlText w:val=""/>
-      <w:lvlJc w:val="left"/>
-      <w:pPr>
-        <w:ind w:left="720" w:hanging="360"/>
-      </w:pPr>
-      <w:rPr>
-        <w:rFonts w:ascii="Symbol" w:hAnsi="Symbol" w:hint="default"/>
-      </w:rPr>
-    </w:lvl>
-    <w:lvl w:ilvl="1" w:tplc="04090003" w:tentative="1">
-      <w:start w:val="1"/>
-      <w:numFmt w:val="bullet"/>
-      <w:lvlText w:val="o"/>
-      <w:lvlJc w:val="left"/>
-      <w:pPr>
-        <w:ind w:left="1440" w:hanging="360"/>
-      </w:pPr>
-      <w:rPr>
-        <w:rFonts w:ascii="Courier New" w:hAnsi="Courier New" w:cs="Courier New" w:hint="default"/>
-      </w:rPr>
-    </w:lvl>
-    <w:lvl w:ilvl="2" w:tplc="04090005" w:tentative="1">
-      <w:start w:val="1"/>
-      <w:numFmt w:val="bullet"/>
-      <w:lvlText w:val=""/>
-      <w:lvlJc w:val="left"/>
-      <w:pPr>
-        <w:ind w:left="2160" w:hanging="360"/>
-      </w:pPr>
-      <w:rPr>
-        <w:rFonts w:ascii="Wingdings" w:hAnsi="Wingdings" w:hint="default"/>
-      </w:rPr>
-    </w:lvl>
-    <w:lvl w:ilvl="3" w:tplc="04090001" w:tentative="1">
-      <w:start w:val="1"/>
-      <w:numFmt w:val="bullet"/>
-      <w:lvlText w:val=""/>
-      <w:lvlJc w:val="left"/>
-      <w:pPr>
-        <w:ind w:left="2880" w:hanging="360"/>
-      </w:pPr>
-      <w:rPr>
-        <w:rFonts w:ascii="Symbol" w:hAnsi="Symbol" w:hint="default"/>
-      </w:rPr>
-    </w:lvl>
-    <w:lvl w:ilvl="4" w:tplc="04090003" w:tentative="1">
-      <w:start w:val="1"/>
-      <w:numFmt w:val="bullet"/>
-      <w:lvlText w:val="o"/>
-      <w:lvlJc w:val="left"/>
-      <w:pPr>
-        <w:ind w:left="3600" w:hanging="360"/>
-      </w:pPr>
-      <w:rPr>
-        <w:rFonts w:ascii="Courier New" w:hAnsi="Courier New" w:cs="Courier New" w:hint="default"/>
-      </w:rPr>
-    </w:lvl>
-    <w:lvl w:ilvl="5" w:tplc="04090005" w:tentative="1">
-      <w:start w:val="1"/>
-      <w:numFmt w:val="bullet"/>
-      <w:lvlText w:val=""/>
-      <w:lvlJc w:val="left"/>
-      <w:pPr>
-        <w:ind w:left="4320" w:hanging="360"/>
-      </w:pPr>
-      <w:rPr>
-        <w:rFonts w:ascii="Wingdings" w:hAnsi="Wingdings" w:hint="default"/>
-      </w:rPr>
-    </w:lvl>
-    <w:lvl w:ilvl="6" w:tplc="04090001" w:tentative="1">
-      <w:start w:val="1"/>
-      <w:numFmt w:val="bullet"/>
-      <w:lvlText w:val=""/>
-      <w:lvlJc w:val="left"/>
-      <w:pPr>
-        <w:ind w:left="5040" w:hanging="360"/>
-      </w:pPr>
-      <w:rPr>
-        <w:rFonts w:ascii="Symbol" w:hAnsi="Symbol" w:hint="default"/>
-      </w:rPr>
-    </w:lvl>
-    <w:lvl w:ilvl="7" w:tplc="04090003" w:tentative="1">
-      <w:start w:val="1"/>
-      <w:numFmt w:val="bullet"/>
-      <w:lvlText w:val="o"/>
-      <w:lvlJc w:val="left"/>
-      <w:pPr>
-        <w:ind w:left="5760" w:hanging="360"/>
-      </w:pPr>
-      <w:rPr>
-        <w:rFonts w:ascii="Courier New" w:hAnsi="Courier New" w:cs="Courier New" w:hint="default"/>
-      </w:rPr>
-    </w:lvl>
-    <w:lvl w:ilvl="8" w:tplc="04090005" w:tentative="1">
-      <w:start w:val="1"/>
-      <w:numFmt w:val="bullet"/>
-      <w:lvlText w:val=""/>
-      <w:lvlJc w:val="left"/>
-      <w:pPr>
-        <w:ind w:left="6480" w:hanging="360"/>
-      </w:pPr>
-      <w:rPr>
-        <w:rFonts w:ascii="Wingdings" w:hAnsi="Wingdings" w:hint="default"/>
-      </w:rPr>
-    </w:lvl>
-  </w:abstractNum>
-  <w:abstractNum w:abstractNumId="30">
+  <w:abstractNum w:abstractNumId="18">
     <w:nsid w:val="6EB57355"/>
     <w:multiLevelType w:val="hybridMultilevel"/>
     <w:tmpl w:val="0C94F3B6"/>
@@ -12011,292 +11968,7 @@
       </w:pPr>
     </w:lvl>
   </w:abstractNum>
-  <w:abstractNum w:abstractNumId="31">
-    <w:nsid w:val="6EC41742"/>
-    <w:multiLevelType w:val="hybridMultilevel"/>
-    <w:tmpl w:val="CC1A8E8E"/>
-    <w:lvl w:ilvl="0" w:tplc="0409000F">
-      <w:start w:val="1"/>
-      <w:numFmt w:val="decimal"/>
-      <w:lvlText w:val="%1."/>
-      <w:lvlJc w:val="left"/>
-      <w:pPr>
-        <w:ind w:left="720" w:hanging="360"/>
-      </w:pPr>
-    </w:lvl>
-    <w:lvl w:ilvl="1" w:tplc="04090019" w:tentative="1">
-      <w:start w:val="1"/>
-      <w:numFmt w:val="lowerLetter"/>
-      <w:lvlText w:val="%2."/>
-      <w:lvlJc w:val="left"/>
-      <w:pPr>
-        <w:ind w:left="1440" w:hanging="360"/>
-      </w:pPr>
-    </w:lvl>
-    <w:lvl w:ilvl="2" w:tplc="0409001B" w:tentative="1">
-      <w:start w:val="1"/>
-      <w:numFmt w:val="lowerRoman"/>
-      <w:lvlText w:val="%3."/>
-      <w:lvlJc w:val="right"/>
-      <w:pPr>
-        <w:ind w:left="2160" w:hanging="180"/>
-      </w:pPr>
-    </w:lvl>
-    <w:lvl w:ilvl="3" w:tplc="0409000F" w:tentative="1">
-      <w:start w:val="1"/>
-      <w:numFmt w:val="decimal"/>
-      <w:lvlText w:val="%4."/>
-      <w:lvlJc w:val="left"/>
-      <w:pPr>
-        <w:ind w:left="2880" w:hanging="360"/>
-      </w:pPr>
-    </w:lvl>
-    <w:lvl w:ilvl="4" w:tplc="04090019" w:tentative="1">
-      <w:start w:val="1"/>
-      <w:numFmt w:val="lowerLetter"/>
-      <w:lvlText w:val="%5."/>
-      <w:lvlJc w:val="left"/>
-      <w:pPr>
-        <w:ind w:left="3600" w:hanging="360"/>
-      </w:pPr>
-    </w:lvl>
-    <w:lvl w:ilvl="5" w:tplc="0409001B" w:tentative="1">
-      <w:start w:val="1"/>
-      <w:numFmt w:val="lowerRoman"/>
-      <w:lvlText w:val="%6."/>
-      <w:lvlJc w:val="right"/>
-      <w:pPr>
-        <w:ind w:left="4320" w:hanging="180"/>
-      </w:pPr>
-    </w:lvl>
-    <w:lvl w:ilvl="6" w:tplc="0409000F" w:tentative="1">
-      <w:start w:val="1"/>
-      <w:numFmt w:val="decimal"/>
-      <w:lvlText w:val="%7."/>
-      <w:lvlJc w:val="left"/>
-      <w:pPr>
-        <w:ind w:left="5040" w:hanging="360"/>
-      </w:pPr>
-    </w:lvl>
-    <w:lvl w:ilvl="7" w:tplc="04090019" w:tentative="1">
-      <w:start w:val="1"/>
-      <w:numFmt w:val="lowerLetter"/>
-      <w:lvlText w:val="%8."/>
-      <w:lvlJc w:val="left"/>
-      <w:pPr>
-        <w:ind w:left="5760" w:hanging="360"/>
-      </w:pPr>
-    </w:lvl>
-    <w:lvl w:ilvl="8" w:tplc="0409001B" w:tentative="1">
-      <w:start w:val="1"/>
-      <w:numFmt w:val="lowerRoman"/>
-      <w:lvlText w:val="%9."/>
-      <w:lvlJc w:val="right"/>
-      <w:pPr>
-        <w:ind w:left="6480" w:hanging="180"/>
-      </w:pPr>
-    </w:lvl>
-  </w:abstractNum>
-  <w:abstractNum w:abstractNumId="32">
-    <w:nsid w:val="6FA0109C"/>
-    <w:multiLevelType w:val="hybridMultilevel"/>
-    <w:tmpl w:val="A2ECCA18"/>
-    <w:lvl w:ilvl="0" w:tplc="04090001">
-      <w:start w:val="1"/>
-      <w:numFmt w:val="bullet"/>
-      <w:lvlText w:val=""/>
-      <w:lvlJc w:val="left"/>
-      <w:pPr>
-        <w:ind w:left="720" w:hanging="360"/>
-      </w:pPr>
-      <w:rPr>
-        <w:rFonts w:ascii="Symbol" w:hAnsi="Symbol" w:hint="default"/>
-      </w:rPr>
-    </w:lvl>
-    <w:lvl w:ilvl="1" w:tplc="04090003" w:tentative="1">
-      <w:start w:val="1"/>
-      <w:numFmt w:val="bullet"/>
-      <w:lvlText w:val="o"/>
-      <w:lvlJc w:val="left"/>
-      <w:pPr>
-        <w:ind w:left="1440" w:hanging="360"/>
-      </w:pPr>
-      <w:rPr>
-        <w:rFonts w:ascii="Courier New" w:hAnsi="Courier New" w:cs="Courier New" w:hint="default"/>
-      </w:rPr>
-    </w:lvl>
-    <w:lvl w:ilvl="2" w:tplc="04090005" w:tentative="1">
-      <w:start w:val="1"/>
-      <w:numFmt w:val="bullet"/>
-      <w:lvlText w:val=""/>
-      <w:lvlJc w:val="left"/>
-      <w:pPr>
-        <w:ind w:left="2160" w:hanging="360"/>
-      </w:pPr>
-      <w:rPr>
-        <w:rFonts w:ascii="Wingdings" w:hAnsi="Wingdings" w:hint="default"/>
-      </w:rPr>
-    </w:lvl>
-    <w:lvl w:ilvl="3" w:tplc="04090001" w:tentative="1">
-      <w:start w:val="1"/>
-      <w:numFmt w:val="bullet"/>
-      <w:lvlText w:val=""/>
-      <w:lvlJc w:val="left"/>
-      <w:pPr>
-        <w:ind w:left="2880" w:hanging="360"/>
-      </w:pPr>
-      <w:rPr>
-        <w:rFonts w:ascii="Symbol" w:hAnsi="Symbol" w:hint="default"/>
-      </w:rPr>
-    </w:lvl>
-    <w:lvl w:ilvl="4" w:tplc="04090003" w:tentative="1">
-      <w:start w:val="1"/>
-      <w:numFmt w:val="bullet"/>
-      <w:lvlText w:val="o"/>
-      <w:lvlJc w:val="left"/>
-      <w:pPr>
-        <w:ind w:left="3600" w:hanging="360"/>
-      </w:pPr>
-      <w:rPr>
-        <w:rFonts w:ascii="Courier New" w:hAnsi="Courier New" w:cs="Courier New" w:hint="default"/>
-      </w:rPr>
-    </w:lvl>
-    <w:lvl w:ilvl="5" w:tplc="04090005" w:tentative="1">
-      <w:start w:val="1"/>
-      <w:numFmt w:val="bullet"/>
-      <w:lvlText w:val=""/>
-      <w:lvlJc w:val="left"/>
-      <w:pPr>
-        <w:ind w:left="4320" w:hanging="360"/>
-      </w:pPr>
-      <w:rPr>
-        <w:rFonts w:ascii="Wingdings" w:hAnsi="Wingdings" w:hint="default"/>
-      </w:rPr>
-    </w:lvl>
-    <w:lvl w:ilvl="6" w:tplc="04090001" w:tentative="1">
-      <w:start w:val="1"/>
-      <w:numFmt w:val="bullet"/>
-      <w:lvlText w:val=""/>
-      <w:lvlJc w:val="left"/>
-      <w:pPr>
-        <w:ind w:left="5040" w:hanging="360"/>
-      </w:pPr>
-      <w:rPr>
-        <w:rFonts w:ascii="Symbol" w:hAnsi="Symbol" w:hint="default"/>
-      </w:rPr>
-    </w:lvl>
-    <w:lvl w:ilvl="7" w:tplc="04090003" w:tentative="1">
-      <w:start w:val="1"/>
-      <w:numFmt w:val="bullet"/>
-      <w:lvlText w:val="o"/>
-      <w:lvlJc w:val="left"/>
-      <w:pPr>
-        <w:ind w:left="5760" w:hanging="360"/>
-      </w:pPr>
-      <w:rPr>
-        <w:rFonts w:ascii="Courier New" w:hAnsi="Courier New" w:cs="Courier New" w:hint="default"/>
-      </w:rPr>
-    </w:lvl>
-    <w:lvl w:ilvl="8" w:tplc="04090005" w:tentative="1">
-      <w:start w:val="1"/>
-      <w:numFmt w:val="bullet"/>
-      <w:lvlText w:val=""/>
-      <w:lvlJc w:val="left"/>
-      <w:pPr>
-        <w:ind w:left="6480" w:hanging="360"/>
-      </w:pPr>
-      <w:rPr>
-        <w:rFonts w:ascii="Wingdings" w:hAnsi="Wingdings" w:hint="default"/>
-      </w:rPr>
-    </w:lvl>
-  </w:abstractNum>
-  <w:abstractNum w:abstractNumId="33">
-    <w:nsid w:val="71E36C3D"/>
-    <w:multiLevelType w:val="hybridMultilevel"/>
-    <w:tmpl w:val="47E80434"/>
-    <w:lvl w:ilvl="0" w:tplc="0409000F">
-      <w:start w:val="1"/>
-      <w:numFmt w:val="decimal"/>
-      <w:lvlText w:val="%1."/>
-      <w:lvlJc w:val="left"/>
-      <w:pPr>
-        <w:ind w:left="720" w:hanging="360"/>
-      </w:pPr>
-    </w:lvl>
-    <w:lvl w:ilvl="1" w:tplc="04090019" w:tentative="1">
-      <w:start w:val="1"/>
-      <w:numFmt w:val="lowerLetter"/>
-      <w:lvlText w:val="%2."/>
-      <w:lvlJc w:val="left"/>
-      <w:pPr>
-        <w:ind w:left="1440" w:hanging="360"/>
-      </w:pPr>
-    </w:lvl>
-    <w:lvl w:ilvl="2" w:tplc="0409001B" w:tentative="1">
-      <w:start w:val="1"/>
-      <w:numFmt w:val="lowerRoman"/>
-      <w:lvlText w:val="%3."/>
-      <w:lvlJc w:val="right"/>
-      <w:pPr>
-        <w:ind w:left="2160" w:hanging="180"/>
-      </w:pPr>
-    </w:lvl>
-    <w:lvl w:ilvl="3" w:tplc="0409000F" w:tentative="1">
-      <w:start w:val="1"/>
-      <w:numFmt w:val="decimal"/>
-      <w:lvlText w:val="%4."/>
-      <w:lvlJc w:val="left"/>
-      <w:pPr>
-        <w:ind w:left="2880" w:hanging="360"/>
-      </w:pPr>
-    </w:lvl>
-    <w:lvl w:ilvl="4" w:tplc="04090019" w:tentative="1">
-      <w:start w:val="1"/>
-      <w:numFmt w:val="lowerLetter"/>
-      <w:lvlText w:val="%5."/>
-      <w:lvlJc w:val="left"/>
-      <w:pPr>
-        <w:ind w:left="3600" w:hanging="360"/>
-      </w:pPr>
-    </w:lvl>
-    <w:lvl w:ilvl="5" w:tplc="0409001B" w:tentative="1">
-      <w:start w:val="1"/>
-      <w:numFmt w:val="lowerRoman"/>
-      <w:lvlText w:val="%6."/>
-      <w:lvlJc w:val="right"/>
-      <w:pPr>
-        <w:ind w:left="4320" w:hanging="180"/>
-      </w:pPr>
-    </w:lvl>
-    <w:lvl w:ilvl="6" w:tplc="0409000F" w:tentative="1">
-      <w:start w:val="1"/>
-      <w:numFmt w:val="decimal"/>
-      <w:lvlText w:val="%7."/>
-      <w:lvlJc w:val="left"/>
-      <w:pPr>
-        <w:ind w:left="5040" w:hanging="360"/>
-      </w:pPr>
-    </w:lvl>
-    <w:lvl w:ilvl="7" w:tplc="04090019" w:tentative="1">
-      <w:start w:val="1"/>
-      <w:numFmt w:val="lowerLetter"/>
-      <w:lvlText w:val="%8."/>
-      <w:lvlJc w:val="left"/>
-      <w:pPr>
-        <w:ind w:left="5760" w:hanging="360"/>
-      </w:pPr>
-    </w:lvl>
-    <w:lvl w:ilvl="8" w:tplc="0409001B" w:tentative="1">
-      <w:start w:val="1"/>
-      <w:numFmt w:val="lowerRoman"/>
-      <w:lvlText w:val="%9."/>
-      <w:lvlJc w:val="right"/>
-      <w:pPr>
-        <w:ind w:left="6480" w:hanging="180"/>
-      </w:pPr>
-    </w:lvl>
-  </w:abstractNum>
-  <w:abstractNum w:abstractNumId="34">
+  <w:abstractNum w:abstractNumId="19">
     <w:nsid w:val="77EC6091"/>
     <w:multiLevelType w:val="hybridMultilevel"/>
     <w:tmpl w:val="0C94F3B6"/>
@@ -12382,233 +12054,7 @@
       </w:pPr>
     </w:lvl>
   </w:abstractNum>
-  <w:abstractNum w:abstractNumId="35">
-    <w:nsid w:val="7B7626CB"/>
-    <w:multiLevelType w:val="hybridMultilevel"/>
-    <w:tmpl w:val="E0FEEBA8"/>
-    <w:lvl w:ilvl="0" w:tplc="04090001">
-      <w:start w:val="1"/>
-      <w:numFmt w:val="bullet"/>
-      <w:lvlText w:val=""/>
-      <w:lvlJc w:val="left"/>
-      <w:pPr>
-        <w:ind w:left="720" w:hanging="360"/>
-      </w:pPr>
-      <w:rPr>
-        <w:rFonts w:ascii="Symbol" w:hAnsi="Symbol" w:hint="default"/>
-      </w:rPr>
-    </w:lvl>
-    <w:lvl w:ilvl="1" w:tplc="04090003" w:tentative="1">
-      <w:start w:val="1"/>
-      <w:numFmt w:val="bullet"/>
-      <w:lvlText w:val="o"/>
-      <w:lvlJc w:val="left"/>
-      <w:pPr>
-        <w:ind w:left="1440" w:hanging="360"/>
-      </w:pPr>
-      <w:rPr>
-        <w:rFonts w:ascii="Courier New" w:hAnsi="Courier New" w:cs="Courier New" w:hint="default"/>
-      </w:rPr>
-    </w:lvl>
-    <w:lvl w:ilvl="2" w:tplc="04090005" w:tentative="1">
-      <w:start w:val="1"/>
-      <w:numFmt w:val="bullet"/>
-      <w:lvlText w:val=""/>
-      <w:lvlJc w:val="left"/>
-      <w:pPr>
-        <w:ind w:left="2160" w:hanging="360"/>
-      </w:pPr>
-      <w:rPr>
-        <w:rFonts w:ascii="Wingdings" w:hAnsi="Wingdings" w:hint="default"/>
-      </w:rPr>
-    </w:lvl>
-    <w:lvl w:ilvl="3" w:tplc="04090001" w:tentative="1">
-      <w:start w:val="1"/>
-      <w:numFmt w:val="bullet"/>
-      <w:lvlText w:val=""/>
-      <w:lvlJc w:val="left"/>
-      <w:pPr>
-        <w:ind w:left="2880" w:hanging="360"/>
-      </w:pPr>
-      <w:rPr>
-        <w:rFonts w:ascii="Symbol" w:hAnsi="Symbol" w:hint="default"/>
-      </w:rPr>
-    </w:lvl>
-    <w:lvl w:ilvl="4" w:tplc="04090003" w:tentative="1">
-      <w:start w:val="1"/>
-      <w:numFmt w:val="bullet"/>
-      <w:lvlText w:val="o"/>
-      <w:lvlJc w:val="left"/>
-      <w:pPr>
-        <w:ind w:left="3600" w:hanging="360"/>
-      </w:pPr>
-      <w:rPr>
-        <w:rFonts w:ascii="Courier New" w:hAnsi="Courier New" w:cs="Courier New" w:hint="default"/>
-      </w:rPr>
-    </w:lvl>
-    <w:lvl w:ilvl="5" w:tplc="04090005" w:tentative="1">
-      <w:start w:val="1"/>
-      <w:numFmt w:val="bullet"/>
-      <w:lvlText w:val=""/>
-      <w:lvlJc w:val="left"/>
-      <w:pPr>
-        <w:ind w:left="4320" w:hanging="360"/>
-      </w:pPr>
-      <w:rPr>
-        <w:rFonts w:ascii="Wingdings" w:hAnsi="Wingdings" w:hint="default"/>
-      </w:rPr>
-    </w:lvl>
-    <w:lvl w:ilvl="6" w:tplc="04090001" w:tentative="1">
-      <w:start w:val="1"/>
-      <w:numFmt w:val="bullet"/>
-      <w:lvlText w:val=""/>
-      <w:lvlJc w:val="left"/>
-      <w:pPr>
-        <w:ind w:left="5040" w:hanging="360"/>
-      </w:pPr>
-      <w:rPr>
-        <w:rFonts w:ascii="Symbol" w:hAnsi="Symbol" w:hint="default"/>
-      </w:rPr>
-    </w:lvl>
-    <w:lvl w:ilvl="7" w:tplc="04090003" w:tentative="1">
-      <w:start w:val="1"/>
-      <w:numFmt w:val="bullet"/>
-      <w:lvlText w:val="o"/>
-      <w:lvlJc w:val="left"/>
-      <w:pPr>
-        <w:ind w:left="5760" w:hanging="360"/>
-      </w:pPr>
-      <w:rPr>
-        <w:rFonts w:ascii="Courier New" w:hAnsi="Courier New" w:cs="Courier New" w:hint="default"/>
-      </w:rPr>
-    </w:lvl>
-    <w:lvl w:ilvl="8" w:tplc="04090005" w:tentative="1">
-      <w:start w:val="1"/>
-      <w:numFmt w:val="bullet"/>
-      <w:lvlText w:val=""/>
-      <w:lvlJc w:val="left"/>
-      <w:pPr>
-        <w:ind w:left="6480" w:hanging="360"/>
-      </w:pPr>
-      <w:rPr>
-        <w:rFonts w:ascii="Wingdings" w:hAnsi="Wingdings" w:hint="default"/>
-      </w:rPr>
-    </w:lvl>
-  </w:abstractNum>
-  <w:abstractNum w:abstractNumId="36">
-    <w:nsid w:val="7CA34E67"/>
-    <w:multiLevelType w:val="hybridMultilevel"/>
-    <w:tmpl w:val="2AAC9494"/>
-    <w:lvl w:ilvl="0" w:tplc="04090001">
-      <w:start w:val="1"/>
-      <w:numFmt w:val="bullet"/>
-      <w:lvlText w:val=""/>
-      <w:lvlJc w:val="left"/>
-      <w:pPr>
-        <w:ind w:left="1448" w:hanging="360"/>
-      </w:pPr>
-      <w:rPr>
-        <w:rFonts w:ascii="Symbol" w:hAnsi="Symbol" w:hint="default"/>
-      </w:rPr>
-    </w:lvl>
-    <w:lvl w:ilvl="1" w:tplc="04090003" w:tentative="1">
-      <w:start w:val="1"/>
-      <w:numFmt w:val="bullet"/>
-      <w:lvlText w:val="o"/>
-      <w:lvlJc w:val="left"/>
-      <w:pPr>
-        <w:ind w:left="2168" w:hanging="360"/>
-      </w:pPr>
-      <w:rPr>
-        <w:rFonts w:ascii="Courier New" w:hAnsi="Courier New" w:cs="Courier New" w:hint="default"/>
-      </w:rPr>
-    </w:lvl>
-    <w:lvl w:ilvl="2" w:tplc="04090005" w:tentative="1">
-      <w:start w:val="1"/>
-      <w:numFmt w:val="bullet"/>
-      <w:lvlText w:val=""/>
-      <w:lvlJc w:val="left"/>
-      <w:pPr>
-        <w:ind w:left="2888" w:hanging="360"/>
-      </w:pPr>
-      <w:rPr>
-        <w:rFonts w:ascii="Wingdings" w:hAnsi="Wingdings" w:hint="default"/>
-      </w:rPr>
-    </w:lvl>
-    <w:lvl w:ilvl="3" w:tplc="04090001" w:tentative="1">
-      <w:start w:val="1"/>
-      <w:numFmt w:val="bullet"/>
-      <w:lvlText w:val=""/>
-      <w:lvlJc w:val="left"/>
-      <w:pPr>
-        <w:ind w:left="3608" w:hanging="360"/>
-      </w:pPr>
-      <w:rPr>
-        <w:rFonts w:ascii="Symbol" w:hAnsi="Symbol" w:hint="default"/>
-      </w:rPr>
-    </w:lvl>
-    <w:lvl w:ilvl="4" w:tplc="04090003" w:tentative="1">
-      <w:start w:val="1"/>
-      <w:numFmt w:val="bullet"/>
-      <w:lvlText w:val="o"/>
-      <w:lvlJc w:val="left"/>
-      <w:pPr>
-        <w:ind w:left="4328" w:hanging="360"/>
-      </w:pPr>
-      <w:rPr>
-        <w:rFonts w:ascii="Courier New" w:hAnsi="Courier New" w:cs="Courier New" w:hint="default"/>
-      </w:rPr>
-    </w:lvl>
-    <w:lvl w:ilvl="5" w:tplc="04090005" w:tentative="1">
-      <w:start w:val="1"/>
-      <w:numFmt w:val="bullet"/>
-      <w:lvlText w:val=""/>
-      <w:lvlJc w:val="left"/>
-      <w:pPr>
-        <w:ind w:left="5048" w:hanging="360"/>
-      </w:pPr>
-      <w:rPr>
-        <w:rFonts w:ascii="Wingdings" w:hAnsi="Wingdings" w:hint="default"/>
-      </w:rPr>
-    </w:lvl>
-    <w:lvl w:ilvl="6" w:tplc="04090001" w:tentative="1">
-      <w:start w:val="1"/>
-      <w:numFmt w:val="bullet"/>
-      <w:lvlText w:val=""/>
-      <w:lvlJc w:val="left"/>
-      <w:pPr>
-        <w:ind w:left="5768" w:hanging="360"/>
-      </w:pPr>
-      <w:rPr>
-        <w:rFonts w:ascii="Symbol" w:hAnsi="Symbol" w:hint="default"/>
-      </w:rPr>
-    </w:lvl>
-    <w:lvl w:ilvl="7" w:tplc="04090003" w:tentative="1">
-      <w:start w:val="1"/>
-      <w:numFmt w:val="bullet"/>
-      <w:lvlText w:val="o"/>
-      <w:lvlJc w:val="left"/>
-      <w:pPr>
-        <w:ind w:left="6488" w:hanging="360"/>
-      </w:pPr>
-      <w:rPr>
-        <w:rFonts w:ascii="Courier New" w:hAnsi="Courier New" w:cs="Courier New" w:hint="default"/>
-      </w:rPr>
-    </w:lvl>
-    <w:lvl w:ilvl="8" w:tplc="04090005" w:tentative="1">
-      <w:start w:val="1"/>
-      <w:numFmt w:val="bullet"/>
-      <w:lvlText w:val=""/>
-      <w:lvlJc w:val="left"/>
-      <w:pPr>
-        <w:ind w:left="7208" w:hanging="360"/>
-      </w:pPr>
-      <w:rPr>
-        <w:rFonts w:ascii="Wingdings" w:hAnsi="Wingdings" w:hint="default"/>
-      </w:rPr>
-    </w:lvl>
-  </w:abstractNum>
-  <w:abstractNum w:abstractNumId="37">
+  <w:abstractNum w:abstractNumId="20">
     <w:nsid w:val="7E4043F5"/>
     <w:multiLevelType w:val="hybridMultilevel"/>
     <w:tmpl w:val="A9D84B0E"/>
@@ -12722,148 +12168,67 @@
     </w:lvl>
   </w:abstractNum>
   <w:num w:numId="1">
-    <w:abstractNumId w:val="23"/>
+    <w:abstractNumId w:val="14"/>
   </w:num>
   <w:num w:numId="2">
+    <w:abstractNumId w:val="10"/>
+  </w:num>
+  <w:num w:numId="3">
+    <w:abstractNumId w:val="2"/>
+  </w:num>
+  <w:num w:numId="4">
+    <w:abstractNumId w:val="12"/>
+  </w:num>
+  <w:num w:numId="5">
+    <w:abstractNumId w:val="11"/>
+  </w:num>
+  <w:num w:numId="6">
     <w:abstractNumId w:val="15"/>
   </w:num>
-  <w:num w:numId="3">
-    <w:abstractNumId w:val="7"/>
-  </w:num>
-  <w:num w:numId="4">
-    <w:abstractNumId w:val="21"/>
-  </w:num>
-  <w:num w:numId="5">
-    <w:abstractNumId w:val="18"/>
-  </w:num>
-  <w:num w:numId="6">
-    <w:abstractNumId w:val="25"/>
-  </w:num>
   <w:num w:numId="7">
-    <w:abstractNumId w:val="35"/>
+    <w:abstractNumId w:val="20"/>
   </w:num>
   <w:num w:numId="8">
     <w:abstractNumId w:val="16"/>
   </w:num>
   <w:num w:numId="9">
+    <w:abstractNumId w:val="1"/>
+  </w:num>
+  <w:num w:numId="10">
+    <w:abstractNumId w:val="8"/>
+  </w:num>
+  <w:num w:numId="11">
+    <w:abstractNumId w:val="3"/>
+  </w:num>
+  <w:num w:numId="12">
+    <w:abstractNumId w:val="0"/>
+  </w:num>
+  <w:num w:numId="13">
     <w:abstractNumId w:val="5"/>
   </w:num>
-  <w:num w:numId="10">
-    <w:abstractNumId w:val="0"/>
+  <w:num w:numId="14">
+    <w:abstractNumId w:val="6"/>
   </w:num>
-  <w:num w:numId="11">
-    <w:abstractNumId w:val="19"/>
-    <w:lvlOverride w:ilvl="0">
-      <w:startOverride w:val="1"/>
-    </w:lvlOverride>
-    <w:lvlOverride w:ilvl="1">
-      <w:startOverride w:val="1"/>
-    </w:lvlOverride>
-    <w:lvlOverride w:ilvl="2">
-      <w:startOverride w:val="1"/>
-    </w:lvlOverride>
-    <w:lvlOverride w:ilvl="3">
-      <w:startOverride w:val="1"/>
-    </w:lvlOverride>
-    <w:lvlOverride w:ilvl="4">
-      <w:startOverride w:val="1"/>
-    </w:lvlOverride>
-    <w:lvlOverride w:ilvl="5">
-      <w:startOverride w:val="1"/>
-    </w:lvlOverride>
-    <w:lvlOverride w:ilvl="6">
-      <w:startOverride w:val="1"/>
-    </w:lvlOverride>
-    <w:lvlOverride w:ilvl="7">
-      <w:startOverride w:val="1"/>
-    </w:lvlOverride>
-    <w:lvlOverride w:ilvl="8">
-      <w:startOverride w:val="1"/>
-    </w:lvlOverride>
+  <w:num w:numId="15">
+    <w:abstractNumId w:val="9"/>
   </w:num>
-  <w:num w:numId="12">
+  <w:num w:numId="16">
+    <w:abstractNumId w:val="13"/>
+  </w:num>
+  <w:num w:numId="17">
+    <w:abstractNumId w:val="17"/>
+  </w:num>
+  <w:num w:numId="18">
+    <w:abstractNumId w:val="18"/>
+  </w:num>
+  <w:num w:numId="19">
     <w:abstractNumId w:val="19"/>
   </w:num>
-  <w:num w:numId="13">
-    <w:abstractNumId w:val="32"/>
-  </w:num>
-  <w:num w:numId="14">
-    <w:abstractNumId w:val="17"/>
-  </w:num>
-  <w:num w:numId="15">
-    <w:abstractNumId w:val="28"/>
-  </w:num>
-  <w:num w:numId="16">
-    <w:abstractNumId w:val="33"/>
-  </w:num>
-  <w:num w:numId="17">
-    <w:abstractNumId w:val="36"/>
-  </w:num>
-  <w:num w:numId="18">
-    <w:abstractNumId w:val="29"/>
-  </w:num>
-  <w:num w:numId="19">
-    <w:abstractNumId w:val="9"/>
-  </w:num>
   <w:num w:numId="20">
-    <w:abstractNumId w:val="10"/>
+    <w:abstractNumId w:val="7"/>
   </w:num>
   <w:num w:numId="21">
-    <w:abstractNumId w:val="37"/>
-  </w:num>
-  <w:num w:numId="22">
-    <w:abstractNumId w:val="20"/>
-  </w:num>
-  <w:num w:numId="23">
-    <w:abstractNumId w:val="24"/>
-  </w:num>
-  <w:num w:numId="24">
-    <w:abstractNumId w:val="2"/>
-  </w:num>
-  <w:num w:numId="25">
-    <w:abstractNumId w:val="31"/>
-  </w:num>
-  <w:num w:numId="26">
-    <w:abstractNumId w:val="1"/>
-  </w:num>
-  <w:num w:numId="27">
-    <w:abstractNumId w:val="26"/>
-  </w:num>
-  <w:num w:numId="28">
-    <w:abstractNumId w:val="6"/>
-  </w:num>
-  <w:num w:numId="29">
-    <w:abstractNumId w:val="13"/>
-  </w:num>
-  <w:num w:numId="30">
-    <w:abstractNumId w:val="8"/>
-  </w:num>
-  <w:num w:numId="31">
-    <w:abstractNumId w:val="3"/>
-  </w:num>
-  <w:num w:numId="32">
-    <w:abstractNumId w:val="11"/>
-  </w:num>
-  <w:num w:numId="33">
-    <w:abstractNumId w:val="12"/>
-  </w:num>
-  <w:num w:numId="34">
-    <w:abstractNumId w:val="14"/>
-  </w:num>
-  <w:num w:numId="35">
-    <w:abstractNumId w:val="22"/>
-  </w:num>
-  <w:num w:numId="36">
     <w:abstractNumId w:val="4"/>
-  </w:num>
-  <w:num w:numId="37">
-    <w:abstractNumId w:val="27"/>
-  </w:num>
-  <w:num w:numId="38">
-    <w:abstractNumId w:val="30"/>
-  </w:num>
-  <w:num w:numId="39">
-    <w:abstractNumId w:val="34"/>
   </w:num>
 </w:numbering>
 </file>
@@ -13027,7 +12392,7 @@
   <w:style w:type="paragraph" w:default="1" w:styleId="Normal">
     <w:name w:val="Normal"/>
     <w:qFormat/>
-    <w:rsid w:val="008C1BEF"/>
+    <w:rsid w:val="002757CF"/>
     <w:pPr>
       <w:jc w:val="both"/>
     </w:pPr>
@@ -13052,6 +12417,7 @@
         <w:numId w:val="1"/>
       </w:numPr>
       <w:spacing w:after="0" w:line="360" w:lineRule="auto"/>
+      <w:ind w:left="431" w:hanging="431"/>
       <w:outlineLvl w:val="0"/>
     </w:pPr>
     <w:rPr>
@@ -13577,8 +12943,6 @@
       <w:i/>
       <w:iCs/>
       <w:color w:val="DDDDDD" w:themeColor="accent1"/>
-      <w:sz w:val="20"/>
-      <w:szCs w:val="20"/>
     </w:rPr>
   </w:style>
   <w:style w:type="character" w:customStyle="1" w:styleId="Heading5Char">
@@ -13591,8 +12955,6 @@
     <w:rPr>
       <w:rFonts w:asciiTheme="majorHAnsi" w:eastAsiaTheme="majorEastAsia" w:hAnsiTheme="majorHAnsi" w:cstheme="majorBidi"/>
       <w:color w:val="6E6E6E" w:themeColor="accent1" w:themeShade="7F"/>
-      <w:sz w:val="20"/>
-      <w:szCs w:val="20"/>
     </w:rPr>
   </w:style>
   <w:style w:type="character" w:customStyle="1" w:styleId="Heading6Char">
@@ -13607,8 +12969,6 @@
       <w:i/>
       <w:iCs/>
       <w:color w:val="6E6E6E" w:themeColor="accent1" w:themeShade="7F"/>
-      <w:sz w:val="20"/>
-      <w:szCs w:val="20"/>
     </w:rPr>
   </w:style>
   <w:style w:type="character" w:customStyle="1" w:styleId="Heading7Char">
@@ -13623,8 +12983,6 @@
       <w:i/>
       <w:iCs/>
       <w:color w:val="404040" w:themeColor="text1" w:themeTint="BF"/>
-      <w:sz w:val="20"/>
-      <w:szCs w:val="20"/>
     </w:rPr>
   </w:style>
   <w:style w:type="character" w:customStyle="1" w:styleId="Heading8Char">
@@ -13946,7 +13304,7 @@
     <w:basedOn w:val="DefaultParagraphFont"/>
     <w:uiPriority w:val="99"/>
     <w:semiHidden/>
-    <w:rsid w:val="0080346C"/>
+    <w:rsid w:val="000361E4"/>
     <w:rPr>
       <w:color w:val="808080"/>
     </w:rPr>
@@ -13958,7 +13316,7 @@
     <w:uiPriority w:val="35"/>
     <w:unhideWhenUsed/>
     <w:qFormat/>
-    <w:rsid w:val="007632E6"/>
+    <w:rsid w:val="000908DA"/>
     <w:pPr>
       <w:spacing w:line="240" w:lineRule="auto"/>
       <w:jc w:val="center"/>
@@ -13970,37 +13328,6 @@
       <w:sz w:val="18"/>
       <w:szCs w:val="18"/>
     </w:rPr>
-  </w:style>
-  <w:style w:type="character" w:customStyle="1" w:styleId="debug-message-payload">
-    <w:name w:val="debug-message-payload"/>
-    <w:basedOn w:val="DefaultParagraphFont"/>
-    <w:rsid w:val="00F50351"/>
-  </w:style>
-  <w:style w:type="table" w:styleId="TableGrid">
-    <w:name w:val="Table Grid"/>
-    <w:basedOn w:val="TableNormal"/>
-    <w:uiPriority w:val="59"/>
-    <w:rsid w:val="00CF5ED6"/>
-    <w:pPr>
-      <w:spacing w:after="0" w:line="240" w:lineRule="auto"/>
-    </w:pPr>
-    <w:tblPr>
-      <w:tblInd w:w="0" w:type="dxa"/>
-      <w:tblBorders>
-        <w:top w:val="single" w:sz="4" w:space="0" w:color="000000" w:themeColor="text1"/>
-        <w:left w:val="single" w:sz="4" w:space="0" w:color="000000" w:themeColor="text1"/>
-        <w:bottom w:val="single" w:sz="4" w:space="0" w:color="000000" w:themeColor="text1"/>
-        <w:right w:val="single" w:sz="4" w:space="0" w:color="000000" w:themeColor="text1"/>
-        <w:insideH w:val="single" w:sz="4" w:space="0" w:color="000000" w:themeColor="text1"/>
-        <w:insideV w:val="single" w:sz="4" w:space="0" w:color="000000" w:themeColor="text1"/>
-      </w:tblBorders>
-      <w:tblCellMar>
-        <w:top w:w="0" w:type="dxa"/>
-        <w:left w:w="108" w:type="dxa"/>
-        <w:bottom w:w="0" w:type="dxa"/>
-        <w:right w:w="108" w:type="dxa"/>
-      </w:tblCellMar>
-    </w:tblPr>
   </w:style>
 </w:styles>
 </file>
@@ -14288,30 +13615,11 @@
 </file>
 
 <file path=customXml/item1.xml><?xml version="1.0" encoding="utf-8"?>
-<CoverPageProperties xmlns="http://schemas.microsoft.com/office/2006/coverPageProps">
-  <PublishDate>2015-08-17T00:00:00</PublishDate>
-  <Abstract/>
-  <CompanyAddress/>
-  <CompanyPhone/>
-  <CompanyFax/>
-  <CompanyEmail/>
-</CoverPageProperties>
-</file>
-
-<file path=customXml/item2.xml><?xml version="1.0" encoding="utf-8"?>
 <b:Sources xmlns:b="http://schemas.openxmlformats.org/officeDocument/2006/bibliography" xmlns="http://schemas.openxmlformats.org/officeDocument/2006/bibliography" SelectedStyle="\APA.XSL" StyleName="APA"/>
 </file>
 
 <file path=customXml/itemProps1.xml><?xml version="1.0" encoding="utf-8"?>
-<ds:datastoreItem xmlns:ds="http://schemas.openxmlformats.org/officeDocument/2006/customXml" ds:itemID="{55AF091B-3C7A-41E3-B477-F2FDAA23CFDA}">
-  <ds:schemaRefs>
-    <ds:schemaRef ds:uri="http://schemas.microsoft.com/office/2006/coverPageProps"/>
-  </ds:schemaRefs>
-</ds:datastoreItem>
-</file>
-
-<file path=customXml/itemProps2.xml><?xml version="1.0" encoding="utf-8"?>
-<ds:datastoreItem xmlns:ds="http://schemas.openxmlformats.org/officeDocument/2006/customXml" ds:itemID="{7906B6B2-8600-42D5-8040-50CB925EAE68}">
+<ds:datastoreItem xmlns:ds="http://schemas.openxmlformats.org/officeDocument/2006/customXml" ds:itemID="{C28BC02F-FAD0-4FB6-84E3-A2C520AA298E}">
   <ds:schemaRefs>
     <ds:schemaRef ds:uri="http://schemas.openxmlformats.org/officeDocument/2006/bibliography"/>
   </ds:schemaRefs>
